--- a/Documentos/Documentação do projeto D'Young.docx
+++ b/Documentos/Documentação do projeto D'Young.docx
@@ -1,31 +1,40 @@
 
 <file path=word/document.xml><?xml version="1.0" encoding="utf-8"?>
-<w:document xmlns:wpc="http://schemas.microsoft.com/office/word/2010/wordprocessingCanvas" xmlns:cx="http://schemas.microsoft.com/office/drawing/2014/chartex" xmlns:cx1="http://schemas.microsoft.com/office/drawing/2015/9/8/chartex" xmlns:cx2="http://schemas.microsoft.com/office/drawing/2015/10/21/chartex" xmlns:cx3="http://schemas.microsoft.com/office/drawing/2016/5/9/chartex" xmlns:cx4="http://schemas.microsoft.com/office/drawing/2016/5/10/chartex" xmlns:cx5="http://schemas.microsoft.com/office/drawing/2016/5/11/chartex" xmlns:cx6="http://schemas.microsoft.com/office/drawing/2016/5/12/chartex" xmlns:cx7="http://schemas.microsoft.com/office/drawing/2016/5/13/chartex" xmlns:cx8="http://schemas.microsoft.com/office/drawing/2016/5/14/chartex" xmlns:mc="http://schemas.openxmlformats.org/markup-compatibility/2006" xmlns:aink="http://schemas.microsoft.com/office/drawing/2016/ink" xmlns:am3d="http://schemas.microsoft.com/office/drawing/2017/model3d" xmlns:o="urn:schemas-microsoft-com:office:office" xmlns:r="http://schemas.openxmlformats.org/officeDocument/2006/relationships" xmlns:m="http://schemas.openxmlformats.org/officeDocument/2006/math" xmlns:v="urn:schemas-microsoft-com:vml" xmlns:wp14="http://schemas.microsoft.com/office/word/2010/wordprocessingDrawing" xmlns:wp="http://schemas.openxmlformats.org/drawingml/2006/wordprocessingDrawing" xmlns:w10="urn:schemas-microsoft-com:office:word" xmlns:w="http://schemas.openxmlformats.org/wordprocessingml/2006/main" xmlns:w14="http://schemas.microsoft.com/office/word/2010/wordml" xmlns:w15="http://schemas.microsoft.com/office/word/2012/wordml" xmlns:w16cex="http://schemas.microsoft.com/office/word/2018/wordml/cex" xmlns:w16cid="http://schemas.microsoft.com/office/word/2016/wordml/cid" xmlns:w16="http://schemas.microsoft.com/office/word/2018/wordml" xmlns:w16sdtdh="http://schemas.microsoft.com/office/word/2020/wordml/sdtdatahash" xmlns:w16se="http://schemas.microsoft.com/office/word/2015/wordml/symex" xmlns:wpg="http://schemas.microsoft.com/office/word/2010/wordprocessingGroup" xmlns:wpi="http://schemas.microsoft.com/office/word/2010/wordprocessingInk" xmlns:wne="http://schemas.microsoft.com/office/word/2006/wordml" xmlns:wps="http://schemas.microsoft.com/office/word/2010/wordprocessingShape" mc:Ignorable="w14 w15 w16se w16cid w16 w16cex w16sdtdh wp14">
+<w:document xmlns:wpc="http://schemas.microsoft.com/office/word/2010/wordprocessingCanvas" xmlns:cx="http://schemas.microsoft.com/office/drawing/2014/chartex" xmlns:cx1="http://schemas.microsoft.com/office/drawing/2015/9/8/chartex" xmlns:cx2="http://schemas.microsoft.com/office/drawing/2015/10/21/chartex" xmlns:cx3="http://schemas.microsoft.com/office/drawing/2016/5/9/chartex" xmlns:cx4="http://schemas.microsoft.com/office/drawing/2016/5/10/chartex" xmlns:cx5="http://schemas.microsoft.com/office/drawing/2016/5/11/chartex" xmlns:cx6="http://schemas.microsoft.com/office/drawing/2016/5/12/chartex" xmlns:cx7="http://schemas.microsoft.com/office/drawing/2016/5/13/chartex" xmlns:cx8="http://schemas.microsoft.com/office/drawing/2016/5/14/chartex" xmlns:mc="http://schemas.openxmlformats.org/markup-compatibility/2006" xmlns:aink="http://schemas.microsoft.com/office/drawing/2016/ink" xmlns:am3d="http://schemas.microsoft.com/office/drawing/2017/model3d" xmlns:o="urn:schemas-microsoft-com:office:office" xmlns:oel="http://schemas.microsoft.com/office/2019/extlst" xmlns:r="http://schemas.openxmlformats.org/officeDocument/2006/relationships" xmlns:m="http://schemas.openxmlformats.org/officeDocument/2006/math" xmlns:v="urn:schemas-microsoft-com:vml" xmlns:wp14="http://schemas.microsoft.com/office/word/2010/wordprocessingDrawing" xmlns:wp="http://schemas.openxmlformats.org/drawingml/2006/wordprocessingDrawing" xmlns:w10="urn:schemas-microsoft-com:office:word" xmlns:w="http://schemas.openxmlformats.org/wordprocessingml/2006/main" xmlns:w14="http://schemas.microsoft.com/office/word/2010/wordml" xmlns:w15="http://schemas.microsoft.com/office/word/2012/wordml" xmlns:w16cex="http://schemas.microsoft.com/office/word/2018/wordml/cex" xmlns:w16cid="http://schemas.microsoft.com/office/word/2016/wordml/cid" xmlns:w16="http://schemas.microsoft.com/office/word/2018/wordml" xmlns:w16sdtdh="http://schemas.microsoft.com/office/word/2020/wordml/sdtdatahash" xmlns:w16se="http://schemas.microsoft.com/office/word/2015/wordml/symex" xmlns:wpg="http://schemas.microsoft.com/office/word/2010/wordprocessingGroup" xmlns:wpi="http://schemas.microsoft.com/office/word/2010/wordprocessingInk" xmlns:wne="http://schemas.microsoft.com/office/word/2006/wordml" xmlns:wps="http://schemas.microsoft.com/office/word/2010/wordprocessingShape" mc:Ignorable="w14 w15 w16se w16cid w16 w16cex w16sdtdh wp14">
   <w:body>
     <w:p>
       <w:pPr>
         <w:pStyle w:val="Ttulo1"/>
         <w:jc w:val="both"/>
         <w:rPr>
-          <w:rFonts w:ascii="Arial" w:hAnsi="Arial" w:eastAsia="Arial" w:cs="Arial"/>
-          <w:color w:val="000000" w:themeColor="text1" w:themeTint="FF" w:themeShade="FF"/>
-          <w:sz w:val="24"/>
-          <w:szCs w:val="24"/>
-        </w:rPr>
-      </w:pPr>
-      <w:r>
-        <w:rPr>
-          <w:rFonts w:ascii="Arial" w:hAnsi="Arial" w:eastAsia="Arial" w:cs="Arial"/>
-          <w:color w:val="000000" w:themeColor="text1" w:themeTint="FF" w:themeShade="FF"/>
-          <w:sz w:val="24"/>
-          <w:szCs w:val="24"/>
-        </w:rPr>
-        <w:t xml:space="preserve">Documentação do projeto do semestre </w:t>
-      </w:r>
-      <w:r>
-        <w:rPr>
-          <w:rFonts w:ascii="Arial" w:hAnsi="Arial" w:eastAsia="Arial" w:cs="Arial"/>
-          <w:color w:val="000000" w:themeColor="text1" w:themeTint="FF" w:themeShade="FF"/>
+          <w:rFonts w:ascii="Arial" w:eastAsia="Arial" w:hAnsi="Arial" w:cs="Arial"/>
+          <w:color w:val="000000" w:themeColor="text1"/>
+          <w:sz w:val="24"/>
+          <w:szCs w:val="24"/>
+        </w:rPr>
+      </w:pPr>
+      <w:r>
+        <w:rPr>
+          <w:rFonts w:ascii="Arial" w:eastAsia="Arial" w:hAnsi="Arial" w:cs="Arial"/>
+          <w:color w:val="000000" w:themeColor="text1"/>
+          <w:sz w:val="24"/>
+          <w:szCs w:val="24"/>
+        </w:rPr>
+        <w:t xml:space="preserve">Documentação do projeto </w:t>
+      </w:r>
+      <w:r>
+        <w:rPr>
+          <w:rFonts w:ascii="Arial" w:eastAsia="Arial" w:hAnsi="Arial" w:cs="Arial"/>
+          <w:color w:val="000000" w:themeColor="text1"/>
+          <w:sz w:val="24"/>
+          <w:szCs w:val="24"/>
+        </w:rPr>
+        <w:t xml:space="preserve">semestral </w:t>
+      </w:r>
+      <w:r>
+        <w:rPr>
+          <w:rFonts w:ascii="Arial" w:eastAsia="Arial" w:hAnsi="Arial" w:cs="Arial"/>
+          <w:color w:val="000000" w:themeColor="text1"/>
           <w:sz w:val="24"/>
           <w:szCs w:val="24"/>
         </w:rPr>
@@ -33,12 +42,12 @@
       </w:r>
       <w:r>
         <w:rPr>
-          <w:rFonts w:ascii="Arial" w:hAnsi="Arial" w:eastAsia="Arial" w:cs="Arial"/>
-          <w:color w:val="000000" w:themeColor="text1" w:themeTint="FF" w:themeShade="FF"/>
-          <w:sz w:val="24"/>
-          <w:szCs w:val="24"/>
-        </w:rPr>
-        <w:t>ProxMoov</w:t>
+          <w:rFonts w:ascii="Arial" w:eastAsia="Arial" w:hAnsi="Arial" w:cs="Arial"/>
+          <w:color w:val="000000" w:themeColor="text1"/>
+          <w:sz w:val="24"/>
+          <w:szCs w:val="24"/>
+        </w:rPr>
+        <w:t>D’Young / Poupa Atendimento</w:t>
       </w:r>
     </w:p>
     <w:p>
@@ -46,16 +55,16 @@
         <w:pStyle w:val="Ttulo2"/>
         <w:jc w:val="both"/>
         <w:rPr>
-          <w:rFonts w:ascii="Arial" w:hAnsi="Arial" w:eastAsia="Arial" w:cs="Arial"/>
-          <w:color w:val="000000" w:themeColor="text1" w:themeTint="FF" w:themeShade="FF"/>
-          <w:sz w:val="24"/>
-          <w:szCs w:val="24"/>
-        </w:rPr>
-      </w:pPr>
-      <w:r>
-        <w:rPr>
-          <w:rFonts w:ascii="Arial" w:hAnsi="Arial" w:eastAsia="Arial" w:cs="Arial"/>
-          <w:color w:val="000000" w:themeColor="text1" w:themeTint="FF" w:themeShade="FF"/>
+          <w:rFonts w:ascii="Arial" w:eastAsia="Arial" w:hAnsi="Arial" w:cs="Arial"/>
+          <w:color w:val="000000" w:themeColor="text1"/>
+          <w:sz w:val="24"/>
+          <w:szCs w:val="24"/>
+        </w:rPr>
+      </w:pPr>
+      <w:r>
+        <w:rPr>
+          <w:rFonts w:ascii="Arial" w:eastAsia="Arial" w:hAnsi="Arial" w:cs="Arial"/>
+          <w:color w:val="000000" w:themeColor="text1"/>
           <w:sz w:val="24"/>
           <w:szCs w:val="24"/>
         </w:rPr>
@@ -66,8 +75,8 @@
       <w:pPr>
         <w:jc w:val="both"/>
         <w:rPr>
-          <w:rFonts w:ascii="Arial" w:hAnsi="Arial" w:eastAsia="Arial" w:cs="Arial"/>
-          <w:color w:val="000000" w:themeColor="text1" w:themeTint="FF" w:themeShade="FF"/>
+          <w:rFonts w:ascii="Arial" w:eastAsia="Arial" w:hAnsi="Arial" w:cs="Arial"/>
+          <w:color w:val="000000" w:themeColor="text1"/>
           <w:sz w:val="24"/>
           <w:szCs w:val="24"/>
         </w:rPr>
@@ -77,8 +86,8 @@
       <w:pPr>
         <w:jc w:val="both"/>
         <w:rPr>
-          <w:rFonts w:ascii="Arial" w:hAnsi="Arial" w:eastAsia="Arial" w:cs="Arial"/>
-          <w:color w:val="000000" w:themeColor="text1" w:themeTint="FF" w:themeShade="FF"/>
+          <w:rFonts w:ascii="Arial" w:eastAsia="Arial" w:hAnsi="Arial" w:cs="Arial"/>
+          <w:color w:val="000000" w:themeColor="text1"/>
           <w:sz w:val="24"/>
           <w:szCs w:val="24"/>
         </w:rPr>
@@ -86,7 +95,7 @@
     </w:p>
     <w:tbl>
       <w:tblPr>
-        <w:tblStyle w:val="GridTable1Light"/>
+        <w:tblStyle w:val="TabeladeGrade1Clara"/>
         <w:tblW w:w="0" w:type="auto"/>
         <w:jc w:val="center"/>
         <w:tblLook w:val="04A0" w:firstRow="1" w:lastRow="0" w:firstColumn="1" w:lastColumn="0" w:noHBand="0" w:noVBand="1"/>
@@ -99,59 +108,75 @@
         <w:trPr>
           <w:cnfStyle w:val="100000000000" w:firstRow="1" w:lastRow="0" w:firstColumn="0" w:lastColumn="0" w:oddVBand="0" w:evenVBand="0" w:oddHBand="0" w:evenHBand="0" w:firstRowFirstColumn="0" w:firstRowLastColumn="0" w:lastRowFirstColumn="0" w:lastRowLastColumn="0"/>
           <w:trHeight w:val="349"/>
+          <w:jc w:val="center"/>
         </w:trPr>
         <w:tc>
           <w:tcPr>
             <w:cnfStyle w:val="001000000000" w:firstRow="0" w:lastRow="0" w:firstColumn="1" w:lastColumn="0" w:oddVBand="0" w:evenVBand="0" w:oddHBand="0" w:evenHBand="0" w:firstRowFirstColumn="0" w:firstRowLastColumn="0" w:lastRowFirstColumn="0" w:lastRowLastColumn="0"/>
             <w:tcW w:w="6068" w:type="dxa"/>
-            <w:tcMar/>
           </w:tcPr>
           <w:p>
             <w:pPr>
               <w:jc w:val="both"/>
               <w:rPr>
-                <w:rFonts w:ascii="Arial" w:hAnsi="Arial" w:eastAsia="Arial" w:cs="Arial"/>
-                <w:color w:val="000000" w:themeColor="text1" w:themeTint="FF" w:themeShade="FF"/>
+                <w:rFonts w:ascii="Arial" w:eastAsia="Arial" w:hAnsi="Arial" w:cs="Arial"/>
+                <w:color w:val="000000" w:themeColor="text1"/>
                 <w:sz w:val="24"/>
                 <w:szCs w:val="24"/>
               </w:rPr>
             </w:pPr>
             <w:r>
               <w:rPr>
-                <w:rFonts w:ascii="Arial" w:hAnsi="Arial" w:eastAsia="Arial" w:cs="Arial"/>
-                <w:color w:val="000000" w:themeColor="text1" w:themeTint="FF" w:themeShade="FF"/>
+                <w:rFonts w:ascii="Arial" w:eastAsia="Arial" w:hAnsi="Arial" w:cs="Arial"/>
+                <w:color w:val="000000" w:themeColor="text1"/>
                 <w:sz w:val="24"/>
                 <w:szCs w:val="24"/>
               </w:rPr>
               <w:t>Integrante</w:t>
             </w:r>
+            <w:r>
+              <w:rPr>
+                <w:rFonts w:ascii="Arial" w:eastAsia="Arial" w:hAnsi="Arial" w:cs="Arial"/>
+                <w:color w:val="000000" w:themeColor="text1"/>
+                <w:sz w:val="24"/>
+                <w:szCs w:val="24"/>
+              </w:rPr>
+              <w:t>s:</w:t>
+            </w:r>
           </w:p>
         </w:tc>
         <w:tc>
           <w:tcPr>
-            <w:cnfStyle w:val="000000000000" w:firstRow="0" w:lastRow="0" w:firstColumn="0" w:lastColumn="0" w:oddVBand="0" w:evenVBand="0" w:oddHBand="0" w:evenHBand="0" w:firstRowFirstColumn="0" w:firstRowLastColumn="0" w:lastRowFirstColumn="0" w:lastRowLastColumn="0"/>
             <w:tcW w:w="2229" w:type="dxa"/>
-            <w:tcMar/>
           </w:tcPr>
           <w:p>
             <w:pPr>
               <w:jc w:val="both"/>
               <w:cnfStyle w:val="100000000000" w:firstRow="1" w:lastRow="0" w:firstColumn="0" w:lastColumn="0" w:oddVBand="0" w:evenVBand="0" w:oddHBand="0" w:evenHBand="0" w:firstRowFirstColumn="0" w:firstRowLastColumn="0" w:lastRowFirstColumn="0" w:lastRowLastColumn="0"/>
               <w:rPr>
-                <w:rFonts w:ascii="Arial" w:hAnsi="Arial" w:eastAsia="Arial" w:cs="Arial"/>
-                <w:color w:val="000000" w:themeColor="text1" w:themeTint="FF" w:themeShade="FF"/>
+                <w:rFonts w:ascii="Arial" w:eastAsia="Arial" w:hAnsi="Arial" w:cs="Arial"/>
+                <w:color w:val="000000" w:themeColor="text1"/>
                 <w:sz w:val="24"/>
                 <w:szCs w:val="24"/>
               </w:rPr>
             </w:pPr>
             <w:r>
               <w:rPr>
-                <w:rFonts w:ascii="Arial" w:hAnsi="Arial" w:eastAsia="Arial" w:cs="Arial"/>
-                <w:color w:val="000000" w:themeColor="text1" w:themeTint="FF" w:themeShade="FF"/>
+                <w:rFonts w:ascii="Arial" w:eastAsia="Arial" w:hAnsi="Arial" w:cs="Arial"/>
+                <w:color w:val="000000" w:themeColor="text1"/>
                 <w:sz w:val="24"/>
                 <w:szCs w:val="24"/>
               </w:rPr>
               <w:t>RA</w:t>
+            </w:r>
+            <w:r>
+              <w:rPr>
+                <w:rFonts w:ascii="Arial" w:eastAsia="Arial" w:hAnsi="Arial" w:cs="Arial"/>
+                <w:color w:val="000000" w:themeColor="text1"/>
+                <w:sz w:val="24"/>
+                <w:szCs w:val="24"/>
+              </w:rPr>
+              <w:t>:</w:t>
             </w:r>
           </w:p>
         </w:tc>
@@ -159,77 +184,66 @@
       <w:tr>
         <w:trPr>
           <w:trHeight w:val="337"/>
+          <w:jc w:val="center"/>
         </w:trPr>
         <w:tc>
           <w:tcPr>
             <w:cnfStyle w:val="001000000000" w:firstRow="0" w:lastRow="0" w:firstColumn="1" w:lastColumn="0" w:oddVBand="0" w:evenVBand="0" w:oddHBand="0" w:evenHBand="0" w:firstRowFirstColumn="0" w:firstRowLastColumn="0" w:lastRowFirstColumn="0" w:lastRowLastColumn="0"/>
             <w:tcW w:w="6068" w:type="dxa"/>
-            <w:tcMar/>
           </w:tcPr>
           <w:p>
             <w:pPr>
               <w:jc w:val="both"/>
               <w:rPr>
-                <w:rFonts w:ascii="Arial" w:hAnsi="Arial" w:eastAsia="Arial" w:cs="Arial"/>
-                <w:color w:val="000000" w:themeColor="text1" w:themeTint="FF" w:themeShade="FF"/>
+                <w:rFonts w:ascii="Arial" w:eastAsia="Arial" w:hAnsi="Arial" w:cs="Arial"/>
+                <w:color w:val="000000" w:themeColor="text1"/>
                 <w:sz w:val="24"/>
                 <w:szCs w:val="24"/>
               </w:rPr>
             </w:pPr>
             <w:r>
               <w:rPr>
-                <w:rFonts w:ascii="Arial" w:hAnsi="Arial" w:eastAsia="Arial" w:cs="Arial"/>
-                <w:color w:val="000000" w:themeColor="text1" w:themeTint="FF" w:themeShade="FF"/>
+                <w:rFonts w:ascii="Arial" w:eastAsia="Arial" w:hAnsi="Arial" w:cs="Arial"/>
+                <w:color w:val="000000" w:themeColor="text1"/>
                 <w:sz w:val="24"/>
                 <w:szCs w:val="24"/>
               </w:rPr>
-              <w:t xml:space="preserve">Gabriel </w:t>
+              <w:t>G</w:t>
             </w:r>
             <w:r>
               <w:rPr>
-                <w:rFonts w:ascii="Arial" w:hAnsi="Arial" w:eastAsia="Arial" w:cs="Arial"/>
-                <w:color w:val="000000" w:themeColor="text1" w:themeTint="FF" w:themeShade="FF"/>
+                <w:rFonts w:ascii="Arial" w:eastAsia="Arial" w:hAnsi="Arial" w:cs="Arial"/>
+                <w:color w:val="000000" w:themeColor="text1"/>
                 <w:sz w:val="24"/>
                 <w:szCs w:val="24"/>
               </w:rPr>
-              <w:t>Inácio</w:t>
+              <w:t>abriel Pinheiro</w:t>
             </w:r>
           </w:p>
         </w:tc>
         <w:tc>
           <w:tcPr>
-            <w:cnfStyle w:val="000000000000" w:firstRow="0" w:lastRow="0" w:firstColumn="0" w:lastColumn="0" w:oddVBand="0" w:evenVBand="0" w:oddHBand="0" w:evenHBand="0" w:firstRowFirstColumn="0" w:firstRowLastColumn="0" w:lastRowFirstColumn="0" w:lastRowLastColumn="0"/>
             <w:tcW w:w="2229" w:type="dxa"/>
-            <w:tcMar/>
           </w:tcPr>
           <w:p>
             <w:pPr>
               <w:jc w:val="both"/>
               <w:cnfStyle w:val="000000000000" w:firstRow="0" w:lastRow="0" w:firstColumn="0" w:lastColumn="0" w:oddVBand="0" w:evenVBand="0" w:oddHBand="0" w:evenHBand="0" w:firstRowFirstColumn="0" w:firstRowLastColumn="0" w:lastRowFirstColumn="0" w:lastRowLastColumn="0"/>
               <w:rPr>
-                <w:rFonts w:ascii="Arial" w:hAnsi="Arial" w:eastAsia="Arial" w:cs="Arial"/>
-                <w:color w:val="000000" w:themeColor="text1" w:themeTint="FF" w:themeShade="FF"/>
+                <w:rFonts w:ascii="Arial" w:eastAsia="Arial" w:hAnsi="Arial" w:cs="Arial"/>
+                <w:color w:val="000000" w:themeColor="text1"/>
                 <w:sz w:val="24"/>
                 <w:szCs w:val="24"/>
               </w:rPr>
             </w:pPr>
             <w:r>
               <w:rPr>
-                <w:rFonts w:ascii="Arial" w:hAnsi="Arial" w:eastAsia="Arial" w:cs="Arial"/>
-                <w:color w:val="000000" w:themeColor="text1" w:themeTint="FF" w:themeShade="FF"/>
+                <w:rFonts w:ascii="Arial" w:eastAsia="Arial" w:hAnsi="Arial" w:cs="Arial"/>
+                <w:color w:val="000000" w:themeColor="text1"/>
                 <w:sz w:val="24"/>
                 <w:szCs w:val="24"/>
               </w:rPr>
               <w:t>01221</w:t>
-            </w:r>
-            <w:r>
-              <w:rPr>
-                <w:rFonts w:ascii="Arial" w:hAnsi="Arial" w:eastAsia="Arial" w:cs="Arial"/>
-                <w:color w:val="000000" w:themeColor="text1" w:themeTint="FF" w:themeShade="FF"/>
-                <w:sz w:val="24"/>
-                <w:szCs w:val="24"/>
-              </w:rPr>
-              <w:t>170</w:t>
             </w:r>
           </w:p>
         </w:tc>
@@ -237,89 +251,57 @@
       <w:tr>
         <w:trPr>
           <w:trHeight w:val="337"/>
+          <w:jc w:val="center"/>
         </w:trPr>
         <w:tc>
           <w:tcPr>
             <w:cnfStyle w:val="001000000000" w:firstRow="0" w:lastRow="0" w:firstColumn="1" w:lastColumn="0" w:oddVBand="0" w:evenVBand="0" w:oddHBand="0" w:evenHBand="0" w:firstRowFirstColumn="0" w:firstRowLastColumn="0" w:lastRowFirstColumn="0" w:lastRowLastColumn="0"/>
             <w:tcW w:w="6068" w:type="dxa"/>
-            <w:tcMar/>
           </w:tcPr>
           <w:p>
             <w:pPr>
               <w:jc w:val="both"/>
               <w:rPr>
-                <w:rFonts w:ascii="Arial" w:hAnsi="Arial" w:eastAsia="Arial" w:cs="Arial"/>
-                <w:color w:val="000000" w:themeColor="text1" w:themeTint="FF" w:themeShade="FF"/>
+                <w:rFonts w:ascii="Arial" w:eastAsia="Arial" w:hAnsi="Arial" w:cs="Arial"/>
+                <w:color w:val="000000" w:themeColor="text1"/>
                 <w:sz w:val="24"/>
                 <w:szCs w:val="24"/>
               </w:rPr>
             </w:pPr>
             <w:r>
               <w:rPr>
-                <w:rFonts w:ascii="Arial" w:hAnsi="Arial" w:eastAsia="Arial" w:cs="Arial"/>
-                <w:color w:val="000000" w:themeColor="text1" w:themeTint="FF" w:themeShade="FF"/>
+                <w:rFonts w:ascii="Arial" w:eastAsia="Arial" w:hAnsi="Arial" w:cs="Arial"/>
+                <w:color w:val="000000" w:themeColor="text1"/>
                 <w:sz w:val="24"/>
                 <w:szCs w:val="24"/>
               </w:rPr>
-              <w:t xml:space="preserve">Gabriela </w:t>
+              <w:t>Gustavo Carriel</w:t>
             </w:r>
-            <w:proofErr w:type="spellStart"/>
-            <w:r>
-              <w:rPr>
-                <w:rFonts w:ascii="Arial" w:hAnsi="Arial" w:eastAsia="Arial" w:cs="Arial"/>
-                <w:color w:val="000000" w:themeColor="text1" w:themeTint="FF" w:themeShade="FF"/>
-                <w:sz w:val="24"/>
-                <w:szCs w:val="24"/>
-              </w:rPr>
-              <w:t>Akemi</w:t>
-            </w:r>
-            <w:proofErr w:type="spellEnd"/>
-            <w:r>
-              <w:rPr>
-                <w:rFonts w:ascii="Arial" w:hAnsi="Arial" w:eastAsia="Arial" w:cs="Arial"/>
-                <w:color w:val="000000" w:themeColor="text1" w:themeTint="FF" w:themeShade="FF"/>
-                <w:sz w:val="24"/>
-                <w:szCs w:val="24"/>
-              </w:rPr>
-              <w:t xml:space="preserve"> </w:t>
-            </w:r>
-            <w:proofErr w:type="spellStart"/>
-            <w:r>
-              <w:rPr>
-                <w:rFonts w:ascii="Arial" w:hAnsi="Arial" w:eastAsia="Arial" w:cs="Arial"/>
-                <w:color w:val="000000" w:themeColor="text1" w:themeTint="FF" w:themeShade="FF"/>
-                <w:sz w:val="24"/>
-                <w:szCs w:val="24"/>
-              </w:rPr>
-              <w:t>Kubo</w:t>
-            </w:r>
-            <w:proofErr w:type="spellEnd"/>
           </w:p>
         </w:tc>
         <w:tc>
           <w:tcPr>
-            <w:cnfStyle w:val="000000000000" w:firstRow="0" w:lastRow="0" w:firstColumn="0" w:lastColumn="0" w:oddVBand="0" w:evenVBand="0" w:oddHBand="0" w:evenHBand="0" w:firstRowFirstColumn="0" w:firstRowLastColumn="0" w:lastRowFirstColumn="0" w:lastRowLastColumn="0"/>
             <w:tcW w:w="2229" w:type="dxa"/>
-            <w:tcMar/>
           </w:tcPr>
           <w:p>
             <w:pPr>
               <w:jc w:val="both"/>
+              <w:cnfStyle w:val="000000000000" w:firstRow="0" w:lastRow="0" w:firstColumn="0" w:lastColumn="0" w:oddVBand="0" w:evenVBand="0" w:oddHBand="0" w:evenHBand="0" w:firstRowFirstColumn="0" w:firstRowLastColumn="0" w:lastRowFirstColumn="0" w:lastRowLastColumn="0"/>
               <w:rPr>
-                <w:rFonts w:ascii="Arial" w:hAnsi="Arial" w:eastAsia="Arial" w:cs="Arial"/>
-                <w:color w:val="000000" w:themeColor="text1" w:themeTint="FF" w:themeShade="FF"/>
+                <w:rFonts w:ascii="Arial" w:eastAsia="Arial" w:hAnsi="Arial" w:cs="Arial"/>
+                <w:color w:val="000000" w:themeColor="text1"/>
                 <w:sz w:val="24"/>
                 <w:szCs w:val="24"/>
               </w:rPr>
             </w:pPr>
             <w:r>
               <w:rPr>
-                <w:rFonts w:ascii="Arial" w:hAnsi="Arial" w:eastAsia="Arial" w:cs="Arial"/>
-                <w:color w:val="000000" w:themeColor="text1" w:themeTint="FF" w:themeShade="FF"/>
+                <w:rFonts w:ascii="Arial" w:eastAsia="Arial" w:hAnsi="Arial" w:cs="Arial"/>
+                <w:color w:val="000000" w:themeColor="text1"/>
                 <w:sz w:val="24"/>
                 <w:szCs w:val="24"/>
               </w:rPr>
-              <w:t>01221100</w:t>
+              <w:t>01221</w:t>
             </w:r>
           </w:p>
         </w:tc>
@@ -327,76 +309,57 @@
       <w:tr>
         <w:trPr>
           <w:trHeight w:val="337"/>
+          <w:jc w:val="center"/>
         </w:trPr>
         <w:tc>
           <w:tcPr>
             <w:cnfStyle w:val="001000000000" w:firstRow="0" w:lastRow="0" w:firstColumn="1" w:lastColumn="0" w:oddVBand="0" w:evenVBand="0" w:oddHBand="0" w:evenHBand="0" w:firstRowFirstColumn="0" w:firstRowLastColumn="0" w:lastRowFirstColumn="0" w:lastRowLastColumn="0"/>
             <w:tcW w:w="6068" w:type="dxa"/>
-            <w:tcMar/>
           </w:tcPr>
           <w:p>
             <w:pPr>
               <w:jc w:val="both"/>
               <w:rPr>
-                <w:rFonts w:ascii="Arial" w:hAnsi="Arial" w:eastAsia="Arial" w:cs="Arial"/>
-                <w:color w:val="000000" w:themeColor="text1" w:themeTint="FF" w:themeShade="FF"/>
+                <w:rFonts w:ascii="Arial" w:eastAsia="Arial" w:hAnsi="Arial" w:cs="Arial"/>
+                <w:color w:val="000000" w:themeColor="text1"/>
                 <w:sz w:val="24"/>
                 <w:szCs w:val="24"/>
               </w:rPr>
             </w:pPr>
             <w:r>
               <w:rPr>
-                <w:rFonts w:ascii="Arial" w:hAnsi="Arial" w:eastAsia="Arial" w:cs="Arial"/>
-                <w:color w:val="000000" w:themeColor="text1" w:themeTint="FF" w:themeShade="FF"/>
+                <w:rFonts w:ascii="Arial" w:eastAsia="Arial" w:hAnsi="Arial" w:cs="Arial"/>
+                <w:color w:val="000000" w:themeColor="text1"/>
                 <w:sz w:val="24"/>
                 <w:szCs w:val="24"/>
               </w:rPr>
-              <w:t xml:space="preserve">Lucas </w:t>
-            </w:r>
-            <w:r>
-              <w:rPr>
-                <w:rFonts w:ascii="Arial" w:hAnsi="Arial" w:eastAsia="Arial" w:cs="Arial"/>
-                <w:color w:val="000000" w:themeColor="text1" w:themeTint="FF" w:themeShade="FF"/>
-                <w:sz w:val="24"/>
-                <w:szCs w:val="24"/>
-              </w:rPr>
-              <w:t>Oliveira</w:t>
+              <w:t>Henrique Yuzo Takahashi</w:t>
             </w:r>
           </w:p>
         </w:tc>
         <w:tc>
           <w:tcPr>
-            <w:cnfStyle w:val="000000000000" w:firstRow="0" w:lastRow="0" w:firstColumn="0" w:lastColumn="0" w:oddVBand="0" w:evenVBand="0" w:oddHBand="0" w:evenHBand="0" w:firstRowFirstColumn="0" w:firstRowLastColumn="0" w:lastRowFirstColumn="0" w:lastRowLastColumn="0"/>
             <w:tcW w:w="2229" w:type="dxa"/>
-            <w:tcMar/>
           </w:tcPr>
           <w:p>
             <w:pPr>
               <w:jc w:val="both"/>
+              <w:cnfStyle w:val="000000000000" w:firstRow="0" w:lastRow="0" w:firstColumn="0" w:lastColumn="0" w:oddVBand="0" w:evenVBand="0" w:oddHBand="0" w:evenHBand="0" w:firstRowFirstColumn="0" w:firstRowLastColumn="0" w:lastRowFirstColumn="0" w:lastRowLastColumn="0"/>
               <w:rPr>
-                <w:rFonts w:ascii="Arial" w:hAnsi="Arial" w:eastAsia="Arial" w:cs="Arial"/>
-                <w:color w:val="000000" w:themeColor="text1" w:themeTint="FF" w:themeShade="FF"/>
+                <w:rFonts w:ascii="Arial" w:eastAsia="Arial" w:hAnsi="Arial" w:cs="Arial"/>
+                <w:color w:val="000000" w:themeColor="text1"/>
                 <w:sz w:val="24"/>
                 <w:szCs w:val="24"/>
               </w:rPr>
             </w:pPr>
             <w:r>
               <w:rPr>
-                <w:rFonts w:ascii="Arial" w:hAnsi="Arial" w:eastAsia="Arial" w:cs="Arial"/>
-                <w:color w:val="000000" w:themeColor="text1" w:themeTint="FF" w:themeShade="FF"/>
+                <w:rFonts w:ascii="Arial" w:eastAsia="Arial" w:hAnsi="Arial" w:cs="Arial"/>
+                <w:color w:val="000000" w:themeColor="text1"/>
                 <w:sz w:val="24"/>
                 <w:szCs w:val="24"/>
               </w:rPr>
               <w:t>01221</w:t>
-            </w:r>
-            <w:r>
-              <w:rPr>
-                <w:rFonts w:ascii="Arial" w:hAnsi="Arial" w:eastAsia="Arial" w:cs="Arial"/>
-                <w:color w:val="000000" w:themeColor="text1" w:themeTint="FF" w:themeShade="FF"/>
-                <w:sz w:val="24"/>
-                <w:szCs w:val="24"/>
-              </w:rPr>
-              <w:t>029</w:t>
             </w:r>
           </w:p>
         </w:tc>
@@ -404,58 +367,57 @@
       <w:tr>
         <w:trPr>
           <w:trHeight w:val="337"/>
+          <w:jc w:val="center"/>
         </w:trPr>
         <w:tc>
           <w:tcPr>
             <w:cnfStyle w:val="001000000000" w:firstRow="0" w:lastRow="0" w:firstColumn="1" w:lastColumn="0" w:oddVBand="0" w:evenVBand="0" w:oddHBand="0" w:evenHBand="0" w:firstRowFirstColumn="0" w:firstRowLastColumn="0" w:lastRowFirstColumn="0" w:lastRowLastColumn="0"/>
             <w:tcW w:w="6068" w:type="dxa"/>
-            <w:tcMar/>
           </w:tcPr>
           <w:p>
             <w:pPr>
               <w:jc w:val="both"/>
               <w:rPr>
-                <w:rFonts w:ascii="Arial" w:hAnsi="Arial" w:eastAsia="Arial" w:cs="Arial"/>
-                <w:color w:val="000000" w:themeColor="text1" w:themeTint="FF" w:themeShade="FF"/>
+                <w:rFonts w:ascii="Arial" w:eastAsia="Arial" w:hAnsi="Arial" w:cs="Arial"/>
+                <w:color w:val="000000" w:themeColor="text1"/>
                 <w:sz w:val="24"/>
                 <w:szCs w:val="24"/>
               </w:rPr>
             </w:pPr>
             <w:r>
               <w:rPr>
-                <w:rFonts w:ascii="Arial" w:hAnsi="Arial" w:eastAsia="Arial" w:cs="Arial"/>
-                <w:color w:val="000000" w:themeColor="text1" w:themeTint="FF" w:themeShade="FF"/>
+                <w:rFonts w:ascii="Arial" w:eastAsia="Arial" w:hAnsi="Arial" w:cs="Arial"/>
+                <w:color w:val="000000" w:themeColor="text1"/>
                 <w:sz w:val="24"/>
                 <w:szCs w:val="24"/>
               </w:rPr>
-              <w:t>Mariana Pimentel Carmo</w:t>
+              <w:t>Larissa dos Santos</w:t>
             </w:r>
           </w:p>
         </w:tc>
         <w:tc>
           <w:tcPr>
-            <w:cnfStyle w:val="000000000000" w:firstRow="0" w:lastRow="0" w:firstColumn="0" w:lastColumn="0" w:oddVBand="0" w:evenVBand="0" w:oddHBand="0" w:evenHBand="0" w:firstRowFirstColumn="0" w:firstRowLastColumn="0" w:lastRowFirstColumn="0" w:lastRowLastColumn="0"/>
             <w:tcW w:w="2229" w:type="dxa"/>
-            <w:tcMar/>
           </w:tcPr>
           <w:p>
             <w:pPr>
               <w:jc w:val="both"/>
+              <w:cnfStyle w:val="000000000000" w:firstRow="0" w:lastRow="0" w:firstColumn="0" w:lastColumn="0" w:oddVBand="0" w:evenVBand="0" w:oddHBand="0" w:evenHBand="0" w:firstRowFirstColumn="0" w:firstRowLastColumn="0" w:lastRowFirstColumn="0" w:lastRowLastColumn="0"/>
               <w:rPr>
-                <w:rFonts w:ascii="Arial" w:hAnsi="Arial" w:eastAsia="Arial" w:cs="Arial"/>
-                <w:color w:val="000000" w:themeColor="text1" w:themeTint="FF" w:themeShade="FF"/>
+                <w:rFonts w:ascii="Arial" w:eastAsia="Arial" w:hAnsi="Arial" w:cs="Arial"/>
+                <w:color w:val="000000" w:themeColor="text1"/>
                 <w:sz w:val="24"/>
                 <w:szCs w:val="24"/>
               </w:rPr>
             </w:pPr>
             <w:r>
               <w:rPr>
-                <w:rFonts w:ascii="Arial" w:hAnsi="Arial" w:eastAsia="Arial" w:cs="Arial"/>
-                <w:color w:val="000000" w:themeColor="text1" w:themeTint="FF" w:themeShade="FF"/>
+                <w:rFonts w:ascii="Arial" w:eastAsia="Arial" w:hAnsi="Arial" w:cs="Arial"/>
+                <w:color w:val="000000" w:themeColor="text1"/>
                 <w:sz w:val="24"/>
                 <w:szCs w:val="24"/>
               </w:rPr>
-              <w:t>01221208</w:t>
+              <w:t>01221</w:t>
             </w:r>
           </w:p>
         </w:tc>
@@ -463,67 +425,57 @@
       <w:tr>
         <w:trPr>
           <w:trHeight w:val="337"/>
+          <w:jc w:val="center"/>
         </w:trPr>
         <w:tc>
           <w:tcPr>
             <w:cnfStyle w:val="001000000000" w:firstRow="0" w:lastRow="0" w:firstColumn="1" w:lastColumn="0" w:oddVBand="0" w:evenVBand="0" w:oddHBand="0" w:evenHBand="0" w:firstRowFirstColumn="0" w:firstRowLastColumn="0" w:lastRowFirstColumn="0" w:lastRowLastColumn="0"/>
             <w:tcW w:w="6068" w:type="dxa"/>
-            <w:tcMar/>
           </w:tcPr>
           <w:p>
             <w:pPr>
               <w:jc w:val="both"/>
               <w:rPr>
-                <w:rFonts w:ascii="Arial" w:hAnsi="Arial" w:eastAsia="Arial" w:cs="Arial"/>
-                <w:color w:val="000000" w:themeColor="text1" w:themeTint="FF" w:themeShade="FF"/>
+                <w:rFonts w:ascii="Arial" w:eastAsia="Arial" w:hAnsi="Arial" w:cs="Arial"/>
+                <w:color w:val="000000" w:themeColor="text1"/>
                 <w:sz w:val="24"/>
                 <w:szCs w:val="24"/>
               </w:rPr>
             </w:pPr>
             <w:r>
               <w:rPr>
-                <w:rFonts w:ascii="Arial" w:hAnsi="Arial" w:eastAsia="Arial" w:cs="Arial"/>
-                <w:color w:val="000000" w:themeColor="text1" w:themeTint="FF" w:themeShade="FF"/>
+                <w:rFonts w:ascii="Arial" w:eastAsia="Arial" w:hAnsi="Arial" w:cs="Arial"/>
+                <w:color w:val="000000" w:themeColor="text1"/>
                 <w:sz w:val="24"/>
                 <w:szCs w:val="24"/>
               </w:rPr>
-              <w:t>Miguel de Araújo Molina</w:t>
+              <w:t>Maciel Victor Freitas</w:t>
             </w:r>
           </w:p>
         </w:tc>
         <w:tc>
           <w:tcPr>
-            <w:cnfStyle w:val="000000000000" w:firstRow="0" w:lastRow="0" w:firstColumn="0" w:lastColumn="0" w:oddVBand="0" w:evenVBand="0" w:oddHBand="0" w:evenHBand="0" w:firstRowFirstColumn="0" w:firstRowLastColumn="0" w:lastRowFirstColumn="0" w:lastRowLastColumn="0"/>
             <w:tcW w:w="2229" w:type="dxa"/>
-            <w:tcMar/>
           </w:tcPr>
           <w:p>
             <w:pPr>
               <w:jc w:val="both"/>
+              <w:cnfStyle w:val="000000000000" w:firstRow="0" w:lastRow="0" w:firstColumn="0" w:lastColumn="0" w:oddVBand="0" w:evenVBand="0" w:oddHBand="0" w:evenHBand="0" w:firstRowFirstColumn="0" w:firstRowLastColumn="0" w:lastRowFirstColumn="0" w:lastRowLastColumn="0"/>
               <w:rPr>
-                <w:rFonts w:ascii="Arial" w:hAnsi="Arial" w:eastAsia="Arial" w:cs="Arial"/>
-                <w:color w:val="000000" w:themeColor="text1" w:themeTint="FF" w:themeShade="FF"/>
+                <w:rFonts w:ascii="Arial" w:eastAsia="Arial" w:hAnsi="Arial" w:cs="Arial"/>
+                <w:color w:val="000000" w:themeColor="text1"/>
                 <w:sz w:val="24"/>
                 <w:szCs w:val="24"/>
               </w:rPr>
             </w:pPr>
             <w:r>
               <w:rPr>
-                <w:rFonts w:ascii="Arial" w:hAnsi="Arial" w:eastAsia="Arial" w:cs="Arial"/>
-                <w:color w:val="000000" w:themeColor="text1" w:themeTint="FF" w:themeShade="FF"/>
+                <w:rFonts w:ascii="Arial" w:eastAsia="Arial" w:hAnsi="Arial" w:cs="Arial"/>
+                <w:color w:val="000000" w:themeColor="text1"/>
                 <w:sz w:val="24"/>
                 <w:szCs w:val="24"/>
               </w:rPr>
               <w:t>01221</w:t>
-            </w:r>
-            <w:r>
-              <w:rPr>
-                <w:rFonts w:ascii="Arial" w:hAnsi="Arial" w:eastAsia="Arial" w:cs="Arial"/>
-                <w:color w:val="000000" w:themeColor="text1" w:themeTint="FF" w:themeShade="FF"/>
-                <w:sz w:val="24"/>
-                <w:szCs w:val="24"/>
-              </w:rPr>
-              <w:t>201</w:t>
             </w:r>
           </w:p>
         </w:tc>
@@ -531,68 +483,57 @@
       <w:tr>
         <w:trPr>
           <w:trHeight w:val="349"/>
+          <w:jc w:val="center"/>
         </w:trPr>
         <w:tc>
           <w:tcPr>
             <w:cnfStyle w:val="001000000000" w:firstRow="0" w:lastRow="0" w:firstColumn="1" w:lastColumn="0" w:oddVBand="0" w:evenVBand="0" w:oddHBand="0" w:evenHBand="0" w:firstRowFirstColumn="0" w:firstRowLastColumn="0" w:lastRowFirstColumn="0" w:lastRowLastColumn="0"/>
             <w:tcW w:w="6068" w:type="dxa"/>
-            <w:tcMar/>
           </w:tcPr>
           <w:p>
             <w:pPr>
               <w:jc w:val="both"/>
               <w:rPr>
-                <w:rFonts w:ascii="Arial" w:hAnsi="Arial" w:eastAsia="Arial" w:cs="Arial"/>
-                <w:color w:val="000000" w:themeColor="text1" w:themeTint="FF" w:themeShade="FF"/>
+                <w:rFonts w:ascii="Arial" w:eastAsia="Arial" w:hAnsi="Arial" w:cs="Arial"/>
+                <w:color w:val="000000" w:themeColor="text1"/>
                 <w:sz w:val="24"/>
                 <w:szCs w:val="24"/>
               </w:rPr>
             </w:pPr>
             <w:r>
               <w:rPr>
-                <w:rFonts w:ascii="Arial" w:hAnsi="Arial" w:eastAsia="Arial" w:cs="Arial"/>
-                <w:color w:val="000000" w:themeColor="text1" w:themeTint="FF" w:themeShade="FF"/>
+                <w:rFonts w:ascii="Arial" w:eastAsia="Arial" w:hAnsi="Arial" w:cs="Arial"/>
+                <w:color w:val="000000" w:themeColor="text1"/>
                 <w:sz w:val="24"/>
                 <w:szCs w:val="24"/>
               </w:rPr>
-              <w:t>Vinícius Galdino da Silva</w:t>
+              <w:t>Miguel Molina</w:t>
             </w:r>
           </w:p>
         </w:tc>
         <w:tc>
           <w:tcPr>
-            <w:cnfStyle w:val="000000000000" w:firstRow="0" w:lastRow="0" w:firstColumn="0" w:lastColumn="0" w:oddVBand="0" w:evenVBand="0" w:oddHBand="0" w:evenHBand="0" w:firstRowFirstColumn="0" w:firstRowLastColumn="0" w:lastRowFirstColumn="0" w:lastRowLastColumn="0"/>
             <w:tcW w:w="2229" w:type="dxa"/>
-            <w:tcMar/>
           </w:tcPr>
           <w:p>
             <w:pPr>
               <w:jc w:val="both"/>
               <w:cnfStyle w:val="000000000000" w:firstRow="0" w:lastRow="0" w:firstColumn="0" w:lastColumn="0" w:oddVBand="0" w:evenVBand="0" w:oddHBand="0" w:evenHBand="0" w:firstRowFirstColumn="0" w:firstRowLastColumn="0" w:lastRowFirstColumn="0" w:lastRowLastColumn="0"/>
               <w:rPr>
-                <w:rFonts w:ascii="Arial" w:hAnsi="Arial" w:eastAsia="Arial" w:cs="Arial"/>
-                <w:color w:val="000000" w:themeColor="text1" w:themeTint="FF" w:themeShade="FF"/>
+                <w:rFonts w:ascii="Arial" w:eastAsia="Arial" w:hAnsi="Arial" w:cs="Arial"/>
+                <w:color w:val="000000" w:themeColor="text1"/>
                 <w:sz w:val="24"/>
                 <w:szCs w:val="24"/>
               </w:rPr>
             </w:pPr>
             <w:r>
               <w:rPr>
-                <w:rFonts w:ascii="Arial" w:hAnsi="Arial" w:eastAsia="Arial" w:cs="Arial"/>
-                <w:color w:val="000000" w:themeColor="text1" w:themeTint="FF" w:themeShade="FF"/>
+                <w:rFonts w:ascii="Arial" w:eastAsia="Arial" w:hAnsi="Arial" w:cs="Arial"/>
+                <w:color w:val="000000" w:themeColor="text1"/>
                 <w:sz w:val="24"/>
                 <w:szCs w:val="24"/>
               </w:rPr>
-              <w:t>01221</w:t>
-            </w:r>
-            <w:r>
-              <w:rPr>
-                <w:rFonts w:ascii="Arial" w:hAnsi="Arial" w:eastAsia="Arial" w:cs="Arial"/>
-                <w:color w:val="000000" w:themeColor="text1" w:themeTint="FF" w:themeShade="FF"/>
-                <w:sz w:val="24"/>
-                <w:szCs w:val="24"/>
-              </w:rPr>
-              <w:t>144</w:t>
+              <w:t>01221201</w:t>
             </w:r>
           </w:p>
         </w:tc>
@@ -602,8 +543,8 @@
       <w:pPr>
         <w:jc w:val="both"/>
         <w:rPr>
-          <w:rFonts w:ascii="Arial" w:hAnsi="Arial" w:eastAsia="Arial" w:cs="Arial"/>
-          <w:color w:val="000000" w:themeColor="text1" w:themeTint="FF" w:themeShade="FF"/>
+          <w:rFonts w:ascii="Arial" w:eastAsia="Arial" w:hAnsi="Arial" w:cs="Arial"/>
+          <w:color w:val="000000" w:themeColor="text1"/>
           <w:sz w:val="24"/>
           <w:szCs w:val="24"/>
         </w:rPr>
@@ -614,16 +555,16 @@
         <w:pStyle w:val="Ttulo1"/>
         <w:jc w:val="both"/>
         <w:rPr>
-          <w:rFonts w:ascii="Arial" w:hAnsi="Arial" w:eastAsia="Arial" w:cs="Arial"/>
-          <w:color w:val="000000" w:themeColor="text1" w:themeTint="FF" w:themeShade="FF"/>
-          <w:sz w:val="24"/>
-          <w:szCs w:val="24"/>
-        </w:rPr>
-      </w:pPr>
-      <w:r>
-        <w:rPr>
-          <w:rFonts w:ascii="Arial" w:hAnsi="Arial" w:eastAsia="Arial" w:cs="Arial"/>
-          <w:color w:val="000000" w:themeColor="text1" w:themeTint="FF" w:themeShade="FF"/>
+          <w:rFonts w:ascii="Arial" w:eastAsia="Arial" w:hAnsi="Arial" w:cs="Arial"/>
+          <w:color w:val="000000" w:themeColor="text1"/>
+          <w:sz w:val="24"/>
+          <w:szCs w:val="24"/>
+        </w:rPr>
+      </w:pPr>
+      <w:r>
+        <w:rPr>
+          <w:rFonts w:ascii="Arial" w:eastAsia="Arial" w:hAnsi="Arial" w:cs="Arial"/>
+          <w:color w:val="000000" w:themeColor="text1"/>
           <w:sz w:val="24"/>
           <w:szCs w:val="24"/>
         </w:rPr>
@@ -634,8 +575,8 @@
       <w:pPr>
         <w:jc w:val="both"/>
         <w:rPr>
-          <w:rFonts w:ascii="Arial" w:hAnsi="Arial" w:eastAsia="Arial" w:cs="Arial"/>
-          <w:color w:val="000000" w:themeColor="text1" w:themeTint="FF" w:themeShade="FF"/>
+          <w:rFonts w:ascii="Arial" w:eastAsia="Arial" w:hAnsi="Arial" w:cs="Arial"/>
+          <w:color w:val="000000" w:themeColor="text1"/>
           <w:sz w:val="24"/>
           <w:szCs w:val="24"/>
         </w:rPr>
@@ -645,8 +586,8 @@
       <w:pPr>
         <w:jc w:val="both"/>
         <w:rPr>
-          <w:rFonts w:ascii="Arial" w:hAnsi="Arial" w:eastAsia="Arial" w:cs="Arial"/>
-          <w:color w:val="000000" w:themeColor="text1" w:themeTint="FF" w:themeShade="FF"/>
+          <w:rFonts w:ascii="Arial" w:eastAsia="Arial" w:hAnsi="Arial" w:cs="Arial"/>
+          <w:color w:val="000000" w:themeColor="text1"/>
           <w:sz w:val="24"/>
           <w:szCs w:val="24"/>
         </w:rPr>
@@ -656,8 +597,8 @@
       <w:pPr>
         <w:jc w:val="both"/>
         <w:rPr>
-          <w:rFonts w:ascii="Arial" w:hAnsi="Arial" w:eastAsia="Arial" w:cs="Arial"/>
-          <w:color w:val="000000" w:themeColor="text1" w:themeTint="FF" w:themeShade="FF"/>
+          <w:rFonts w:ascii="Arial" w:eastAsia="Arial" w:hAnsi="Arial" w:cs="Arial"/>
+          <w:color w:val="000000" w:themeColor="text1"/>
           <w:sz w:val="24"/>
           <w:szCs w:val="24"/>
         </w:rPr>
@@ -667,8 +608,8 @@
       <w:pPr>
         <w:jc w:val="both"/>
         <w:rPr>
-          <w:rFonts w:ascii="Arial" w:hAnsi="Arial" w:eastAsia="Arial" w:cs="Arial"/>
-          <w:color w:val="000000" w:themeColor="text1" w:themeTint="FF" w:themeShade="FF"/>
+          <w:rFonts w:ascii="Arial" w:eastAsia="Arial" w:hAnsi="Arial" w:cs="Arial"/>
+          <w:color w:val="000000" w:themeColor="text1"/>
           <w:sz w:val="24"/>
           <w:szCs w:val="24"/>
         </w:rPr>
@@ -678,8 +619,8 @@
       <w:pPr>
         <w:jc w:val="both"/>
         <w:rPr>
-          <w:rFonts w:ascii="Arial" w:hAnsi="Arial" w:eastAsia="Arial" w:cs="Arial"/>
-          <w:color w:val="000000" w:themeColor="text1" w:themeTint="FF" w:themeShade="FF"/>
+          <w:rFonts w:ascii="Arial" w:eastAsia="Arial" w:hAnsi="Arial" w:cs="Arial"/>
+          <w:color w:val="000000" w:themeColor="text1"/>
           <w:sz w:val="24"/>
           <w:szCs w:val="24"/>
         </w:rPr>
@@ -689,8 +630,8 @@
       <w:pPr>
         <w:jc w:val="both"/>
         <w:rPr>
-          <w:rFonts w:ascii="Arial" w:hAnsi="Arial" w:eastAsia="Arial" w:cs="Arial"/>
-          <w:color w:val="000000" w:themeColor="text1" w:themeTint="FF" w:themeShade="FF"/>
+          <w:rFonts w:ascii="Arial" w:eastAsia="Arial" w:hAnsi="Arial" w:cs="Arial"/>
+          <w:color w:val="000000" w:themeColor="text1"/>
           <w:sz w:val="24"/>
           <w:szCs w:val="24"/>
         </w:rPr>
@@ -700,8 +641,8 @@
       <w:pPr>
         <w:jc w:val="both"/>
         <w:rPr>
-          <w:rFonts w:ascii="Arial" w:hAnsi="Arial" w:eastAsia="Arial" w:cs="Arial"/>
-          <w:color w:val="000000" w:themeColor="text1" w:themeTint="FF" w:themeShade="FF"/>
+          <w:rFonts w:ascii="Arial" w:eastAsia="Arial" w:hAnsi="Arial" w:cs="Arial"/>
+          <w:color w:val="000000" w:themeColor="text1"/>
           <w:sz w:val="24"/>
           <w:szCs w:val="24"/>
         </w:rPr>
@@ -711,8 +652,8 @@
       <w:pPr>
         <w:jc w:val="both"/>
         <w:rPr>
-          <w:rFonts w:ascii="Arial" w:hAnsi="Arial" w:eastAsia="Arial" w:cs="Arial"/>
-          <w:color w:val="000000" w:themeColor="text1" w:themeTint="FF" w:themeShade="FF"/>
+          <w:rFonts w:ascii="Arial" w:eastAsia="Arial" w:hAnsi="Arial" w:cs="Arial"/>
+          <w:color w:val="000000" w:themeColor="text1"/>
           <w:sz w:val="24"/>
           <w:szCs w:val="24"/>
         </w:rPr>
@@ -722,8 +663,8 @@
       <w:pPr>
         <w:jc w:val="both"/>
         <w:rPr>
-          <w:rFonts w:ascii="Arial" w:hAnsi="Arial" w:eastAsia="Arial" w:cs="Arial"/>
-          <w:color w:val="000000" w:themeColor="text1" w:themeTint="FF" w:themeShade="FF"/>
+          <w:rFonts w:ascii="Arial" w:eastAsia="Arial" w:hAnsi="Arial" w:cs="Arial"/>
+          <w:color w:val="000000" w:themeColor="text1"/>
           <w:sz w:val="24"/>
           <w:szCs w:val="24"/>
         </w:rPr>
@@ -733,8 +674,8 @@
       <w:pPr>
         <w:jc w:val="both"/>
         <w:rPr>
-          <w:rFonts w:ascii="Arial" w:hAnsi="Arial" w:eastAsia="Arial" w:cs="Arial"/>
-          <w:color w:val="000000" w:themeColor="text1" w:themeTint="FF" w:themeShade="FF"/>
+          <w:rFonts w:ascii="Arial" w:eastAsia="Arial" w:hAnsi="Arial" w:cs="Arial"/>
+          <w:color w:val="000000" w:themeColor="text1"/>
           <w:sz w:val="24"/>
           <w:szCs w:val="24"/>
         </w:rPr>
@@ -744,8 +685,8 @@
       <w:pPr>
         <w:jc w:val="both"/>
         <w:rPr>
-          <w:rFonts w:ascii="Arial" w:hAnsi="Arial" w:eastAsia="Arial" w:cs="Arial"/>
-          <w:color w:val="000000" w:themeColor="text1" w:themeTint="FF" w:themeShade="FF"/>
+          <w:rFonts w:ascii="Arial" w:eastAsia="Arial" w:hAnsi="Arial" w:cs="Arial"/>
+          <w:color w:val="000000" w:themeColor="text1"/>
           <w:sz w:val="24"/>
           <w:szCs w:val="24"/>
         </w:rPr>
@@ -755,8 +696,8 @@
       <w:pPr>
         <w:jc w:val="both"/>
         <w:rPr>
-          <w:rFonts w:ascii="Arial" w:hAnsi="Arial" w:eastAsia="Arial" w:cs="Arial"/>
-          <w:color w:val="000000" w:themeColor="text1" w:themeTint="FF" w:themeShade="FF"/>
+          <w:rFonts w:ascii="Arial" w:eastAsia="Arial" w:hAnsi="Arial" w:cs="Arial"/>
+          <w:color w:val="000000" w:themeColor="text1"/>
           <w:sz w:val="24"/>
           <w:szCs w:val="24"/>
         </w:rPr>
@@ -766,8 +707,8 @@
       <w:pPr>
         <w:jc w:val="both"/>
         <w:rPr>
-          <w:rFonts w:ascii="Arial" w:hAnsi="Arial" w:eastAsia="Arial" w:cs="Arial"/>
-          <w:color w:val="000000" w:themeColor="text1" w:themeTint="FF" w:themeShade="FF"/>
+          <w:rFonts w:ascii="Arial" w:eastAsia="Arial" w:hAnsi="Arial" w:cs="Arial"/>
+          <w:color w:val="000000" w:themeColor="text1"/>
           <w:sz w:val="24"/>
           <w:szCs w:val="24"/>
         </w:rPr>
@@ -777,8 +718,8 @@
       <w:pPr>
         <w:jc w:val="both"/>
         <w:rPr>
-          <w:rFonts w:ascii="Arial" w:hAnsi="Arial" w:eastAsia="Arial" w:cs="Arial"/>
-          <w:color w:val="000000" w:themeColor="text1" w:themeTint="FF" w:themeShade="FF"/>
+          <w:rFonts w:ascii="Arial" w:eastAsia="Arial" w:hAnsi="Arial" w:cs="Arial"/>
+          <w:color w:val="000000" w:themeColor="text1"/>
           <w:sz w:val="24"/>
           <w:szCs w:val="24"/>
         </w:rPr>
@@ -788,20 +729,19 @@
       <w:pPr>
         <w:jc w:val="both"/>
         <w:rPr>
-          <w:rFonts w:ascii="Arial" w:hAnsi="Arial" w:eastAsia="Arial" w:cs="Arial"/>
-          <w:color w:val="000000" w:themeColor="text1" w:themeTint="FF" w:themeShade="FF"/>
-          <w:sz w:val="24"/>
-          <w:szCs w:val="24"/>
-        </w:rPr>
-      </w:pPr>
-    </w:p>
-    <w:p>
-      <w:pPr>
-        <w:pStyle w:val="Normal"/>
+          <w:rFonts w:ascii="Arial" w:eastAsia="Arial" w:hAnsi="Arial" w:cs="Arial"/>
+          <w:color w:val="000000" w:themeColor="text1"/>
+          <w:sz w:val="24"/>
+          <w:szCs w:val="24"/>
+        </w:rPr>
+      </w:pPr>
+    </w:p>
+    <w:p>
+      <w:pPr>
         <w:jc w:val="both"/>
         <w:rPr>
-          <w:rFonts w:ascii="Arial" w:hAnsi="Arial" w:eastAsia="Arial" w:cs="Arial"/>
-          <w:color w:val="000000" w:themeColor="text1" w:themeTint="FF" w:themeShade="FF"/>
+          <w:rFonts w:ascii="Arial" w:eastAsia="Arial" w:hAnsi="Arial" w:cs="Arial"/>
+          <w:color w:val="000000" w:themeColor="text1"/>
           <w:sz w:val="24"/>
           <w:szCs w:val="24"/>
         </w:rPr>
@@ -811,8 +751,8 @@
       <w:pPr>
         <w:jc w:val="both"/>
         <w:rPr>
-          <w:rFonts w:ascii="Arial" w:hAnsi="Arial" w:eastAsia="Arial" w:cs="Arial"/>
-          <w:color w:val="000000" w:themeColor="text1" w:themeTint="FF" w:themeShade="FF"/>
+          <w:rFonts w:ascii="Arial" w:eastAsia="Arial" w:hAnsi="Arial" w:cs="Arial"/>
+          <w:color w:val="000000" w:themeColor="text1"/>
           <w:sz w:val="24"/>
           <w:szCs w:val="24"/>
         </w:rPr>
@@ -822,32 +762,30 @@
       <w:pPr>
         <w:jc w:val="both"/>
         <w:rPr>
-          <w:rFonts w:ascii="Arial" w:hAnsi="Arial" w:eastAsia="Arial" w:cs="Arial"/>
-          <w:color w:val="000000" w:themeColor="text1" w:themeTint="FF" w:themeShade="FF"/>
-          <w:sz w:val="24"/>
-          <w:szCs w:val="24"/>
-        </w:rPr>
-      </w:pPr>
-    </w:p>
-    <w:p>
-      <w:pPr>
-        <w:pStyle w:val="Normal"/>
+          <w:rFonts w:ascii="Arial" w:eastAsia="Arial" w:hAnsi="Arial" w:cs="Arial"/>
+          <w:color w:val="000000" w:themeColor="text1"/>
+          <w:sz w:val="24"/>
+          <w:szCs w:val="24"/>
+        </w:rPr>
+      </w:pPr>
+    </w:p>
+    <w:p>
+      <w:pPr>
         <w:jc w:val="both"/>
         <w:rPr>
-          <w:rFonts w:ascii="Arial" w:hAnsi="Arial" w:eastAsia="Arial" w:cs="Arial"/>
-          <w:color w:val="000000" w:themeColor="text1" w:themeTint="FF" w:themeShade="FF"/>
-          <w:sz w:val="24"/>
-          <w:szCs w:val="24"/>
-        </w:rPr>
-      </w:pPr>
-    </w:p>
-    <w:p>
-      <w:pPr>
-        <w:pStyle w:val="Normal"/>
+          <w:rFonts w:ascii="Arial" w:eastAsia="Arial" w:hAnsi="Arial" w:cs="Arial"/>
+          <w:color w:val="000000" w:themeColor="text1"/>
+          <w:sz w:val="24"/>
+          <w:szCs w:val="24"/>
+        </w:rPr>
+      </w:pPr>
+    </w:p>
+    <w:p>
+      <w:pPr>
         <w:jc w:val="both"/>
         <w:rPr>
-          <w:rFonts w:ascii="Arial" w:hAnsi="Arial" w:eastAsia="Arial" w:cs="Arial"/>
-          <w:color w:val="000000" w:themeColor="text1" w:themeTint="FF" w:themeShade="FF"/>
+          <w:rFonts w:ascii="Arial" w:eastAsia="Arial" w:hAnsi="Arial" w:cs="Arial"/>
+          <w:color w:val="000000" w:themeColor="text1"/>
           <w:sz w:val="24"/>
           <w:szCs w:val="24"/>
         </w:rPr>
@@ -858,652 +796,1110 @@
         <w:pStyle w:val="Ttulo1"/>
         <w:jc w:val="center"/>
         <w:rPr>
-          <w:rFonts w:ascii="Arial" w:hAnsi="Arial" w:eastAsia="Arial" w:cs="Arial"/>
-          <w:color w:val="000000" w:themeColor="text1" w:themeTint="FF" w:themeShade="FF"/>
-          <w:sz w:val="24"/>
-          <w:szCs w:val="24"/>
-        </w:rPr>
-      </w:pPr>
-      <w:r>
-        <w:rPr>
-          <w:rFonts w:ascii="Arial" w:hAnsi="Arial" w:eastAsia="Arial" w:cs="Arial"/>
-          <w:color w:val="000000" w:themeColor="text1" w:themeTint="FF" w:themeShade="FF"/>
-          <w:sz w:val="24"/>
-          <w:szCs w:val="24"/>
-        </w:rPr>
-        <w:t>Maio/2022</w:t>
-      </w:r>
-    </w:p>
+          <w:rFonts w:ascii="Arial" w:eastAsia="Arial" w:hAnsi="Arial" w:cs="Arial"/>
+          <w:color w:val="000000" w:themeColor="text1"/>
+          <w:sz w:val="24"/>
+          <w:szCs w:val="24"/>
+        </w:rPr>
+      </w:pPr>
+      <w:r>
+        <w:rPr>
+          <w:rFonts w:ascii="Arial" w:eastAsia="Arial" w:hAnsi="Arial" w:cs="Arial"/>
+          <w:color w:val="000000" w:themeColor="text1"/>
+          <w:sz w:val="24"/>
+          <w:szCs w:val="24"/>
+        </w:rPr>
+        <w:t>Setembro</w:t>
+      </w:r>
+      <w:r>
+        <w:rPr>
+          <w:rFonts w:ascii="Arial" w:eastAsia="Arial" w:hAnsi="Arial" w:cs="Arial"/>
+          <w:color w:val="000000" w:themeColor="text1"/>
+          <w:sz w:val="24"/>
+          <w:szCs w:val="24"/>
+        </w:rPr>
+        <w:t>/2022</w:t>
+      </w:r>
+    </w:p>
+    <w:p/>
+    <w:p/>
+    <w:p/>
+    <w:p/>
     <w:p>
       <w:pPr>
         <w:pStyle w:val="Ttulo1"/>
+        <w:spacing w:line="360" w:lineRule="auto"/>
         <w:jc w:val="both"/>
         <w:rPr>
-          <w:rFonts w:ascii="Arial" w:hAnsi="Arial" w:eastAsia="Arial" w:cs="Arial"/>
-          <w:color w:val="000000" w:themeColor="text1" w:themeTint="FF" w:themeShade="FF"/>
-          <w:sz w:val="24"/>
-          <w:szCs w:val="24"/>
-        </w:rPr>
-      </w:pPr>
-    </w:p>
-    <w:p>
-      <w:pPr>
-        <w:pStyle w:val="Ttulo1"/>
+          <w:rFonts w:ascii="Arial" w:eastAsia="Arial" w:hAnsi="Arial" w:cs="Arial"/>
+          <w:color w:val="000000" w:themeColor="text1"/>
+          <w:sz w:val="28"/>
+          <w:szCs w:val="28"/>
+        </w:rPr>
+      </w:pPr>
+      <w:r>
+        <w:rPr>
+          <w:rFonts w:ascii="Arial" w:eastAsia="Arial" w:hAnsi="Arial" w:cs="Arial"/>
+          <w:color w:val="000000" w:themeColor="text1"/>
+          <w:sz w:val="28"/>
+          <w:szCs w:val="28"/>
+        </w:rPr>
+        <w:lastRenderedPageBreak/>
+        <w:t>Objetivo</w:t>
+      </w:r>
+    </w:p>
+    <w:p/>
+    <w:p>
+      <w:pPr>
+        <w:spacing w:line="360" w:lineRule="auto"/>
         <w:ind w:firstLine="708"/>
         <w:jc w:val="both"/>
         <w:rPr>
-          <w:rFonts w:ascii="Arial" w:hAnsi="Arial" w:eastAsia="Arial" w:cs="Arial"/>
-          <w:color w:val="000000" w:themeColor="text1" w:themeTint="FF" w:themeShade="FF"/>
-          <w:sz w:val="24"/>
-          <w:szCs w:val="24"/>
-        </w:rPr>
-      </w:pPr>
+          <w:rFonts w:ascii="Arial" w:eastAsia="Arial" w:hAnsi="Arial" w:cs="Arial"/>
+          <w:color w:val="000000" w:themeColor="text1"/>
+          <w:sz w:val="24"/>
+          <w:szCs w:val="24"/>
+        </w:rPr>
+      </w:pPr>
+      <w:r>
+        <w:rPr>
+          <w:rFonts w:ascii="Arial" w:eastAsia="Arial" w:hAnsi="Arial" w:cs="Arial"/>
+          <w:color w:val="000000" w:themeColor="text1"/>
+          <w:sz w:val="24"/>
+          <w:szCs w:val="24"/>
+        </w:rPr>
+        <w:t>M</w:t>
+      </w:r>
+      <w:r>
+        <w:rPr>
+          <w:rFonts w:ascii="Arial" w:eastAsia="Arial" w:hAnsi="Arial" w:cs="Arial"/>
+          <w:color w:val="000000" w:themeColor="text1"/>
+          <w:sz w:val="24"/>
+          <w:szCs w:val="24"/>
+        </w:rPr>
+        <w:t>onitora</w:t>
+      </w:r>
+      <w:r>
+        <w:rPr>
+          <w:rFonts w:ascii="Arial" w:eastAsia="Arial" w:hAnsi="Arial" w:cs="Arial"/>
+          <w:color w:val="000000" w:themeColor="text1"/>
+          <w:sz w:val="24"/>
+          <w:szCs w:val="24"/>
+        </w:rPr>
+        <w:t xml:space="preserve">r </w:t>
+      </w:r>
+      <w:r>
+        <w:rPr>
+          <w:rFonts w:ascii="Arial" w:eastAsia="Arial" w:hAnsi="Arial" w:cs="Arial"/>
+          <w:color w:val="000000" w:themeColor="text1"/>
+          <w:sz w:val="24"/>
+          <w:szCs w:val="24"/>
+        </w:rPr>
+        <w:t>totens de autoatendimento da rede Poupatempo</w:t>
+      </w:r>
+      <w:r>
+        <w:rPr>
+          <w:rFonts w:ascii="Arial" w:eastAsia="Arial" w:hAnsi="Arial" w:cs="Arial"/>
+          <w:color w:val="000000" w:themeColor="text1"/>
+          <w:sz w:val="24"/>
+          <w:szCs w:val="24"/>
+        </w:rPr>
+        <w:t xml:space="preserve"> para garantir sua </w:t>
+      </w:r>
+      <w:r>
+        <w:rPr>
+          <w:rFonts w:ascii="Arial" w:eastAsia="Arial" w:hAnsi="Arial" w:cs="Arial"/>
+          <w:color w:val="000000" w:themeColor="text1"/>
+          <w:sz w:val="24"/>
+          <w:szCs w:val="24"/>
+        </w:rPr>
+        <w:t>funcionalidade adequada.</w:t>
+      </w:r>
     </w:p>
     <w:p>
       <w:pPr>
         <w:pStyle w:val="Ttulo1"/>
         <w:spacing w:line="360" w:lineRule="auto"/>
-        <w:ind w:firstLine="0"/>
         <w:jc w:val="both"/>
         <w:rPr>
-          <w:rFonts w:ascii="Arial" w:hAnsi="Arial" w:eastAsia="Arial" w:cs="Arial"/>
-          <w:color w:val="000000" w:themeColor="text1" w:themeTint="FF" w:themeShade="FF"/>
+          <w:rFonts w:ascii="Arial" w:eastAsia="Arial" w:hAnsi="Arial" w:cs="Arial"/>
+          <w:color w:val="000000" w:themeColor="text1"/>
           <w:sz w:val="28"/>
           <w:szCs w:val="28"/>
         </w:rPr>
       </w:pPr>
-      <w:r>
-        <w:rPr>
-          <w:rFonts w:ascii="Arial" w:hAnsi="Arial" w:eastAsia="Arial" w:cs="Arial"/>
-          <w:color w:val="000000" w:themeColor="text1" w:themeTint="FF" w:themeShade="FF"/>
+    </w:p>
+    <w:p>
+      <w:pPr>
+        <w:pStyle w:val="Ttulo1"/>
+        <w:spacing w:line="360" w:lineRule="auto"/>
+        <w:jc w:val="both"/>
+        <w:rPr>
+          <w:rFonts w:ascii="Arial" w:eastAsia="Arial" w:hAnsi="Arial" w:cs="Arial"/>
+          <w:color w:val="000000" w:themeColor="text1"/>
           <w:sz w:val="28"/>
           <w:szCs w:val="28"/>
         </w:rPr>
-        <w:t>Objetivo</w:t>
-      </w:r>
-    </w:p>
-    <w:p>
-      <w:pPr>
-        <w:pStyle w:val="Normal"/>
-      </w:pPr>
-    </w:p>
-    <w:p>
-      <w:pPr>
-        <w:spacing w:line="360" w:lineRule="auto"/>
-        <w:ind w:firstLine="0"/>
+      </w:pPr>
+      <w:r>
+        <w:rPr>
+          <w:rFonts w:ascii="Arial" w:eastAsia="Arial" w:hAnsi="Arial" w:cs="Arial"/>
+          <w:color w:val="000000" w:themeColor="text1"/>
+          <w:sz w:val="28"/>
+          <w:szCs w:val="28"/>
+        </w:rPr>
+        <w:t>Justificativa</w:t>
+      </w:r>
+    </w:p>
+    <w:p/>
+    <w:p>
+      <w:pPr>
+        <w:spacing w:before="0" w:after="200" w:line="360" w:lineRule="auto"/>
+        <w:ind w:firstLine="708"/>
         <w:jc w:val="both"/>
         <w:rPr>
-          <w:rFonts w:ascii="Arial" w:hAnsi="Arial" w:eastAsia="Arial" w:cs="Arial"/>
-          <w:color w:val="000000" w:themeColor="text1" w:themeTint="FF" w:themeShade="FF"/>
-          <w:sz w:val="24"/>
-          <w:szCs w:val="24"/>
-        </w:rPr>
-      </w:pPr>
-      <w:r>
-        <w:rPr>
-          <w:rFonts w:ascii="Arial" w:hAnsi="Arial" w:eastAsia="Arial" w:cs="Arial"/>
-          <w:color w:val="000000" w:themeColor="text1" w:themeTint="FF" w:themeShade="FF"/>
-          <w:sz w:val="24"/>
-          <w:szCs w:val="24"/>
-        </w:rPr>
-        <w:t>M</w:t>
-      </w:r>
-      <w:r>
-        <w:rPr>
-          <w:rFonts w:ascii="Arial" w:hAnsi="Arial" w:eastAsia="Arial" w:cs="Arial"/>
-          <w:color w:val="000000" w:themeColor="text1" w:themeTint="FF" w:themeShade="FF"/>
-          <w:sz w:val="24"/>
-          <w:szCs w:val="24"/>
-        </w:rPr>
-        <w:t>onitora</w:t>
-      </w:r>
-      <w:r>
-        <w:rPr>
-          <w:rFonts w:ascii="Arial" w:hAnsi="Arial" w:eastAsia="Arial" w:cs="Arial"/>
-          <w:color w:val="000000" w:themeColor="text1" w:themeTint="FF" w:themeShade="FF"/>
-          <w:sz w:val="24"/>
-          <w:szCs w:val="24"/>
-        </w:rPr>
-        <w:t>r o</w:t>
-      </w:r>
-      <w:r>
-        <w:rPr>
-          <w:rFonts w:ascii="Arial" w:hAnsi="Arial" w:eastAsia="Arial" w:cs="Arial"/>
-          <w:color w:val="000000" w:themeColor="text1" w:themeTint="FF" w:themeShade="FF"/>
-          <w:sz w:val="24"/>
-          <w:szCs w:val="24"/>
-        </w:rPr>
-        <w:t xml:space="preserve"> fluxo </w:t>
-      </w:r>
-      <w:r>
-        <w:rPr>
-          <w:rFonts w:ascii="Arial" w:hAnsi="Arial" w:eastAsia="Arial" w:cs="Arial"/>
-          <w:color w:val="000000" w:themeColor="text1" w:themeTint="FF" w:themeShade="FF"/>
-          <w:sz w:val="24"/>
-          <w:szCs w:val="24"/>
-        </w:rPr>
-        <w:t xml:space="preserve">de pessoas </w:t>
-      </w:r>
-      <w:r>
-        <w:rPr>
-          <w:rFonts w:ascii="Arial" w:hAnsi="Arial" w:eastAsia="Arial" w:cs="Arial"/>
-          <w:color w:val="000000" w:themeColor="text1" w:themeTint="FF" w:themeShade="FF"/>
-          <w:sz w:val="24"/>
-          <w:szCs w:val="24"/>
-        </w:rPr>
-        <w:t>em corredores de supermercado</w:t>
-      </w:r>
-      <w:r>
-        <w:rPr>
-          <w:rFonts w:ascii="Arial" w:hAnsi="Arial" w:eastAsia="Arial" w:cs="Arial"/>
-          <w:color w:val="000000" w:themeColor="text1" w:themeTint="FF" w:themeShade="FF"/>
-          <w:sz w:val="24"/>
-          <w:szCs w:val="24"/>
-        </w:rPr>
-        <w:t xml:space="preserve">, e </w:t>
-      </w:r>
-      <w:r>
-        <w:rPr>
-          <w:rFonts w:ascii="Arial" w:hAnsi="Arial" w:eastAsia="Arial" w:cs="Arial"/>
-          <w:color w:val="000000" w:themeColor="text1" w:themeTint="FF" w:themeShade="FF"/>
-          <w:sz w:val="24"/>
-          <w:szCs w:val="24"/>
-        </w:rPr>
-        <w:t xml:space="preserve">utilizar os registros </w:t>
-      </w:r>
-      <w:r>
-        <w:rPr>
-          <w:rFonts w:ascii="Arial" w:hAnsi="Arial" w:eastAsia="Arial" w:cs="Arial"/>
-          <w:color w:val="000000" w:themeColor="text1" w:themeTint="FF" w:themeShade="FF"/>
-          <w:sz w:val="24"/>
-          <w:szCs w:val="24"/>
-        </w:rPr>
-        <w:t xml:space="preserve">para auxiliar na organização dos produtos, movimentando áreas </w:t>
-      </w:r>
-      <w:r>
-        <w:rPr>
-          <w:rFonts w:ascii="Arial" w:hAnsi="Arial" w:eastAsia="Arial" w:cs="Arial"/>
-          <w:color w:val="000000" w:themeColor="text1" w:themeTint="FF" w:themeShade="FF"/>
-          <w:sz w:val="24"/>
-          <w:szCs w:val="24"/>
-        </w:rPr>
-        <w:t xml:space="preserve">frias (com menor </w:t>
-      </w:r>
-    </w:p>
-    <w:p>
-      <w:pPr>
-        <w:spacing w:line="360" w:lineRule="auto"/>
-        <w:ind w:firstLine="0"/>
+          <w:rFonts w:ascii="Arial" w:eastAsia="Arial" w:hAnsi="Arial" w:cs="Arial"/>
+          <w:color w:val="000000" w:themeColor="text1"/>
+          <w:sz w:val="24"/>
+          <w:szCs w:val="24"/>
+        </w:rPr>
+      </w:pPr>
+      <w:r>
+        <w:rPr>
+          <w:rFonts w:ascii="Arial" w:eastAsia="Arial" w:hAnsi="Arial" w:cs="Arial"/>
+          <w:color w:val="000000" w:themeColor="text1"/>
+          <w:sz w:val="24"/>
+          <w:szCs w:val="24"/>
+        </w:rPr>
+        <w:t xml:space="preserve">Em São Paulo, os cidadãos têm acesso ao Poupatempo, locais onde são prestados mais de 400 serviços diferentes, desde emissão de cédula de identidade (RG) a atestado de antecedentes criminais. </w:t>
+      </w:r>
+      <w:r>
+        <w:rPr>
+          <w:rFonts w:ascii="Arial" w:eastAsia="Arial" w:hAnsi="Arial" w:cs="Arial"/>
+          <w:color w:val="000000" w:themeColor="text1"/>
+          <w:sz w:val="24"/>
+          <w:szCs w:val="24"/>
+        </w:rPr>
+        <w:t xml:space="preserve">Os </w:t>
+      </w:r>
+      <w:r>
+        <w:rPr>
+          <w:rFonts w:ascii="Arial" w:eastAsia="Arial" w:hAnsi="Arial" w:cs="Arial"/>
+          <w:color w:val="000000" w:themeColor="text1"/>
+          <w:sz w:val="24"/>
+          <w:szCs w:val="24"/>
+        </w:rPr>
+        <w:t xml:space="preserve">postos do Poupatempo </w:t>
+      </w:r>
+      <w:r>
+        <w:rPr>
+          <w:rFonts w:ascii="Arial" w:eastAsia="Arial" w:hAnsi="Arial" w:cs="Arial"/>
+          <w:color w:val="000000" w:themeColor="text1"/>
+          <w:sz w:val="24"/>
+          <w:szCs w:val="24"/>
+        </w:rPr>
+        <w:t>possuem serviço de autoatendimento via totens, inclusive alguns desses totens são posicionados estrategicamente em locais remotos do estado, e alguns em shoppings e estações de metrô. Porém há um problema grave que afeta o funcionamento desses totens, eles por muitas vezes travam, ficam lentos e algumas vezes param de funcionar, atrasando os serviços essenciais para a população que são prestados por eles.</w:t>
+      </w:r>
+    </w:p>
+    <w:p>
+      <w:pPr>
+        <w:spacing w:before="0" w:after="200" w:line="360" w:lineRule="auto"/>
+        <w:ind w:firstLine="708"/>
         <w:jc w:val="both"/>
         <w:rPr>
-          <w:rFonts w:ascii="Arial" w:hAnsi="Arial" w:eastAsia="Arial" w:cs="Arial"/>
-          <w:color w:val="000000" w:themeColor="text1" w:themeTint="FF" w:themeShade="FF"/>
-          <w:sz w:val="24"/>
-          <w:szCs w:val="24"/>
-        </w:rPr>
-      </w:pPr>
-      <w:r>
-        <w:rPr>
-          <w:rFonts w:ascii="Arial" w:hAnsi="Arial" w:eastAsia="Arial" w:cs="Arial"/>
-          <w:color w:val="000000" w:themeColor="text1" w:themeTint="FF" w:themeShade="FF"/>
-          <w:sz w:val="24"/>
-          <w:szCs w:val="24"/>
-        </w:rPr>
-        <w:t>fluxo de pessoas), trazendo maior lucro para o comércio</w:t>
-      </w:r>
-      <w:r>
-        <w:rPr>
-          <w:rFonts w:ascii="Arial" w:hAnsi="Arial" w:eastAsia="Arial" w:cs="Arial"/>
-          <w:color w:val="000000" w:themeColor="text1" w:themeTint="FF" w:themeShade="FF"/>
-          <w:sz w:val="24"/>
-          <w:szCs w:val="24"/>
-        </w:rPr>
-        <w:t>.</w:t>
+          <w:rFonts w:ascii="Arial" w:eastAsia="Arial" w:hAnsi="Arial" w:cs="Arial"/>
+          <w:color w:val="000000" w:themeColor="text1"/>
+          <w:sz w:val="24"/>
+          <w:szCs w:val="24"/>
+        </w:rPr>
+      </w:pPr>
+      <w:r>
+        <w:rPr>
+          <w:rFonts w:ascii="Arial" w:eastAsia="Arial" w:hAnsi="Arial" w:cs="Arial"/>
+          <w:color w:val="000000" w:themeColor="text1"/>
+          <w:sz w:val="24"/>
+          <w:szCs w:val="24"/>
+        </w:rPr>
+        <w:t>O nosso projeto busca, por meio</w:t>
+      </w:r>
+      <w:r>
+        <w:rPr>
+          <w:rFonts w:ascii="Arial" w:eastAsia="Arial" w:hAnsi="Arial" w:cs="Arial"/>
+          <w:color w:val="000000" w:themeColor="text1"/>
+          <w:sz w:val="24"/>
+          <w:szCs w:val="24"/>
+        </w:rPr>
+        <w:t xml:space="preserve"> de uma aplicação web e uma aplicação Java</w:t>
+      </w:r>
+      <w:r>
+        <w:rPr>
+          <w:rFonts w:ascii="Arial" w:eastAsia="Arial" w:hAnsi="Arial" w:cs="Arial"/>
+          <w:color w:val="000000" w:themeColor="text1"/>
+          <w:sz w:val="24"/>
+          <w:szCs w:val="24"/>
+        </w:rPr>
+        <w:t xml:space="preserve">, prestar </w:t>
+      </w:r>
+      <w:r>
+        <w:rPr>
+          <w:rFonts w:ascii="Arial" w:eastAsia="Arial" w:hAnsi="Arial" w:cs="Arial"/>
+          <w:color w:val="000000" w:themeColor="text1"/>
+          <w:sz w:val="24"/>
+          <w:szCs w:val="24"/>
+        </w:rPr>
+        <w:t>um serviço de monitoramento de máquina nos totens da rede de serviços do Poupatempo, prevenindo e manutenindo problemas de mau funcionamento dos aparelhos. Prestaremos um serviço de dashboards em tempo real, mostrando status de saúde das máquinas que ajudarão a população brasileira a pegar menos filas e ter mais liberdade para tirar seus documentos.</w:t>
+      </w:r>
+    </w:p>
+    <w:p>
+      <w:pPr>
+        <w:spacing w:before="0" w:after="200" w:line="360" w:lineRule="auto"/>
+        <w:jc w:val="both"/>
+        <w:rPr>
+          <w:rFonts w:ascii="Arial" w:eastAsia="Arial" w:hAnsi="Arial" w:cs="Arial"/>
+          <w:color w:val="000000" w:themeColor="text1"/>
+          <w:sz w:val="24"/>
+          <w:szCs w:val="24"/>
+        </w:rPr>
+      </w:pPr>
+    </w:p>
+    <w:p>
+      <w:pPr>
+        <w:spacing w:before="0" w:after="160" w:line="259" w:lineRule="auto"/>
+        <w:rPr>
+          <w:rFonts w:ascii="Arial" w:eastAsia="Arial" w:hAnsi="Arial" w:cs="Arial"/>
+          <w:b/>
+          <w:bCs/>
+          <w:color w:val="000000" w:themeColor="text1"/>
+          <w:sz w:val="28"/>
+          <w:szCs w:val="28"/>
+        </w:rPr>
+      </w:pPr>
+      <w:r>
+        <w:rPr>
+          <w:rFonts w:ascii="Arial" w:eastAsia="Arial" w:hAnsi="Arial" w:cs="Arial"/>
+          <w:color w:val="000000" w:themeColor="text1"/>
+          <w:sz w:val="28"/>
+          <w:szCs w:val="28"/>
+        </w:rPr>
+        <w:br w:type="page"/>
       </w:r>
     </w:p>
     <w:p>
       <w:pPr>
         <w:pStyle w:val="Ttulo1"/>
         <w:spacing w:line="360" w:lineRule="auto"/>
-        <w:ind w:firstLine="0"/>
         <w:jc w:val="both"/>
         <w:rPr>
-          <w:rFonts w:ascii="Arial" w:hAnsi="Arial" w:eastAsia="Arial" w:cs="Arial"/>
-          <w:color w:val="000000" w:themeColor="text1" w:themeTint="FF" w:themeShade="FF"/>
+          <w:rFonts w:ascii="Arial" w:eastAsia="Arial" w:hAnsi="Arial" w:cs="Arial"/>
+          <w:color w:val="000000" w:themeColor="text1"/>
           <w:sz w:val="28"/>
           <w:szCs w:val="28"/>
         </w:rPr>
       </w:pPr>
       <w:r>
         <w:rPr>
-          <w:rFonts w:ascii="Arial" w:hAnsi="Arial" w:eastAsia="Arial" w:cs="Arial"/>
-          <w:color w:val="000000" w:themeColor="text1" w:themeTint="FF" w:themeShade="FF"/>
+          <w:rFonts w:ascii="Arial" w:eastAsia="Arial" w:hAnsi="Arial" w:cs="Arial"/>
+          <w:color w:val="000000" w:themeColor="text1"/>
           <w:sz w:val="28"/>
           <w:szCs w:val="28"/>
         </w:rPr>
-        <w:t>Justificativa</w:t>
-      </w:r>
-    </w:p>
-    <w:p>
-      <w:pPr>
-        <w:pStyle w:val="Normal"/>
-      </w:pPr>
-    </w:p>
-    <w:p>
-      <w:pPr>
-        <w:spacing w:before="0" w:after="200" w:line="360" w:lineRule="auto"/>
-        <w:ind w:left="0"/>
+        <w:lastRenderedPageBreak/>
+        <w:t>Escopo</w:t>
+      </w:r>
+    </w:p>
+    <w:p/>
+    <w:p>
+      <w:pPr>
+        <w:spacing w:line="360" w:lineRule="auto"/>
+        <w:ind w:firstLine="708"/>
         <w:jc w:val="both"/>
         <w:rPr>
-          <w:rFonts w:ascii="Arial" w:hAnsi="Arial" w:eastAsia="Arial" w:cs="Arial"/>
-          <w:color w:val="000000" w:themeColor="text1" w:themeTint="FF" w:themeShade="FF"/>
-          <w:sz w:val="24"/>
-          <w:szCs w:val="24"/>
-        </w:rPr>
-      </w:pPr>
-      <w:r>
-        <w:rPr>
-          <w:rFonts w:ascii="Arial" w:hAnsi="Arial" w:eastAsia="Arial" w:cs="Arial"/>
-          <w:color w:val="000000" w:themeColor="text1" w:themeTint="FF" w:themeShade="FF"/>
-          <w:sz w:val="24"/>
-          <w:szCs w:val="24"/>
-        </w:rPr>
-        <w:t xml:space="preserve">No </w:t>
-      </w:r>
-      <w:r>
-        <w:rPr>
-          <w:rFonts w:ascii="Arial" w:hAnsi="Arial" w:eastAsia="Arial" w:cs="Arial"/>
-          <w:color w:val="000000" w:themeColor="text1" w:themeTint="FF" w:themeShade="FF"/>
-          <w:sz w:val="24"/>
-          <w:szCs w:val="24"/>
-        </w:rPr>
-        <w:t>e-commerce</w:t>
-      </w:r>
-      <w:r>
-        <w:rPr>
-          <w:rFonts w:ascii="Arial" w:hAnsi="Arial" w:eastAsia="Arial" w:cs="Arial"/>
-          <w:color w:val="000000" w:themeColor="text1" w:themeTint="FF" w:themeShade="FF"/>
-          <w:sz w:val="24"/>
-          <w:szCs w:val="24"/>
-        </w:rPr>
-        <w:t>, tudo o que o consumidor faz é registrado, e esses dados ajudam os comerciantes a entenderem melhor o comportamento dos clientes. Já em uma loja física, o cliente entra, circula entre os corredores, olha uma prateleira e outra e sai, com ou sem sacola, e toda essa jornada parece estar fora do controle do comerciante, porém se manipulada de forma correta essa informação pode gerar grandes retornos.</w:t>
-      </w:r>
-    </w:p>
-    <w:p>
-      <w:pPr>
-        <w:pStyle w:val="Normal"/>
+          <w:rFonts w:ascii="Arial" w:eastAsia="Arial" w:hAnsi="Arial" w:cs="Arial"/>
+          <w:color w:val="auto"/>
+          <w:sz w:val="24"/>
+          <w:szCs w:val="24"/>
+        </w:rPr>
+      </w:pPr>
+      <w:r>
+        <w:rPr>
+          <w:rFonts w:ascii="Arial" w:hAnsi="Arial" w:cs="Arial"/>
+          <w:color w:val="auto"/>
+          <w:sz w:val="24"/>
+          <w:szCs w:val="24"/>
+        </w:rPr>
+        <w:t>Solução (app cliente e app web) para o monitoramento de componentes de sistemas operacionais, utilizando os conceitos do ITIL de Monitoramento de Serviços, Gestão de Incidentes e Gestão de Problemas.</w:t>
+      </w:r>
+      <w:r>
+        <w:rPr>
+          <w:rFonts w:ascii="Arial" w:eastAsia="Arial" w:hAnsi="Arial" w:cs="Arial"/>
+          <w:color w:val="auto"/>
+          <w:sz w:val="24"/>
+          <w:szCs w:val="24"/>
+        </w:rPr>
+        <w:t xml:space="preserve"> </w:t>
+      </w:r>
+    </w:p>
+    <w:p>
+      <w:pPr>
         <w:spacing w:line="360" w:lineRule="auto"/>
-        <w:ind w:left="0"/>
         <w:jc w:val="both"/>
         <w:rPr>
-          <w:rFonts w:ascii="Simplon Mono" w:hAnsi="Simplon Mono" w:eastAsia="Calibri" w:cs=""/>
-          <w:color w:val="000000" w:themeColor="text1" w:themeTint="FF" w:themeShade="FF"/>
-          <w:sz w:val="24"/>
-          <w:szCs w:val="24"/>
-        </w:rPr>
-      </w:pPr>
-      <w:r>
-        <w:rPr>
-          <w:rFonts w:ascii="Arial" w:hAnsi="Arial" w:eastAsia="Arial" w:cs="Arial"/>
-          <w:color w:val="000000" w:themeColor="text1" w:themeTint="FF" w:themeShade="FF"/>
-          <w:sz w:val="24"/>
-          <w:szCs w:val="24"/>
-        </w:rPr>
-        <w:t xml:space="preserve">Em um supermercado, temos um espaço muito grande e, consequentemente, um desafio maior para gerar áreas quentes em todo o espaço. </w:t>
-      </w:r>
-      <w:r>
-        <w:rPr>
-          <w:rFonts w:ascii="Arial" w:hAnsi="Arial" w:eastAsia="Arial" w:cs="Arial"/>
-          <w:color w:val="000000" w:themeColor="text1" w:themeTint="FF" w:themeShade="FF"/>
-          <w:sz w:val="24"/>
-          <w:szCs w:val="24"/>
-        </w:rPr>
-        <w:t xml:space="preserve">Para um mercado otimizar seu espaço e aumentar o </w:t>
-      </w:r>
-      <w:r>
-        <w:rPr>
-          <w:rFonts w:ascii="Arial" w:hAnsi="Arial" w:eastAsia="Arial" w:cs="Arial"/>
-          <w:color w:val="000000" w:themeColor="text1" w:themeTint="FF" w:themeShade="FF"/>
-          <w:sz w:val="24"/>
-          <w:szCs w:val="24"/>
-        </w:rPr>
-        <w:t>ticket</w:t>
-      </w:r>
-      <w:r>
-        <w:rPr>
-          <w:rFonts w:ascii="Arial" w:hAnsi="Arial" w:eastAsia="Arial" w:cs="Arial"/>
-          <w:color w:val="000000" w:themeColor="text1" w:themeTint="FF" w:themeShade="FF"/>
-          <w:sz w:val="24"/>
-          <w:szCs w:val="24"/>
-        </w:rPr>
-        <w:t xml:space="preserve"> médio, é necessário mapear o fluxo de pessoas, assim, </w:t>
-      </w:r>
-      <w:r>
-        <w:rPr>
-          <w:rFonts w:ascii="Arial" w:hAnsi="Arial" w:eastAsia="Arial" w:cs="Arial"/>
-          <w:color w:val="000000" w:themeColor="text1" w:themeTint="FF" w:themeShade="FF"/>
-          <w:sz w:val="24"/>
-          <w:szCs w:val="24"/>
-        </w:rPr>
-        <w:t xml:space="preserve">é possível, de forma estratégica, destacar determinados produtos e evitar o </w:t>
-      </w:r>
-      <w:r>
-        <w:rPr>
-          <w:rFonts w:ascii="Arial" w:hAnsi="Arial" w:eastAsia="Arial" w:cs="Arial"/>
-          <w:color w:val="000000" w:themeColor="text1" w:themeTint="FF" w:themeShade="FF"/>
-          <w:sz w:val="24"/>
-          <w:szCs w:val="24"/>
-        </w:rPr>
-        <w:t>desperdício de mercadorias, que estão mal localizadas ou dispostas de forma pouco atrativa.</w:t>
-      </w:r>
-    </w:p>
-    <w:p>
-      <w:pPr>
+          <w:rFonts w:ascii="Arial" w:eastAsia="Arial" w:hAnsi="Arial" w:cs="Arial"/>
+          <w:color w:val="000000" w:themeColor="text1"/>
+          <w:sz w:val="24"/>
+          <w:szCs w:val="24"/>
+        </w:rPr>
+      </w:pPr>
+    </w:p>
+    <w:p>
+      <w:pPr>
+        <w:pStyle w:val="Ttulo2"/>
         <w:spacing w:line="360" w:lineRule="auto"/>
-        <w:ind w:left="0"/>
         <w:jc w:val="both"/>
         <w:rPr>
-          <w:rFonts w:ascii="Arial" w:hAnsi="Arial" w:eastAsia="Arial" w:cs="Arial"/>
-          <w:color w:val="000000" w:themeColor="text1" w:themeTint="FF" w:themeShade="FF"/>
-          <w:sz w:val="24"/>
-          <w:szCs w:val="24"/>
-        </w:rPr>
-      </w:pPr>
-      <w:r>
-        <w:rPr>
-          <w:rFonts w:ascii="Arial" w:hAnsi="Arial" w:eastAsia="Arial" w:cs="Arial"/>
-          <w:color w:val="000000" w:themeColor="text1" w:themeTint="FF" w:themeShade="FF"/>
-          <w:sz w:val="24"/>
-          <w:szCs w:val="24"/>
-        </w:rPr>
-        <w:t>Contudo poucos supermercadistas investem pesado na otimização do espaço, com estratégias para obter zonas quentes em toda a sua extensão. O resultado é um lucro baixo.</w:t>
-      </w:r>
-    </w:p>
-    <w:p>
-      <w:pPr>
-        <w:spacing w:line="360" w:lineRule="auto"/>
-        <w:ind w:left="0"/>
-        <w:jc w:val="both"/>
-        <w:rPr>
-          <w:rFonts w:ascii="Arial" w:hAnsi="Arial" w:eastAsia="Arial" w:cs="Arial"/>
-          <w:color w:val="000000" w:themeColor="text1" w:themeTint="FF" w:themeShade="FF"/>
-          <w:sz w:val="24"/>
-          <w:szCs w:val="24"/>
-        </w:rPr>
-      </w:pPr>
-      <w:r>
-        <w:rPr>
-          <w:rFonts w:ascii="Arial" w:hAnsi="Arial" w:eastAsia="Arial" w:cs="Arial"/>
-          <w:color w:val="000000" w:themeColor="text1" w:themeTint="FF" w:themeShade="FF"/>
-          <w:sz w:val="24"/>
-          <w:szCs w:val="24"/>
-        </w:rPr>
-        <w:t xml:space="preserve">Atualmente marcas famosas vem utilizando o sistema de contagem de fluxo de pessoas, tais como como Pandora, </w:t>
-      </w:r>
-      <w:proofErr w:type="spellStart"/>
-      <w:r>
-        <w:rPr>
-          <w:rFonts w:ascii="Arial" w:hAnsi="Arial" w:eastAsia="Arial" w:cs="Arial"/>
-          <w:color w:val="000000" w:themeColor="text1" w:themeTint="FF" w:themeShade="FF"/>
-          <w:sz w:val="24"/>
-          <w:szCs w:val="24"/>
-        </w:rPr>
-        <w:t>Samsonite</w:t>
-      </w:r>
-      <w:proofErr w:type="spellEnd"/>
-      <w:r>
-        <w:rPr>
-          <w:rFonts w:ascii="Arial" w:hAnsi="Arial" w:eastAsia="Arial" w:cs="Arial"/>
-          <w:color w:val="000000" w:themeColor="text1" w:themeTint="FF" w:themeShade="FF"/>
-          <w:sz w:val="24"/>
-          <w:szCs w:val="24"/>
-        </w:rPr>
-        <w:t xml:space="preserve">, H&amp;M, BMW, Lego, </w:t>
-      </w:r>
-      <w:proofErr w:type="spellStart"/>
-      <w:r>
-        <w:rPr>
-          <w:rFonts w:ascii="Arial" w:hAnsi="Arial" w:eastAsia="Arial" w:cs="Arial"/>
-          <w:color w:val="000000" w:themeColor="text1" w:themeTint="FF" w:themeShade="FF"/>
-          <w:sz w:val="24"/>
-          <w:szCs w:val="24"/>
-        </w:rPr>
-        <w:t>Victoria’s</w:t>
-      </w:r>
-      <w:proofErr w:type="spellEnd"/>
-      <w:r>
-        <w:rPr>
-          <w:rFonts w:ascii="Arial" w:hAnsi="Arial" w:eastAsia="Arial" w:cs="Arial"/>
-          <w:color w:val="000000" w:themeColor="text1" w:themeTint="FF" w:themeShade="FF"/>
-          <w:sz w:val="24"/>
-          <w:szCs w:val="24"/>
-        </w:rPr>
-        <w:t xml:space="preserve"> </w:t>
-      </w:r>
-      <w:proofErr w:type="spellStart"/>
-      <w:r>
-        <w:rPr>
-          <w:rFonts w:ascii="Arial" w:hAnsi="Arial" w:eastAsia="Arial" w:cs="Arial"/>
-          <w:color w:val="000000" w:themeColor="text1" w:themeTint="FF" w:themeShade="FF"/>
-          <w:sz w:val="24"/>
-          <w:szCs w:val="24"/>
-        </w:rPr>
-        <w:t>Secret</w:t>
-      </w:r>
-      <w:proofErr w:type="spellEnd"/>
-      <w:r>
-        <w:rPr>
-          <w:rFonts w:ascii="Arial" w:hAnsi="Arial" w:eastAsia="Arial" w:cs="Arial"/>
-          <w:color w:val="000000" w:themeColor="text1" w:themeTint="FF" w:themeShade="FF"/>
-          <w:sz w:val="24"/>
-          <w:szCs w:val="24"/>
-        </w:rPr>
-        <w:t xml:space="preserve">, </w:t>
-      </w:r>
-      <w:proofErr w:type="spellStart"/>
-      <w:r>
-        <w:rPr>
-          <w:rFonts w:ascii="Arial" w:hAnsi="Arial" w:eastAsia="Arial" w:cs="Arial"/>
-          <w:color w:val="000000" w:themeColor="text1" w:themeTint="FF" w:themeShade="FF"/>
-          <w:sz w:val="24"/>
-          <w:szCs w:val="24"/>
-        </w:rPr>
-        <w:t>Ecco</w:t>
-      </w:r>
-      <w:proofErr w:type="spellEnd"/>
-      <w:r>
-        <w:rPr>
-          <w:rFonts w:ascii="Arial" w:hAnsi="Arial" w:eastAsia="Arial" w:cs="Arial"/>
-          <w:color w:val="000000" w:themeColor="text1" w:themeTint="FF" w:themeShade="FF"/>
-          <w:sz w:val="24"/>
-          <w:szCs w:val="24"/>
-        </w:rPr>
-        <w:t xml:space="preserve">, </w:t>
-      </w:r>
-      <w:proofErr w:type="spellStart"/>
-      <w:r>
-        <w:rPr>
-          <w:rFonts w:ascii="Arial" w:hAnsi="Arial" w:eastAsia="Arial" w:cs="Arial"/>
-          <w:color w:val="000000" w:themeColor="text1" w:themeTint="FF" w:themeShade="FF"/>
-          <w:sz w:val="24"/>
-          <w:szCs w:val="24"/>
-        </w:rPr>
-        <w:t>Grandvision</w:t>
-      </w:r>
-      <w:proofErr w:type="spellEnd"/>
-      <w:r>
-        <w:rPr>
-          <w:rFonts w:ascii="Arial" w:hAnsi="Arial" w:eastAsia="Arial" w:cs="Arial"/>
-          <w:color w:val="000000" w:themeColor="text1" w:themeTint="FF" w:themeShade="FF"/>
-          <w:sz w:val="24"/>
-          <w:szCs w:val="24"/>
-        </w:rPr>
-        <w:t>, Versace e Marc Jacob, o que comprova que diversos setores podem se beneficiar com essa tecnologia.</w:t>
-      </w:r>
-    </w:p>
-    <w:p>
-      <w:pPr>
-        <w:pStyle w:val="Normal"/>
-        <w:spacing w:before="0" w:after="200" w:line="360" w:lineRule="auto"/>
-        <w:ind w:left="0"/>
-        <w:jc w:val="both"/>
-        <w:rPr>
-          <w:rFonts w:ascii="Arial" w:hAnsi="Arial" w:eastAsia="Arial" w:cs="Arial"/>
-          <w:color w:val="000000" w:themeColor="text1" w:themeTint="FF" w:themeShade="FF"/>
-          <w:sz w:val="24"/>
-          <w:szCs w:val="24"/>
-        </w:rPr>
-      </w:pPr>
-      <w:r>
-        <w:rPr>
-          <w:rFonts w:ascii="Arial" w:hAnsi="Arial" w:eastAsia="Arial" w:cs="Arial"/>
-          <w:color w:val="000000" w:themeColor="text1" w:themeTint="FF" w:themeShade="FF"/>
-          <w:sz w:val="24"/>
-          <w:szCs w:val="24"/>
-        </w:rPr>
-        <w:t>Esse sistema identifica picos de fluxo das lojas e</w:t>
-      </w:r>
-      <w:r>
-        <w:rPr>
-          <w:rFonts w:ascii="Arial" w:hAnsi="Arial" w:eastAsia="Arial" w:cs="Arial"/>
-          <w:color w:val="000000" w:themeColor="text1" w:themeTint="FF" w:themeShade="FF"/>
-          <w:sz w:val="24"/>
-          <w:szCs w:val="24"/>
-        </w:rPr>
-        <w:t xml:space="preserve"> ajuda a loja física a identificar quais são as áreas quentes (mais movimentadas) e as áreas frias (menos movimentadas), a partir da jornada do cliente dentro da loja. Com essa informação, o lojista consegue fazer mudanças para melhorar o tráfego e a atratividade das áreas identificadas como frias além de </w:t>
-      </w:r>
-      <w:r>
-        <w:rPr>
-          <w:rFonts w:ascii="Arial" w:hAnsi="Arial" w:eastAsia="Arial" w:cs="Arial"/>
-          <w:color w:val="000000" w:themeColor="text1" w:themeTint="FF" w:themeShade="FF"/>
-          <w:sz w:val="24"/>
-          <w:szCs w:val="24"/>
-        </w:rPr>
-        <w:t>dimensionar a equipe de caixas para evitar a perda vendas</w:t>
-      </w:r>
-      <w:r>
-        <w:rPr>
-          <w:rFonts w:ascii="Arial" w:hAnsi="Arial" w:eastAsia="Arial" w:cs="Arial"/>
-          <w:color w:val="000000" w:themeColor="text1" w:themeTint="FF" w:themeShade="FF"/>
-          <w:sz w:val="24"/>
-          <w:szCs w:val="24"/>
-        </w:rPr>
-        <w:t>.</w:t>
-      </w:r>
-    </w:p>
-    <w:p>
-      <w:pPr>
-        <w:pStyle w:val="Ttulo1"/>
-        <w:spacing w:line="360" w:lineRule="auto"/>
-        <w:ind/>
-        <w:jc w:val="both"/>
-        <w:rPr>
-          <w:rFonts w:ascii="Arial" w:hAnsi="Arial" w:eastAsia="Arial" w:cs="Arial"/>
-          <w:color w:val="000000" w:themeColor="text1" w:themeTint="FF" w:themeShade="FF"/>
+          <w:rFonts w:ascii="Arial" w:eastAsia="Arial" w:hAnsi="Arial" w:cs="Arial"/>
+          <w:b/>
+          <w:bCs/>
+          <w:color w:val="000000" w:themeColor="text1"/>
           <w:sz w:val="28"/>
           <w:szCs w:val="28"/>
         </w:rPr>
       </w:pPr>
       <w:r>
         <w:rPr>
-          <w:rFonts w:ascii="Arial" w:hAnsi="Arial" w:eastAsia="Arial" w:cs="Arial"/>
-          <w:color w:val="000000" w:themeColor="text1" w:themeTint="FF" w:themeShade="FF"/>
+          <w:rFonts w:ascii="Arial" w:eastAsia="Arial" w:hAnsi="Arial" w:cs="Arial"/>
+          <w:b/>
+          <w:bCs/>
+          <w:color w:val="000000" w:themeColor="text1"/>
           <w:sz w:val="28"/>
           <w:szCs w:val="28"/>
         </w:rPr>
-        <w:t>Escopo</w:t>
-      </w:r>
-    </w:p>
-    <w:p>
-      <w:pPr>
-        <w:pStyle w:val="Normal"/>
-        <w:spacing w:line="360" w:lineRule="auto"/>
-        <w:jc w:val="both"/>
-        <w:rPr>
-          <w:rFonts w:ascii="Simplon Mono" w:hAnsi="Simplon Mono" w:eastAsia="Calibri" w:cs=""/>
-          <w:color w:val="000000" w:themeColor="text1" w:themeTint="FF" w:themeShade="FF"/>
-        </w:rPr>
-      </w:pPr>
+        <w:t>Produtos e Principais requisitos</w:t>
+      </w:r>
+    </w:p>
+    <w:p/>
+    <w:p>
+      <w:pPr>
+        <w:pStyle w:val="paragraph"/>
+        <w:numPr>
+          <w:ilvl w:val="0"/>
+          <w:numId w:val="7"/>
+        </w:numPr>
+        <w:spacing w:before="0" w:beforeAutospacing="0" w:after="0" w:afterAutospacing="0"/>
+        <w:textAlignment w:val="baseline"/>
+        <w:rPr>
+          <w:rStyle w:val="normaltextrun"/>
+          <w:rFonts w:ascii="Arial" w:hAnsi="Arial" w:cs="Arial"/>
+        </w:rPr>
+      </w:pPr>
+      <w:r>
+        <w:rPr>
+          <w:rStyle w:val="normaltextrun"/>
+          <w:rFonts w:ascii="Arial" w:hAnsi="Arial" w:cs="Arial"/>
+          <w:lang w:val="en-US"/>
+        </w:rPr>
+        <w:t>Dashboard que monitore o uso da CPU, Memoria e Disco do totem.</w:t>
+      </w:r>
+    </w:p>
+    <w:p>
+      <w:pPr>
+        <w:pStyle w:val="paragraph"/>
+        <w:numPr>
+          <w:ilvl w:val="0"/>
+          <w:numId w:val="7"/>
+        </w:numPr>
+        <w:spacing w:before="0" w:beforeAutospacing="0" w:after="0" w:afterAutospacing="0"/>
+        <w:textAlignment w:val="baseline"/>
+        <w:rPr>
+          <w:rFonts w:ascii="Arial" w:hAnsi="Arial" w:cs="Arial"/>
+        </w:rPr>
+      </w:pPr>
+      <w:r>
+        <w:rPr>
+          <w:rStyle w:val="normaltextrun"/>
+          <w:rFonts w:ascii="Arial" w:hAnsi="Arial" w:cs="Arial"/>
+          <w:lang w:val="en-US"/>
+        </w:rPr>
+        <w:t>Software terá que rodar em Linux</w:t>
+      </w:r>
+      <w:r>
+        <w:rPr>
+          <w:rStyle w:val="normaltextrun"/>
+          <w:rFonts w:ascii="Arial" w:hAnsi="Arial" w:cs="Arial"/>
+          <w:lang w:val="en-US"/>
+        </w:rPr>
+        <w:t>;</w:t>
+      </w:r>
+    </w:p>
+    <w:p>
+      <w:pPr>
+        <w:pStyle w:val="paragraph"/>
+        <w:numPr>
+          <w:ilvl w:val="0"/>
+          <w:numId w:val="7"/>
+        </w:numPr>
+        <w:spacing w:before="0" w:beforeAutospacing="0" w:after="0" w:afterAutospacing="0"/>
+        <w:textAlignment w:val="baseline"/>
+        <w:rPr>
+          <w:rFonts w:ascii="Arial" w:hAnsi="Arial" w:cs="Arial"/>
+        </w:rPr>
+      </w:pPr>
+      <w:r>
+        <w:rPr>
+          <w:rStyle w:val="normaltextrun"/>
+          <w:rFonts w:ascii="Arial" w:hAnsi="Arial" w:cs="Arial"/>
+          <w:lang w:val="en-US"/>
+        </w:rPr>
+        <w:t>Botão na Dashboard do responsavel de TI do posto que redirecione ele para a plataforma de Help Desk, onde ele podera abrir os chamados;</w:t>
+      </w:r>
+      <w:r>
+        <w:rPr>
+          <w:rStyle w:val="eop"/>
+          <w:rFonts w:ascii="Arial" w:hAnsi="Arial" w:cs="Arial"/>
+        </w:rPr>
+        <w:t> </w:t>
+      </w:r>
+    </w:p>
+    <w:p>
+      <w:pPr>
+        <w:pStyle w:val="paragraph"/>
+        <w:numPr>
+          <w:ilvl w:val="0"/>
+          <w:numId w:val="7"/>
+        </w:numPr>
+        <w:spacing w:before="0" w:beforeAutospacing="0" w:after="0" w:afterAutospacing="0"/>
+        <w:textAlignment w:val="baseline"/>
+        <w:rPr>
+          <w:rFonts w:ascii="Arial" w:hAnsi="Arial" w:cs="Arial"/>
+        </w:rPr>
+      </w:pPr>
+      <w:r>
+        <w:rPr>
+          <w:rStyle w:val="normaltextrun"/>
+          <w:rFonts w:ascii="Arial" w:hAnsi="Arial" w:cs="Arial"/>
+          <w:lang w:val="en-US"/>
+        </w:rPr>
+        <w:t>Princípios básicos do design UX (usabilidade, persona, lei de Fitts);</w:t>
+      </w:r>
+      <w:r>
+        <w:rPr>
+          <w:rStyle w:val="eop"/>
+          <w:rFonts w:ascii="Arial" w:hAnsi="Arial" w:cs="Arial"/>
+        </w:rPr>
+        <w:t> </w:t>
+      </w:r>
+    </w:p>
+    <w:p>
+      <w:pPr>
+        <w:pStyle w:val="paragraph"/>
+        <w:numPr>
+          <w:ilvl w:val="0"/>
+          <w:numId w:val="7"/>
+        </w:numPr>
+        <w:spacing w:before="0" w:beforeAutospacing="0" w:after="0" w:afterAutospacing="0"/>
+        <w:textAlignment w:val="baseline"/>
+        <w:rPr>
+          <w:rFonts w:ascii="Arial" w:hAnsi="Arial" w:cs="Arial"/>
+        </w:rPr>
+      </w:pPr>
+      <w:r>
+        <w:rPr>
+          <w:rStyle w:val="normaltextrun"/>
+          <w:rFonts w:ascii="Arial" w:hAnsi="Arial" w:cs="Arial"/>
+          <w:lang w:val="en-US"/>
+        </w:rPr>
+        <w:t>A aplicação web tem que ser responsiva. (Mobile e PC);</w:t>
+      </w:r>
+      <w:r>
+        <w:rPr>
+          <w:rStyle w:val="eop"/>
+          <w:rFonts w:ascii="Arial" w:hAnsi="Arial" w:cs="Arial"/>
+        </w:rPr>
+        <w:t> </w:t>
+      </w:r>
+    </w:p>
+    <w:p>
+      <w:pPr>
+        <w:pStyle w:val="paragraph"/>
+        <w:numPr>
+          <w:ilvl w:val="0"/>
+          <w:numId w:val="7"/>
+        </w:numPr>
+        <w:spacing w:before="0" w:beforeAutospacing="0" w:after="0" w:afterAutospacing="0"/>
+        <w:textAlignment w:val="baseline"/>
+        <w:rPr>
+          <w:rFonts w:ascii="Arial" w:hAnsi="Arial" w:cs="Arial"/>
+        </w:rPr>
+      </w:pPr>
+      <w:r>
+        <w:rPr>
+          <w:rStyle w:val="normaltextrun"/>
+          <w:rFonts w:ascii="Arial" w:hAnsi="Arial" w:cs="Arial"/>
+          <w:lang w:val="en-US"/>
+        </w:rPr>
+        <w:t>3 tipos de cadastro diferentes (CRUD);</w:t>
+      </w:r>
+      <w:r>
+        <w:rPr>
+          <w:rStyle w:val="eop"/>
+          <w:rFonts w:ascii="Arial" w:hAnsi="Arial" w:cs="Arial"/>
+        </w:rPr>
+        <w:t> </w:t>
+      </w:r>
+    </w:p>
+    <w:p>
+      <w:pPr>
+        <w:pStyle w:val="paragraph"/>
+        <w:numPr>
+          <w:ilvl w:val="0"/>
+          <w:numId w:val="7"/>
+        </w:numPr>
+        <w:spacing w:before="0" w:beforeAutospacing="0" w:after="0" w:afterAutospacing="0"/>
+        <w:textAlignment w:val="baseline"/>
+        <w:rPr>
+          <w:rFonts w:ascii="Arial" w:hAnsi="Arial" w:cs="Arial"/>
+        </w:rPr>
+      </w:pPr>
+      <w:r>
+        <w:rPr>
+          <w:rStyle w:val="normaltextrun"/>
+          <w:rFonts w:ascii="Arial" w:hAnsi="Arial" w:cs="Arial"/>
+          <w:lang w:val="en-US"/>
+        </w:rPr>
+        <w:t>Notificação em tempo real sempre que o desempenho da maquina começar a ficar comprometido;</w:t>
+      </w:r>
+      <w:r>
+        <w:rPr>
+          <w:rStyle w:val="eop"/>
+          <w:rFonts w:ascii="Arial" w:hAnsi="Arial" w:cs="Arial"/>
+        </w:rPr>
+        <w:t> </w:t>
+      </w:r>
+    </w:p>
+    <w:p>
+      <w:pPr>
+        <w:pStyle w:val="paragraph"/>
+        <w:numPr>
+          <w:ilvl w:val="0"/>
+          <w:numId w:val="7"/>
+        </w:numPr>
+        <w:spacing w:before="0" w:beforeAutospacing="0" w:after="0" w:afterAutospacing="0"/>
+        <w:textAlignment w:val="baseline"/>
+        <w:rPr>
+          <w:rFonts w:ascii="Arial" w:hAnsi="Arial" w:cs="Arial"/>
+        </w:rPr>
+      </w:pPr>
+      <w:r>
+        <w:rPr>
+          <w:rStyle w:val="normaltextrun"/>
+          <w:rFonts w:ascii="Arial" w:hAnsi="Arial" w:cs="Arial"/>
+          <w:lang w:val="en-US"/>
+        </w:rPr>
+        <w:t>Site em ambiente de produção na nuvem Azure;</w:t>
+      </w:r>
+      <w:r>
+        <w:rPr>
+          <w:rStyle w:val="eop"/>
+          <w:rFonts w:ascii="Arial" w:hAnsi="Arial" w:cs="Arial"/>
+        </w:rPr>
+        <w:t> </w:t>
+      </w:r>
+    </w:p>
+    <w:p>
+      <w:pPr>
+        <w:pStyle w:val="paragraph"/>
+        <w:numPr>
+          <w:ilvl w:val="0"/>
+          <w:numId w:val="7"/>
+        </w:numPr>
+        <w:spacing w:before="0" w:beforeAutospacing="0" w:after="0" w:afterAutospacing="0"/>
+        <w:textAlignment w:val="baseline"/>
+        <w:rPr>
+          <w:rFonts w:ascii="Arial" w:hAnsi="Arial" w:cs="Arial"/>
+        </w:rPr>
+      </w:pPr>
+      <w:r>
+        <w:rPr>
+          <w:rStyle w:val="normaltextrun"/>
+          <w:rFonts w:ascii="Arial" w:hAnsi="Arial" w:cs="Arial"/>
+          <w:lang w:val="en-US"/>
+        </w:rPr>
+        <w:t>Ter um log de dados para armazenar os registros de eventos que acontecem no Sistema do totem;</w:t>
+      </w:r>
+      <w:r>
+        <w:rPr>
+          <w:rStyle w:val="eop"/>
+          <w:rFonts w:ascii="Arial" w:hAnsi="Arial" w:cs="Arial"/>
+        </w:rPr>
+        <w:t> </w:t>
+      </w:r>
     </w:p>
     <w:p>
       <w:pPr>
         <w:pStyle w:val="PargrafodaLista"/>
         <w:numPr>
           <w:ilvl w:val="0"/>
-          <w:numId w:val="26"/>
+          <w:numId w:val="7"/>
+        </w:numPr>
+        <w:spacing w:before="0" w:after="160" w:line="360" w:lineRule="auto"/>
+        <w:jc w:val="both"/>
+        <w:rPr>
+          <w:rFonts w:ascii="Arial" w:eastAsia="Arial" w:hAnsi="Arial" w:cs="Arial"/>
+          <w:color w:val="000000" w:themeColor="text1"/>
+          <w:sz w:val="24"/>
+          <w:szCs w:val="24"/>
+        </w:rPr>
+      </w:pPr>
+      <w:r>
+        <w:rPr>
+          <w:rFonts w:ascii="Arial" w:eastAsia="Arial" w:hAnsi="Arial" w:cs="Arial"/>
+          <w:color w:val="000000" w:themeColor="text1"/>
+          <w:sz w:val="24"/>
+          <w:szCs w:val="24"/>
+        </w:rPr>
+        <w:t>Site institucional com t</w:t>
+      </w:r>
+      <w:r>
+        <w:rPr>
+          <w:rFonts w:ascii="Arial" w:eastAsia="Arial" w:hAnsi="Arial" w:cs="Arial"/>
+          <w:color w:val="000000" w:themeColor="text1"/>
+          <w:sz w:val="24"/>
+          <w:szCs w:val="24"/>
+        </w:rPr>
+        <w:t>ela de cadastro e login para usuários do sistema.</w:t>
+      </w:r>
+    </w:p>
+    <w:p>
+      <w:pPr>
+        <w:pStyle w:val="PargrafodaLista"/>
+        <w:spacing w:before="0" w:after="160" w:line="360" w:lineRule="auto"/>
+        <w:jc w:val="both"/>
+        <w:rPr>
+          <w:rFonts w:ascii="Arial" w:eastAsia="Arial" w:hAnsi="Arial" w:cs="Arial"/>
+          <w:color w:val="000000" w:themeColor="text1"/>
+          <w:sz w:val="24"/>
+          <w:szCs w:val="24"/>
+        </w:rPr>
+      </w:pPr>
+    </w:p>
+    <w:p>
+      <w:pPr>
+        <w:pStyle w:val="Ttulo1"/>
+        <w:spacing w:line="360" w:lineRule="auto"/>
+        <w:jc w:val="both"/>
+        <w:rPr>
+          <w:rFonts w:ascii="Arial" w:eastAsia="Arial" w:hAnsi="Arial" w:cs="Arial"/>
+          <w:color w:val="000000" w:themeColor="text1"/>
+          <w:sz w:val="28"/>
+          <w:szCs w:val="28"/>
+        </w:rPr>
+      </w:pPr>
+      <w:r>
+        <w:rPr>
+          <w:rFonts w:ascii="Arial" w:eastAsia="Arial" w:hAnsi="Arial" w:cs="Arial"/>
+          <w:color w:val="000000" w:themeColor="text1"/>
+          <w:sz w:val="28"/>
+          <w:szCs w:val="28"/>
+        </w:rPr>
+        <w:t>Marcos do Projeto</w:t>
+      </w:r>
+    </w:p>
+    <w:p/>
+    <w:p>
+      <w:pPr>
+        <w:pStyle w:val="Default"/>
+        <w:numPr>
+          <w:ilvl w:val="0"/>
+          <w:numId w:val="32"/>
+        </w:numPr>
+        <w:spacing w:after="54" w:line="360" w:lineRule="auto"/>
+        <w:jc w:val="both"/>
+        <w:rPr>
+          <w:rFonts w:eastAsia="Arial"/>
+          <w:color w:val="000000" w:themeColor="text1"/>
+        </w:rPr>
+      </w:pPr>
+      <w:r>
+        <w:rPr>
+          <w:rFonts w:eastAsia="Arial"/>
+          <w:color w:val="000000" w:themeColor="text1"/>
+        </w:rPr>
+        <w:t>(</w:t>
+      </w:r>
+      <w:r>
+        <w:rPr>
+          <w:rFonts w:eastAsia="Arial"/>
+          <w:color w:val="000000" w:themeColor="text1"/>
+        </w:rPr>
+        <w:t>04/08</w:t>
+      </w:r>
+      <w:r>
+        <w:rPr>
+          <w:rFonts w:eastAsia="Arial"/>
+          <w:color w:val="000000" w:themeColor="text1"/>
+        </w:rPr>
+        <w:t xml:space="preserve">) </w:t>
+      </w:r>
+      <w:r>
+        <w:rPr>
+          <w:rFonts w:eastAsia="Arial"/>
+          <w:color w:val="000000" w:themeColor="text1"/>
+        </w:rPr>
+        <w:t>–</w:t>
+      </w:r>
+      <w:r>
+        <w:rPr>
+          <w:rFonts w:eastAsia="Arial"/>
+          <w:color w:val="000000" w:themeColor="text1"/>
+        </w:rPr>
+        <w:t xml:space="preserve"> </w:t>
+      </w:r>
+      <w:r>
+        <w:rPr>
+          <w:rFonts w:eastAsia="Arial"/>
+          <w:color w:val="000000" w:themeColor="text1"/>
+        </w:rPr>
+        <w:t>Criação da ideia e da equipe.</w:t>
+      </w:r>
+    </w:p>
+    <w:p>
+      <w:pPr>
+        <w:pStyle w:val="Default"/>
+        <w:numPr>
+          <w:ilvl w:val="0"/>
+          <w:numId w:val="32"/>
+        </w:numPr>
+        <w:spacing w:after="54" w:line="360" w:lineRule="auto"/>
+        <w:jc w:val="both"/>
+        <w:rPr>
+          <w:rFonts w:eastAsia="Arial"/>
+          <w:color w:val="000000" w:themeColor="text1"/>
+        </w:rPr>
+      </w:pPr>
+      <w:r>
+        <w:rPr>
+          <w:rFonts w:eastAsia="Arial"/>
+          <w:color w:val="000000" w:themeColor="text1"/>
+        </w:rPr>
+        <w:t>(</w:t>
+      </w:r>
+      <w:r>
+        <w:rPr>
+          <w:rFonts w:eastAsia="Arial"/>
+          <w:color w:val="000000" w:themeColor="text1"/>
+        </w:rPr>
+        <w:t>11/08</w:t>
+      </w:r>
+      <w:r>
+        <w:rPr>
+          <w:rFonts w:eastAsia="Arial"/>
+          <w:color w:val="000000" w:themeColor="text1"/>
+        </w:rPr>
+        <w:t>)</w:t>
+      </w:r>
+      <w:r>
+        <w:rPr>
+          <w:rFonts w:eastAsia="Arial"/>
+          <w:color w:val="000000" w:themeColor="text1"/>
+        </w:rPr>
+        <w:t xml:space="preserve"> – Ideação do projeto.</w:t>
+      </w:r>
+    </w:p>
+    <w:p>
+      <w:pPr>
+        <w:pStyle w:val="Default"/>
+        <w:numPr>
+          <w:ilvl w:val="0"/>
+          <w:numId w:val="32"/>
+        </w:numPr>
+        <w:spacing w:after="54" w:line="360" w:lineRule="auto"/>
+        <w:jc w:val="both"/>
+        <w:rPr>
+          <w:rFonts w:eastAsia="Arial"/>
+          <w:color w:val="000000" w:themeColor="text1"/>
+        </w:rPr>
+      </w:pPr>
+      <w:r>
+        <w:rPr>
+          <w:rFonts w:eastAsia="Arial"/>
+          <w:color w:val="000000" w:themeColor="text1"/>
+        </w:rPr>
+        <w:t>(</w:t>
+      </w:r>
+      <w:r>
+        <w:rPr>
+          <w:rFonts w:eastAsia="Arial"/>
+          <w:color w:val="000000" w:themeColor="text1"/>
+        </w:rPr>
+        <w:t>18/08</w:t>
+      </w:r>
+      <w:r>
+        <w:rPr>
+          <w:rFonts w:eastAsia="Arial"/>
+          <w:color w:val="000000" w:themeColor="text1"/>
+        </w:rPr>
+        <w:t xml:space="preserve">) </w:t>
+      </w:r>
+      <w:r>
+        <w:rPr>
+          <w:rFonts w:eastAsia="Arial"/>
+          <w:color w:val="000000" w:themeColor="text1"/>
+        </w:rPr>
+        <w:t>–</w:t>
+      </w:r>
+      <w:r>
+        <w:rPr>
+          <w:rFonts w:eastAsia="Arial"/>
+          <w:color w:val="000000" w:themeColor="text1"/>
+        </w:rPr>
+        <w:t xml:space="preserve"> </w:t>
+      </w:r>
+      <w:r>
+        <w:rPr>
+          <w:rFonts w:eastAsia="Arial"/>
+          <w:color w:val="000000" w:themeColor="text1"/>
+        </w:rPr>
+        <w:t>Team Building.</w:t>
+      </w:r>
+    </w:p>
+    <w:p>
+      <w:pPr>
+        <w:pStyle w:val="Default"/>
+        <w:numPr>
+          <w:ilvl w:val="0"/>
+          <w:numId w:val="32"/>
         </w:numPr>
         <w:spacing w:line="360" w:lineRule="auto"/>
-        <w:ind/>
         <w:jc w:val="both"/>
         <w:rPr>
-          <w:rFonts w:ascii="Arial" w:hAnsi="Arial" w:eastAsia="Arial" w:cs="Arial"/>
-          <w:color w:val="000000" w:themeColor="text1" w:themeTint="FF" w:themeShade="FF"/>
-          <w:sz w:val="24"/>
-          <w:szCs w:val="24"/>
-        </w:rPr>
-      </w:pPr>
-      <w:r>
-        <w:rPr>
-          <w:rFonts w:ascii="Arial" w:hAnsi="Arial" w:eastAsia="Arial" w:cs="Arial"/>
-          <w:color w:val="000000" w:themeColor="text1" w:themeTint="FF" w:themeShade="FF"/>
-          <w:sz w:val="24"/>
-          <w:szCs w:val="24"/>
-        </w:rPr>
-        <w:t>A</w:t>
-      </w:r>
-      <w:r>
-        <w:rPr>
-          <w:rFonts w:ascii="Arial" w:hAnsi="Arial" w:eastAsia="Arial" w:cs="Arial"/>
-          <w:color w:val="000000" w:themeColor="text1" w:themeTint="FF" w:themeShade="FF"/>
-          <w:sz w:val="24"/>
-          <w:szCs w:val="24"/>
-        </w:rPr>
-        <w:t xml:space="preserve"> equipe de desenvolvedores trabalha para criar um software que </w:t>
-      </w:r>
-      <w:r>
-        <w:rPr>
-          <w:rFonts w:ascii="Arial" w:hAnsi="Arial" w:eastAsia="Arial" w:cs="Arial"/>
-          <w:color w:val="000000" w:themeColor="text1" w:themeTint="FF" w:themeShade="FF"/>
-          <w:sz w:val="24"/>
-          <w:szCs w:val="24"/>
-        </w:rPr>
-        <w:t>coleta dados da movimentação dos clientes dentro do supermercado.</w:t>
-      </w:r>
+          <w:rFonts w:eastAsia="Arial"/>
+          <w:color w:val="000000" w:themeColor="text1"/>
+        </w:rPr>
+      </w:pPr>
+      <w:r>
+        <w:rPr>
+          <w:rFonts w:eastAsia="Arial"/>
+          <w:color w:val="000000" w:themeColor="text1"/>
+        </w:rPr>
+        <w:t>(</w:t>
+      </w:r>
+      <w:r>
+        <w:rPr>
+          <w:rFonts w:eastAsia="Arial"/>
+          <w:color w:val="000000" w:themeColor="text1"/>
+        </w:rPr>
+        <w:t>25/08</w:t>
+      </w:r>
+      <w:r>
+        <w:rPr>
+          <w:rFonts w:eastAsia="Arial"/>
+          <w:color w:val="000000" w:themeColor="text1"/>
+        </w:rPr>
+        <w:t xml:space="preserve">) </w:t>
+      </w:r>
+      <w:r>
+        <w:rPr>
+          <w:rFonts w:eastAsia="Arial"/>
+          <w:color w:val="000000" w:themeColor="text1"/>
+        </w:rPr>
+        <w:t>–</w:t>
+      </w:r>
+      <w:r>
+        <w:rPr>
+          <w:rFonts w:eastAsia="Arial"/>
+          <w:color w:val="000000" w:themeColor="text1"/>
+        </w:rPr>
+        <w:t xml:space="preserve"> </w:t>
+      </w:r>
+      <w:r>
+        <w:rPr>
+          <w:rFonts w:eastAsia="Arial"/>
+          <w:color w:val="000000" w:themeColor="text1"/>
+        </w:rPr>
+        <w:t>Criação do site institucional.</w:t>
+      </w:r>
+    </w:p>
+    <w:p>
+      <w:pPr>
+        <w:pStyle w:val="Default"/>
+        <w:numPr>
+          <w:ilvl w:val="0"/>
+          <w:numId w:val="32"/>
+        </w:numPr>
+        <w:spacing w:after="54" w:line="360" w:lineRule="auto"/>
+        <w:jc w:val="both"/>
+        <w:rPr>
+          <w:rFonts w:eastAsia="Arial"/>
+          <w:color w:val="000000" w:themeColor="text1"/>
+        </w:rPr>
+      </w:pPr>
+      <w:r>
+        <w:rPr>
+          <w:rFonts w:eastAsia="Arial"/>
+          <w:color w:val="000000" w:themeColor="text1"/>
+        </w:rPr>
+        <w:t>(</w:t>
+      </w:r>
+      <w:r>
+        <w:rPr>
+          <w:rFonts w:eastAsia="Arial"/>
+          <w:color w:val="000000" w:themeColor="text1"/>
+        </w:rPr>
+        <w:t>01/09</w:t>
+      </w:r>
+      <w:r>
+        <w:rPr>
+          <w:rFonts w:eastAsia="Arial"/>
+          <w:color w:val="000000" w:themeColor="text1"/>
+        </w:rPr>
+        <w:t xml:space="preserve">) </w:t>
+      </w:r>
+      <w:r>
+        <w:rPr>
+          <w:rFonts w:eastAsia="Arial"/>
+          <w:color w:val="000000" w:themeColor="text1"/>
+        </w:rPr>
+        <w:t>– Ajustes finais a ideia e ao site.</w:t>
+      </w:r>
+    </w:p>
+    <w:p>
+      <w:pPr>
+        <w:pStyle w:val="Default"/>
+        <w:numPr>
+          <w:ilvl w:val="0"/>
+          <w:numId w:val="32"/>
+        </w:numPr>
+        <w:spacing w:after="54" w:line="360" w:lineRule="auto"/>
+        <w:jc w:val="both"/>
+        <w:rPr>
+          <w:rFonts w:eastAsia="Arial"/>
+          <w:color w:val="000000" w:themeColor="text1"/>
+        </w:rPr>
+      </w:pPr>
+      <w:r>
+        <w:rPr>
+          <w:rFonts w:eastAsia="Arial"/>
+          <w:color w:val="000000" w:themeColor="text1"/>
+        </w:rPr>
+        <w:t>(</w:t>
+      </w:r>
+      <w:r>
+        <w:rPr>
+          <w:rFonts w:eastAsia="Arial"/>
+          <w:color w:val="000000" w:themeColor="text1"/>
+        </w:rPr>
+        <w:t>08/09</w:t>
+      </w:r>
+      <w:r>
+        <w:rPr>
+          <w:rFonts w:eastAsia="Arial"/>
+          <w:color w:val="000000" w:themeColor="text1"/>
+        </w:rPr>
+        <w:t xml:space="preserve">) </w:t>
+      </w:r>
+      <w:r>
+        <w:rPr>
+          <w:rFonts w:eastAsia="Arial"/>
+          <w:color w:val="000000" w:themeColor="text1"/>
+        </w:rPr>
+        <w:t>–</w:t>
+      </w:r>
+      <w:r>
+        <w:rPr>
+          <w:rFonts w:eastAsia="Arial"/>
+          <w:color w:val="000000" w:themeColor="text1"/>
+        </w:rPr>
+        <w:t xml:space="preserve"> </w:t>
+      </w:r>
+      <w:r>
+        <w:rPr>
+          <w:rFonts w:eastAsia="Arial"/>
+          <w:color w:val="000000" w:themeColor="text1"/>
+        </w:rPr>
+        <w:t>Protótipo finalizado e proposto para o cliente.</w:t>
+      </w:r>
+    </w:p>
+    <w:p>
+      <w:pPr>
+        <w:spacing w:before="0" w:after="160" w:line="259" w:lineRule="auto"/>
+        <w:rPr>
+          <w:rFonts w:ascii="Arial" w:eastAsia="Arial" w:hAnsi="Arial" w:cs="Arial"/>
+          <w:b/>
+          <w:bCs/>
+          <w:color w:val="000000" w:themeColor="text1"/>
+          <w:sz w:val="28"/>
+          <w:szCs w:val="28"/>
+        </w:rPr>
+      </w:pPr>
+      <w:r>
+        <w:rPr>
+          <w:rFonts w:ascii="Arial" w:eastAsia="Arial" w:hAnsi="Arial" w:cs="Arial"/>
+          <w:color w:val="000000" w:themeColor="text1"/>
+          <w:sz w:val="28"/>
+          <w:szCs w:val="28"/>
+        </w:rPr>
+        <w:br w:type="page"/>
+      </w:r>
+    </w:p>
+    <w:p>
+      <w:pPr>
+        <w:pStyle w:val="Ttulo1"/>
+        <w:spacing w:line="360" w:lineRule="auto"/>
+        <w:jc w:val="both"/>
+        <w:rPr>
+          <w:rFonts w:ascii="Arial" w:eastAsia="Arial" w:hAnsi="Arial" w:cs="Arial"/>
+          <w:color w:val="000000" w:themeColor="text1"/>
+          <w:sz w:val="28"/>
+          <w:szCs w:val="28"/>
+        </w:rPr>
+      </w:pPr>
+      <w:r>
+        <w:rPr>
+          <w:rFonts w:ascii="Arial" w:eastAsia="Arial" w:hAnsi="Arial" w:cs="Arial"/>
+          <w:color w:val="000000" w:themeColor="text1"/>
+          <w:sz w:val="28"/>
+          <w:szCs w:val="28"/>
+        </w:rPr>
+        <w:lastRenderedPageBreak/>
+        <w:t>Premissas e Restrições</w:t>
+      </w:r>
+    </w:p>
+    <w:p>
+      <w:pPr>
+        <w:spacing w:before="20" w:after="20" w:line="360" w:lineRule="auto"/>
+        <w:jc w:val="both"/>
+        <w:rPr>
+          <w:rFonts w:eastAsia="Calibri"/>
+          <w:color w:val="000000" w:themeColor="text1"/>
+          <w:sz w:val="24"/>
+          <w:szCs w:val="24"/>
+        </w:rPr>
+      </w:pPr>
     </w:p>
     <w:p>
       <w:pPr>
         <w:pStyle w:val="PargrafodaLista"/>
         <w:numPr>
           <w:ilvl w:val="0"/>
-          <w:numId w:val="26"/>
+          <w:numId w:val="1"/>
         </w:numPr>
-        <w:spacing w:line="360" w:lineRule="auto"/>
-        <w:ind/>
+        <w:spacing w:before="0" w:after="20" w:line="360" w:lineRule="auto"/>
         <w:jc w:val="both"/>
         <w:rPr>
-          <w:rFonts w:ascii="Arial" w:hAnsi="Arial" w:eastAsia="Arial" w:cs="Arial"/>
-          <w:color w:val="000000" w:themeColor="text1" w:themeTint="FF" w:themeShade="FF"/>
-          <w:sz w:val="24"/>
-          <w:szCs w:val="24"/>
-        </w:rPr>
-      </w:pPr>
-      <w:r>
-        <w:rPr>
-          <w:rFonts w:ascii="Arial" w:hAnsi="Arial" w:eastAsia="Arial" w:cs="Arial"/>
-          <w:color w:val="000000" w:themeColor="text1" w:themeTint="FF" w:themeShade="FF"/>
-          <w:sz w:val="24"/>
-          <w:szCs w:val="24"/>
-        </w:rPr>
-        <w:t xml:space="preserve">Com o auxílio de um Arduino, são configurados os sensores de bloqueio, que mandam os registros para o software. </w:t>
-      </w:r>
-      <w:r>
-        <w:rPr>
-          <w:rFonts w:ascii="Arial" w:hAnsi="Arial" w:eastAsia="Arial" w:cs="Arial"/>
-          <w:color w:val="000000" w:themeColor="text1" w:themeTint="FF" w:themeShade="FF"/>
-          <w:sz w:val="24"/>
-          <w:szCs w:val="24"/>
-        </w:rPr>
-        <w:t xml:space="preserve"> </w:t>
+          <w:rFonts w:ascii="Arial" w:eastAsia="Arial" w:hAnsi="Arial" w:cs="Arial"/>
+          <w:color w:val="000000" w:themeColor="text1"/>
+          <w:sz w:val="24"/>
+          <w:szCs w:val="24"/>
+        </w:rPr>
+      </w:pPr>
+      <w:r>
+        <w:rPr>
+          <w:rFonts w:ascii="Arial" w:eastAsia="Arial" w:hAnsi="Arial" w:cs="Arial"/>
+          <w:color w:val="000000" w:themeColor="text1"/>
+          <w:sz w:val="24"/>
+          <w:szCs w:val="24"/>
+        </w:rPr>
+        <w:t>A aplicação Java deve rodar em Linux.</w:t>
       </w:r>
     </w:p>
     <w:p>
@@ -1511,26 +1907,43 @@
         <w:pStyle w:val="PargrafodaLista"/>
         <w:numPr>
           <w:ilvl w:val="0"/>
-          <w:numId w:val="26"/>
+          <w:numId w:val="1"/>
         </w:numPr>
-        <w:spacing w:line="360" w:lineRule="auto"/>
-        <w:ind/>
+        <w:spacing w:before="0" w:after="20" w:line="360" w:lineRule="auto"/>
         <w:jc w:val="both"/>
         <w:rPr>
-          <w:rFonts w:ascii="Arial" w:hAnsi="Arial" w:eastAsia="Arial" w:cs="Arial"/>
-          <w:color w:val="000000" w:themeColor="text1" w:themeTint="FF" w:themeShade="FF"/>
-          <w:sz w:val="24"/>
-          <w:szCs w:val="24"/>
-        </w:rPr>
-      </w:pPr>
-      <w:r>
-        <w:rPr>
-          <w:rFonts w:ascii="Arial" w:hAnsi="Arial" w:eastAsia="Arial" w:cs="Arial"/>
-          <w:color w:val="000000" w:themeColor="text1" w:themeTint="FF" w:themeShade="FF"/>
-          <w:sz w:val="24"/>
-          <w:szCs w:val="24"/>
-        </w:rPr>
-        <w:t xml:space="preserve">Instalação do sistema em uma ou mais máquinas da gerência do estabelecimento. </w:t>
+          <w:rFonts w:ascii="Arial" w:eastAsia="Arial" w:hAnsi="Arial" w:cs="Arial"/>
+          <w:color w:val="000000" w:themeColor="text1"/>
+          <w:sz w:val="24"/>
+          <w:szCs w:val="24"/>
+        </w:rPr>
+      </w:pPr>
+      <w:r>
+        <w:rPr>
+          <w:rFonts w:ascii="Arial" w:eastAsia="Arial" w:hAnsi="Arial" w:cs="Arial"/>
+          <w:color w:val="000000" w:themeColor="text1"/>
+          <w:sz w:val="24"/>
+          <w:szCs w:val="24"/>
+        </w:rPr>
+        <w:t xml:space="preserve">Os usuários do sistema devem poder </w:t>
+      </w:r>
+      <w:r>
+        <w:rPr>
+          <w:rFonts w:ascii="Arial" w:eastAsia="Arial" w:hAnsi="Arial" w:cs="Arial"/>
+          <w:color w:val="000000" w:themeColor="text1"/>
+          <w:sz w:val="24"/>
+          <w:szCs w:val="24"/>
+        </w:rPr>
+        <w:t xml:space="preserve">acessar a dashboard </w:t>
+      </w:r>
+      <w:r>
+        <w:rPr>
+          <w:rFonts w:ascii="Arial" w:eastAsia="Arial" w:hAnsi="Arial" w:cs="Arial"/>
+          <w:color w:val="000000" w:themeColor="text1"/>
+          <w:sz w:val="24"/>
+          <w:szCs w:val="24"/>
+        </w:rPr>
+        <w:t>tanto por celulares quanto por computadores</w:t>
       </w:r>
     </w:p>
     <w:p>
@@ -1538,53 +1951,43 @@
         <w:pStyle w:val="PargrafodaLista"/>
         <w:numPr>
           <w:ilvl w:val="0"/>
-          <w:numId w:val="26"/>
+          <w:numId w:val="1"/>
         </w:numPr>
-        <w:spacing w:line="360" w:lineRule="auto"/>
-        <w:ind/>
+        <w:spacing w:before="0" w:after="20" w:line="360" w:lineRule="auto"/>
         <w:jc w:val="both"/>
         <w:rPr>
-          <w:rFonts w:ascii="Arial" w:hAnsi="Arial" w:eastAsia="Arial" w:cs="Arial"/>
-          <w:color w:val="000000" w:themeColor="text1" w:themeTint="FF" w:themeShade="FF"/>
-          <w:sz w:val="24"/>
-          <w:szCs w:val="24"/>
-        </w:rPr>
-      </w:pPr>
-      <w:r>
-        <w:rPr>
-          <w:rFonts w:ascii="Arial" w:hAnsi="Arial" w:eastAsia="Arial" w:cs="Arial"/>
-          <w:color w:val="000000" w:themeColor="text1" w:themeTint="FF" w:themeShade="FF"/>
-          <w:sz w:val="24"/>
-          <w:szCs w:val="24"/>
-        </w:rPr>
-        <w:t>I</w:t>
-      </w:r>
-      <w:r>
-        <w:rPr>
-          <w:rFonts w:ascii="Arial" w:hAnsi="Arial" w:eastAsia="Arial" w:cs="Arial"/>
-          <w:color w:val="000000" w:themeColor="text1" w:themeTint="FF" w:themeShade="FF"/>
-          <w:sz w:val="24"/>
-          <w:szCs w:val="24"/>
-        </w:rPr>
-        <w:t>nstala</w:t>
-      </w:r>
-      <w:r>
-        <w:rPr>
-          <w:rFonts w:ascii="Arial" w:hAnsi="Arial" w:eastAsia="Arial" w:cs="Arial"/>
-          <w:color w:val="000000" w:themeColor="text1" w:themeTint="FF" w:themeShade="FF"/>
-          <w:sz w:val="24"/>
-          <w:szCs w:val="24"/>
-        </w:rPr>
-        <w:t>ção dos</w:t>
-      </w:r>
-      <w:r>
-        <w:rPr>
-          <w:rFonts w:ascii="Arial" w:hAnsi="Arial" w:eastAsia="Arial" w:cs="Arial"/>
-          <w:color w:val="000000" w:themeColor="text1" w:themeTint="FF" w:themeShade="FF"/>
-          <w:sz w:val="24"/>
-          <w:szCs w:val="24"/>
-        </w:rPr>
-        <w:t xml:space="preserve"> sensores de bloqueio em todos os corredores.</w:t>
+          <w:rFonts w:ascii="Arial" w:eastAsia="Arial" w:hAnsi="Arial" w:cs="Arial"/>
+          <w:color w:val="000000" w:themeColor="text1"/>
+          <w:sz w:val="24"/>
+          <w:szCs w:val="24"/>
+        </w:rPr>
+      </w:pPr>
+      <w:r>
+        <w:rPr>
+          <w:rFonts w:ascii="Arial" w:eastAsia="Arial" w:hAnsi="Arial" w:cs="Arial"/>
+          <w:color w:val="000000" w:themeColor="text1"/>
+          <w:sz w:val="24"/>
+          <w:szCs w:val="24"/>
+        </w:rPr>
+        <w:t xml:space="preserve">Suporte técnico disponível enquanto o </w:t>
+      </w:r>
+      <w:r>
+        <w:rPr>
+          <w:rFonts w:ascii="Arial" w:eastAsia="Arial" w:hAnsi="Arial" w:cs="Arial"/>
+          <w:color w:val="000000" w:themeColor="text1"/>
+          <w:sz w:val="24"/>
+          <w:szCs w:val="24"/>
+        </w:rPr>
+        <w:t>Poupatempo</w:t>
+      </w:r>
+      <w:r>
+        <w:rPr>
+          <w:rFonts w:ascii="Arial" w:eastAsia="Arial" w:hAnsi="Arial" w:cs="Arial"/>
+          <w:color w:val="000000" w:themeColor="text1"/>
+          <w:sz w:val="24"/>
+          <w:szCs w:val="24"/>
+        </w:rPr>
+        <w:t xml:space="preserve"> estiver operando.</w:t>
       </w:r>
     </w:p>
     <w:p>
@@ -1592,26 +1995,34 @@
         <w:pStyle w:val="PargrafodaLista"/>
         <w:numPr>
           <w:ilvl w:val="0"/>
-          <w:numId w:val="26"/>
+          <w:numId w:val="1"/>
         </w:numPr>
-        <w:spacing w:line="360" w:lineRule="auto"/>
-        <w:ind/>
+        <w:spacing w:before="0" w:after="20" w:line="360" w:lineRule="auto"/>
         <w:jc w:val="both"/>
         <w:rPr>
-          <w:rFonts w:ascii="Arial" w:hAnsi="Arial" w:eastAsia="Arial" w:cs="Arial"/>
-          <w:color w:val="000000" w:themeColor="text1" w:themeTint="FF" w:themeShade="FF"/>
-          <w:sz w:val="24"/>
-          <w:szCs w:val="24"/>
-        </w:rPr>
-      </w:pPr>
-      <w:r>
-        <w:rPr>
-          <w:rFonts w:ascii="Arial" w:hAnsi="Arial" w:eastAsia="Arial" w:cs="Arial"/>
-          <w:color w:val="000000" w:themeColor="text1" w:themeTint="FF" w:themeShade="FF"/>
-          <w:sz w:val="24"/>
-          <w:szCs w:val="24"/>
-        </w:rPr>
-        <w:t>Treinamento dos usuários do programa, pelo time de desenvolvedores.</w:t>
+          <w:rFonts w:ascii="Arial" w:eastAsia="Arial" w:hAnsi="Arial" w:cs="Arial"/>
+          <w:color w:val="000000" w:themeColor="text1"/>
+          <w:sz w:val="24"/>
+          <w:szCs w:val="24"/>
+        </w:rPr>
+      </w:pPr>
+      <w:r>
+        <w:rPr>
+          <w:rFonts w:ascii="Arial" w:eastAsia="Arial" w:hAnsi="Arial" w:cs="Arial"/>
+          <w:color w:val="000000" w:themeColor="text1"/>
+          <w:sz w:val="24"/>
+          <w:szCs w:val="24"/>
+        </w:rPr>
+        <w:t>A aplicação Java deve estar rodando corretamente em todos os totens de autoatendimento</w:t>
+      </w:r>
+      <w:r>
+        <w:rPr>
+          <w:rFonts w:ascii="Arial" w:eastAsia="Arial" w:hAnsi="Arial" w:cs="Arial"/>
+          <w:color w:val="000000" w:themeColor="text1"/>
+          <w:sz w:val="24"/>
+          <w:szCs w:val="24"/>
+        </w:rPr>
+        <w:t>.</w:t>
       </w:r>
     </w:p>
     <w:p>
@@ -1619,26 +2030,43 @@
         <w:pStyle w:val="PargrafodaLista"/>
         <w:numPr>
           <w:ilvl w:val="0"/>
-          <w:numId w:val="26"/>
+          <w:numId w:val="1"/>
         </w:numPr>
-        <w:spacing w:line="360" w:lineRule="auto"/>
-        <w:ind/>
+        <w:spacing w:before="0" w:after="20" w:line="360" w:lineRule="auto"/>
         <w:jc w:val="both"/>
         <w:rPr>
-          <w:rFonts w:ascii="Arial" w:hAnsi="Arial" w:eastAsia="Arial" w:cs="Arial"/>
-          <w:color w:val="000000" w:themeColor="text1" w:themeTint="FF" w:themeShade="FF"/>
-          <w:sz w:val="24"/>
-          <w:szCs w:val="24"/>
-        </w:rPr>
-      </w:pPr>
-      <w:r>
-        <w:rPr>
-          <w:rFonts w:ascii="Arial" w:hAnsi="Arial" w:eastAsia="Arial" w:cs="Arial"/>
-          <w:color w:val="000000" w:themeColor="text1" w:themeTint="FF" w:themeShade="FF"/>
-          <w:sz w:val="24"/>
-          <w:szCs w:val="24"/>
-        </w:rPr>
-        <w:t>O sistema opera, enviando os dados coletados através dos sensores, para um banco de dados que converte os registros em gráfico.</w:t>
+          <w:rFonts w:ascii="Arial" w:eastAsia="Arial" w:hAnsi="Arial" w:cs="Arial"/>
+          <w:color w:val="000000" w:themeColor="text1"/>
+          <w:sz w:val="24"/>
+          <w:szCs w:val="24"/>
+        </w:rPr>
+      </w:pPr>
+      <w:r>
+        <w:rPr>
+          <w:rFonts w:ascii="Arial" w:eastAsia="Arial" w:hAnsi="Arial" w:cs="Arial"/>
+          <w:color w:val="000000" w:themeColor="text1"/>
+          <w:sz w:val="24"/>
+          <w:szCs w:val="24"/>
+        </w:rPr>
+        <w:t xml:space="preserve">O Poupatempo que receberá nossos serviços deve possuir os totens, não iremos </w:t>
+      </w:r>
+      <w:r>
+        <w:rPr>
+          <w:rFonts w:ascii="Arial" w:eastAsia="Arial" w:hAnsi="Arial" w:cs="Arial"/>
+          <w:color w:val="000000" w:themeColor="text1"/>
+          <w:sz w:val="24"/>
+          <w:szCs w:val="24"/>
+        </w:rPr>
+        <w:t>fornecê-los</w:t>
+      </w:r>
+      <w:r>
+        <w:rPr>
+          <w:rFonts w:ascii="Arial" w:eastAsia="Arial" w:hAnsi="Arial" w:cs="Arial"/>
+          <w:color w:val="000000" w:themeColor="text1"/>
+          <w:sz w:val="24"/>
+          <w:szCs w:val="24"/>
+        </w:rPr>
+        <w:t>.</w:t>
       </w:r>
     </w:p>
     <w:p>
@@ -1646,105 +2074,103 @@
         <w:pStyle w:val="PargrafodaLista"/>
         <w:numPr>
           <w:ilvl w:val="0"/>
-          <w:numId w:val="26"/>
+          <w:numId w:val="1"/>
         </w:numPr>
-        <w:spacing w:before="0" w:after="160" w:line="360" w:lineRule="auto"/>
-        <w:ind/>
+        <w:spacing w:before="0" w:after="20" w:line="360" w:lineRule="auto"/>
         <w:jc w:val="both"/>
         <w:rPr>
-          <w:rFonts w:ascii="Arial" w:hAnsi="Arial" w:eastAsia="Arial" w:cs="Arial"/>
-          <w:color w:val="000000" w:themeColor="text1" w:themeTint="FF" w:themeShade="FF"/>
-          <w:sz w:val="24"/>
-          <w:szCs w:val="24"/>
-        </w:rPr>
-      </w:pPr>
-      <w:r>
-        <w:rPr>
-          <w:rFonts w:ascii="Arial" w:hAnsi="Arial" w:eastAsia="Arial" w:cs="Arial"/>
-          <w:color w:val="000000" w:themeColor="text1" w:themeTint="FF" w:themeShade="FF"/>
-          <w:sz w:val="24"/>
-          <w:szCs w:val="24"/>
-        </w:rPr>
-        <w:t>A equipe encarregada por analisar os dados, cria estratégias para organizar cada área do supermercado, agora de forma otimizada e atrativa.</w:t>
-      </w:r>
-    </w:p>
-    <w:p>
-      <w:pPr>
-        <w:spacing w:line="360" w:lineRule="auto"/>
-        <w:jc w:val="both"/>
-        <w:rPr>
-          <w:rFonts w:ascii="Arial" w:hAnsi="Arial" w:eastAsia="Arial" w:cs="Arial"/>
-          <w:color w:val="000000" w:themeColor="text1" w:themeTint="FF" w:themeShade="FF"/>
-          <w:sz w:val="24"/>
-          <w:szCs w:val="24"/>
-        </w:rPr>
-      </w:pPr>
-    </w:p>
-    <w:p>
-      <w:pPr>
-        <w:pStyle w:val="Ttulo2"/>
-        <w:spacing w:line="360" w:lineRule="auto"/>
-        <w:ind w:firstLine="0"/>
-        <w:jc w:val="both"/>
-        <w:rPr>
-          <w:rFonts w:ascii="Arial" w:hAnsi="Arial" w:eastAsia="Arial" w:cs="Arial"/>
-          <w:b w:val="1"/>
-          <w:bCs w:val="1"/>
-          <w:color w:val="000000" w:themeColor="text1" w:themeTint="FF" w:themeShade="FF"/>
-          <w:sz w:val="28"/>
-          <w:szCs w:val="28"/>
-        </w:rPr>
-      </w:pPr>
-      <w:r>
-        <w:rPr>
-          <w:rFonts w:ascii="Arial" w:hAnsi="Arial" w:eastAsia="Arial" w:cs="Arial"/>
-          <w:b w:val="1"/>
-          <w:bCs w:val="1"/>
-          <w:color w:val="000000" w:themeColor="text1" w:themeTint="FF" w:themeShade="FF"/>
-          <w:sz w:val="28"/>
-          <w:szCs w:val="28"/>
-        </w:rPr>
-        <w:t>Produtos e Principais requisitos</w:t>
-      </w:r>
-    </w:p>
-    <w:p>
-      <w:pPr>
-        <w:spacing w:before="0" w:after="160" w:line="360" w:lineRule="auto"/>
-        <w:ind w:firstLine="708"/>
-        <w:jc w:val="both"/>
-        <w:rPr>
-          <w:rFonts w:ascii="Arial" w:hAnsi="Arial" w:eastAsia="Arial" w:cs="Arial"/>
-          <w:color w:val="000000" w:themeColor="text1" w:themeTint="FF" w:themeShade="FF"/>
-          <w:sz w:val="24"/>
-          <w:szCs w:val="24"/>
-        </w:rPr>
-      </w:pPr>
+          <w:rFonts w:ascii="Arial" w:eastAsia="Arial" w:hAnsi="Arial" w:cs="Arial"/>
+          <w:color w:val="000000" w:themeColor="text1"/>
+          <w:sz w:val="24"/>
+          <w:szCs w:val="24"/>
+        </w:rPr>
+      </w:pPr>
+      <w:r>
+        <w:rPr>
+          <w:rFonts w:ascii="Arial" w:eastAsia="Arial" w:hAnsi="Arial" w:cs="Arial"/>
+          <w:color w:val="000000" w:themeColor="text1"/>
+          <w:sz w:val="24"/>
+          <w:szCs w:val="24"/>
+        </w:rPr>
+        <w:t>Os postos devem ter acesso a internet e eletricidade.</w:t>
+      </w:r>
     </w:p>
     <w:p>
       <w:pPr>
         <w:pStyle w:val="PargrafodaLista"/>
         <w:numPr>
           <w:ilvl w:val="0"/>
-          <w:numId w:val="25"/>
+          <w:numId w:val="1"/>
         </w:numPr>
-        <w:spacing w:before="0" w:after="160" w:line="360" w:lineRule="auto"/>
-        <w:ind/>
+        <w:spacing w:before="0" w:after="20" w:line="360" w:lineRule="auto"/>
         <w:jc w:val="both"/>
         <w:rPr>
-          <w:rFonts w:ascii="Arial" w:hAnsi="Arial" w:eastAsia="Arial" w:cs="Arial"/>
-          <w:color w:val="000000" w:themeColor="text1" w:themeTint="FF" w:themeShade="FF"/>
-          <w:sz w:val="24"/>
-          <w:szCs w:val="24"/>
-        </w:rPr>
-      </w:pPr>
-      <w:r>
-        <w:rPr>
-          <w:rFonts w:ascii="Arial" w:hAnsi="Arial" w:eastAsia="Arial" w:cs="Arial"/>
-          <w:color w:val="000000" w:themeColor="text1" w:themeTint="FF" w:themeShade="FF"/>
-          <w:sz w:val="24"/>
-          <w:szCs w:val="24"/>
-        </w:rPr>
-        <w:t>Tela de cadastro e login para usuários do sistema.</w:t>
+          <w:rFonts w:ascii="Arial" w:eastAsia="Arial" w:hAnsi="Arial" w:cs="Arial"/>
+          <w:color w:val="000000" w:themeColor="text1"/>
+          <w:sz w:val="24"/>
+          <w:szCs w:val="24"/>
+        </w:rPr>
+      </w:pPr>
+      <w:r>
+        <w:rPr>
+          <w:rFonts w:ascii="Arial" w:eastAsia="Arial" w:hAnsi="Arial" w:cs="Arial"/>
+          <w:color w:val="000000" w:themeColor="text1"/>
+          <w:sz w:val="24"/>
+          <w:szCs w:val="24"/>
+        </w:rPr>
+        <w:t>O</w:t>
+      </w:r>
+      <w:r>
+        <w:rPr>
+          <w:rFonts w:ascii="Arial" w:eastAsia="Arial" w:hAnsi="Arial" w:cs="Arial"/>
+          <w:color w:val="000000" w:themeColor="text1"/>
+          <w:sz w:val="24"/>
+          <w:szCs w:val="24"/>
+        </w:rPr>
+        <w:t xml:space="preserve"> suporte técnico de TI do posto deve se cadastrar por meio do nosso site institucional</w:t>
+      </w:r>
+      <w:r>
+        <w:rPr>
+          <w:rFonts w:ascii="Arial" w:eastAsia="Arial" w:hAnsi="Arial" w:cs="Arial"/>
+          <w:color w:val="000000" w:themeColor="text1"/>
+          <w:sz w:val="24"/>
+          <w:szCs w:val="24"/>
+        </w:rPr>
+        <w:t>.</w:t>
+      </w:r>
+    </w:p>
+    <w:p>
+      <w:pPr>
+        <w:spacing w:before="20" w:after="20" w:line="360" w:lineRule="auto"/>
+        <w:jc w:val="both"/>
+        <w:rPr>
+          <w:rFonts w:ascii="Arial" w:eastAsia="Arial" w:hAnsi="Arial" w:cs="Arial"/>
+          <w:color w:val="000000" w:themeColor="text1"/>
+          <w:sz w:val="24"/>
+          <w:szCs w:val="24"/>
+        </w:rPr>
+      </w:pPr>
+    </w:p>
+    <w:p>
+      <w:pPr>
+        <w:pStyle w:val="Ttulo1"/>
+        <w:spacing w:line="360" w:lineRule="auto"/>
+        <w:jc w:val="both"/>
+        <w:rPr>
+          <w:rFonts w:ascii="Arial" w:eastAsia="Arial" w:hAnsi="Arial" w:cs="Arial"/>
+          <w:color w:val="000000" w:themeColor="text1"/>
+          <w:sz w:val="28"/>
+          <w:szCs w:val="28"/>
+        </w:rPr>
+      </w:pPr>
+      <w:r>
+        <w:rPr>
+          <w:rFonts w:ascii="Arial" w:eastAsia="Arial" w:hAnsi="Arial" w:cs="Arial"/>
+          <w:color w:val="000000" w:themeColor="text1"/>
+          <w:sz w:val="28"/>
+          <w:szCs w:val="28"/>
+        </w:rPr>
+        <w:t>Equipe Envolvida</w:t>
       </w:r>
     </w:p>
     <w:p>
@@ -1752,26 +2178,61 @@
         <w:pStyle w:val="PargrafodaLista"/>
         <w:numPr>
           <w:ilvl w:val="0"/>
-          <w:numId w:val="25"/>
+          <w:numId w:val="4"/>
         </w:numPr>
-        <w:spacing w:before="0" w:after="160" w:line="360" w:lineRule="auto"/>
-        <w:ind/>
+        <w:spacing w:line="360" w:lineRule="auto"/>
         <w:jc w:val="both"/>
         <w:rPr>
-          <w:rFonts w:ascii="Arial" w:hAnsi="Arial" w:eastAsia="Arial" w:cs="Arial"/>
-          <w:color w:val="000000" w:themeColor="text1" w:themeTint="FF" w:themeShade="FF"/>
-          <w:sz w:val="24"/>
-          <w:szCs w:val="24"/>
-        </w:rPr>
-      </w:pPr>
-      <w:r>
-        <w:rPr>
-          <w:rFonts w:ascii="Arial" w:hAnsi="Arial" w:eastAsia="Arial" w:cs="Arial"/>
-          <w:color w:val="000000" w:themeColor="text1" w:themeTint="FF" w:themeShade="FF"/>
-          <w:sz w:val="24"/>
-          <w:szCs w:val="24"/>
-        </w:rPr>
-        <w:t>API de integração para as plataformas a serem utilizadas.</w:t>
+          <w:rFonts w:ascii="Arial" w:eastAsia="Arial" w:hAnsi="Arial" w:cs="Arial"/>
+          <w:color w:val="000000" w:themeColor="text1"/>
+          <w:sz w:val="24"/>
+          <w:szCs w:val="24"/>
+        </w:rPr>
+      </w:pPr>
+      <w:r>
+        <w:rPr>
+          <w:rFonts w:ascii="Arial" w:eastAsia="Arial" w:hAnsi="Arial" w:cs="Arial"/>
+          <w:color w:val="000000" w:themeColor="text1"/>
+          <w:sz w:val="24"/>
+          <w:szCs w:val="24"/>
+        </w:rPr>
+        <w:t xml:space="preserve">Time de Desenvolvedores </w:t>
+      </w:r>
+      <w:r>
+        <w:rPr>
+          <w:rFonts w:ascii="Arial" w:eastAsia="Arial" w:hAnsi="Arial" w:cs="Arial"/>
+          <w:color w:val="000000" w:themeColor="text1"/>
+          <w:sz w:val="24"/>
+          <w:szCs w:val="24"/>
+        </w:rPr>
+        <w:t>(Larissa, Carriel e Yuzo</w:t>
+      </w:r>
+      <w:r>
+        <w:rPr>
+          <w:rFonts w:ascii="Arial" w:eastAsia="Arial" w:hAnsi="Arial" w:cs="Arial"/>
+          <w:color w:val="000000" w:themeColor="text1"/>
+          <w:sz w:val="24"/>
+          <w:szCs w:val="24"/>
+        </w:rPr>
+        <w:t>)</w:t>
+      </w:r>
+      <w:r>
+        <w:rPr>
+          <w:rFonts w:ascii="Arial" w:eastAsia="Arial" w:hAnsi="Arial" w:cs="Arial"/>
+          <w:color w:val="000000" w:themeColor="text1"/>
+          <w:sz w:val="24"/>
+          <w:szCs w:val="24"/>
+        </w:rPr>
+        <w:t xml:space="preserve"> - Desenvolvem </w:t>
+      </w:r>
+      <w:r>
+        <w:rPr>
+          <w:rFonts w:ascii="Arial" w:eastAsia="Arial" w:hAnsi="Arial" w:cs="Arial"/>
+          <w:color w:val="000000" w:themeColor="text1"/>
+          <w:sz w:val="24"/>
+          <w:szCs w:val="24"/>
+        </w:rPr>
+        <w:t>as aplicações do projeto</w:t>
       </w:r>
     </w:p>
     <w:p>
@@ -1779,26 +2240,61 @@
         <w:pStyle w:val="PargrafodaLista"/>
         <w:numPr>
           <w:ilvl w:val="0"/>
-          <w:numId w:val="25"/>
+          <w:numId w:val="4"/>
         </w:numPr>
-        <w:spacing w:before="0" w:after="160" w:line="360" w:lineRule="auto"/>
-        <w:ind/>
+        <w:spacing w:line="360" w:lineRule="auto"/>
         <w:jc w:val="both"/>
         <w:rPr>
-          <w:rFonts w:ascii="Arial" w:hAnsi="Arial" w:eastAsia="Arial" w:cs="Arial"/>
-          <w:color w:val="000000" w:themeColor="text1" w:themeTint="FF" w:themeShade="FF"/>
-          <w:sz w:val="24"/>
-          <w:szCs w:val="24"/>
-        </w:rPr>
-      </w:pPr>
-      <w:r>
-        <w:rPr>
-          <w:rFonts w:ascii="Arial" w:hAnsi="Arial" w:eastAsia="Arial" w:cs="Arial"/>
-          <w:color w:val="000000" w:themeColor="text1" w:themeTint="FF" w:themeShade="FF"/>
-          <w:sz w:val="24"/>
-          <w:szCs w:val="24"/>
-        </w:rPr>
-        <w:t>Obtenção limpa de dados dos sensores utilizados.</w:t>
+          <w:rFonts w:ascii="Arial" w:eastAsia="Arial" w:hAnsi="Arial" w:cs="Arial"/>
+          <w:color w:val="000000" w:themeColor="text1"/>
+          <w:sz w:val="24"/>
+          <w:szCs w:val="24"/>
+        </w:rPr>
+      </w:pPr>
+      <w:r>
+        <w:rPr>
+          <w:rFonts w:ascii="Arial" w:eastAsia="Arial" w:hAnsi="Arial" w:cs="Arial"/>
+          <w:color w:val="000000" w:themeColor="text1"/>
+          <w:sz w:val="24"/>
+          <w:szCs w:val="24"/>
+        </w:rPr>
+        <w:t xml:space="preserve">Analista de requisitos (Miguel) </w:t>
+      </w:r>
+      <w:r>
+        <w:rPr>
+          <w:rFonts w:ascii="Arial" w:eastAsia="Arial" w:hAnsi="Arial" w:cs="Arial"/>
+          <w:color w:val="000000" w:themeColor="text1"/>
+          <w:sz w:val="24"/>
+          <w:szCs w:val="24"/>
+        </w:rPr>
+        <w:t>–</w:t>
+      </w:r>
+      <w:r>
+        <w:rPr>
+          <w:rFonts w:ascii="Arial" w:eastAsia="Arial" w:hAnsi="Arial" w:cs="Arial"/>
+          <w:color w:val="000000" w:themeColor="text1"/>
+          <w:sz w:val="24"/>
+          <w:szCs w:val="24"/>
+        </w:rPr>
+        <w:t xml:space="preserve"> </w:t>
+      </w:r>
+      <w:r>
+        <w:rPr>
+          <w:rFonts w:ascii="Arial" w:eastAsia="Arial" w:hAnsi="Arial" w:cs="Arial"/>
+          <w:color w:val="000000" w:themeColor="text1"/>
+          <w:sz w:val="24"/>
+          <w:szCs w:val="24"/>
+        </w:rPr>
+        <w:t>Ajuda o PO a decidir e designar os requisitos</w:t>
+      </w:r>
+      <w:r>
+        <w:rPr>
+          <w:rFonts w:ascii="Arial" w:eastAsia="Arial" w:hAnsi="Arial" w:cs="Arial"/>
+          <w:color w:val="000000" w:themeColor="text1"/>
+          <w:sz w:val="24"/>
+          <w:szCs w:val="24"/>
+        </w:rPr>
+        <w:t>.</w:t>
       </w:r>
     </w:p>
     <w:p>
@@ -1806,35 +2302,25 @@
         <w:pStyle w:val="PargrafodaLista"/>
         <w:numPr>
           <w:ilvl w:val="0"/>
-          <w:numId w:val="25"/>
+          <w:numId w:val="4"/>
         </w:numPr>
-        <w:spacing w:before="0" w:after="160" w:line="360" w:lineRule="auto"/>
-        <w:ind/>
+        <w:spacing w:line="360" w:lineRule="auto"/>
         <w:jc w:val="both"/>
         <w:rPr>
-          <w:rFonts w:ascii="Arial" w:hAnsi="Arial" w:eastAsia="Arial" w:cs="Arial"/>
-          <w:color w:val="000000" w:themeColor="text1" w:themeTint="FF" w:themeShade="FF"/>
-          <w:sz w:val="24"/>
-          <w:szCs w:val="24"/>
-        </w:rPr>
-      </w:pPr>
-      <w:r>
-        <w:rPr>
-          <w:rFonts w:ascii="Arial" w:hAnsi="Arial" w:eastAsia="Arial" w:cs="Arial"/>
-          <w:color w:val="000000" w:themeColor="text1" w:themeTint="FF" w:themeShade="FF"/>
-          <w:sz w:val="24"/>
-          <w:szCs w:val="24"/>
-        </w:rPr>
-        <w:t>Gravação dos dados obtidos em um Banco de Dados</w:t>
-      </w:r>
-      <w:r>
-        <w:rPr>
-          <w:rFonts w:ascii="Arial" w:hAnsi="Arial" w:eastAsia="Arial" w:cs="Arial"/>
-          <w:color w:val="000000" w:themeColor="text1" w:themeTint="FF" w:themeShade="FF"/>
-          <w:sz w:val="24"/>
-          <w:szCs w:val="24"/>
-        </w:rPr>
-        <w:t>.</w:t>
+          <w:rFonts w:ascii="Arial" w:eastAsia="Arial" w:hAnsi="Arial" w:cs="Arial"/>
+          <w:color w:val="000000" w:themeColor="text1"/>
+          <w:sz w:val="24"/>
+          <w:szCs w:val="24"/>
+        </w:rPr>
+      </w:pPr>
+      <w:r>
+        <w:rPr>
+          <w:rFonts w:ascii="Arial" w:eastAsia="Arial" w:hAnsi="Arial" w:cs="Arial"/>
+          <w:color w:val="000000" w:themeColor="text1"/>
+          <w:sz w:val="24"/>
+          <w:szCs w:val="24"/>
+        </w:rPr>
+        <w:t>Project Manager (Pinheiro) – Gerencia o projeto do começo ao fim.</w:t>
       </w:r>
     </w:p>
     <w:p>
@@ -1842,35 +2328,43 @@
         <w:pStyle w:val="PargrafodaLista"/>
         <w:numPr>
           <w:ilvl w:val="0"/>
-          <w:numId w:val="25"/>
+          <w:numId w:val="4"/>
         </w:numPr>
-        <w:spacing w:before="0" w:after="160" w:line="360" w:lineRule="auto"/>
-        <w:ind/>
+        <w:spacing w:line="360" w:lineRule="auto"/>
         <w:jc w:val="both"/>
         <w:rPr>
-          <w:rFonts w:ascii="Arial" w:hAnsi="Arial" w:eastAsia="Arial" w:cs="Arial"/>
-          <w:color w:val="000000" w:themeColor="text1" w:themeTint="FF" w:themeShade="FF"/>
-          <w:sz w:val="24"/>
-          <w:szCs w:val="24"/>
-        </w:rPr>
-      </w:pPr>
-      <w:r>
-        <w:rPr>
-          <w:rFonts w:ascii="Arial" w:hAnsi="Arial" w:eastAsia="Arial" w:cs="Arial"/>
-          <w:color w:val="000000" w:themeColor="text1" w:themeTint="FF" w:themeShade="FF"/>
-          <w:sz w:val="24"/>
-          <w:szCs w:val="24"/>
-        </w:rPr>
-        <w:t>Gráfico para exposição dos dados obtidos e armazenados</w:t>
-      </w:r>
-      <w:r>
-        <w:rPr>
-          <w:rFonts w:ascii="Arial" w:hAnsi="Arial" w:eastAsia="Arial" w:cs="Arial"/>
-          <w:color w:val="000000" w:themeColor="text1" w:themeTint="FF" w:themeShade="FF"/>
-          <w:sz w:val="24"/>
-          <w:szCs w:val="24"/>
-        </w:rPr>
-        <w:t>.</w:t>
+          <w:rFonts w:ascii="Arial" w:eastAsia="Arial" w:hAnsi="Arial" w:cs="Arial"/>
+          <w:color w:val="000000" w:themeColor="text1"/>
+          <w:sz w:val="24"/>
+          <w:szCs w:val="24"/>
+        </w:rPr>
+      </w:pPr>
+      <w:r>
+        <w:rPr>
+          <w:rFonts w:ascii="Arial" w:eastAsia="Arial" w:hAnsi="Arial" w:cs="Arial"/>
+          <w:color w:val="000000" w:themeColor="text1"/>
+          <w:sz w:val="24"/>
+          <w:szCs w:val="24"/>
+        </w:rPr>
+        <w:t>Product Owner (</w:t>
+      </w:r>
+      <w:r>
+        <w:rPr>
+          <w:rFonts w:ascii="Arial" w:eastAsia="Arial" w:hAnsi="Arial" w:cs="Arial"/>
+          <w:color w:val="000000" w:themeColor="text1"/>
+          <w:sz w:val="24"/>
+          <w:szCs w:val="24"/>
+        </w:rPr>
+        <w:t>Maciel</w:t>
+      </w:r>
+      <w:r>
+        <w:rPr>
+          <w:rFonts w:ascii="Arial" w:eastAsia="Arial" w:hAnsi="Arial" w:cs="Arial"/>
+          <w:color w:val="000000" w:themeColor="text1"/>
+          <w:sz w:val="24"/>
+          <w:szCs w:val="24"/>
+        </w:rPr>
+        <w:t>) - Cria o Product Backlog com base nas visões do cliente, sendo ele a ligação entre o Scrum Master e o cliente.</w:t>
       </w:r>
     </w:p>
     <w:p>
@@ -1878,1239 +2372,21 @@
         <w:pStyle w:val="PargrafodaLista"/>
         <w:numPr>
           <w:ilvl w:val="0"/>
-          <w:numId w:val="25"/>
-        </w:numPr>
-        <w:spacing w:before="0" w:after="160" w:line="360" w:lineRule="auto"/>
-        <w:ind/>
-        <w:jc w:val="both"/>
-        <w:rPr>
-          <w:rFonts w:ascii="Arial" w:hAnsi="Arial" w:eastAsia="Arial" w:cs="Arial"/>
-          <w:color w:val="000000" w:themeColor="text1" w:themeTint="FF" w:themeShade="FF"/>
-          <w:sz w:val="24"/>
-          <w:szCs w:val="24"/>
-        </w:rPr>
-      </w:pPr>
-      <w:r>
-        <w:rPr>
-          <w:rFonts w:ascii="Arial" w:hAnsi="Arial" w:eastAsia="Arial" w:cs="Arial"/>
-          <w:color w:val="000000" w:themeColor="text1" w:themeTint="FF" w:themeShade="FF"/>
-          <w:sz w:val="24"/>
-          <w:szCs w:val="24"/>
-        </w:rPr>
-        <w:t>Construção de projeto em plataforma virtual de montagem para evitar imprevistos</w:t>
-      </w:r>
-      <w:r>
-        <w:rPr>
-          <w:rFonts w:ascii="Arial" w:hAnsi="Arial" w:eastAsia="Arial" w:cs="Arial"/>
-          <w:color w:val="000000" w:themeColor="text1" w:themeTint="FF" w:themeShade="FF"/>
-          <w:sz w:val="24"/>
-          <w:szCs w:val="24"/>
-        </w:rPr>
-        <w:t>.</w:t>
-      </w:r>
-    </w:p>
-    <w:p>
-      <w:pPr>
-        <w:pStyle w:val="PargrafodaLista"/>
-        <w:numPr>
-          <w:ilvl w:val="0"/>
-          <w:numId w:val="25"/>
-        </w:numPr>
-        <w:spacing w:before="0" w:after="160" w:line="360" w:lineRule="auto"/>
-        <w:jc w:val="both"/>
-        <w:rPr>
-          <w:rFonts w:ascii="Arial" w:hAnsi="Arial" w:eastAsia="Arial" w:cs="Arial"/>
-          <w:color w:val="000000" w:themeColor="text1" w:themeTint="FF" w:themeShade="FF"/>
-          <w:sz w:val="24"/>
-          <w:szCs w:val="24"/>
-        </w:rPr>
-      </w:pPr>
-      <w:r>
-        <w:rPr>
-          <w:rFonts w:ascii="Arial" w:hAnsi="Arial" w:eastAsia="Arial" w:cs="Arial"/>
-          <w:color w:val="000000" w:themeColor="text1" w:themeTint="FF" w:themeShade="FF"/>
-          <w:sz w:val="24"/>
-          <w:szCs w:val="24"/>
-        </w:rPr>
-        <w:t xml:space="preserve">Montagem do projeto no </w:t>
-      </w:r>
-      <w:r>
-        <w:rPr>
-          <w:rFonts w:ascii="Arial" w:hAnsi="Arial" w:eastAsia="Arial" w:cs="Arial"/>
-          <w:color w:val="000000" w:themeColor="text1" w:themeTint="FF" w:themeShade="FF"/>
-          <w:sz w:val="24"/>
-          <w:szCs w:val="24"/>
-        </w:rPr>
-        <w:t>Arduino</w:t>
-      </w:r>
-      <w:r>
-        <w:rPr>
-          <w:rFonts w:ascii="Arial" w:hAnsi="Arial" w:eastAsia="Arial" w:cs="Arial"/>
-          <w:color w:val="000000" w:themeColor="text1" w:themeTint="FF" w:themeShade="FF"/>
-          <w:sz w:val="24"/>
-          <w:szCs w:val="24"/>
-        </w:rPr>
-        <w:t xml:space="preserve"> utilizando sensores requisitados</w:t>
-      </w:r>
-      <w:r>
-        <w:rPr>
-          <w:rFonts w:ascii="Arial" w:hAnsi="Arial" w:eastAsia="Arial" w:cs="Arial"/>
-          <w:color w:val="000000" w:themeColor="text1" w:themeTint="FF" w:themeShade="FF"/>
-          <w:sz w:val="24"/>
-          <w:szCs w:val="24"/>
-        </w:rPr>
-        <w:t>.</w:t>
-      </w:r>
-    </w:p>
-    <w:p>
-      <w:pPr>
-        <w:pStyle w:val="Ttulo1"/>
-        <w:spacing w:line="360" w:lineRule="auto"/>
-        <w:ind w:left="0"/>
-        <w:jc w:val="both"/>
-        <w:rPr>
-          <w:rFonts w:ascii="Arial" w:hAnsi="Arial" w:eastAsia="Arial" w:cs="Arial"/>
-          <w:color w:val="000000" w:themeColor="text1" w:themeTint="FF" w:themeShade="FF"/>
-          <w:sz w:val="28"/>
-          <w:szCs w:val="28"/>
-        </w:rPr>
-      </w:pPr>
-      <w:r>
-        <w:rPr>
-          <w:rFonts w:ascii="Arial" w:hAnsi="Arial" w:eastAsia="Arial" w:cs="Arial"/>
-          <w:color w:val="000000" w:themeColor="text1" w:themeTint="FF" w:themeShade="FF"/>
-          <w:sz w:val="28"/>
-          <w:szCs w:val="28"/>
-        </w:rPr>
-        <w:t>Marcos do Projeto</w:t>
-      </w:r>
-    </w:p>
-    <w:p>
-      <w:pPr>
-        <w:pStyle w:val="Normal"/>
-      </w:pPr>
-    </w:p>
-    <w:p>
-      <w:pPr>
-        <w:pStyle w:val="Default"/>
-        <w:spacing w:after="54" w:line="360" w:lineRule="auto"/>
-        <w:ind w:left="0"/>
-        <w:jc w:val="both"/>
-        <w:rPr>
-          <w:rFonts w:ascii="Arial" w:hAnsi="Arial" w:eastAsia="Arial" w:cs="Arial"/>
-          <w:color w:val="000000" w:themeColor="text1" w:themeTint="FF" w:themeShade="FF"/>
-          <w:sz w:val="24"/>
-          <w:szCs w:val="24"/>
-        </w:rPr>
-      </w:pPr>
-      <w:r>
-        <w:rPr>
-          <w:rFonts w:ascii="Arial" w:hAnsi="Arial" w:eastAsia="Arial" w:cs="Arial"/>
-          <w:color w:val="000000" w:themeColor="text1" w:themeTint="FF" w:themeShade="FF"/>
-          <w:sz w:val="24"/>
-          <w:szCs w:val="24"/>
-        </w:rPr>
-        <w:t>(15/03)</w:t>
-      </w:r>
-      <w:r>
-        <w:rPr>
-          <w:rFonts w:ascii="Arial" w:hAnsi="Arial" w:eastAsia="Arial" w:cs="Arial"/>
-          <w:color w:val="000000" w:themeColor="text1" w:themeTint="FF" w:themeShade="FF"/>
-          <w:sz w:val="24"/>
-          <w:szCs w:val="24"/>
-        </w:rPr>
-        <w:t xml:space="preserve"> </w:t>
-      </w:r>
-      <w:r>
-        <w:rPr>
-          <w:rFonts w:ascii="Arial" w:hAnsi="Arial" w:eastAsia="Arial" w:cs="Arial"/>
-          <w:color w:val="000000" w:themeColor="text1" w:themeTint="FF" w:themeShade="FF"/>
-          <w:sz w:val="24"/>
-          <w:szCs w:val="24"/>
-        </w:rPr>
-        <w:t>- Requisitos populados na ferramenta</w:t>
-      </w:r>
-    </w:p>
-    <w:p>
-      <w:pPr>
-        <w:pStyle w:val="Default"/>
-        <w:spacing w:after="54" w:line="360" w:lineRule="auto"/>
-        <w:ind w:left="0"/>
-        <w:jc w:val="both"/>
-        <w:rPr>
-          <w:rFonts w:ascii="Arial" w:hAnsi="Arial" w:eastAsia="Arial" w:cs="Arial"/>
-          <w:color w:val="000000" w:themeColor="text1" w:themeTint="FF" w:themeShade="FF"/>
-          <w:sz w:val="24"/>
-          <w:szCs w:val="24"/>
-        </w:rPr>
-      </w:pPr>
-      <w:r>
-        <w:rPr>
-          <w:rFonts w:ascii="Arial" w:hAnsi="Arial" w:eastAsia="Arial" w:cs="Arial"/>
-          <w:color w:val="000000" w:themeColor="text1" w:themeTint="FF" w:themeShade="FF"/>
-          <w:sz w:val="24"/>
-          <w:szCs w:val="24"/>
-        </w:rPr>
-        <w:t>(15/03) - Protótipo do Site Institucional</w:t>
-      </w:r>
-    </w:p>
-    <w:p>
-      <w:pPr>
-        <w:pStyle w:val="Default"/>
-        <w:spacing w:line="360" w:lineRule="auto"/>
-        <w:jc w:val="both"/>
-        <w:rPr>
-          <w:rFonts w:ascii="Arial" w:hAnsi="Arial" w:eastAsia="Arial" w:cs="Arial"/>
-          <w:color w:val="000000" w:themeColor="text1" w:themeTint="FF" w:themeShade="FF"/>
-          <w:sz w:val="24"/>
-          <w:szCs w:val="24"/>
-        </w:rPr>
-      </w:pPr>
-    </w:p>
-    <w:p>
-      <w:pPr>
-        <w:pStyle w:val="Default"/>
-        <w:spacing w:after="54" w:line="360" w:lineRule="auto"/>
-        <w:ind w:left="0"/>
-        <w:jc w:val="both"/>
-        <w:rPr>
-          <w:rFonts w:ascii="Arial" w:hAnsi="Arial" w:eastAsia="Arial" w:cs="Arial"/>
-          <w:color w:val="000000" w:themeColor="text1" w:themeTint="FF" w:themeShade="FF"/>
-          <w:sz w:val="24"/>
-          <w:szCs w:val="24"/>
-        </w:rPr>
-      </w:pPr>
-      <w:r>
-        <w:rPr>
-          <w:rFonts w:ascii="Arial" w:hAnsi="Arial" w:eastAsia="Arial" w:cs="Arial"/>
-          <w:color w:val="000000" w:themeColor="text1" w:themeTint="FF" w:themeShade="FF"/>
-          <w:sz w:val="24"/>
-          <w:szCs w:val="24"/>
-        </w:rPr>
-        <w:t>(20/04)</w:t>
-      </w:r>
-      <w:r>
-        <w:rPr>
-          <w:rFonts w:ascii="Arial" w:hAnsi="Arial" w:eastAsia="Arial" w:cs="Arial"/>
-          <w:color w:val="000000" w:themeColor="text1" w:themeTint="FF" w:themeShade="FF"/>
-          <w:sz w:val="24"/>
-          <w:szCs w:val="24"/>
-        </w:rPr>
-        <w:t xml:space="preserve"> </w:t>
-      </w:r>
-      <w:r>
-        <w:rPr>
-          <w:rFonts w:ascii="Arial" w:hAnsi="Arial" w:eastAsia="Arial" w:cs="Arial"/>
-          <w:color w:val="000000" w:themeColor="text1" w:themeTint="FF" w:themeShade="FF"/>
-          <w:sz w:val="24"/>
-          <w:szCs w:val="24"/>
-        </w:rPr>
-        <w:t>- Execução de Script de Inserção de Registros</w:t>
-      </w:r>
-    </w:p>
-    <w:p>
-      <w:pPr>
-        <w:pStyle w:val="Default"/>
-        <w:spacing w:line="360" w:lineRule="auto"/>
-        <w:ind w:left="0"/>
-        <w:jc w:val="both"/>
-        <w:rPr>
-          <w:rFonts w:ascii="Arial" w:hAnsi="Arial" w:eastAsia="Arial" w:cs="Arial"/>
-          <w:color w:val="000000" w:themeColor="text1" w:themeTint="FF" w:themeShade="FF"/>
-          <w:sz w:val="24"/>
-          <w:szCs w:val="24"/>
-        </w:rPr>
-      </w:pPr>
-      <w:r>
-        <w:rPr>
-          <w:rFonts w:ascii="Arial" w:hAnsi="Arial" w:eastAsia="Arial" w:cs="Arial"/>
-          <w:color w:val="000000" w:themeColor="text1" w:themeTint="FF" w:themeShade="FF"/>
-          <w:sz w:val="24"/>
-          <w:szCs w:val="24"/>
-        </w:rPr>
-        <w:t>(20/04)</w:t>
-      </w:r>
-      <w:r>
-        <w:rPr>
-          <w:rFonts w:ascii="Arial" w:hAnsi="Arial" w:eastAsia="Arial" w:cs="Arial"/>
-          <w:color w:val="000000" w:themeColor="text1" w:themeTint="FF" w:themeShade="FF"/>
-          <w:sz w:val="24"/>
-          <w:szCs w:val="24"/>
-        </w:rPr>
-        <w:t xml:space="preserve"> </w:t>
-      </w:r>
-      <w:r>
-        <w:rPr>
-          <w:rFonts w:ascii="Arial" w:hAnsi="Arial" w:eastAsia="Arial" w:cs="Arial"/>
-          <w:color w:val="000000" w:themeColor="text1" w:themeTint="FF" w:themeShade="FF"/>
-          <w:sz w:val="24"/>
-          <w:szCs w:val="24"/>
-        </w:rPr>
-        <w:t>- Execução de Script de Consulta de Dados</w:t>
-      </w:r>
-    </w:p>
-    <w:p>
-      <w:pPr>
-        <w:pStyle w:val="Default"/>
-        <w:spacing w:after="54" w:line="360" w:lineRule="auto"/>
-        <w:ind w:left="0"/>
-        <w:jc w:val="both"/>
-        <w:rPr>
-          <w:rFonts w:ascii="Arial" w:hAnsi="Arial" w:eastAsia="Arial" w:cs="Arial"/>
-          <w:color w:val="000000" w:themeColor="text1" w:themeTint="FF" w:themeShade="FF"/>
-          <w:sz w:val="24"/>
-          <w:szCs w:val="24"/>
-        </w:rPr>
-      </w:pPr>
-      <w:r>
-        <w:rPr>
-          <w:rFonts w:ascii="Arial" w:hAnsi="Arial" w:eastAsia="Arial" w:cs="Arial"/>
-          <w:color w:val="000000" w:themeColor="text1" w:themeTint="FF" w:themeShade="FF"/>
-          <w:sz w:val="24"/>
-          <w:szCs w:val="24"/>
-        </w:rPr>
-        <w:t xml:space="preserve">(24/04) </w:t>
-      </w:r>
-      <w:r>
-        <w:rPr>
-          <w:rFonts w:ascii="Arial" w:hAnsi="Arial" w:eastAsia="Arial" w:cs="Arial"/>
-          <w:color w:val="000000" w:themeColor="text1" w:themeTint="FF" w:themeShade="FF"/>
-          <w:sz w:val="24"/>
-          <w:szCs w:val="24"/>
-        </w:rPr>
-        <w:t>- Projeto</w:t>
-      </w:r>
-      <w:r>
-        <w:rPr>
-          <w:rFonts w:ascii="Arial" w:hAnsi="Arial" w:eastAsia="Arial" w:cs="Arial"/>
-          <w:color w:val="000000" w:themeColor="text1" w:themeTint="FF" w:themeShade="FF"/>
-          <w:sz w:val="24"/>
-          <w:szCs w:val="24"/>
-        </w:rPr>
-        <w:t xml:space="preserve"> criado e configurado no GitHub</w:t>
-      </w:r>
-    </w:p>
-    <w:p>
-      <w:pPr>
-        <w:pStyle w:val="Default"/>
-        <w:spacing w:after="54" w:line="360" w:lineRule="auto"/>
-        <w:ind w:left="0"/>
-        <w:jc w:val="both"/>
-        <w:rPr>
-          <w:rFonts w:ascii="Arial" w:hAnsi="Arial" w:eastAsia="Arial" w:cs="Arial"/>
-          <w:color w:val="000000" w:themeColor="text1" w:themeTint="FF" w:themeShade="FF"/>
-          <w:sz w:val="24"/>
-          <w:szCs w:val="24"/>
-        </w:rPr>
-      </w:pPr>
-      <w:r>
-        <w:rPr>
-          <w:rFonts w:ascii="Arial" w:hAnsi="Arial" w:eastAsia="Arial" w:cs="Arial"/>
-          <w:color w:val="000000" w:themeColor="text1" w:themeTint="FF" w:themeShade="FF"/>
-          <w:sz w:val="24"/>
-          <w:szCs w:val="24"/>
-        </w:rPr>
-        <w:t>(24/04)</w:t>
-      </w:r>
-      <w:r>
-        <w:rPr>
-          <w:rFonts w:ascii="Arial" w:hAnsi="Arial" w:eastAsia="Arial" w:cs="Arial"/>
-          <w:color w:val="000000" w:themeColor="text1" w:themeTint="FF" w:themeShade="FF"/>
-          <w:sz w:val="24"/>
-          <w:szCs w:val="24"/>
-        </w:rPr>
-        <w:t xml:space="preserve"> </w:t>
-      </w:r>
-      <w:r>
-        <w:rPr>
-          <w:rFonts w:ascii="Arial" w:hAnsi="Arial" w:eastAsia="Arial" w:cs="Arial"/>
-          <w:color w:val="000000" w:themeColor="text1" w:themeTint="FF" w:themeShade="FF"/>
-          <w:sz w:val="24"/>
-          <w:szCs w:val="24"/>
-        </w:rPr>
-        <w:t>- Documento de Contexto de Negócio</w:t>
-      </w:r>
-    </w:p>
-    <w:p>
-      <w:pPr>
-        <w:pStyle w:val="Default"/>
-        <w:spacing w:after="54" w:line="360" w:lineRule="auto"/>
-        <w:ind w:left="0"/>
-        <w:jc w:val="both"/>
-        <w:rPr>
-          <w:rFonts w:ascii="Arial" w:hAnsi="Arial" w:eastAsia="Arial" w:cs="Arial"/>
-          <w:color w:val="000000" w:themeColor="text1" w:themeTint="FF" w:themeShade="FF"/>
-          <w:sz w:val="24"/>
-          <w:szCs w:val="24"/>
-        </w:rPr>
-      </w:pPr>
-      <w:r>
-        <w:rPr>
-          <w:rFonts w:ascii="Arial" w:hAnsi="Arial" w:eastAsia="Arial" w:cs="Arial"/>
-          <w:color w:val="000000" w:themeColor="text1" w:themeTint="FF" w:themeShade="FF"/>
-          <w:sz w:val="24"/>
-          <w:szCs w:val="24"/>
-        </w:rPr>
-        <w:t>(24/04)</w:t>
-      </w:r>
-      <w:r>
-        <w:rPr>
-          <w:rFonts w:ascii="Arial" w:hAnsi="Arial" w:eastAsia="Arial" w:cs="Arial"/>
-          <w:color w:val="000000" w:themeColor="text1" w:themeTint="FF" w:themeShade="FF"/>
-          <w:sz w:val="24"/>
-          <w:szCs w:val="24"/>
-        </w:rPr>
-        <w:t xml:space="preserve"> </w:t>
-      </w:r>
-      <w:r>
-        <w:rPr>
-          <w:rFonts w:ascii="Arial" w:hAnsi="Arial" w:eastAsia="Arial" w:cs="Arial"/>
-          <w:color w:val="000000" w:themeColor="text1" w:themeTint="FF" w:themeShade="FF"/>
-          <w:sz w:val="24"/>
-          <w:szCs w:val="24"/>
-        </w:rPr>
-        <w:t>- Documento de Justificativa do Projeto</w:t>
-      </w:r>
-    </w:p>
-    <w:p>
-      <w:pPr>
-        <w:pStyle w:val="Default"/>
-        <w:spacing w:line="360" w:lineRule="auto"/>
-        <w:ind w:left="0"/>
-        <w:jc w:val="both"/>
-        <w:rPr>
-          <w:rFonts w:ascii="Arial" w:hAnsi="Arial" w:eastAsia="Arial" w:cs="Arial"/>
-          <w:color w:val="000000" w:themeColor="text1" w:themeTint="FF" w:themeShade="FF"/>
-          <w:sz w:val="24"/>
-          <w:szCs w:val="24"/>
-        </w:rPr>
-      </w:pPr>
-      <w:r>
-        <w:rPr>
-          <w:rFonts w:ascii="Arial" w:hAnsi="Arial" w:eastAsia="Arial" w:cs="Arial"/>
-          <w:color w:val="000000" w:themeColor="text1" w:themeTint="FF" w:themeShade="FF"/>
-          <w:sz w:val="24"/>
-          <w:szCs w:val="24"/>
-        </w:rPr>
-        <w:t>(24/04)</w:t>
-      </w:r>
-      <w:r>
-        <w:rPr>
-          <w:rFonts w:ascii="Arial" w:hAnsi="Arial" w:eastAsia="Arial" w:cs="Arial"/>
-          <w:color w:val="000000" w:themeColor="text1" w:themeTint="FF" w:themeShade="FF"/>
-          <w:sz w:val="24"/>
-          <w:szCs w:val="24"/>
-        </w:rPr>
-        <w:t xml:space="preserve"> </w:t>
-      </w:r>
-      <w:r>
-        <w:rPr>
-          <w:rFonts w:ascii="Arial" w:hAnsi="Arial" w:eastAsia="Arial" w:cs="Arial"/>
-          <w:color w:val="000000" w:themeColor="text1" w:themeTint="FF" w:themeShade="FF"/>
-          <w:sz w:val="24"/>
-          <w:szCs w:val="24"/>
-        </w:rPr>
-        <w:t>- Diagrama de Visão de Negócio</w:t>
-      </w:r>
-    </w:p>
-    <w:p>
-      <w:pPr>
-        <w:pStyle w:val="Default"/>
-        <w:spacing w:after="54" w:line="360" w:lineRule="auto"/>
-        <w:ind w:left="0"/>
-        <w:jc w:val="both"/>
-        <w:rPr>
-          <w:rFonts w:ascii="Arial" w:hAnsi="Arial" w:eastAsia="Arial" w:cs="Arial"/>
-          <w:color w:val="000000" w:themeColor="text1" w:themeTint="FF" w:themeShade="FF"/>
-          <w:sz w:val="24"/>
-          <w:szCs w:val="24"/>
-        </w:rPr>
-      </w:pPr>
-      <w:r>
-        <w:rPr>
-          <w:rFonts w:ascii="Arial" w:hAnsi="Arial" w:eastAsia="Arial" w:cs="Arial"/>
-          <w:color w:val="000000" w:themeColor="text1" w:themeTint="FF" w:themeShade="FF"/>
-          <w:sz w:val="24"/>
-          <w:szCs w:val="24"/>
-        </w:rPr>
-        <w:t>(24/04)</w:t>
-      </w:r>
-      <w:r>
-        <w:rPr>
-          <w:rFonts w:ascii="Arial" w:hAnsi="Arial" w:eastAsia="Arial" w:cs="Arial"/>
-          <w:color w:val="000000" w:themeColor="text1" w:themeTint="FF" w:themeShade="FF"/>
-          <w:sz w:val="24"/>
-          <w:szCs w:val="24"/>
-        </w:rPr>
-        <w:t xml:space="preserve"> </w:t>
-      </w:r>
-      <w:r>
-        <w:rPr>
-          <w:rFonts w:ascii="Arial" w:hAnsi="Arial" w:eastAsia="Arial" w:cs="Arial"/>
-          <w:color w:val="000000" w:themeColor="text1" w:themeTint="FF" w:themeShade="FF"/>
-          <w:sz w:val="24"/>
-          <w:szCs w:val="24"/>
-        </w:rPr>
-        <w:t>- Ferramenta de Gestão de Projeto Funcionando</w:t>
-      </w:r>
-    </w:p>
-    <w:p>
-      <w:pPr>
-        <w:pStyle w:val="Default"/>
-        <w:spacing w:line="360" w:lineRule="auto"/>
-        <w:ind w:left="0"/>
-        <w:jc w:val="both"/>
-        <w:rPr>
-          <w:rFonts w:ascii="Arial" w:hAnsi="Arial" w:eastAsia="Arial" w:cs="Arial"/>
-          <w:color w:val="000000" w:themeColor="text1" w:themeTint="FF" w:themeShade="FF"/>
-          <w:sz w:val="24"/>
-          <w:szCs w:val="24"/>
-        </w:rPr>
-      </w:pPr>
-      <w:r>
-        <w:rPr>
-          <w:rFonts w:ascii="Arial" w:hAnsi="Arial" w:eastAsia="Arial" w:cs="Arial"/>
-          <w:color w:val="000000" w:themeColor="text1" w:themeTint="FF" w:themeShade="FF"/>
-          <w:sz w:val="24"/>
-          <w:szCs w:val="24"/>
-        </w:rPr>
-        <w:t>(24/04)</w:t>
-      </w:r>
-      <w:r>
-        <w:rPr>
-          <w:rFonts w:ascii="Arial" w:hAnsi="Arial" w:eastAsia="Arial" w:cs="Arial"/>
-          <w:color w:val="000000" w:themeColor="text1" w:themeTint="FF" w:themeShade="FF"/>
-          <w:sz w:val="24"/>
-          <w:szCs w:val="24"/>
-        </w:rPr>
-        <w:t xml:space="preserve"> </w:t>
-      </w:r>
-      <w:r>
-        <w:rPr>
-          <w:rFonts w:ascii="Arial" w:hAnsi="Arial" w:eastAsia="Arial" w:cs="Arial"/>
-          <w:color w:val="000000" w:themeColor="text1" w:themeTint="FF" w:themeShade="FF"/>
-          <w:sz w:val="24"/>
-          <w:szCs w:val="24"/>
-        </w:rPr>
-        <w:t>- Documentação do Projeto Atualizada</w:t>
-      </w:r>
-    </w:p>
-    <w:p>
-      <w:pPr>
-        <w:pStyle w:val="Default"/>
-        <w:spacing w:after="54" w:line="360" w:lineRule="auto"/>
-        <w:ind w:firstLine="0"/>
-        <w:jc w:val="both"/>
-        <w:rPr>
-          <w:rFonts w:ascii="Arial" w:hAnsi="Arial" w:eastAsia="Arial" w:cs="Arial"/>
-          <w:color w:val="000000" w:themeColor="text1" w:themeTint="FF" w:themeShade="FF"/>
-          <w:sz w:val="24"/>
-          <w:szCs w:val="24"/>
-        </w:rPr>
-      </w:pPr>
-      <w:r>
-        <w:rPr>
-          <w:rFonts w:ascii="Arial" w:hAnsi="Arial" w:eastAsia="Arial" w:cs="Arial"/>
-          <w:color w:val="000000" w:themeColor="text1" w:themeTint="FF" w:themeShade="FF"/>
-          <w:sz w:val="24"/>
-          <w:szCs w:val="24"/>
-        </w:rPr>
-        <w:t>(24/04)</w:t>
-      </w:r>
-      <w:r>
-        <w:rPr>
-          <w:rFonts w:ascii="Arial" w:hAnsi="Arial" w:eastAsia="Arial" w:cs="Arial"/>
-          <w:color w:val="000000" w:themeColor="text1" w:themeTint="FF" w:themeShade="FF"/>
-          <w:sz w:val="24"/>
-          <w:szCs w:val="24"/>
-        </w:rPr>
-        <w:t xml:space="preserve"> </w:t>
-      </w:r>
-      <w:r>
-        <w:rPr>
-          <w:rFonts w:ascii="Arial" w:hAnsi="Arial" w:eastAsia="Arial" w:cs="Arial"/>
-          <w:color w:val="000000" w:themeColor="text1" w:themeTint="FF" w:themeShade="FF"/>
-          <w:sz w:val="24"/>
-          <w:szCs w:val="24"/>
-        </w:rPr>
-        <w:t xml:space="preserve">- Rodar Código </w:t>
-      </w:r>
-      <w:r>
-        <w:rPr>
-          <w:rFonts w:ascii="Arial" w:hAnsi="Arial" w:eastAsia="Arial" w:cs="Arial"/>
-          <w:color w:val="000000" w:themeColor="text1" w:themeTint="FF" w:themeShade="FF"/>
-          <w:sz w:val="24"/>
-          <w:szCs w:val="24"/>
-        </w:rPr>
-        <w:t>Arduíno</w:t>
-      </w:r>
-      <w:r>
-        <w:rPr>
-          <w:rFonts w:ascii="Arial" w:hAnsi="Arial" w:eastAsia="Arial" w:cs="Arial"/>
-          <w:color w:val="000000" w:themeColor="text1" w:themeTint="FF" w:themeShade="FF"/>
-          <w:sz w:val="24"/>
-          <w:szCs w:val="24"/>
-        </w:rPr>
-        <w:t xml:space="preserve"> e Salvar registros no banco de dados</w:t>
-      </w:r>
-    </w:p>
-    <w:p>
-      <w:pPr>
-        <w:pStyle w:val="Default"/>
-        <w:spacing w:after="54" w:line="360" w:lineRule="auto"/>
-        <w:ind w:firstLine="0"/>
-        <w:jc w:val="both"/>
-        <w:rPr>
-          <w:rFonts w:ascii="Arial" w:hAnsi="Arial" w:eastAsia="Calibri" w:cs="Arial"/>
-          <w:color w:val="000000" w:themeColor="text1" w:themeTint="FF" w:themeShade="FF"/>
-          <w:sz w:val="24"/>
-          <w:szCs w:val="24"/>
-        </w:rPr>
-      </w:pPr>
-    </w:p>
-    <w:p>
-      <w:pPr>
-        <w:pStyle w:val="Default"/>
-        <w:spacing w:after="54" w:line="360" w:lineRule="auto"/>
-        <w:ind w:left="0"/>
-        <w:jc w:val="both"/>
-        <w:rPr>
-          <w:rFonts w:ascii="Arial" w:hAnsi="Arial" w:eastAsia="Arial" w:cs="Arial"/>
-          <w:color w:val="000000" w:themeColor="text1" w:themeTint="FF" w:themeShade="FF"/>
-          <w:sz w:val="24"/>
-          <w:szCs w:val="24"/>
-        </w:rPr>
-      </w:pPr>
-      <w:r>
-        <w:rPr>
-          <w:rFonts w:ascii="Arial" w:hAnsi="Arial" w:eastAsia="Arial" w:cs="Arial"/>
-          <w:color w:val="000000" w:themeColor="text1" w:themeTint="FF" w:themeShade="FF"/>
-          <w:sz w:val="24"/>
-          <w:szCs w:val="24"/>
-        </w:rPr>
-        <w:t>(10/05)</w:t>
-      </w:r>
-      <w:r>
-        <w:rPr>
-          <w:rFonts w:ascii="Arial" w:hAnsi="Arial" w:eastAsia="Arial" w:cs="Arial"/>
-          <w:color w:val="000000" w:themeColor="text1" w:themeTint="FF" w:themeShade="FF"/>
-          <w:sz w:val="24"/>
-          <w:szCs w:val="24"/>
-        </w:rPr>
-        <w:t xml:space="preserve"> </w:t>
-      </w:r>
-      <w:r>
-        <w:rPr>
-          <w:rFonts w:ascii="Arial" w:hAnsi="Arial" w:eastAsia="Arial" w:cs="Arial"/>
-          <w:color w:val="000000" w:themeColor="text1" w:themeTint="FF" w:themeShade="FF"/>
-          <w:sz w:val="24"/>
-          <w:szCs w:val="24"/>
-        </w:rPr>
-        <w:t>- Banco de dados rodando na nuvem.</w:t>
-      </w:r>
-    </w:p>
-    <w:p>
-      <w:pPr>
-        <w:pStyle w:val="Default"/>
-        <w:spacing w:line="360" w:lineRule="auto"/>
-        <w:ind w:left="0"/>
-        <w:jc w:val="both"/>
-        <w:rPr>
-          <w:rFonts w:ascii="Arial" w:hAnsi="Arial" w:eastAsia="Arial" w:cs="Arial"/>
-          <w:color w:val="000000" w:themeColor="text1" w:themeTint="FF" w:themeShade="FF"/>
-          <w:sz w:val="24"/>
-          <w:szCs w:val="24"/>
-        </w:rPr>
-      </w:pPr>
-      <w:r>
-        <w:rPr>
-          <w:rFonts w:ascii="Arial" w:hAnsi="Arial" w:eastAsia="Arial" w:cs="Arial"/>
-          <w:color w:val="000000" w:themeColor="text1" w:themeTint="FF" w:themeShade="FF"/>
-          <w:sz w:val="24"/>
-          <w:szCs w:val="24"/>
-        </w:rPr>
-        <w:t>(24/05) - Site Institucional rodando na nuvem</w:t>
-      </w:r>
-    </w:p>
-    <w:p>
-      <w:pPr>
-        <w:pStyle w:val="Default"/>
-        <w:spacing w:after="54" w:line="360" w:lineRule="auto"/>
-        <w:ind w:left="0"/>
-        <w:jc w:val="both"/>
-        <w:rPr>
-          <w:rFonts w:ascii="Arial" w:hAnsi="Arial" w:eastAsia="Arial" w:cs="Arial"/>
-          <w:color w:val="000000" w:themeColor="text1" w:themeTint="FF" w:themeShade="FF"/>
-          <w:sz w:val="24"/>
-          <w:szCs w:val="24"/>
-        </w:rPr>
-      </w:pPr>
-      <w:r>
-        <w:rPr>
-          <w:rFonts w:ascii="Arial" w:hAnsi="Arial" w:eastAsia="Arial" w:cs="Arial"/>
-          <w:color w:val="000000" w:themeColor="text1" w:themeTint="FF" w:themeShade="FF"/>
-          <w:sz w:val="24"/>
-          <w:szCs w:val="24"/>
-        </w:rPr>
-        <w:t>(31/05)</w:t>
-      </w:r>
-      <w:r>
-        <w:rPr>
-          <w:rFonts w:ascii="Arial" w:hAnsi="Arial" w:eastAsia="Arial" w:cs="Arial"/>
-          <w:color w:val="000000" w:themeColor="text1" w:themeTint="FF" w:themeShade="FF"/>
-          <w:sz w:val="24"/>
-          <w:szCs w:val="24"/>
-        </w:rPr>
-        <w:t xml:space="preserve"> </w:t>
-      </w:r>
-      <w:r>
-        <w:rPr>
-          <w:rFonts w:ascii="Arial" w:hAnsi="Arial" w:eastAsia="Arial" w:cs="Arial"/>
-          <w:color w:val="000000" w:themeColor="text1" w:themeTint="FF" w:themeShade="FF"/>
-          <w:sz w:val="24"/>
-          <w:szCs w:val="24"/>
-        </w:rPr>
-        <w:t>- Entrega final.</w:t>
-      </w:r>
-    </w:p>
-    <w:p>
-      <w:pPr>
-        <w:pStyle w:val="Default"/>
-        <w:spacing w:line="360" w:lineRule="auto"/>
-        <w:ind w:left="708"/>
-        <w:jc w:val="both"/>
-        <w:rPr>
-          <w:rFonts w:ascii="Arial" w:hAnsi="Arial" w:eastAsia="Arial" w:cs="Arial"/>
-          <w:color w:val="000000" w:themeColor="text1" w:themeTint="FF" w:themeShade="FF"/>
-          <w:sz w:val="24"/>
-          <w:szCs w:val="24"/>
-        </w:rPr>
-      </w:pPr>
-    </w:p>
-    <w:p>
-      <w:pPr>
-        <w:pStyle w:val="Ttulo1"/>
-        <w:spacing w:line="360" w:lineRule="auto"/>
-        <w:ind w:firstLine="0"/>
-        <w:jc w:val="both"/>
-        <w:rPr>
-          <w:rFonts w:ascii="Arial" w:hAnsi="Arial" w:eastAsia="Arial" w:cs="Arial"/>
-          <w:color w:val="000000" w:themeColor="text1" w:themeTint="FF" w:themeShade="FF"/>
-          <w:sz w:val="28"/>
-          <w:szCs w:val="28"/>
-        </w:rPr>
-      </w:pPr>
-      <w:r>
-        <w:rPr>
-          <w:rFonts w:ascii="Arial" w:hAnsi="Arial" w:eastAsia="Arial" w:cs="Arial"/>
-          <w:color w:val="000000" w:themeColor="text1" w:themeTint="FF" w:themeShade="FF"/>
-          <w:sz w:val="28"/>
-          <w:szCs w:val="28"/>
-        </w:rPr>
-        <w:t>Premissas e Restrições</w:t>
-      </w:r>
-    </w:p>
-    <w:p>
-      <w:pPr>
-        <w:pStyle w:val="Normal"/>
-        <w:spacing w:before="20" w:after="20" w:line="360" w:lineRule="auto"/>
-        <w:ind/>
-        <w:jc w:val="both"/>
-        <w:rPr>
-          <w:rFonts w:ascii="Simplon Mono" w:hAnsi="Simplon Mono" w:eastAsia="Calibri" w:cs=""/>
-          <w:color w:val="000000" w:themeColor="text1" w:themeTint="FF" w:themeShade="FF"/>
-          <w:sz w:val="24"/>
-          <w:szCs w:val="24"/>
-        </w:rPr>
-      </w:pPr>
-    </w:p>
-    <w:p>
-      <w:pPr>
-        <w:pStyle w:val="PargrafodaLista"/>
-        <w:numPr>
-          <w:ilvl w:val="0"/>
-          <w:numId w:val="31"/>
-        </w:numPr>
-        <w:spacing w:before="0" w:beforeAutospacing="off" w:after="20" w:line="360" w:lineRule="auto"/>
-        <w:ind w:right="0"/>
-        <w:jc w:val="both"/>
-        <w:rPr>
-          <w:rFonts w:ascii="Arial" w:hAnsi="Arial" w:eastAsia="Arial" w:cs="Arial"/>
-          <w:color w:val="000000" w:themeColor="text1" w:themeTint="FF" w:themeShade="FF"/>
-          <w:sz w:val="24"/>
-          <w:szCs w:val="24"/>
-        </w:rPr>
-      </w:pPr>
-      <w:r>
-        <w:rPr>
-          <w:rFonts w:ascii="Arial" w:hAnsi="Arial" w:eastAsia="Arial" w:cs="Arial"/>
-          <w:color w:val="000000" w:themeColor="text1" w:themeTint="FF" w:themeShade="FF"/>
-          <w:sz w:val="24"/>
-          <w:szCs w:val="24"/>
-        </w:rPr>
-        <w:t xml:space="preserve">Os produtos apostos em promoções terão uma maior monitorização aos sensores. </w:t>
-      </w:r>
-    </w:p>
-    <w:p>
-      <w:pPr>
-        <w:pStyle w:val="PargrafodaLista"/>
-        <w:numPr>
-          <w:ilvl w:val="0"/>
-          <w:numId w:val="31"/>
-        </w:numPr>
-        <w:spacing w:before="0" w:beforeAutospacing="off" w:after="20" w:line="360" w:lineRule="auto"/>
-        <w:ind w:right="0"/>
-        <w:jc w:val="both"/>
-        <w:rPr>
-          <w:rFonts w:ascii="Arial" w:hAnsi="Arial" w:eastAsia="Arial" w:cs="Arial"/>
-          <w:color w:val="000000" w:themeColor="text1" w:themeTint="FF" w:themeShade="FF"/>
-          <w:sz w:val="24"/>
-          <w:szCs w:val="24"/>
-        </w:rPr>
-      </w:pPr>
-      <w:r>
-        <w:rPr>
-          <w:rFonts w:ascii="Arial" w:hAnsi="Arial" w:eastAsia="Arial" w:cs="Arial"/>
-          <w:color w:val="000000" w:themeColor="text1" w:themeTint="FF" w:themeShade="FF"/>
-          <w:sz w:val="24"/>
-          <w:szCs w:val="24"/>
-        </w:rPr>
-        <w:t>de sensores quando houver superlotação ou baixa circulação de pessoas.</w:t>
-      </w:r>
-    </w:p>
-    <w:p>
-      <w:pPr>
-        <w:pStyle w:val="PargrafodaLista"/>
-        <w:numPr>
-          <w:ilvl w:val="0"/>
-          <w:numId w:val="31"/>
-        </w:numPr>
-        <w:spacing w:before="0" w:beforeAutospacing="off" w:after="20" w:line="360" w:lineRule="auto"/>
-        <w:ind w:right="0"/>
-        <w:jc w:val="both"/>
-        <w:rPr>
-          <w:rFonts w:ascii="Arial" w:hAnsi="Arial" w:eastAsia="Arial" w:cs="Arial"/>
-          <w:color w:val="000000" w:themeColor="text1" w:themeTint="FF" w:themeShade="FF"/>
-          <w:sz w:val="24"/>
-          <w:szCs w:val="24"/>
-        </w:rPr>
-      </w:pPr>
-      <w:r>
-        <w:rPr>
-          <w:rFonts w:ascii="Arial" w:hAnsi="Arial" w:eastAsia="Arial" w:cs="Arial"/>
-          <w:color w:val="000000" w:themeColor="text1" w:themeTint="FF" w:themeShade="FF"/>
-          <w:sz w:val="24"/>
-          <w:szCs w:val="24"/>
-        </w:rPr>
-        <w:t>Suporte técnico disponível enquanto o supermercado estiver operando.</w:t>
-      </w:r>
-    </w:p>
-    <w:p>
-      <w:pPr>
-        <w:pStyle w:val="PargrafodaLista"/>
-        <w:numPr>
-          <w:ilvl w:val="0"/>
-          <w:numId w:val="31"/>
-        </w:numPr>
-        <w:spacing w:before="0" w:beforeAutospacing="off" w:after="20" w:line="360" w:lineRule="auto"/>
-        <w:ind w:right="0"/>
-        <w:jc w:val="both"/>
-        <w:rPr>
-          <w:rFonts w:ascii="Arial" w:hAnsi="Arial" w:eastAsia="Arial" w:cs="Arial"/>
-          <w:color w:val="000000" w:themeColor="text1" w:themeTint="FF" w:themeShade="FF"/>
-          <w:sz w:val="24"/>
-          <w:szCs w:val="24"/>
-        </w:rPr>
-      </w:pPr>
-      <w:r>
-        <w:rPr>
-          <w:rFonts w:ascii="Arial" w:hAnsi="Arial" w:eastAsia="Arial" w:cs="Arial"/>
-          <w:color w:val="000000" w:themeColor="text1" w:themeTint="FF" w:themeShade="FF"/>
-          <w:sz w:val="24"/>
-          <w:szCs w:val="24"/>
-        </w:rPr>
-        <w:t>Monitoramento supervisionado.</w:t>
-      </w:r>
-    </w:p>
-    <w:p>
-      <w:pPr>
-        <w:pStyle w:val="PargrafodaLista"/>
-        <w:numPr>
-          <w:ilvl w:val="0"/>
-          <w:numId w:val="31"/>
-        </w:numPr>
-        <w:spacing w:before="0" w:beforeAutospacing="off" w:after="20" w:line="360" w:lineRule="auto"/>
-        <w:ind w:right="0"/>
-        <w:jc w:val="both"/>
-        <w:rPr>
-          <w:rFonts w:ascii="Arial" w:hAnsi="Arial" w:eastAsia="Arial" w:cs="Arial"/>
-          <w:color w:val="000000" w:themeColor="text1" w:themeTint="FF" w:themeShade="FF"/>
-          <w:sz w:val="24"/>
-          <w:szCs w:val="24"/>
-        </w:rPr>
-      </w:pPr>
-      <w:r>
-        <w:rPr>
-          <w:rFonts w:ascii="Arial" w:hAnsi="Arial" w:eastAsia="Arial" w:cs="Arial"/>
-          <w:color w:val="000000" w:themeColor="text1" w:themeTint="FF" w:themeShade="FF"/>
-          <w:sz w:val="24"/>
-          <w:szCs w:val="24"/>
-        </w:rPr>
-        <w:t>Reiniciação automática programada a cada 24h.</w:t>
-      </w:r>
-    </w:p>
-    <w:p>
-      <w:pPr>
-        <w:pStyle w:val="PargrafodaLista"/>
-        <w:numPr>
-          <w:ilvl w:val="0"/>
-          <w:numId w:val="31"/>
-        </w:numPr>
-        <w:spacing w:before="0" w:beforeAutospacing="off" w:after="20" w:line="360" w:lineRule="auto"/>
-        <w:ind w:right="0"/>
-        <w:jc w:val="both"/>
-        <w:rPr>
-          <w:rFonts w:ascii="Arial" w:hAnsi="Arial" w:eastAsia="Arial" w:cs="Arial"/>
-          <w:color w:val="000000" w:themeColor="text1" w:themeTint="FF" w:themeShade="FF"/>
-          <w:sz w:val="24"/>
-          <w:szCs w:val="24"/>
-        </w:rPr>
-      </w:pPr>
-      <w:r>
-        <w:rPr>
-          <w:rFonts w:ascii="Arial" w:hAnsi="Arial" w:eastAsia="Arial" w:cs="Arial"/>
-          <w:color w:val="000000" w:themeColor="text1" w:themeTint="FF" w:themeShade="FF"/>
-          <w:sz w:val="24"/>
-          <w:szCs w:val="24"/>
-        </w:rPr>
-        <w:t>Sensores deverão ser instalados na entrada e saída dos corredores.</w:t>
-      </w:r>
-    </w:p>
-    <w:p>
-      <w:pPr>
-        <w:pStyle w:val="PargrafodaLista"/>
-        <w:numPr>
-          <w:ilvl w:val="0"/>
-          <w:numId w:val="31"/>
-        </w:numPr>
-        <w:spacing w:before="0" w:beforeAutospacing="off" w:after="20" w:line="360" w:lineRule="auto"/>
-        <w:ind w:right="0"/>
-        <w:jc w:val="both"/>
-        <w:rPr>
-          <w:rFonts w:ascii="Arial" w:hAnsi="Arial" w:eastAsia="Arial" w:cs="Arial"/>
-          <w:color w:val="000000" w:themeColor="text1" w:themeTint="FF" w:themeShade="FF"/>
-          <w:sz w:val="24"/>
-          <w:szCs w:val="24"/>
-        </w:rPr>
-      </w:pPr>
-      <w:r>
-        <w:rPr>
-          <w:rFonts w:ascii="Arial" w:hAnsi="Arial" w:eastAsia="Arial" w:cs="Arial"/>
-          <w:color w:val="000000" w:themeColor="text1" w:themeTint="FF" w:themeShade="FF"/>
-          <w:sz w:val="24"/>
-          <w:szCs w:val="24"/>
-        </w:rPr>
-        <w:t>O cliente deverá utilizar de nosso sistema presente em nosso site.</w:t>
-      </w:r>
-      <w:r>
-        <w:rPr>
-          <w:rFonts w:ascii="Arial" w:hAnsi="Arial" w:cs="Arial"/>
-          <w:color w:val="auto"/>
-          <w:sz w:val="24"/>
-          <w:szCs w:val="24"/>
-        </w:rPr>
-        <w:tab/>
-      </w:r>
-    </w:p>
-    <w:p>
-      <w:pPr>
-        <w:pStyle w:val="PargrafodaLista"/>
-        <w:numPr>
-          <w:ilvl w:val="0"/>
-          <w:numId w:val="31"/>
-        </w:numPr>
-        <w:spacing w:before="0" w:beforeAutospacing="off" w:after="20" w:line="360" w:lineRule="auto"/>
-        <w:ind w:right="0"/>
-        <w:jc w:val="both"/>
-        <w:rPr>
-          <w:rFonts w:ascii="Arial" w:hAnsi="Arial" w:eastAsia="Arial" w:cs="Arial"/>
-          <w:color w:val="000000" w:themeColor="text1" w:themeTint="FF" w:themeShade="FF"/>
-          <w:sz w:val="24"/>
-          <w:szCs w:val="24"/>
-        </w:rPr>
-      </w:pPr>
-      <w:r>
-        <w:rPr>
-          <w:rFonts w:ascii="Arial" w:hAnsi="Arial" w:eastAsia="Arial" w:cs="Arial"/>
-          <w:color w:val="000000" w:themeColor="text1" w:themeTint="FF" w:themeShade="FF"/>
-          <w:sz w:val="24"/>
-          <w:szCs w:val="24"/>
-        </w:rPr>
-        <w:t>O cliente deverá se cadastrar em nosso sistema para obter os serviços e resultados.</w:t>
-      </w:r>
-    </w:p>
-    <w:p>
-      <w:pPr>
-        <w:pStyle w:val="PargrafodaLista"/>
-        <w:numPr>
-          <w:ilvl w:val="0"/>
-          <w:numId w:val="31"/>
-        </w:numPr>
-        <w:spacing w:before="0" w:beforeAutospacing="off" w:after="20" w:line="360" w:lineRule="auto"/>
-        <w:ind w:right="0"/>
-        <w:jc w:val="both"/>
-        <w:rPr>
-          <w:rFonts w:ascii="Arial" w:hAnsi="Arial" w:eastAsia="Arial" w:cs="Arial"/>
-          <w:color w:val="000000" w:themeColor="text1" w:themeTint="FF" w:themeShade="FF"/>
-          <w:sz w:val="24"/>
-          <w:szCs w:val="24"/>
-        </w:rPr>
-      </w:pPr>
-      <w:r>
-        <w:rPr>
-          <w:rFonts w:ascii="Arial" w:hAnsi="Arial" w:eastAsia="Arial" w:cs="Arial"/>
-          <w:color w:val="000000" w:themeColor="text1" w:themeTint="FF" w:themeShade="FF"/>
-          <w:sz w:val="24"/>
-          <w:szCs w:val="24"/>
-        </w:rPr>
-        <w:t>Utilizar sensor de bloqueio para realizar o monitoramento</w:t>
-      </w:r>
-      <w:r>
-        <w:rPr>
-          <w:rFonts w:ascii="Arial" w:hAnsi="Arial" w:eastAsia="Arial" w:cs="Arial"/>
-          <w:color w:val="000000" w:themeColor="text1" w:themeTint="FF" w:themeShade="FF"/>
-          <w:sz w:val="24"/>
-          <w:szCs w:val="24"/>
-        </w:rPr>
-        <w:t>.</w:t>
-      </w:r>
-    </w:p>
-    <w:p>
-      <w:pPr>
-        <w:pStyle w:val="Normal"/>
-        <w:spacing w:before="20" w:after="20" w:line="360" w:lineRule="auto"/>
-        <w:jc w:val="both"/>
-        <w:rPr>
-          <w:rFonts w:ascii="Arial" w:hAnsi="Arial" w:eastAsia="Arial" w:cs="Arial"/>
-          <w:color w:val="000000" w:themeColor="text1" w:themeTint="FF" w:themeShade="FF"/>
-          <w:sz w:val="24"/>
-          <w:szCs w:val="24"/>
-        </w:rPr>
-      </w:pPr>
-    </w:p>
-    <w:p>
-      <w:pPr>
-        <w:pStyle w:val="Ttulo1"/>
-        <w:spacing w:line="360" w:lineRule="auto"/>
-        <w:ind w:firstLine="0"/>
-        <w:jc w:val="both"/>
-        <w:rPr>
-          <w:rFonts w:ascii="Arial" w:hAnsi="Arial" w:eastAsia="Arial" w:cs="Arial"/>
-          <w:color w:val="000000" w:themeColor="text1" w:themeTint="FF" w:themeShade="FF"/>
-          <w:sz w:val="28"/>
-          <w:szCs w:val="28"/>
-        </w:rPr>
-      </w:pPr>
-      <w:r>
-        <w:rPr>
-          <w:rFonts w:ascii="Arial" w:hAnsi="Arial" w:eastAsia="Arial" w:cs="Arial"/>
-          <w:color w:val="000000" w:themeColor="text1" w:themeTint="FF" w:themeShade="FF"/>
-          <w:sz w:val="28"/>
-          <w:szCs w:val="28"/>
-        </w:rPr>
-        <w:t>Equipe Envolvida</w:t>
-      </w:r>
-    </w:p>
-    <w:p>
-      <w:pPr>
-        <w:spacing w:line="360" w:lineRule="auto"/>
-        <w:jc w:val="both"/>
-        <w:rPr>
-          <w:rFonts w:ascii="Arial" w:hAnsi="Arial" w:eastAsia="Arial" w:cs="Arial"/>
-          <w:color w:val="000000" w:themeColor="text1" w:themeTint="FF" w:themeShade="FF"/>
-          <w:sz w:val="24"/>
-          <w:szCs w:val="24"/>
-        </w:rPr>
-      </w:pPr>
-    </w:p>
-    <w:p>
-      <w:pPr>
-        <w:pStyle w:val="PargrafodaLista"/>
-        <w:numPr>
-          <w:ilvl w:val="0"/>
-          <w:numId w:val="28"/>
+          <w:numId w:val="4"/>
         </w:numPr>
         <w:spacing w:line="360" w:lineRule="auto"/>
         <w:jc w:val="both"/>
         <w:rPr>
-          <w:rFonts w:ascii="Arial" w:hAnsi="Arial" w:eastAsia="Arial" w:cs="Arial"/>
-          <w:color w:val="000000" w:themeColor="text1" w:themeTint="FF" w:themeShade="FF"/>
-          <w:sz w:val="24"/>
-          <w:szCs w:val="24"/>
-        </w:rPr>
-      </w:pPr>
-      <w:r>
-        <w:rPr>
-          <w:rFonts w:ascii="Arial" w:hAnsi="Arial" w:eastAsia="Arial" w:cs="Arial"/>
-          <w:color w:val="000000" w:themeColor="text1" w:themeTint="FF" w:themeShade="FF"/>
-          <w:sz w:val="24"/>
-          <w:szCs w:val="24"/>
-        </w:rPr>
-        <w:t>Time de Desenvolvedores (4 pessoas)</w:t>
-      </w:r>
-      <w:r>
-        <w:rPr>
-          <w:rFonts w:ascii="Arial" w:hAnsi="Arial" w:eastAsia="Arial" w:cs="Arial"/>
-          <w:color w:val="000000" w:themeColor="text1" w:themeTint="FF" w:themeShade="FF"/>
-          <w:sz w:val="24"/>
-          <w:szCs w:val="24"/>
-        </w:rPr>
-        <w:t xml:space="preserve"> - Desenvolvem o projeto.</w:t>
-      </w:r>
-    </w:p>
-    <w:p>
-      <w:pPr>
-        <w:pStyle w:val="PargrafodaLista"/>
-        <w:numPr>
-          <w:ilvl w:val="0"/>
-          <w:numId w:val="28"/>
-        </w:numPr>
-        <w:spacing w:line="360" w:lineRule="auto"/>
-        <w:ind/>
-        <w:jc w:val="both"/>
-        <w:rPr>
-          <w:rFonts w:ascii="Arial" w:hAnsi="Arial" w:eastAsia="Arial" w:cs="Arial"/>
-          <w:color w:val="000000" w:themeColor="text1" w:themeTint="FF" w:themeShade="FF"/>
-          <w:sz w:val="24"/>
-          <w:szCs w:val="24"/>
-        </w:rPr>
-      </w:pPr>
-      <w:r>
-        <w:rPr>
-          <w:rFonts w:ascii="Arial" w:hAnsi="Arial" w:eastAsia="Arial" w:cs="Arial"/>
-          <w:color w:val="000000" w:themeColor="text1" w:themeTint="FF" w:themeShade="FF"/>
-          <w:sz w:val="24"/>
-          <w:szCs w:val="24"/>
-        </w:rPr>
-        <w:t xml:space="preserve">Scrum Master (1 pessoa) - Designa atividades com base nas Sprint Backlog para a </w:t>
-      </w:r>
-      <w:r>
-        <w:rPr>
-          <w:rFonts w:ascii="Arial" w:hAnsi="Arial" w:eastAsia="Arial" w:cs="Arial"/>
-          <w:color w:val="000000" w:themeColor="text1" w:themeTint="FF" w:themeShade="FF"/>
-          <w:sz w:val="24"/>
-          <w:szCs w:val="24"/>
-        </w:rPr>
-        <w:t>equipe de desenvolvedores.</w:t>
-      </w:r>
-    </w:p>
-    <w:p>
-      <w:pPr>
-        <w:pStyle w:val="PargrafodaLista"/>
-        <w:numPr>
-          <w:ilvl w:val="0"/>
-          <w:numId w:val="28"/>
-        </w:numPr>
-        <w:spacing w:line="360" w:lineRule="auto"/>
-        <w:ind/>
-        <w:jc w:val="both"/>
-        <w:rPr>
-          <w:rFonts w:ascii="Arial" w:hAnsi="Arial" w:eastAsia="Arial" w:cs="Arial"/>
-          <w:color w:val="000000" w:themeColor="text1" w:themeTint="FF" w:themeShade="FF"/>
-          <w:sz w:val="24"/>
-          <w:szCs w:val="24"/>
-        </w:rPr>
-      </w:pPr>
-      <w:proofErr w:type="spellStart"/>
-      <w:r>
-        <w:rPr>
-          <w:rFonts w:ascii="Arial" w:hAnsi="Arial" w:eastAsia="Arial" w:cs="Arial"/>
-          <w:color w:val="000000" w:themeColor="text1" w:themeTint="FF" w:themeShade="FF"/>
-          <w:sz w:val="24"/>
-          <w:szCs w:val="24"/>
-        </w:rPr>
-        <w:t>Product</w:t>
-      </w:r>
-      <w:proofErr w:type="spellEnd"/>
-      <w:r>
-        <w:rPr>
-          <w:rFonts w:ascii="Arial" w:hAnsi="Arial" w:eastAsia="Arial" w:cs="Arial"/>
-          <w:color w:val="000000" w:themeColor="text1" w:themeTint="FF" w:themeShade="FF"/>
-          <w:sz w:val="24"/>
-          <w:szCs w:val="24"/>
-        </w:rPr>
-        <w:t xml:space="preserve"> </w:t>
-      </w:r>
-      <w:proofErr w:type="spellStart"/>
-      <w:r>
-        <w:rPr>
-          <w:rFonts w:ascii="Arial" w:hAnsi="Arial" w:eastAsia="Arial" w:cs="Arial"/>
-          <w:color w:val="000000" w:themeColor="text1" w:themeTint="FF" w:themeShade="FF"/>
-          <w:sz w:val="24"/>
-          <w:szCs w:val="24"/>
-        </w:rPr>
-        <w:t>Owner</w:t>
-      </w:r>
-      <w:proofErr w:type="spellEnd"/>
-      <w:r>
-        <w:rPr>
-          <w:rFonts w:ascii="Arial" w:hAnsi="Arial" w:eastAsia="Arial" w:cs="Arial"/>
-          <w:color w:val="000000" w:themeColor="text1" w:themeTint="FF" w:themeShade="FF"/>
-          <w:sz w:val="24"/>
-          <w:szCs w:val="24"/>
-        </w:rPr>
-        <w:t xml:space="preserve"> (1 pessoa) - Cria o </w:t>
-      </w:r>
-      <w:proofErr w:type="spellStart"/>
-      <w:r>
-        <w:rPr>
-          <w:rFonts w:ascii="Arial" w:hAnsi="Arial" w:eastAsia="Arial" w:cs="Arial"/>
-          <w:color w:val="000000" w:themeColor="text1" w:themeTint="FF" w:themeShade="FF"/>
-          <w:sz w:val="24"/>
-          <w:szCs w:val="24"/>
-        </w:rPr>
-        <w:t>Product</w:t>
-      </w:r>
-      <w:proofErr w:type="spellEnd"/>
-      <w:r>
-        <w:rPr>
-          <w:rFonts w:ascii="Arial" w:hAnsi="Arial" w:eastAsia="Arial" w:cs="Arial"/>
-          <w:color w:val="000000" w:themeColor="text1" w:themeTint="FF" w:themeShade="FF"/>
-          <w:sz w:val="24"/>
-          <w:szCs w:val="24"/>
-        </w:rPr>
-        <w:t xml:space="preserve"> Backlog com base nas visões do cliente, </w:t>
-      </w:r>
-      <w:r>
-        <w:rPr>
-          <w:rFonts w:ascii="Arial" w:hAnsi="Arial" w:eastAsia="Arial" w:cs="Arial"/>
-          <w:color w:val="000000" w:themeColor="text1" w:themeTint="FF" w:themeShade="FF"/>
-          <w:sz w:val="24"/>
-          <w:szCs w:val="24"/>
-        </w:rPr>
-        <w:t>sendo ele a ligação entre o Scrum Master e o cliente.</w:t>
-      </w:r>
-    </w:p>
-    <w:p>
-      <w:pPr>
-        <w:pStyle w:val="PargrafodaLista"/>
-        <w:numPr>
-          <w:ilvl w:val="0"/>
-          <w:numId w:val="28"/>
-        </w:numPr>
-        <w:spacing w:line="360" w:lineRule="auto"/>
-        <w:jc w:val="both"/>
-        <w:rPr>
-          <w:rFonts w:ascii="Arial" w:hAnsi="Arial" w:eastAsia="Arial" w:cs="Arial"/>
-          <w:color w:val="000000" w:themeColor="text1" w:themeTint="FF" w:themeShade="FF"/>
-          <w:sz w:val="24"/>
-          <w:szCs w:val="24"/>
-        </w:rPr>
-      </w:pPr>
-      <w:r>
-        <w:rPr>
-          <w:rFonts w:ascii="Arial" w:hAnsi="Arial" w:eastAsia="Arial" w:cs="Arial"/>
-          <w:color w:val="000000" w:themeColor="text1" w:themeTint="FF" w:themeShade="FF"/>
+          <w:rFonts w:ascii="Arial" w:eastAsia="Arial" w:hAnsi="Arial" w:cs="Arial"/>
+          <w:color w:val="000000" w:themeColor="text1"/>
+          <w:sz w:val="24"/>
+          <w:szCs w:val="24"/>
+        </w:rPr>
+      </w:pPr>
+      <w:r>
+        <w:rPr>
+          <w:rFonts w:ascii="Arial" w:eastAsia="Arial" w:hAnsi="Arial" w:cs="Arial"/>
+          <w:color w:val="000000" w:themeColor="text1"/>
           <w:sz w:val="24"/>
           <w:szCs w:val="24"/>
         </w:rPr>
@@ -3118,8 +2394,17 @@
       </w:r>
       <w:r>
         <w:rPr>
-          <w:rFonts w:ascii="Arial" w:hAnsi="Arial" w:eastAsia="Arial" w:cs="Arial"/>
-          <w:color w:val="000000" w:themeColor="text1" w:themeTint="FF" w:themeShade="FF"/>
+          <w:rFonts w:ascii="Arial" w:eastAsia="Arial" w:hAnsi="Arial" w:cs="Arial"/>
+          <w:color w:val="000000" w:themeColor="text1"/>
+          <w:sz w:val="24"/>
+          <w:szCs w:val="24"/>
+        </w:rPr>
+        <w:t xml:space="preserve">(Poupatempo) </w:t>
+      </w:r>
+      <w:r>
+        <w:rPr>
+          <w:rFonts w:ascii="Arial" w:eastAsia="Arial" w:hAnsi="Arial" w:cs="Arial"/>
+          <w:color w:val="000000" w:themeColor="text1"/>
           <w:sz w:val="24"/>
           <w:szCs w:val="24"/>
         </w:rPr>
@@ -3127,8 +2412,8 @@
       </w:r>
       <w:r>
         <w:rPr>
-          <w:rFonts w:ascii="Arial" w:hAnsi="Arial" w:eastAsia="Arial" w:cs="Arial"/>
-          <w:color w:val="000000" w:themeColor="text1" w:themeTint="FF" w:themeShade="FF"/>
+          <w:rFonts w:ascii="Arial" w:eastAsia="Arial" w:hAnsi="Arial" w:cs="Arial"/>
+          <w:color w:val="000000" w:themeColor="text1"/>
           <w:sz w:val="24"/>
           <w:szCs w:val="24"/>
         </w:rPr>
@@ -3136,103 +2421,30 @@
       </w:r>
       <w:r>
         <w:rPr>
-          <w:rFonts w:ascii="Arial" w:hAnsi="Arial" w:eastAsia="Arial" w:cs="Arial"/>
-          <w:color w:val="000000" w:themeColor="text1" w:themeTint="FF" w:themeShade="FF"/>
+          <w:rFonts w:ascii="Arial" w:eastAsia="Arial" w:hAnsi="Arial" w:cs="Arial"/>
+          <w:color w:val="000000" w:themeColor="text1"/>
           <w:sz w:val="24"/>
           <w:szCs w:val="24"/>
         </w:rPr>
         <w:t>e as restrições do projeto.</w:t>
       </w:r>
-    </w:p>
-    <w:p>
-      <w:pPr>
-        <w:jc w:val="both"/>
-        <w:rPr>
-          <w:rFonts w:ascii="Arial" w:hAnsi="Arial" w:eastAsia="Arial" w:cs="Arial"/>
-          <w:color w:val="000000" w:themeColor="text1" w:themeTint="FF" w:themeShade="FF"/>
-          <w:sz w:val="24"/>
-          <w:szCs w:val="24"/>
-        </w:rPr>
-      </w:pPr>
-    </w:p>
-    <w:p>
-      <w:pPr>
-        <w:jc w:val="both"/>
-        <w:rPr>
-          <w:rFonts w:ascii="Arial" w:hAnsi="Arial" w:eastAsia="Arial" w:cs="Arial"/>
-          <w:color w:val="000000" w:themeColor="text1" w:themeTint="FF" w:themeShade="FF"/>
-          <w:sz w:val="24"/>
-          <w:szCs w:val="24"/>
-        </w:rPr>
-      </w:pPr>
-      <w:r>
-        <w:rPr>
-          <w:rFonts w:ascii="Arial" w:hAnsi="Arial" w:cs="Arial"/>
-          <w:color w:val="auto"/>
-          <w:sz w:val="24"/>
-          <w:szCs w:val="24"/>
-        </w:rPr>
-        <w:tab/>
-      </w:r>
-    </w:p>
-    <w:p>
-      <w:pPr>
-        <w:jc w:val="both"/>
-        <w:rPr>
-          <w:rFonts w:ascii="Arial" w:hAnsi="Arial" w:eastAsia="Arial" w:cs="Arial"/>
-          <w:color w:val="000000" w:themeColor="text1" w:themeTint="FF" w:themeShade="FF"/>
-          <w:sz w:val="24"/>
-          <w:szCs w:val="24"/>
-        </w:rPr>
-      </w:pPr>
-    </w:p>
-    <w:p>
-      <w:pPr>
-        <w:jc w:val="both"/>
-        <w:rPr>
-          <w:rFonts w:ascii="Arial" w:hAnsi="Arial" w:eastAsia="Arial" w:cs="Arial"/>
-          <w:color w:val="000000" w:themeColor="text1" w:themeTint="FF" w:themeShade="FF"/>
-          <w:sz w:val="24"/>
-          <w:szCs w:val="24"/>
-        </w:rPr>
-      </w:pPr>
-      <w:r>
-        <w:rPr>
-          <w:rFonts w:ascii="Arial" w:hAnsi="Arial" w:cs="Arial"/>
-          <w:sz w:val="24"/>
-          <w:szCs w:val="24"/>
-        </w:rPr>
-        <w:tab/>
-      </w:r>
-    </w:p>
-    <w:p>
-      <w:pPr>
-        <w:pStyle w:val="Normal"/>
-        <w:jc w:val="both"/>
-        <w:rPr>
-          <w:rFonts w:ascii="Arial" w:hAnsi="Arial" w:eastAsia="Arial" w:cs="Arial"/>
-          <w:color w:val="000000" w:themeColor="text1" w:themeTint="FF" w:themeShade="FF"/>
-          <w:sz w:val="24"/>
-          <w:szCs w:val="24"/>
-        </w:rPr>
-      </w:pPr>
     </w:p>
     <w:sectPr>
       <w:headerReference w:type="even" r:id="rId11"/>
       <w:headerReference w:type="default" r:id="rId12"/>
-      <w:headerReference w:type="first" r:id="rId13"/>
-      <w:pgSz w:w="11906" w:h="16838" w:orient="portrait" w:code="9"/>
+      <w:footerReference w:type="default" r:id="rId13"/>
+      <w:headerReference w:type="first" r:id="rId14"/>
+      <w:pgSz w:w="11906" w:h="16838" w:code="9"/>
       <w:pgMar w:top="1440" w:right="1440" w:bottom="1440" w:left="1440" w:header="709" w:footer="709" w:gutter="0"/>
       <w:cols w:space="708"/>
       <w:docGrid w:linePitch="360"/>
-      <w:footerReference w:type="default" r:id="R73345ed11a6e4bca"/>
     </w:sectPr>
   </w:body>
 </w:document>
 </file>
 
 <file path=word/endnotes.xml><?xml version="1.0" encoding="utf-8"?>
-<w:endnotes xmlns:wpc="http://schemas.microsoft.com/office/word/2010/wordprocessingCanvas" xmlns:cx="http://schemas.microsoft.com/office/drawing/2014/chartex" xmlns:cx1="http://schemas.microsoft.com/office/drawing/2015/9/8/chartex" xmlns:cx2="http://schemas.microsoft.com/office/drawing/2015/10/21/chartex" xmlns:cx3="http://schemas.microsoft.com/office/drawing/2016/5/9/chartex" xmlns:cx4="http://schemas.microsoft.com/office/drawing/2016/5/10/chartex" xmlns:cx5="http://schemas.microsoft.com/office/drawing/2016/5/11/chartex" xmlns:cx6="http://schemas.microsoft.com/office/drawing/2016/5/12/chartex" xmlns:cx7="http://schemas.microsoft.com/office/drawing/2016/5/13/chartex" xmlns:cx8="http://schemas.microsoft.com/office/drawing/2016/5/14/chartex" xmlns:mc="http://schemas.openxmlformats.org/markup-compatibility/2006" xmlns:aink="http://schemas.microsoft.com/office/drawing/2016/ink" xmlns:am3d="http://schemas.microsoft.com/office/drawing/2017/model3d" xmlns:o="urn:schemas-microsoft-com:office:office" xmlns:r="http://schemas.openxmlformats.org/officeDocument/2006/relationships" xmlns:m="http://schemas.openxmlformats.org/officeDocument/2006/math" xmlns:v="urn:schemas-microsoft-com:vml" xmlns:wp14="http://schemas.microsoft.com/office/word/2010/wordprocessingDrawing" xmlns:wp="http://schemas.openxmlformats.org/drawingml/2006/wordprocessingDrawing" xmlns:w10="urn:schemas-microsoft-com:office:word" xmlns:w="http://schemas.openxmlformats.org/wordprocessingml/2006/main" xmlns:w14="http://schemas.microsoft.com/office/word/2010/wordml" xmlns:w15="http://schemas.microsoft.com/office/word/2012/wordml" xmlns:w16cex="http://schemas.microsoft.com/office/word/2018/wordml/cex" xmlns:w16cid="http://schemas.microsoft.com/office/word/2016/wordml/cid" xmlns:w16="http://schemas.microsoft.com/office/word/2018/wordml" xmlns:w16sdtdh="http://schemas.microsoft.com/office/word/2020/wordml/sdtdatahash" xmlns:w16se="http://schemas.microsoft.com/office/word/2015/wordml/symex" xmlns:wpg="http://schemas.microsoft.com/office/word/2010/wordprocessingGroup" xmlns:wpi="http://schemas.microsoft.com/office/word/2010/wordprocessingInk" xmlns:wne="http://schemas.microsoft.com/office/word/2006/wordml" xmlns:wps="http://schemas.microsoft.com/office/word/2010/wordprocessingShape" mc:Ignorable="w14 w15 w16se w16cid w16 w16cex w16sdtdh wp14">
+<w:endnotes xmlns:wpc="http://schemas.microsoft.com/office/word/2010/wordprocessingCanvas" xmlns:cx="http://schemas.microsoft.com/office/drawing/2014/chartex" xmlns:cx1="http://schemas.microsoft.com/office/drawing/2015/9/8/chartex" xmlns:cx2="http://schemas.microsoft.com/office/drawing/2015/10/21/chartex" xmlns:cx3="http://schemas.microsoft.com/office/drawing/2016/5/9/chartex" xmlns:cx4="http://schemas.microsoft.com/office/drawing/2016/5/10/chartex" xmlns:cx5="http://schemas.microsoft.com/office/drawing/2016/5/11/chartex" xmlns:cx6="http://schemas.microsoft.com/office/drawing/2016/5/12/chartex" xmlns:cx7="http://schemas.microsoft.com/office/drawing/2016/5/13/chartex" xmlns:cx8="http://schemas.microsoft.com/office/drawing/2016/5/14/chartex" xmlns:mc="http://schemas.openxmlformats.org/markup-compatibility/2006" xmlns:aink="http://schemas.microsoft.com/office/drawing/2016/ink" xmlns:am3d="http://schemas.microsoft.com/office/drawing/2017/model3d" xmlns:o="urn:schemas-microsoft-com:office:office" xmlns:oel="http://schemas.microsoft.com/office/2019/extlst" xmlns:r="http://schemas.openxmlformats.org/officeDocument/2006/relationships" xmlns:m="http://schemas.openxmlformats.org/officeDocument/2006/math" xmlns:v="urn:schemas-microsoft-com:vml" xmlns:wp14="http://schemas.microsoft.com/office/word/2010/wordprocessingDrawing" xmlns:wp="http://schemas.openxmlformats.org/drawingml/2006/wordprocessingDrawing" xmlns:w10="urn:schemas-microsoft-com:office:word" xmlns:w="http://schemas.openxmlformats.org/wordprocessingml/2006/main" xmlns:w14="http://schemas.microsoft.com/office/word/2010/wordml" xmlns:w15="http://schemas.microsoft.com/office/word/2012/wordml" xmlns:w16cex="http://schemas.microsoft.com/office/word/2018/wordml/cex" xmlns:w16cid="http://schemas.microsoft.com/office/word/2016/wordml/cid" xmlns:w16="http://schemas.microsoft.com/office/word/2018/wordml" xmlns:w16sdtdh="http://schemas.microsoft.com/office/word/2020/wordml/sdtdatahash" xmlns:w16se="http://schemas.microsoft.com/office/word/2015/wordml/symex" xmlns:wpg="http://schemas.microsoft.com/office/word/2010/wordprocessingGroup" xmlns:wpi="http://schemas.microsoft.com/office/word/2010/wordprocessingInk" xmlns:wne="http://schemas.microsoft.com/office/word/2006/wordml" xmlns:wps="http://schemas.microsoft.com/office/word/2010/wordprocessingShape" mc:Ignorable="w14 w15 w16se w16cid w16 w16cex w16sdtdh wp14">
   <w:endnote w:type="separator" w:id="-1">
     <w:p>
       <w:r>
@@ -3250,12 +2462,10 @@
 </w:endnotes>
 </file>
 
-<file path=word/footer.xml><?xml version="1.0" encoding="utf-8"?>
-<w:ftr xmlns:w14="http://schemas.microsoft.com/office/word/2010/wordml" xmlns:w="http://schemas.openxmlformats.org/wordprocessingml/2006/main">
+<file path=word/footer1.xml><?xml version="1.0" encoding="utf-8"?>
+<w:ftr xmlns:wpc="http://schemas.microsoft.com/office/word/2010/wordprocessingCanvas" xmlns:cx="http://schemas.microsoft.com/office/drawing/2014/chartex" xmlns:cx1="http://schemas.microsoft.com/office/drawing/2015/9/8/chartex" xmlns:cx2="http://schemas.microsoft.com/office/drawing/2015/10/21/chartex" xmlns:cx3="http://schemas.microsoft.com/office/drawing/2016/5/9/chartex" xmlns:cx4="http://schemas.microsoft.com/office/drawing/2016/5/10/chartex" xmlns:cx5="http://schemas.microsoft.com/office/drawing/2016/5/11/chartex" xmlns:cx6="http://schemas.microsoft.com/office/drawing/2016/5/12/chartex" xmlns:cx7="http://schemas.microsoft.com/office/drawing/2016/5/13/chartex" xmlns:cx8="http://schemas.microsoft.com/office/drawing/2016/5/14/chartex" xmlns:mc="http://schemas.openxmlformats.org/markup-compatibility/2006" xmlns:aink="http://schemas.microsoft.com/office/drawing/2016/ink" xmlns:am3d="http://schemas.microsoft.com/office/drawing/2017/model3d" xmlns:o="urn:schemas-microsoft-com:office:office" xmlns:oel="http://schemas.microsoft.com/office/2019/extlst" xmlns:r="http://schemas.openxmlformats.org/officeDocument/2006/relationships" xmlns:m="http://schemas.openxmlformats.org/officeDocument/2006/math" xmlns:v="urn:schemas-microsoft-com:vml" xmlns:wp14="http://schemas.microsoft.com/office/word/2010/wordprocessingDrawing" xmlns:wp="http://schemas.openxmlformats.org/drawingml/2006/wordprocessingDrawing" xmlns:w10="urn:schemas-microsoft-com:office:word" xmlns:w="http://schemas.openxmlformats.org/wordprocessingml/2006/main" xmlns:w14="http://schemas.microsoft.com/office/word/2010/wordml" xmlns:w15="http://schemas.microsoft.com/office/word/2012/wordml" xmlns:w16cex="http://schemas.microsoft.com/office/word/2018/wordml/cex" xmlns:w16cid="http://schemas.microsoft.com/office/word/2016/wordml/cid" xmlns:w16="http://schemas.microsoft.com/office/word/2018/wordml" xmlns:w16sdtdh="http://schemas.microsoft.com/office/word/2020/wordml/sdtdatahash" xmlns:w16se="http://schemas.microsoft.com/office/word/2015/wordml/symex" xmlns:wpg="http://schemas.microsoft.com/office/word/2010/wordprocessingGroup" xmlns:wpi="http://schemas.microsoft.com/office/word/2010/wordprocessingInk" xmlns:wne="http://schemas.microsoft.com/office/word/2006/wordml" xmlns:wps="http://schemas.microsoft.com/office/word/2010/wordprocessingShape" mc:Ignorable="w14 w15 w16se w16cid w16 w16cex w16sdtdh wp14">
   <w:tbl>
     <w:tblPr>
-      <w:tblStyle w:val="Tabelanormal"/>
-      <w:bidiVisual w:val="0"/>
       <w:tblW w:w="0" w:type="auto"/>
       <w:tblLayout w:type="fixed"/>
       <w:tblLook w:val="06A0" w:firstRow="1" w:lastRow="0" w:firstColumn="1" w:lastColumn="0" w:noHBand="1" w:noVBand="1"/>
@@ -3269,26 +2479,21 @@
       <w:tc>
         <w:tcPr>
           <w:tcW w:w="3325" w:type="dxa"/>
-          <w:tcMar/>
         </w:tcPr>
         <w:p>
           <w:pPr>
             <w:pStyle w:val="Cabealho"/>
-            <w:bidi w:val="0"/>
             <w:ind w:left="-115"/>
-            <w:jc w:val="left"/>
           </w:pPr>
         </w:p>
       </w:tc>
       <w:tc>
         <w:tcPr>
           <w:tcW w:w="3325" w:type="dxa"/>
-          <w:tcMar/>
         </w:tcPr>
         <w:p>
           <w:pPr>
             <w:pStyle w:val="Cabealho"/>
-            <w:bidi w:val="0"/>
             <w:jc w:val="center"/>
           </w:pPr>
         </w:p>
@@ -3296,12 +2501,10 @@
       <w:tc>
         <w:tcPr>
           <w:tcW w:w="3325" w:type="dxa"/>
-          <w:tcMar/>
         </w:tcPr>
         <w:p>
           <w:pPr>
             <w:pStyle w:val="Cabealho"/>
-            <w:bidi w:val="0"/>
             <w:ind w:right="-115"/>
             <w:jc w:val="right"/>
           </w:pPr>
@@ -3312,14 +2515,13 @@
   <w:p>
     <w:pPr>
       <w:pStyle w:val="Rodap"/>
-      <w:bidi w:val="0"/>
     </w:pPr>
   </w:p>
 </w:ftr>
 </file>
 
 <file path=word/footnotes.xml><?xml version="1.0" encoding="utf-8"?>
-<w:footnotes xmlns:wpc="http://schemas.microsoft.com/office/word/2010/wordprocessingCanvas" xmlns:cx="http://schemas.microsoft.com/office/drawing/2014/chartex" xmlns:cx1="http://schemas.microsoft.com/office/drawing/2015/9/8/chartex" xmlns:cx2="http://schemas.microsoft.com/office/drawing/2015/10/21/chartex" xmlns:cx3="http://schemas.microsoft.com/office/drawing/2016/5/9/chartex" xmlns:cx4="http://schemas.microsoft.com/office/drawing/2016/5/10/chartex" xmlns:cx5="http://schemas.microsoft.com/office/drawing/2016/5/11/chartex" xmlns:cx6="http://schemas.microsoft.com/office/drawing/2016/5/12/chartex" xmlns:cx7="http://schemas.microsoft.com/office/drawing/2016/5/13/chartex" xmlns:cx8="http://schemas.microsoft.com/office/drawing/2016/5/14/chartex" xmlns:mc="http://schemas.openxmlformats.org/markup-compatibility/2006" xmlns:aink="http://schemas.microsoft.com/office/drawing/2016/ink" xmlns:am3d="http://schemas.microsoft.com/office/drawing/2017/model3d" xmlns:o="urn:schemas-microsoft-com:office:office" xmlns:r="http://schemas.openxmlformats.org/officeDocument/2006/relationships" xmlns:m="http://schemas.openxmlformats.org/officeDocument/2006/math" xmlns:v="urn:schemas-microsoft-com:vml" xmlns:wp14="http://schemas.microsoft.com/office/word/2010/wordprocessingDrawing" xmlns:wp="http://schemas.openxmlformats.org/drawingml/2006/wordprocessingDrawing" xmlns:w10="urn:schemas-microsoft-com:office:word" xmlns:w="http://schemas.openxmlformats.org/wordprocessingml/2006/main" xmlns:w14="http://schemas.microsoft.com/office/word/2010/wordml" xmlns:w15="http://schemas.microsoft.com/office/word/2012/wordml" xmlns:w16cex="http://schemas.microsoft.com/office/word/2018/wordml/cex" xmlns:w16cid="http://schemas.microsoft.com/office/word/2016/wordml/cid" xmlns:w16="http://schemas.microsoft.com/office/word/2018/wordml" xmlns:w16sdtdh="http://schemas.microsoft.com/office/word/2020/wordml/sdtdatahash" xmlns:w16se="http://schemas.microsoft.com/office/word/2015/wordml/symex" xmlns:wpg="http://schemas.microsoft.com/office/word/2010/wordprocessingGroup" xmlns:wpi="http://schemas.microsoft.com/office/word/2010/wordprocessingInk" xmlns:wne="http://schemas.microsoft.com/office/word/2006/wordml" xmlns:wps="http://schemas.microsoft.com/office/word/2010/wordprocessingShape" mc:Ignorable="w14 w15 w16se w16cid w16 w16cex w16sdtdh wp14">
+<w:footnotes xmlns:wpc="http://schemas.microsoft.com/office/word/2010/wordprocessingCanvas" xmlns:cx="http://schemas.microsoft.com/office/drawing/2014/chartex" xmlns:cx1="http://schemas.microsoft.com/office/drawing/2015/9/8/chartex" xmlns:cx2="http://schemas.microsoft.com/office/drawing/2015/10/21/chartex" xmlns:cx3="http://schemas.microsoft.com/office/drawing/2016/5/9/chartex" xmlns:cx4="http://schemas.microsoft.com/office/drawing/2016/5/10/chartex" xmlns:cx5="http://schemas.microsoft.com/office/drawing/2016/5/11/chartex" xmlns:cx6="http://schemas.microsoft.com/office/drawing/2016/5/12/chartex" xmlns:cx7="http://schemas.microsoft.com/office/drawing/2016/5/13/chartex" xmlns:cx8="http://schemas.microsoft.com/office/drawing/2016/5/14/chartex" xmlns:mc="http://schemas.openxmlformats.org/markup-compatibility/2006" xmlns:aink="http://schemas.microsoft.com/office/drawing/2016/ink" xmlns:am3d="http://schemas.microsoft.com/office/drawing/2017/model3d" xmlns:o="urn:schemas-microsoft-com:office:office" xmlns:oel="http://schemas.microsoft.com/office/2019/extlst" xmlns:r="http://schemas.openxmlformats.org/officeDocument/2006/relationships" xmlns:m="http://schemas.openxmlformats.org/officeDocument/2006/math" xmlns:v="urn:schemas-microsoft-com:vml" xmlns:wp14="http://schemas.microsoft.com/office/word/2010/wordprocessingDrawing" xmlns:wp="http://schemas.openxmlformats.org/drawingml/2006/wordprocessingDrawing" xmlns:w10="urn:schemas-microsoft-com:office:word" xmlns:w="http://schemas.openxmlformats.org/wordprocessingml/2006/main" xmlns:w14="http://schemas.microsoft.com/office/word/2010/wordml" xmlns:w15="http://schemas.microsoft.com/office/word/2012/wordml" xmlns:w16cex="http://schemas.microsoft.com/office/word/2018/wordml/cex" xmlns:w16cid="http://schemas.microsoft.com/office/word/2016/wordml/cid" xmlns:w16="http://schemas.microsoft.com/office/word/2018/wordml" xmlns:w16sdtdh="http://schemas.microsoft.com/office/word/2020/wordml/sdtdatahash" xmlns:w16se="http://schemas.microsoft.com/office/word/2015/wordml/symex" xmlns:wpg="http://schemas.microsoft.com/office/word/2010/wordprocessingGroup" xmlns:wpi="http://schemas.microsoft.com/office/word/2010/wordprocessingInk" xmlns:wne="http://schemas.microsoft.com/office/word/2006/wordml" xmlns:wps="http://schemas.microsoft.com/office/word/2010/wordprocessingShape" mc:Ignorable="w14 w15 w16se w16cid w16 w16cex w16sdtdh wp14">
   <w:footnote w:type="separator" w:id="-1">
     <w:p>
       <w:r>
@@ -3338,7 +2540,7 @@
 </file>
 
 <file path=word/header1.xml><?xml version="1.0" encoding="utf-8"?>
-<w:hdr xmlns:wpc="http://schemas.microsoft.com/office/word/2010/wordprocessingCanvas" xmlns:cx="http://schemas.microsoft.com/office/drawing/2014/chartex" xmlns:cx1="http://schemas.microsoft.com/office/drawing/2015/9/8/chartex" xmlns:cx2="http://schemas.microsoft.com/office/drawing/2015/10/21/chartex" xmlns:cx3="http://schemas.microsoft.com/office/drawing/2016/5/9/chartex" xmlns:cx4="http://schemas.microsoft.com/office/drawing/2016/5/10/chartex" xmlns:cx5="http://schemas.microsoft.com/office/drawing/2016/5/11/chartex" xmlns:cx6="http://schemas.microsoft.com/office/drawing/2016/5/12/chartex" xmlns:cx7="http://schemas.microsoft.com/office/drawing/2016/5/13/chartex" xmlns:cx8="http://schemas.microsoft.com/office/drawing/2016/5/14/chartex" xmlns:mc="http://schemas.openxmlformats.org/markup-compatibility/2006" xmlns:aink="http://schemas.microsoft.com/office/drawing/2016/ink" xmlns:am3d="http://schemas.microsoft.com/office/drawing/2017/model3d" xmlns:o="urn:schemas-microsoft-com:office:office" xmlns:r="http://schemas.openxmlformats.org/officeDocument/2006/relationships" xmlns:m="http://schemas.openxmlformats.org/officeDocument/2006/math" xmlns:v="urn:schemas-microsoft-com:vml" xmlns:wp14="http://schemas.microsoft.com/office/word/2010/wordprocessingDrawing" xmlns:wp="http://schemas.openxmlformats.org/drawingml/2006/wordprocessingDrawing" xmlns:w10="urn:schemas-microsoft-com:office:word" xmlns:w="http://schemas.openxmlformats.org/wordprocessingml/2006/main" xmlns:w14="http://schemas.microsoft.com/office/word/2010/wordml" xmlns:w15="http://schemas.microsoft.com/office/word/2012/wordml" xmlns:w16cex="http://schemas.microsoft.com/office/word/2018/wordml/cex" xmlns:w16cid="http://schemas.microsoft.com/office/word/2016/wordml/cid" xmlns:w16="http://schemas.microsoft.com/office/word/2018/wordml" xmlns:w16sdtdh="http://schemas.microsoft.com/office/word/2020/wordml/sdtdatahash" xmlns:w16se="http://schemas.microsoft.com/office/word/2015/wordml/symex" xmlns:wpg="http://schemas.microsoft.com/office/word/2010/wordprocessingGroup" xmlns:wpi="http://schemas.microsoft.com/office/word/2010/wordprocessingInk" xmlns:wne="http://schemas.microsoft.com/office/word/2006/wordml" xmlns:wps="http://schemas.microsoft.com/office/word/2010/wordprocessingShape" mc:Ignorable="w14 w15 w16se w16cid w16 w16cex w16sdtdh wp14">
+<w:hdr xmlns:wpc="http://schemas.microsoft.com/office/word/2010/wordprocessingCanvas" xmlns:cx="http://schemas.microsoft.com/office/drawing/2014/chartex" xmlns:cx1="http://schemas.microsoft.com/office/drawing/2015/9/8/chartex" xmlns:cx2="http://schemas.microsoft.com/office/drawing/2015/10/21/chartex" xmlns:cx3="http://schemas.microsoft.com/office/drawing/2016/5/9/chartex" xmlns:cx4="http://schemas.microsoft.com/office/drawing/2016/5/10/chartex" xmlns:cx5="http://schemas.microsoft.com/office/drawing/2016/5/11/chartex" xmlns:cx6="http://schemas.microsoft.com/office/drawing/2016/5/12/chartex" xmlns:cx7="http://schemas.microsoft.com/office/drawing/2016/5/13/chartex" xmlns:cx8="http://schemas.microsoft.com/office/drawing/2016/5/14/chartex" xmlns:mc="http://schemas.openxmlformats.org/markup-compatibility/2006" xmlns:aink="http://schemas.microsoft.com/office/drawing/2016/ink" xmlns:am3d="http://schemas.microsoft.com/office/drawing/2017/model3d" xmlns:o="urn:schemas-microsoft-com:office:office" xmlns:oel="http://schemas.microsoft.com/office/2019/extlst" xmlns:r="http://schemas.openxmlformats.org/officeDocument/2006/relationships" xmlns:m="http://schemas.openxmlformats.org/officeDocument/2006/math" xmlns:v="urn:schemas-microsoft-com:vml" xmlns:wp14="http://schemas.microsoft.com/office/word/2010/wordprocessingDrawing" xmlns:wp="http://schemas.openxmlformats.org/drawingml/2006/wordprocessingDrawing" xmlns:w10="urn:schemas-microsoft-com:office:word" xmlns:w="http://schemas.openxmlformats.org/wordprocessingml/2006/main" xmlns:w14="http://schemas.microsoft.com/office/word/2010/wordml" xmlns:w15="http://schemas.microsoft.com/office/word/2012/wordml" xmlns:w16cex="http://schemas.microsoft.com/office/word/2018/wordml/cex" xmlns:w16cid="http://schemas.microsoft.com/office/word/2016/wordml/cid" xmlns:w16="http://schemas.microsoft.com/office/word/2018/wordml" xmlns:w16sdtdh="http://schemas.microsoft.com/office/word/2020/wordml/sdtdatahash" xmlns:w16se="http://schemas.microsoft.com/office/word/2015/wordml/symex" xmlns:wpg="http://schemas.microsoft.com/office/word/2010/wordprocessingGroup" xmlns:wpi="http://schemas.microsoft.com/office/word/2010/wordprocessingInk" xmlns:wne="http://schemas.microsoft.com/office/word/2006/wordml" xmlns:wps="http://schemas.microsoft.com/office/word/2010/wordprocessingShape" mc:Ignorable="w14 w15 w16se w16cid w16 w16cex w16sdtdh wp14">
   <w:p>
     <w:pPr>
       <w:pStyle w:val="Cabealho"/>
@@ -3347,13 +2549,8 @@
       <w:rPr>
         <w:noProof/>
       </w:rPr>
-    </w:r>
-    <w:r>
-      <w:rPr>
-        <w:noProof/>
-      </w:rPr>
       <w:pict w14:anchorId="6E480721">
-        <v:shapetype id="_x0000_t75" coordsize="21600,21600" filled="f" stroked="f" o:spt="75" o:preferrelative="t" path="m@4@5l@4@11@9@11@9@5xe">
+        <v:shapetype id="_x0000_t75" coordsize="21600,21600" o:spt="75" o:preferrelative="t" path="m@4@5l@4@11@9@11@9@5xe" filled="f" stroked="f">
           <v:stroke joinstyle="miter"/>
           <v:formulas>
             <v:f eqn="if lineDrawn pixelLineWidth 0"/>
@@ -3369,11 +2566,11 @@
             <v:f eqn="prod @7 21600 pixelHeight"/>
             <v:f eqn="sum @10 21600 0"/>
           </v:formulas>
-          <v:path gradientshapeok="t" o:connecttype="rect" o:extrusionok="f"/>
+          <v:path o:extrusionok="f" gradientshapeok="t" o:connecttype="rect"/>
           <o:lock v:ext="edit" aspectratio="t"/>
         </v:shapetype>
-        <v:shape id="WordPictureWatermark635783501" style="position:absolute;margin-left:0;margin-top:0;width:596.2pt;height:842pt;z-index:-251657216;mso-position-horizontal:center;mso-position-horizontal-relative:margin;mso-position-vertical:center;mso-position-vertical-relative:margin" o:spid="_x0000_s1086" o:allowincell="f" type="#_x0000_t75">
-          <v:imagedata o:title="fundo_timbrado_margemestreita" r:id="rId1"/>
+        <v:shape id="WordPictureWatermark635783501" o:spid="_x0000_s1086" type="#_x0000_t75" style="position:absolute;margin-left:0;margin-top:0;width:596.2pt;height:842pt;z-index:-251657216;mso-position-horizontal:center;mso-position-horizontal-relative:margin;mso-position-vertical:center;mso-position-vertical-relative:margin" o:allowincell="f">
+          <v:imagedata r:id="rId1" o:title="fundo_timbrado_margemestreita"/>
           <w10:wrap anchorx="margin" anchory="page"/>
         </v:shape>
       </w:pict>
@@ -3383,7 +2580,7 @@
 </file>
 
 <file path=word/header2.xml><?xml version="1.0" encoding="utf-8"?>
-<w:hdr xmlns:wpc="http://schemas.microsoft.com/office/word/2010/wordprocessingCanvas" xmlns:cx="http://schemas.microsoft.com/office/drawing/2014/chartex" xmlns:cx1="http://schemas.microsoft.com/office/drawing/2015/9/8/chartex" xmlns:cx2="http://schemas.microsoft.com/office/drawing/2015/10/21/chartex" xmlns:cx3="http://schemas.microsoft.com/office/drawing/2016/5/9/chartex" xmlns:cx4="http://schemas.microsoft.com/office/drawing/2016/5/10/chartex" xmlns:cx5="http://schemas.microsoft.com/office/drawing/2016/5/11/chartex" xmlns:cx6="http://schemas.microsoft.com/office/drawing/2016/5/12/chartex" xmlns:cx7="http://schemas.microsoft.com/office/drawing/2016/5/13/chartex" xmlns:cx8="http://schemas.microsoft.com/office/drawing/2016/5/14/chartex" xmlns:mc="http://schemas.openxmlformats.org/markup-compatibility/2006" xmlns:aink="http://schemas.microsoft.com/office/drawing/2016/ink" xmlns:am3d="http://schemas.microsoft.com/office/drawing/2017/model3d" xmlns:o="urn:schemas-microsoft-com:office:office" xmlns:r="http://schemas.openxmlformats.org/officeDocument/2006/relationships" xmlns:m="http://schemas.openxmlformats.org/officeDocument/2006/math" xmlns:v="urn:schemas-microsoft-com:vml" xmlns:wp14="http://schemas.microsoft.com/office/word/2010/wordprocessingDrawing" xmlns:wp="http://schemas.openxmlformats.org/drawingml/2006/wordprocessingDrawing" xmlns:w10="urn:schemas-microsoft-com:office:word" xmlns:w="http://schemas.openxmlformats.org/wordprocessingml/2006/main" xmlns:w14="http://schemas.microsoft.com/office/word/2010/wordml" xmlns:w15="http://schemas.microsoft.com/office/word/2012/wordml" xmlns:w16cex="http://schemas.microsoft.com/office/word/2018/wordml/cex" xmlns:w16cid="http://schemas.microsoft.com/office/word/2016/wordml/cid" xmlns:w16="http://schemas.microsoft.com/office/word/2018/wordml" xmlns:w16sdtdh="http://schemas.microsoft.com/office/word/2020/wordml/sdtdatahash" xmlns:w16se="http://schemas.microsoft.com/office/word/2015/wordml/symex" xmlns:wpg="http://schemas.microsoft.com/office/word/2010/wordprocessingGroup" xmlns:wpi="http://schemas.microsoft.com/office/word/2010/wordprocessingInk" xmlns:wne="http://schemas.microsoft.com/office/word/2006/wordml" xmlns:wps="http://schemas.microsoft.com/office/word/2010/wordprocessingShape" mc:Ignorable="w14 w15 w16se w16cid w16 w16cex w16sdtdh wp14">
+<w:hdr xmlns:wpc="http://schemas.microsoft.com/office/word/2010/wordprocessingCanvas" xmlns:cx="http://schemas.microsoft.com/office/drawing/2014/chartex" xmlns:cx1="http://schemas.microsoft.com/office/drawing/2015/9/8/chartex" xmlns:cx2="http://schemas.microsoft.com/office/drawing/2015/10/21/chartex" xmlns:cx3="http://schemas.microsoft.com/office/drawing/2016/5/9/chartex" xmlns:cx4="http://schemas.microsoft.com/office/drawing/2016/5/10/chartex" xmlns:cx5="http://schemas.microsoft.com/office/drawing/2016/5/11/chartex" xmlns:cx6="http://schemas.microsoft.com/office/drawing/2016/5/12/chartex" xmlns:cx7="http://schemas.microsoft.com/office/drawing/2016/5/13/chartex" xmlns:cx8="http://schemas.microsoft.com/office/drawing/2016/5/14/chartex" xmlns:mc="http://schemas.openxmlformats.org/markup-compatibility/2006" xmlns:aink="http://schemas.microsoft.com/office/drawing/2016/ink" xmlns:am3d="http://schemas.microsoft.com/office/drawing/2017/model3d" xmlns:o="urn:schemas-microsoft-com:office:office" xmlns:oel="http://schemas.microsoft.com/office/2019/extlst" xmlns:r="http://schemas.openxmlformats.org/officeDocument/2006/relationships" xmlns:m="http://schemas.openxmlformats.org/officeDocument/2006/math" xmlns:v="urn:schemas-microsoft-com:vml" xmlns:wp14="http://schemas.microsoft.com/office/word/2010/wordprocessingDrawing" xmlns:wp="http://schemas.openxmlformats.org/drawingml/2006/wordprocessingDrawing" xmlns:w10="urn:schemas-microsoft-com:office:word" xmlns:w="http://schemas.openxmlformats.org/wordprocessingml/2006/main" xmlns:w14="http://schemas.microsoft.com/office/word/2010/wordml" xmlns:w15="http://schemas.microsoft.com/office/word/2012/wordml" xmlns:w16cex="http://schemas.microsoft.com/office/word/2018/wordml/cex" xmlns:w16cid="http://schemas.microsoft.com/office/word/2016/wordml/cid" xmlns:w16="http://schemas.microsoft.com/office/word/2018/wordml" xmlns:w16sdtdh="http://schemas.microsoft.com/office/word/2020/wordml/sdtdatahash" xmlns:w16se="http://schemas.microsoft.com/office/word/2015/wordml/symex" xmlns:wpg="http://schemas.microsoft.com/office/word/2010/wordprocessingGroup" xmlns:wpi="http://schemas.microsoft.com/office/word/2010/wordprocessingInk" xmlns:wne="http://schemas.microsoft.com/office/word/2006/wordml" xmlns:wps="http://schemas.microsoft.com/office/word/2010/wordprocessingShape" mc:Ignorable="w14 w15 w16se w16cid w16 w16cex w16sdtdh wp14">
   <w:p>
     <w:pPr>
       <w:pStyle w:val="Cabealho"/>
@@ -3392,13 +2589,8 @@
       <w:rPr>
         <w:noProof/>
       </w:rPr>
-    </w:r>
-    <w:r>
-      <w:rPr>
-        <w:noProof/>
-      </w:rPr>
       <w:pict w14:anchorId="12CB45C4">
-        <v:shapetype id="_x0000_t75" coordsize="21600,21600" filled="f" stroked="f" o:spt="75" o:preferrelative="t" path="m@4@5l@4@11@9@11@9@5xe">
+        <v:shapetype id="_x0000_t75" coordsize="21600,21600" o:spt="75" o:preferrelative="t" path="m@4@5l@4@11@9@11@9@5xe" filled="f" stroked="f">
           <v:stroke joinstyle="miter"/>
           <v:formulas>
             <v:f eqn="if lineDrawn pixelLineWidth 0"/>
@@ -3414,11 +2606,11 @@
             <v:f eqn="prod @7 21600 pixelHeight"/>
             <v:f eqn="sum @10 21600 0"/>
           </v:formulas>
-          <v:path gradientshapeok="t" o:connecttype="rect" o:extrusionok="f"/>
+          <v:path o:extrusionok="f" gradientshapeok="t" o:connecttype="rect"/>
           <o:lock v:ext="edit" aspectratio="t"/>
         </v:shapetype>
-        <v:shape id="WordPictureWatermark635783502" style="position:absolute;margin-left:0;margin-top:0;width:596.2pt;height:842pt;z-index:-251656192;mso-position-horizontal:center;mso-position-horizontal-relative:margin;mso-position-vertical:center;mso-position-vertical-relative:margin" o:spid="_x0000_s1087" o:allowincell="f" type="#_x0000_t75">
-          <v:imagedata o:title="fundo_timbrado_margemestreita" r:id="rId1"/>
+        <v:shape id="WordPictureWatermark635783502" o:spid="_x0000_s1087" type="#_x0000_t75" style="position:absolute;margin-left:0;margin-top:0;width:596.2pt;height:842pt;z-index:-251656192;mso-position-horizontal:center;mso-position-horizontal-relative:margin;mso-position-vertical:center;mso-position-vertical-relative:margin" o:allowincell="f">
+          <v:imagedata r:id="rId1" o:title="fundo_timbrado_margemestreita"/>
           <w10:wrap anchorx="margin" anchory="page"/>
         </v:shape>
       </w:pict>
@@ -3428,7 +2620,7 @@
 </file>
 
 <file path=word/header3.xml><?xml version="1.0" encoding="utf-8"?>
-<w:hdr xmlns:wpc="http://schemas.microsoft.com/office/word/2010/wordprocessingCanvas" xmlns:cx="http://schemas.microsoft.com/office/drawing/2014/chartex" xmlns:cx1="http://schemas.microsoft.com/office/drawing/2015/9/8/chartex" xmlns:cx2="http://schemas.microsoft.com/office/drawing/2015/10/21/chartex" xmlns:cx3="http://schemas.microsoft.com/office/drawing/2016/5/9/chartex" xmlns:cx4="http://schemas.microsoft.com/office/drawing/2016/5/10/chartex" xmlns:cx5="http://schemas.microsoft.com/office/drawing/2016/5/11/chartex" xmlns:cx6="http://schemas.microsoft.com/office/drawing/2016/5/12/chartex" xmlns:cx7="http://schemas.microsoft.com/office/drawing/2016/5/13/chartex" xmlns:cx8="http://schemas.microsoft.com/office/drawing/2016/5/14/chartex" xmlns:mc="http://schemas.openxmlformats.org/markup-compatibility/2006" xmlns:aink="http://schemas.microsoft.com/office/drawing/2016/ink" xmlns:am3d="http://schemas.microsoft.com/office/drawing/2017/model3d" xmlns:o="urn:schemas-microsoft-com:office:office" xmlns:r="http://schemas.openxmlformats.org/officeDocument/2006/relationships" xmlns:m="http://schemas.openxmlformats.org/officeDocument/2006/math" xmlns:v="urn:schemas-microsoft-com:vml" xmlns:wp14="http://schemas.microsoft.com/office/word/2010/wordprocessingDrawing" xmlns:wp="http://schemas.openxmlformats.org/drawingml/2006/wordprocessingDrawing" xmlns:w10="urn:schemas-microsoft-com:office:word" xmlns:w="http://schemas.openxmlformats.org/wordprocessingml/2006/main" xmlns:w14="http://schemas.microsoft.com/office/word/2010/wordml" xmlns:w15="http://schemas.microsoft.com/office/word/2012/wordml" xmlns:w16cex="http://schemas.microsoft.com/office/word/2018/wordml/cex" xmlns:w16cid="http://schemas.microsoft.com/office/word/2016/wordml/cid" xmlns:w16="http://schemas.microsoft.com/office/word/2018/wordml" xmlns:w16sdtdh="http://schemas.microsoft.com/office/word/2020/wordml/sdtdatahash" xmlns:w16se="http://schemas.microsoft.com/office/word/2015/wordml/symex" xmlns:wpg="http://schemas.microsoft.com/office/word/2010/wordprocessingGroup" xmlns:wpi="http://schemas.microsoft.com/office/word/2010/wordprocessingInk" xmlns:wne="http://schemas.microsoft.com/office/word/2006/wordml" xmlns:wps="http://schemas.microsoft.com/office/word/2010/wordprocessingShape" mc:Ignorable="w14 w15 w16se w16cid w16 w16cex w16sdtdh wp14">
+<w:hdr xmlns:wpc="http://schemas.microsoft.com/office/word/2010/wordprocessingCanvas" xmlns:cx="http://schemas.microsoft.com/office/drawing/2014/chartex" xmlns:cx1="http://schemas.microsoft.com/office/drawing/2015/9/8/chartex" xmlns:cx2="http://schemas.microsoft.com/office/drawing/2015/10/21/chartex" xmlns:cx3="http://schemas.microsoft.com/office/drawing/2016/5/9/chartex" xmlns:cx4="http://schemas.microsoft.com/office/drawing/2016/5/10/chartex" xmlns:cx5="http://schemas.microsoft.com/office/drawing/2016/5/11/chartex" xmlns:cx6="http://schemas.microsoft.com/office/drawing/2016/5/12/chartex" xmlns:cx7="http://schemas.microsoft.com/office/drawing/2016/5/13/chartex" xmlns:cx8="http://schemas.microsoft.com/office/drawing/2016/5/14/chartex" xmlns:mc="http://schemas.openxmlformats.org/markup-compatibility/2006" xmlns:aink="http://schemas.microsoft.com/office/drawing/2016/ink" xmlns:am3d="http://schemas.microsoft.com/office/drawing/2017/model3d" xmlns:o="urn:schemas-microsoft-com:office:office" xmlns:oel="http://schemas.microsoft.com/office/2019/extlst" xmlns:r="http://schemas.openxmlformats.org/officeDocument/2006/relationships" xmlns:m="http://schemas.openxmlformats.org/officeDocument/2006/math" xmlns:v="urn:schemas-microsoft-com:vml" xmlns:wp14="http://schemas.microsoft.com/office/word/2010/wordprocessingDrawing" xmlns:wp="http://schemas.openxmlformats.org/drawingml/2006/wordprocessingDrawing" xmlns:w10="urn:schemas-microsoft-com:office:word" xmlns:w="http://schemas.openxmlformats.org/wordprocessingml/2006/main" xmlns:w14="http://schemas.microsoft.com/office/word/2010/wordml" xmlns:w15="http://schemas.microsoft.com/office/word/2012/wordml" xmlns:w16cex="http://schemas.microsoft.com/office/word/2018/wordml/cex" xmlns:w16cid="http://schemas.microsoft.com/office/word/2016/wordml/cid" xmlns:w16="http://schemas.microsoft.com/office/word/2018/wordml" xmlns:w16sdtdh="http://schemas.microsoft.com/office/word/2020/wordml/sdtdatahash" xmlns:w16se="http://schemas.microsoft.com/office/word/2015/wordml/symex" xmlns:wpg="http://schemas.microsoft.com/office/word/2010/wordprocessingGroup" xmlns:wpi="http://schemas.microsoft.com/office/word/2010/wordprocessingInk" xmlns:wne="http://schemas.microsoft.com/office/word/2006/wordml" xmlns:wps="http://schemas.microsoft.com/office/word/2010/wordprocessingShape" mc:Ignorable="w14 w15 w16se w16cid w16 w16cex w16sdtdh wp14">
   <w:p>
     <w:pPr>
       <w:pStyle w:val="Cabealho"/>
@@ -3437,13 +2629,8 @@
       <w:rPr>
         <w:noProof/>
       </w:rPr>
-    </w:r>
-    <w:r>
-      <w:rPr>
-        <w:noProof/>
-      </w:rPr>
       <w:pict w14:anchorId="464574E3">
-        <v:shapetype id="_x0000_t75" coordsize="21600,21600" filled="f" stroked="f" o:spt="75" o:preferrelative="t" path="m@4@5l@4@11@9@11@9@5xe">
+        <v:shapetype id="_x0000_t75" coordsize="21600,21600" o:spt="75" o:preferrelative="t" path="m@4@5l@4@11@9@11@9@5xe" filled="f" stroked="f">
           <v:stroke joinstyle="miter"/>
           <v:formulas>
             <v:f eqn="if lineDrawn pixelLineWidth 0"/>
@@ -3459,11 +2646,11 @@
             <v:f eqn="prod @7 21600 pixelHeight"/>
             <v:f eqn="sum @10 21600 0"/>
           </v:formulas>
-          <v:path gradientshapeok="t" o:connecttype="rect" o:extrusionok="f"/>
+          <v:path o:extrusionok="f" gradientshapeok="t" o:connecttype="rect"/>
           <o:lock v:ext="edit" aspectratio="t"/>
         </v:shapetype>
-        <v:shape id="WordPictureWatermark635783500" style="position:absolute;margin-left:0;margin-top:0;width:596.2pt;height:842pt;z-index:-251655168;mso-position-horizontal:center;mso-position-horizontal-relative:margin;mso-position-vertical:center;mso-position-vertical-relative:margin" o:spid="_x0000_s1085" o:allowincell="f" type="#_x0000_t75">
-          <v:imagedata o:title="fundo_timbrado_margemestreita" r:id="rId1"/>
+        <v:shape id="WordPictureWatermark635783500" o:spid="_x0000_s1085" type="#_x0000_t75" style="position:absolute;margin-left:0;margin-top:0;width:596.2pt;height:842pt;z-index:-251655168;mso-position-horizontal:center;mso-position-horizontal-relative:margin;mso-position-vertical:center;mso-position-vertical-relative:margin" o:allowincell="f">
+          <v:imagedata r:id="rId1" o:title="fundo_timbrado_margemestreita"/>
           <w10:wrap anchorx="margin" anchory="page"/>
         </v:shape>
       </w:pict>
@@ -3473,21 +2660,24 @@
 </file>
 
 <file path=word/intelligence2.xml><?xml version="1.0" encoding="utf-8"?>
-<int2:intelligence xmlns:int2="http://schemas.microsoft.com/office/intelligence/2020/intelligence">
+<int2:intelligence xmlns:int2="http://schemas.microsoft.com/office/intelligence/2020/intelligence" xmlns:oel="http://schemas.microsoft.com/office/2019/extlst">
   <int2:observations>
     <int2:textHash int2:hashCode="cV/oAZyVBuoi/H" int2:id="X0x8ZWsp">
-      <int2:state int2:type="LegacyProofing" int2:value="Rejected"/>
+      <int2:state int2:value="Rejected" int2:type="LegacyProofing"/>
     </int2:textHash>
   </int2:observations>
   <int2:intelligenceSettings/>
+  <int2:onDemandWorkflows/>
 </int2:intelligence>
 </file>
 
 <file path=word/numbering.xml><?xml version="1.0" encoding="utf-8"?>
-<w:numbering xmlns:wpc="http://schemas.microsoft.com/office/word/2010/wordprocessingCanvas" xmlns:cx="http://schemas.microsoft.com/office/drawing/2014/chartex" xmlns:cx1="http://schemas.microsoft.com/office/drawing/2015/9/8/chartex" xmlns:cx2="http://schemas.microsoft.com/office/drawing/2015/10/21/chartex" xmlns:cx3="http://schemas.microsoft.com/office/drawing/2016/5/9/chartex" xmlns:cx4="http://schemas.microsoft.com/office/drawing/2016/5/10/chartex" xmlns:cx5="http://schemas.microsoft.com/office/drawing/2016/5/11/chartex" xmlns:cx6="http://schemas.microsoft.com/office/drawing/2016/5/12/chartex" xmlns:cx7="http://schemas.microsoft.com/office/drawing/2016/5/13/chartex" xmlns:cx8="http://schemas.microsoft.com/office/drawing/2016/5/14/chartex" xmlns:mc="http://schemas.openxmlformats.org/markup-compatibility/2006" xmlns:aink="http://schemas.microsoft.com/office/drawing/2016/ink" xmlns:am3d="http://schemas.microsoft.com/office/drawing/2017/model3d" xmlns:o="urn:schemas-microsoft-com:office:office" xmlns:r="http://schemas.openxmlformats.org/officeDocument/2006/relationships" xmlns:m="http://schemas.openxmlformats.org/officeDocument/2006/math" xmlns:v="urn:schemas-microsoft-com:vml" xmlns:wp14="http://schemas.microsoft.com/office/word/2010/wordprocessingDrawing" xmlns:wp="http://schemas.openxmlformats.org/drawingml/2006/wordprocessingDrawing" xmlns:w10="urn:schemas-microsoft-com:office:word" xmlns:w="http://schemas.openxmlformats.org/wordprocessingml/2006/main" xmlns:w14="http://schemas.microsoft.com/office/word/2010/wordml" xmlns:w15="http://schemas.microsoft.com/office/word/2012/wordml" xmlns:w16cex="http://schemas.microsoft.com/office/word/2018/wordml/cex" xmlns:w16cid="http://schemas.microsoft.com/office/word/2016/wordml/cid" xmlns:w16="http://schemas.microsoft.com/office/word/2018/wordml" xmlns:w16sdtdh="http://schemas.microsoft.com/office/word/2020/wordml/sdtdatahash" xmlns:w16se="http://schemas.microsoft.com/office/word/2015/wordml/symex" xmlns:wpg="http://schemas.microsoft.com/office/word/2010/wordprocessingGroup" xmlns:wpi="http://schemas.microsoft.com/office/word/2010/wordprocessingInk" xmlns:wne="http://schemas.microsoft.com/office/word/2006/wordml" xmlns:wps="http://schemas.microsoft.com/office/word/2010/wordprocessingShape" mc:Ignorable="w14 w15 w16se w16cid w16 w16cex w16sdtdh wp14">
-  <w:abstractNum xmlns:w="http://schemas.openxmlformats.org/wordprocessingml/2006/main" w:abstractNumId="30">
-    <w:multiLevelType xmlns:w="http://schemas.openxmlformats.org/wordprocessingml/2006/main" w:val="hybridMultilevel"/>
-    <w:lvl xmlns:w="http://schemas.openxmlformats.org/wordprocessingml/2006/main" w:ilvl="0">
+<w:numbering xmlns:wpc="http://schemas.microsoft.com/office/word/2010/wordprocessingCanvas" xmlns:cx="http://schemas.microsoft.com/office/drawing/2014/chartex" xmlns:cx1="http://schemas.microsoft.com/office/drawing/2015/9/8/chartex" xmlns:cx2="http://schemas.microsoft.com/office/drawing/2015/10/21/chartex" xmlns:cx3="http://schemas.microsoft.com/office/drawing/2016/5/9/chartex" xmlns:cx4="http://schemas.microsoft.com/office/drawing/2016/5/10/chartex" xmlns:cx5="http://schemas.microsoft.com/office/drawing/2016/5/11/chartex" xmlns:cx6="http://schemas.microsoft.com/office/drawing/2016/5/12/chartex" xmlns:cx7="http://schemas.microsoft.com/office/drawing/2016/5/13/chartex" xmlns:cx8="http://schemas.microsoft.com/office/drawing/2016/5/14/chartex" xmlns:mc="http://schemas.openxmlformats.org/markup-compatibility/2006" xmlns:aink="http://schemas.microsoft.com/office/drawing/2016/ink" xmlns:am3d="http://schemas.microsoft.com/office/drawing/2017/model3d" xmlns:o="urn:schemas-microsoft-com:office:office" xmlns:oel="http://schemas.microsoft.com/office/2019/extlst" xmlns:r="http://schemas.openxmlformats.org/officeDocument/2006/relationships" xmlns:m="http://schemas.openxmlformats.org/officeDocument/2006/math" xmlns:v="urn:schemas-microsoft-com:vml" xmlns:wp14="http://schemas.microsoft.com/office/word/2010/wordprocessingDrawing" xmlns:wp="http://schemas.openxmlformats.org/drawingml/2006/wordprocessingDrawing" xmlns:w10="urn:schemas-microsoft-com:office:word" xmlns:w="http://schemas.openxmlformats.org/wordprocessingml/2006/main" xmlns:w14="http://schemas.microsoft.com/office/word/2010/wordml" xmlns:w15="http://schemas.microsoft.com/office/word/2012/wordml" xmlns:w16cex="http://schemas.microsoft.com/office/word/2018/wordml/cex" xmlns:w16cid="http://schemas.microsoft.com/office/word/2016/wordml/cid" xmlns:w16="http://schemas.microsoft.com/office/word/2018/wordml" xmlns:w16sdtdh="http://schemas.microsoft.com/office/word/2020/wordml/sdtdatahash" xmlns:w16se="http://schemas.microsoft.com/office/word/2015/wordml/symex" xmlns:wpg="http://schemas.microsoft.com/office/word/2010/wordprocessingGroup" xmlns:wpi="http://schemas.microsoft.com/office/word/2010/wordprocessingInk" xmlns:wne="http://schemas.microsoft.com/office/word/2006/wordml" xmlns:wps="http://schemas.microsoft.com/office/word/2010/wordprocessingShape" mc:Ignorable="w14 w15 w16se w16cid w16 w16cex w16sdtdh wp14">
+  <w:abstractNum w:abstractNumId="0" w15:restartNumberingAfterBreak="0">
+    <w:nsid w:val="010B20B8"/>
+    <w:multiLevelType w:val="hybridMultilevel"/>
+    <w:tmpl w:val="B7B88946"/>
+    <w:lvl w:ilvl="0" w:tplc="B52028C0">
       <w:start w:val="1"/>
       <w:numFmt w:val="bullet"/>
       <w:lvlText w:val=""/>
@@ -3496,773 +2686,107 @@
         <w:ind w:left="720" w:hanging="360"/>
       </w:pPr>
       <w:rPr>
-        <w:rFonts w:hint="default" w:ascii="Symbol" w:hAnsi="Symbol"/>
-      </w:rPr>
-    </w:lvl>
-    <w:lvl xmlns:w="http://schemas.openxmlformats.org/wordprocessingml/2006/main" w:ilvl="1">
+        <w:rFonts w:ascii="Symbol" w:hAnsi="Symbol" w:hint="default"/>
+      </w:rPr>
+    </w:lvl>
+    <w:lvl w:ilvl="1" w:tplc="C6D4290C">
+      <w:start w:val="1"/>
+      <w:numFmt w:val="bullet"/>
+      <w:lvlText w:val=""/>
+      <w:lvlJc w:val="left"/>
+      <w:pPr>
+        <w:ind w:left="1440" w:hanging="360"/>
+      </w:pPr>
+      <w:rPr>
+        <w:rFonts w:ascii="Symbol" w:hAnsi="Symbol" w:hint="default"/>
+      </w:rPr>
+    </w:lvl>
+    <w:lvl w:ilvl="2" w:tplc="01B015CE">
+      <w:start w:val="1"/>
+      <w:numFmt w:val="bullet"/>
+      <w:lvlText w:val=""/>
+      <w:lvlJc w:val="left"/>
+      <w:pPr>
+        <w:ind w:left="2160" w:hanging="360"/>
+      </w:pPr>
+      <w:rPr>
+        <w:rFonts w:ascii="Wingdings" w:hAnsi="Wingdings" w:hint="default"/>
+      </w:rPr>
+    </w:lvl>
+    <w:lvl w:ilvl="3" w:tplc="DF52CFD0">
+      <w:start w:val="1"/>
+      <w:numFmt w:val="bullet"/>
+      <w:lvlText w:val=""/>
+      <w:lvlJc w:val="left"/>
+      <w:pPr>
+        <w:ind w:left="2880" w:hanging="360"/>
+      </w:pPr>
+      <w:rPr>
+        <w:rFonts w:ascii="Symbol" w:hAnsi="Symbol" w:hint="default"/>
+      </w:rPr>
+    </w:lvl>
+    <w:lvl w:ilvl="4" w:tplc="DDF0B99C">
       <w:start w:val="1"/>
       <w:numFmt w:val="bullet"/>
       <w:lvlText w:val="o"/>
       <w:lvlJc w:val="left"/>
       <w:pPr>
-        <w:ind w:left="1440" w:hanging="360"/>
-      </w:pPr>
-      <w:rPr>
-        <w:rFonts w:hint="default" w:ascii="Courier New" w:hAnsi="Courier New"/>
-      </w:rPr>
-    </w:lvl>
-    <w:lvl xmlns:w="http://schemas.openxmlformats.org/wordprocessingml/2006/main" w:ilvl="2">
+        <w:ind w:left="3600" w:hanging="360"/>
+      </w:pPr>
+      <w:rPr>
+        <w:rFonts w:ascii="Courier New" w:hAnsi="Courier New" w:hint="default"/>
+      </w:rPr>
+    </w:lvl>
+    <w:lvl w:ilvl="5" w:tplc="046ACAE6">
       <w:start w:val="1"/>
       <w:numFmt w:val="bullet"/>
       <w:lvlText w:val=""/>
       <w:lvlJc w:val="left"/>
       <w:pPr>
-        <w:ind w:left="2160" w:hanging="360"/>
-      </w:pPr>
-      <w:rPr>
-        <w:rFonts w:hint="default" w:ascii="Wingdings" w:hAnsi="Wingdings"/>
-      </w:rPr>
-    </w:lvl>
-    <w:lvl xmlns:w="http://schemas.openxmlformats.org/wordprocessingml/2006/main" w:ilvl="3">
+        <w:ind w:left="4320" w:hanging="360"/>
+      </w:pPr>
+      <w:rPr>
+        <w:rFonts w:ascii="Wingdings" w:hAnsi="Wingdings" w:hint="default"/>
+      </w:rPr>
+    </w:lvl>
+    <w:lvl w:ilvl="6" w:tplc="6F34B22E">
       <w:start w:val="1"/>
       <w:numFmt w:val="bullet"/>
       <w:lvlText w:val=""/>
       <w:lvlJc w:val="left"/>
       <w:pPr>
-        <w:ind w:left="2880" w:hanging="360"/>
-      </w:pPr>
-      <w:rPr>
-        <w:rFonts w:hint="default" w:ascii="Symbol" w:hAnsi="Symbol"/>
-      </w:rPr>
-    </w:lvl>
-    <w:lvl xmlns:w="http://schemas.openxmlformats.org/wordprocessingml/2006/main" w:ilvl="4">
+        <w:ind w:left="5040" w:hanging="360"/>
+      </w:pPr>
+      <w:rPr>
+        <w:rFonts w:ascii="Symbol" w:hAnsi="Symbol" w:hint="default"/>
+      </w:rPr>
+    </w:lvl>
+    <w:lvl w:ilvl="7" w:tplc="0AB66666">
       <w:start w:val="1"/>
       <w:numFmt w:val="bullet"/>
       <w:lvlText w:val="o"/>
       <w:lvlJc w:val="left"/>
       <w:pPr>
-        <w:ind w:left="3600" w:hanging="360"/>
-      </w:pPr>
-      <w:rPr>
-        <w:rFonts w:hint="default" w:ascii="Courier New" w:hAnsi="Courier New"/>
-      </w:rPr>
-    </w:lvl>
-    <w:lvl xmlns:w="http://schemas.openxmlformats.org/wordprocessingml/2006/main" w:ilvl="5">
+        <w:ind w:left="5760" w:hanging="360"/>
+      </w:pPr>
+      <w:rPr>
+        <w:rFonts w:ascii="Courier New" w:hAnsi="Courier New" w:hint="default"/>
+      </w:rPr>
+    </w:lvl>
+    <w:lvl w:ilvl="8" w:tplc="BDCA8810">
       <w:start w:val="1"/>
       <w:numFmt w:val="bullet"/>
       <w:lvlText w:val=""/>
       <w:lvlJc w:val="left"/>
       <w:pPr>
-        <w:ind w:left="4320" w:hanging="360"/>
-      </w:pPr>
-      <w:rPr>
-        <w:rFonts w:hint="default" w:ascii="Wingdings" w:hAnsi="Wingdings"/>
-      </w:rPr>
-    </w:lvl>
-    <w:lvl xmlns:w="http://schemas.openxmlformats.org/wordprocessingml/2006/main" w:ilvl="6">
-      <w:start w:val="1"/>
-      <w:numFmt w:val="bullet"/>
-      <w:lvlText w:val=""/>
-      <w:lvlJc w:val="left"/>
-      <w:pPr>
-        <w:ind w:left="5040" w:hanging="360"/>
-      </w:pPr>
-      <w:rPr>
-        <w:rFonts w:hint="default" w:ascii="Symbol" w:hAnsi="Symbol"/>
-      </w:rPr>
-    </w:lvl>
-    <w:lvl xmlns:w="http://schemas.openxmlformats.org/wordprocessingml/2006/main" w:ilvl="7">
-      <w:start w:val="1"/>
-      <w:numFmt w:val="bullet"/>
-      <w:lvlText w:val="o"/>
-      <w:lvlJc w:val="left"/>
-      <w:pPr>
-        <w:ind w:left="5760" w:hanging="360"/>
-      </w:pPr>
-      <w:rPr>
-        <w:rFonts w:hint="default" w:ascii="Courier New" w:hAnsi="Courier New"/>
-      </w:rPr>
-    </w:lvl>
-    <w:lvl xmlns:w="http://schemas.openxmlformats.org/wordprocessingml/2006/main" w:ilvl="8">
-      <w:start w:val="1"/>
-      <w:numFmt w:val="bullet"/>
-      <w:lvlText w:val=""/>
-      <w:lvlJc w:val="left"/>
-      <w:pPr>
         <w:ind w:left="6480" w:hanging="360"/>
       </w:pPr>
       <w:rPr>
-        <w:rFonts w:hint="default" w:ascii="Wingdings" w:hAnsi="Wingdings"/>
+        <w:rFonts w:ascii="Wingdings" w:hAnsi="Wingdings" w:hint="default"/>
       </w:rPr>
     </w:lvl>
   </w:abstractNum>
-  <w:abstractNum xmlns:w="http://schemas.openxmlformats.org/wordprocessingml/2006/main" w:abstractNumId="29">
-    <w:multiLevelType xmlns:w="http://schemas.openxmlformats.org/wordprocessingml/2006/main" w:val="hybridMultilevel"/>
-    <w:lvl xmlns:w="http://schemas.openxmlformats.org/wordprocessingml/2006/main" w:ilvl="0">
-      <w:start w:val="1"/>
-      <w:numFmt w:val="bullet"/>
-      <w:lvlText w:val=""/>
-      <w:lvlJc w:val="left"/>
-      <w:pPr>
-        <w:ind w:left="720" w:hanging="360"/>
-      </w:pPr>
-      <w:rPr>
-        <w:rFonts w:hint="default" w:ascii="Symbol" w:hAnsi="Symbol"/>
-      </w:rPr>
-    </w:lvl>
-    <w:lvl xmlns:w="http://schemas.openxmlformats.org/wordprocessingml/2006/main" w:ilvl="1">
-      <w:start w:val="1"/>
-      <w:numFmt w:val="bullet"/>
-      <w:lvlText w:val=""/>
-      <w:lvlJc w:val="left"/>
-      <w:pPr>
-        <w:ind w:left="1440" w:hanging="360"/>
-      </w:pPr>
-      <w:rPr>
-        <w:rFonts w:hint="default" w:ascii="Symbol" w:hAnsi="Symbol"/>
-      </w:rPr>
-    </w:lvl>
-    <w:lvl xmlns:w="http://schemas.openxmlformats.org/wordprocessingml/2006/main" w:ilvl="2">
-      <w:start w:val="1"/>
-      <w:numFmt w:val="bullet"/>
-      <w:lvlText w:val=""/>
-      <w:lvlJc w:val="left"/>
-      <w:pPr>
-        <w:ind w:left="2160" w:hanging="360"/>
-      </w:pPr>
-      <w:rPr>
-        <w:rFonts w:hint="default" w:ascii="Wingdings" w:hAnsi="Wingdings"/>
-      </w:rPr>
-    </w:lvl>
-    <w:lvl xmlns:w="http://schemas.openxmlformats.org/wordprocessingml/2006/main" w:ilvl="3">
-      <w:start w:val="1"/>
-      <w:numFmt w:val="bullet"/>
-      <w:lvlText w:val=""/>
-      <w:lvlJc w:val="left"/>
-      <w:pPr>
-        <w:ind w:left="2880" w:hanging="360"/>
-      </w:pPr>
-      <w:rPr>
-        <w:rFonts w:hint="default" w:ascii="Symbol" w:hAnsi="Symbol"/>
-      </w:rPr>
-    </w:lvl>
-    <w:lvl xmlns:w="http://schemas.openxmlformats.org/wordprocessingml/2006/main" w:ilvl="4">
-      <w:start w:val="1"/>
-      <w:numFmt w:val="bullet"/>
-      <w:lvlText w:val="o"/>
-      <w:lvlJc w:val="left"/>
-      <w:pPr>
-        <w:ind w:left="3600" w:hanging="360"/>
-      </w:pPr>
-      <w:rPr>
-        <w:rFonts w:hint="default" w:ascii="Courier New" w:hAnsi="Courier New"/>
-      </w:rPr>
-    </w:lvl>
-    <w:lvl xmlns:w="http://schemas.openxmlformats.org/wordprocessingml/2006/main" w:ilvl="5">
-      <w:start w:val="1"/>
-      <w:numFmt w:val="bullet"/>
-      <w:lvlText w:val=""/>
-      <w:lvlJc w:val="left"/>
-      <w:pPr>
-        <w:ind w:left="4320" w:hanging="360"/>
-      </w:pPr>
-      <w:rPr>
-        <w:rFonts w:hint="default" w:ascii="Wingdings" w:hAnsi="Wingdings"/>
-      </w:rPr>
-    </w:lvl>
-    <w:lvl xmlns:w="http://schemas.openxmlformats.org/wordprocessingml/2006/main" w:ilvl="6">
-      <w:start w:val="1"/>
-      <w:numFmt w:val="bullet"/>
-      <w:lvlText w:val=""/>
-      <w:lvlJc w:val="left"/>
-      <w:pPr>
-        <w:ind w:left="5040" w:hanging="360"/>
-      </w:pPr>
-      <w:rPr>
-        <w:rFonts w:hint="default" w:ascii="Symbol" w:hAnsi="Symbol"/>
-      </w:rPr>
-    </w:lvl>
-    <w:lvl xmlns:w="http://schemas.openxmlformats.org/wordprocessingml/2006/main" w:ilvl="7">
-      <w:start w:val="1"/>
-      <w:numFmt w:val="bullet"/>
-      <w:lvlText w:val="o"/>
-      <w:lvlJc w:val="left"/>
-      <w:pPr>
-        <w:ind w:left="5760" w:hanging="360"/>
-      </w:pPr>
-      <w:rPr>
-        <w:rFonts w:hint="default" w:ascii="Courier New" w:hAnsi="Courier New"/>
-      </w:rPr>
-    </w:lvl>
-    <w:lvl xmlns:w="http://schemas.openxmlformats.org/wordprocessingml/2006/main" w:ilvl="8">
-      <w:start w:val="1"/>
-      <w:numFmt w:val="bullet"/>
-      <w:lvlText w:val=""/>
-      <w:lvlJc w:val="left"/>
-      <w:pPr>
-        <w:ind w:left="6480" w:hanging="360"/>
-      </w:pPr>
-      <w:rPr>
-        <w:rFonts w:hint="default" w:ascii="Wingdings" w:hAnsi="Wingdings"/>
-      </w:rPr>
-    </w:lvl>
-  </w:abstractNum>
-  <w:abstractNum xmlns:w="http://schemas.openxmlformats.org/wordprocessingml/2006/main" w:abstractNumId="28">
-    <w:multiLevelType xmlns:w="http://schemas.openxmlformats.org/wordprocessingml/2006/main" w:val="hybridMultilevel"/>
-    <w:lvl xmlns:w="http://schemas.openxmlformats.org/wordprocessingml/2006/main" w:ilvl="0">
-      <w:start w:val="1"/>
-      <w:numFmt w:val="bullet"/>
-      <w:lvlText w:val=""/>
-      <w:lvlJc w:val="left"/>
-      <w:pPr>
-        <w:ind w:left="720" w:hanging="360"/>
-      </w:pPr>
-      <w:rPr>
-        <w:rFonts w:hint="default" w:ascii="Symbol" w:hAnsi="Symbol"/>
-      </w:rPr>
-    </w:lvl>
-    <w:lvl xmlns:w="http://schemas.openxmlformats.org/wordprocessingml/2006/main" w:ilvl="1">
-      <w:start w:val="1"/>
-      <w:numFmt w:val="bullet"/>
-      <w:lvlText w:val=""/>
-      <w:lvlJc w:val="left"/>
-      <w:pPr>
-        <w:ind w:left="1440" w:hanging="360"/>
-      </w:pPr>
-      <w:rPr>
-        <w:rFonts w:hint="default" w:ascii="Symbol" w:hAnsi="Symbol"/>
-      </w:rPr>
-    </w:lvl>
-    <w:lvl xmlns:w="http://schemas.openxmlformats.org/wordprocessingml/2006/main" w:ilvl="2">
-      <w:start w:val="1"/>
-      <w:numFmt w:val="bullet"/>
-      <w:lvlText w:val=""/>
-      <w:lvlJc w:val="left"/>
-      <w:pPr>
-        <w:ind w:left="2160" w:hanging="360"/>
-      </w:pPr>
-      <w:rPr>
-        <w:rFonts w:hint="default" w:ascii="Wingdings" w:hAnsi="Wingdings"/>
-      </w:rPr>
-    </w:lvl>
-    <w:lvl xmlns:w="http://schemas.openxmlformats.org/wordprocessingml/2006/main" w:ilvl="3">
-      <w:start w:val="1"/>
-      <w:numFmt w:val="bullet"/>
-      <w:lvlText w:val=""/>
-      <w:lvlJc w:val="left"/>
-      <w:pPr>
-        <w:ind w:left="2880" w:hanging="360"/>
-      </w:pPr>
-      <w:rPr>
-        <w:rFonts w:hint="default" w:ascii="Symbol" w:hAnsi="Symbol"/>
-      </w:rPr>
-    </w:lvl>
-    <w:lvl xmlns:w="http://schemas.openxmlformats.org/wordprocessingml/2006/main" w:ilvl="4">
-      <w:start w:val="1"/>
-      <w:numFmt w:val="bullet"/>
-      <w:lvlText w:val="o"/>
-      <w:lvlJc w:val="left"/>
-      <w:pPr>
-        <w:ind w:left="3600" w:hanging="360"/>
-      </w:pPr>
-      <w:rPr>
-        <w:rFonts w:hint="default" w:ascii="Courier New" w:hAnsi="Courier New"/>
-      </w:rPr>
-    </w:lvl>
-    <w:lvl xmlns:w="http://schemas.openxmlformats.org/wordprocessingml/2006/main" w:ilvl="5">
-      <w:start w:val="1"/>
-      <w:numFmt w:val="bullet"/>
-      <w:lvlText w:val=""/>
-      <w:lvlJc w:val="left"/>
-      <w:pPr>
-        <w:ind w:left="4320" w:hanging="360"/>
-      </w:pPr>
-      <w:rPr>
-        <w:rFonts w:hint="default" w:ascii="Wingdings" w:hAnsi="Wingdings"/>
-      </w:rPr>
-    </w:lvl>
-    <w:lvl xmlns:w="http://schemas.openxmlformats.org/wordprocessingml/2006/main" w:ilvl="6">
-      <w:start w:val="1"/>
-      <w:numFmt w:val="bullet"/>
-      <w:lvlText w:val=""/>
-      <w:lvlJc w:val="left"/>
-      <w:pPr>
-        <w:ind w:left="5040" w:hanging="360"/>
-      </w:pPr>
-      <w:rPr>
-        <w:rFonts w:hint="default" w:ascii="Symbol" w:hAnsi="Symbol"/>
-      </w:rPr>
-    </w:lvl>
-    <w:lvl xmlns:w="http://schemas.openxmlformats.org/wordprocessingml/2006/main" w:ilvl="7">
-      <w:start w:val="1"/>
-      <w:numFmt w:val="bullet"/>
-      <w:lvlText w:val="o"/>
-      <w:lvlJc w:val="left"/>
-      <w:pPr>
-        <w:ind w:left="5760" w:hanging="360"/>
-      </w:pPr>
-      <w:rPr>
-        <w:rFonts w:hint="default" w:ascii="Courier New" w:hAnsi="Courier New"/>
-      </w:rPr>
-    </w:lvl>
-    <w:lvl xmlns:w="http://schemas.openxmlformats.org/wordprocessingml/2006/main" w:ilvl="8">
-      <w:start w:val="1"/>
-      <w:numFmt w:val="bullet"/>
-      <w:lvlText w:val=""/>
-      <w:lvlJc w:val="left"/>
-      <w:pPr>
-        <w:ind w:left="6480" w:hanging="360"/>
-      </w:pPr>
-      <w:rPr>
-        <w:rFonts w:hint="default" w:ascii="Wingdings" w:hAnsi="Wingdings"/>
-      </w:rPr>
-    </w:lvl>
-  </w:abstractNum>
-  <w:abstractNum xmlns:w="http://schemas.openxmlformats.org/wordprocessingml/2006/main" w:abstractNumId="27">
-    <w:multiLevelType xmlns:w="http://schemas.openxmlformats.org/wordprocessingml/2006/main" w:val="hybridMultilevel"/>
-    <w:lvl xmlns:w="http://schemas.openxmlformats.org/wordprocessingml/2006/main" w:ilvl="0">
-      <w:start w:val="1"/>
-      <w:numFmt w:val="bullet"/>
-      <w:lvlText w:val=""/>
-      <w:lvlJc w:val="left"/>
-      <w:pPr>
-        <w:ind w:left="720" w:hanging="360"/>
-      </w:pPr>
-      <w:rPr>
-        <w:rFonts w:hint="default" w:ascii="Symbol" w:hAnsi="Symbol"/>
-      </w:rPr>
-    </w:lvl>
-    <w:lvl xmlns:w="http://schemas.openxmlformats.org/wordprocessingml/2006/main" w:ilvl="1">
-      <w:start w:val="1"/>
-      <w:numFmt w:val="bullet"/>
-      <w:lvlText w:val="o"/>
-      <w:lvlJc w:val="left"/>
-      <w:pPr>
-        <w:ind w:left="1440" w:hanging="360"/>
-      </w:pPr>
-      <w:rPr>
-        <w:rFonts w:hint="default" w:ascii="Courier New" w:hAnsi="Courier New"/>
-      </w:rPr>
-    </w:lvl>
-    <w:lvl xmlns:w="http://schemas.openxmlformats.org/wordprocessingml/2006/main" w:ilvl="2">
-      <w:start w:val="1"/>
-      <w:numFmt w:val="bullet"/>
-      <w:lvlText w:val=""/>
-      <w:lvlJc w:val="left"/>
-      <w:pPr>
-        <w:ind w:left="2160" w:hanging="360"/>
-      </w:pPr>
-      <w:rPr>
-        <w:rFonts w:hint="default" w:ascii="Wingdings" w:hAnsi="Wingdings"/>
-      </w:rPr>
-    </w:lvl>
-    <w:lvl xmlns:w="http://schemas.openxmlformats.org/wordprocessingml/2006/main" w:ilvl="3">
-      <w:start w:val="1"/>
-      <w:numFmt w:val="bullet"/>
-      <w:lvlText w:val=""/>
-      <w:lvlJc w:val="left"/>
-      <w:pPr>
-        <w:ind w:left="2880" w:hanging="360"/>
-      </w:pPr>
-      <w:rPr>
-        <w:rFonts w:hint="default" w:ascii="Symbol" w:hAnsi="Symbol"/>
-      </w:rPr>
-    </w:lvl>
-    <w:lvl xmlns:w="http://schemas.openxmlformats.org/wordprocessingml/2006/main" w:ilvl="4">
-      <w:start w:val="1"/>
-      <w:numFmt w:val="bullet"/>
-      <w:lvlText w:val="o"/>
-      <w:lvlJc w:val="left"/>
-      <w:pPr>
-        <w:ind w:left="3600" w:hanging="360"/>
-      </w:pPr>
-      <w:rPr>
-        <w:rFonts w:hint="default" w:ascii="Courier New" w:hAnsi="Courier New"/>
-      </w:rPr>
-    </w:lvl>
-    <w:lvl xmlns:w="http://schemas.openxmlformats.org/wordprocessingml/2006/main" w:ilvl="5">
-      <w:start w:val="1"/>
-      <w:numFmt w:val="bullet"/>
-      <w:lvlText w:val=""/>
-      <w:lvlJc w:val="left"/>
-      <w:pPr>
-        <w:ind w:left="4320" w:hanging="360"/>
-      </w:pPr>
-      <w:rPr>
-        <w:rFonts w:hint="default" w:ascii="Wingdings" w:hAnsi="Wingdings"/>
-      </w:rPr>
-    </w:lvl>
-    <w:lvl xmlns:w="http://schemas.openxmlformats.org/wordprocessingml/2006/main" w:ilvl="6">
-      <w:start w:val="1"/>
-      <w:numFmt w:val="bullet"/>
-      <w:lvlText w:val=""/>
-      <w:lvlJc w:val="left"/>
-      <w:pPr>
-        <w:ind w:left="5040" w:hanging="360"/>
-      </w:pPr>
-      <w:rPr>
-        <w:rFonts w:hint="default" w:ascii="Symbol" w:hAnsi="Symbol"/>
-      </w:rPr>
-    </w:lvl>
-    <w:lvl xmlns:w="http://schemas.openxmlformats.org/wordprocessingml/2006/main" w:ilvl="7">
-      <w:start w:val="1"/>
-      <w:numFmt w:val="bullet"/>
-      <w:lvlText w:val="o"/>
-      <w:lvlJc w:val="left"/>
-      <w:pPr>
-        <w:ind w:left="5760" w:hanging="360"/>
-      </w:pPr>
-      <w:rPr>
-        <w:rFonts w:hint="default" w:ascii="Courier New" w:hAnsi="Courier New"/>
-      </w:rPr>
-    </w:lvl>
-    <w:lvl xmlns:w="http://schemas.openxmlformats.org/wordprocessingml/2006/main" w:ilvl="8">
-      <w:start w:val="1"/>
-      <w:numFmt w:val="bullet"/>
-      <w:lvlText w:val=""/>
-      <w:lvlJc w:val="left"/>
-      <w:pPr>
-        <w:ind w:left="6480" w:hanging="360"/>
-      </w:pPr>
-      <w:rPr>
-        <w:rFonts w:hint="default" w:ascii="Wingdings" w:hAnsi="Wingdings"/>
-      </w:rPr>
-    </w:lvl>
-  </w:abstractNum>
-  <w:abstractNum xmlns:w="http://schemas.openxmlformats.org/wordprocessingml/2006/main" w:abstractNumId="26">
-    <w:multiLevelType xmlns:w="http://schemas.openxmlformats.org/wordprocessingml/2006/main" w:val="hybridMultilevel"/>
-    <w:lvl xmlns:w="http://schemas.openxmlformats.org/wordprocessingml/2006/main" w:ilvl="0">
-      <w:start w:val="1"/>
-      <w:numFmt w:val="bullet"/>
-      <w:lvlText w:val=""/>
-      <w:lvlJc w:val="left"/>
-      <w:pPr>
-        <w:ind w:left="720" w:hanging="360"/>
-      </w:pPr>
-      <w:rPr>
-        <w:rFonts w:hint="default" w:ascii="Symbol" w:hAnsi="Symbol"/>
-      </w:rPr>
-    </w:lvl>
-    <w:lvl xmlns:w="http://schemas.openxmlformats.org/wordprocessingml/2006/main" w:ilvl="1">
-      <w:start w:val="1"/>
-      <w:numFmt w:val="bullet"/>
-      <w:lvlText w:val=""/>
-      <w:lvlJc w:val="left"/>
-      <w:pPr>
-        <w:ind w:left="1440" w:hanging="360"/>
-      </w:pPr>
-      <w:rPr>
-        <w:rFonts w:hint="default" w:ascii="Symbol" w:hAnsi="Symbol"/>
-      </w:rPr>
-    </w:lvl>
-    <w:lvl xmlns:w="http://schemas.openxmlformats.org/wordprocessingml/2006/main" w:ilvl="2">
-      <w:start w:val="1"/>
-      <w:numFmt w:val="bullet"/>
-      <w:lvlText w:val=""/>
-      <w:lvlJc w:val="left"/>
-      <w:pPr>
-        <w:ind w:left="2160" w:hanging="360"/>
-      </w:pPr>
-      <w:rPr>
-        <w:rFonts w:hint="default" w:ascii="Wingdings" w:hAnsi="Wingdings"/>
-      </w:rPr>
-    </w:lvl>
-    <w:lvl xmlns:w="http://schemas.openxmlformats.org/wordprocessingml/2006/main" w:ilvl="3">
-      <w:start w:val="1"/>
-      <w:numFmt w:val="bullet"/>
-      <w:lvlText w:val=""/>
-      <w:lvlJc w:val="left"/>
-      <w:pPr>
-        <w:ind w:left="2880" w:hanging="360"/>
-      </w:pPr>
-      <w:rPr>
-        <w:rFonts w:hint="default" w:ascii="Symbol" w:hAnsi="Symbol"/>
-      </w:rPr>
-    </w:lvl>
-    <w:lvl xmlns:w="http://schemas.openxmlformats.org/wordprocessingml/2006/main" w:ilvl="4">
-      <w:start w:val="1"/>
-      <w:numFmt w:val="bullet"/>
-      <w:lvlText w:val="o"/>
-      <w:lvlJc w:val="left"/>
-      <w:pPr>
-        <w:ind w:left="3600" w:hanging="360"/>
-      </w:pPr>
-      <w:rPr>
-        <w:rFonts w:hint="default" w:ascii="Courier New" w:hAnsi="Courier New"/>
-      </w:rPr>
-    </w:lvl>
-    <w:lvl xmlns:w="http://schemas.openxmlformats.org/wordprocessingml/2006/main" w:ilvl="5">
-      <w:start w:val="1"/>
-      <w:numFmt w:val="bullet"/>
-      <w:lvlText w:val=""/>
-      <w:lvlJc w:val="left"/>
-      <w:pPr>
-        <w:ind w:left="4320" w:hanging="360"/>
-      </w:pPr>
-      <w:rPr>
-        <w:rFonts w:hint="default" w:ascii="Wingdings" w:hAnsi="Wingdings"/>
-      </w:rPr>
-    </w:lvl>
-    <w:lvl xmlns:w="http://schemas.openxmlformats.org/wordprocessingml/2006/main" w:ilvl="6">
-      <w:start w:val="1"/>
-      <w:numFmt w:val="bullet"/>
-      <w:lvlText w:val=""/>
-      <w:lvlJc w:val="left"/>
-      <w:pPr>
-        <w:ind w:left="5040" w:hanging="360"/>
-      </w:pPr>
-      <w:rPr>
-        <w:rFonts w:hint="default" w:ascii="Symbol" w:hAnsi="Symbol"/>
-      </w:rPr>
-    </w:lvl>
-    <w:lvl xmlns:w="http://schemas.openxmlformats.org/wordprocessingml/2006/main" w:ilvl="7">
-      <w:start w:val="1"/>
-      <w:numFmt w:val="bullet"/>
-      <w:lvlText w:val="o"/>
-      <w:lvlJc w:val="left"/>
-      <w:pPr>
-        <w:ind w:left="5760" w:hanging="360"/>
-      </w:pPr>
-      <w:rPr>
-        <w:rFonts w:hint="default" w:ascii="Courier New" w:hAnsi="Courier New"/>
-      </w:rPr>
-    </w:lvl>
-    <w:lvl xmlns:w="http://schemas.openxmlformats.org/wordprocessingml/2006/main" w:ilvl="8">
-      <w:start w:val="1"/>
-      <w:numFmt w:val="bullet"/>
-      <w:lvlText w:val=""/>
-      <w:lvlJc w:val="left"/>
-      <w:pPr>
-        <w:ind w:left="6480" w:hanging="360"/>
-      </w:pPr>
-      <w:rPr>
-        <w:rFonts w:hint="default" w:ascii="Wingdings" w:hAnsi="Wingdings"/>
-      </w:rPr>
-    </w:lvl>
-  </w:abstractNum>
-  <w:abstractNum xmlns:w="http://schemas.openxmlformats.org/wordprocessingml/2006/main" w:abstractNumId="25">
-    <w:multiLevelType xmlns:w="http://schemas.openxmlformats.org/wordprocessingml/2006/main" w:val="hybridMultilevel"/>
-    <w:lvl xmlns:w="http://schemas.openxmlformats.org/wordprocessingml/2006/main" w:ilvl="0">
-      <w:start w:val="1"/>
-      <w:numFmt w:val="bullet"/>
-      <w:lvlText w:val=""/>
-      <w:lvlJc w:val="left"/>
-      <w:pPr>
-        <w:ind w:left="720" w:hanging="360"/>
-      </w:pPr>
-      <w:rPr>
-        <w:rFonts w:hint="default" w:ascii="Symbol" w:hAnsi="Symbol"/>
-      </w:rPr>
-    </w:lvl>
-    <w:lvl xmlns:w="http://schemas.openxmlformats.org/wordprocessingml/2006/main" w:ilvl="1">
-      <w:start w:val="1"/>
-      <w:numFmt w:val="bullet"/>
-      <w:lvlText w:val="o"/>
-      <w:lvlJc w:val="left"/>
-      <w:pPr>
-        <w:ind w:left="1440" w:hanging="360"/>
-      </w:pPr>
-      <w:rPr>
-        <w:rFonts w:hint="default" w:ascii="Courier New" w:hAnsi="Courier New"/>
-      </w:rPr>
-    </w:lvl>
-    <w:lvl xmlns:w="http://schemas.openxmlformats.org/wordprocessingml/2006/main" w:ilvl="2">
-      <w:start w:val="1"/>
-      <w:numFmt w:val="bullet"/>
-      <w:lvlText w:val=""/>
-      <w:lvlJc w:val="left"/>
-      <w:pPr>
-        <w:ind w:left="2160" w:hanging="360"/>
-      </w:pPr>
-      <w:rPr>
-        <w:rFonts w:hint="default" w:ascii="Wingdings" w:hAnsi="Wingdings"/>
-      </w:rPr>
-    </w:lvl>
-    <w:lvl xmlns:w="http://schemas.openxmlformats.org/wordprocessingml/2006/main" w:ilvl="3">
-      <w:start w:val="1"/>
-      <w:numFmt w:val="bullet"/>
-      <w:lvlText w:val=""/>
-      <w:lvlJc w:val="left"/>
-      <w:pPr>
-        <w:ind w:left="2880" w:hanging="360"/>
-      </w:pPr>
-      <w:rPr>
-        <w:rFonts w:hint="default" w:ascii="Symbol" w:hAnsi="Symbol"/>
-      </w:rPr>
-    </w:lvl>
-    <w:lvl xmlns:w="http://schemas.openxmlformats.org/wordprocessingml/2006/main" w:ilvl="4">
-      <w:start w:val="1"/>
-      <w:numFmt w:val="bullet"/>
-      <w:lvlText w:val="o"/>
-      <w:lvlJc w:val="left"/>
-      <w:pPr>
-        <w:ind w:left="3600" w:hanging="360"/>
-      </w:pPr>
-      <w:rPr>
-        <w:rFonts w:hint="default" w:ascii="Courier New" w:hAnsi="Courier New"/>
-      </w:rPr>
-    </w:lvl>
-    <w:lvl xmlns:w="http://schemas.openxmlformats.org/wordprocessingml/2006/main" w:ilvl="5">
-      <w:start w:val="1"/>
-      <w:numFmt w:val="bullet"/>
-      <w:lvlText w:val=""/>
-      <w:lvlJc w:val="left"/>
-      <w:pPr>
-        <w:ind w:left="4320" w:hanging="360"/>
-      </w:pPr>
-      <w:rPr>
-        <w:rFonts w:hint="default" w:ascii="Wingdings" w:hAnsi="Wingdings"/>
-      </w:rPr>
-    </w:lvl>
-    <w:lvl xmlns:w="http://schemas.openxmlformats.org/wordprocessingml/2006/main" w:ilvl="6">
-      <w:start w:val="1"/>
-      <w:numFmt w:val="bullet"/>
-      <w:lvlText w:val=""/>
-      <w:lvlJc w:val="left"/>
-      <w:pPr>
-        <w:ind w:left="5040" w:hanging="360"/>
-      </w:pPr>
-      <w:rPr>
-        <w:rFonts w:hint="default" w:ascii="Symbol" w:hAnsi="Symbol"/>
-      </w:rPr>
-    </w:lvl>
-    <w:lvl xmlns:w="http://schemas.openxmlformats.org/wordprocessingml/2006/main" w:ilvl="7">
-      <w:start w:val="1"/>
-      <w:numFmt w:val="bullet"/>
-      <w:lvlText w:val="o"/>
-      <w:lvlJc w:val="left"/>
-      <w:pPr>
-        <w:ind w:left="5760" w:hanging="360"/>
-      </w:pPr>
-      <w:rPr>
-        <w:rFonts w:hint="default" w:ascii="Courier New" w:hAnsi="Courier New"/>
-      </w:rPr>
-    </w:lvl>
-    <w:lvl xmlns:w="http://schemas.openxmlformats.org/wordprocessingml/2006/main" w:ilvl="8">
-      <w:start w:val="1"/>
-      <w:numFmt w:val="bullet"/>
-      <w:lvlText w:val=""/>
-      <w:lvlJc w:val="left"/>
-      <w:pPr>
-        <w:ind w:left="6480" w:hanging="360"/>
-      </w:pPr>
-      <w:rPr>
-        <w:rFonts w:hint="default" w:ascii="Wingdings" w:hAnsi="Wingdings"/>
-      </w:rPr>
-    </w:lvl>
-  </w:abstractNum>
-  <w:abstractNum xmlns:w="http://schemas.openxmlformats.org/wordprocessingml/2006/main" w:abstractNumId="24">
-    <w:multiLevelType xmlns:w="http://schemas.openxmlformats.org/wordprocessingml/2006/main" w:val="hybridMultilevel"/>
-    <w:lvl xmlns:w="http://schemas.openxmlformats.org/wordprocessingml/2006/main" w:ilvl="0">
-      <w:start w:val="1"/>
-      <w:numFmt w:val="bullet"/>
-      <w:lvlText w:val=""/>
-      <w:lvlJc w:val="left"/>
-      <w:pPr>
-        <w:ind w:left="720" w:hanging="360"/>
-      </w:pPr>
-      <w:rPr>
-        <w:rFonts w:hint="default" w:ascii="Symbol" w:hAnsi="Symbol"/>
-      </w:rPr>
-    </w:lvl>
-    <w:lvl xmlns:w="http://schemas.openxmlformats.org/wordprocessingml/2006/main" w:ilvl="1">
-      <w:start w:val="1"/>
-      <w:numFmt w:val="bullet"/>
-      <w:lvlText w:val="o"/>
-      <w:lvlJc w:val="left"/>
-      <w:pPr>
-        <w:ind w:left="1440" w:hanging="360"/>
-      </w:pPr>
-      <w:rPr>
-        <w:rFonts w:hint="default" w:ascii="Courier New" w:hAnsi="Courier New"/>
-      </w:rPr>
-    </w:lvl>
-    <w:lvl xmlns:w="http://schemas.openxmlformats.org/wordprocessingml/2006/main" w:ilvl="2">
-      <w:start w:val="1"/>
-      <w:numFmt w:val="bullet"/>
-      <w:lvlText w:val=""/>
-      <w:lvlJc w:val="left"/>
-      <w:pPr>
-        <w:ind w:left="2160" w:hanging="360"/>
-      </w:pPr>
-      <w:rPr>
-        <w:rFonts w:hint="default" w:ascii="Wingdings" w:hAnsi="Wingdings"/>
-      </w:rPr>
-    </w:lvl>
-    <w:lvl xmlns:w="http://schemas.openxmlformats.org/wordprocessingml/2006/main" w:ilvl="3">
-      <w:start w:val="1"/>
-      <w:numFmt w:val="bullet"/>
-      <w:lvlText w:val=""/>
-      <w:lvlJc w:val="left"/>
-      <w:pPr>
-        <w:ind w:left="2880" w:hanging="360"/>
-      </w:pPr>
-      <w:rPr>
-        <w:rFonts w:hint="default" w:ascii="Symbol" w:hAnsi="Symbol"/>
-      </w:rPr>
-    </w:lvl>
-    <w:lvl xmlns:w="http://schemas.openxmlformats.org/wordprocessingml/2006/main" w:ilvl="4">
-      <w:start w:val="1"/>
-      <w:numFmt w:val="bullet"/>
-      <w:lvlText w:val="o"/>
-      <w:lvlJc w:val="left"/>
-      <w:pPr>
-        <w:ind w:left="3600" w:hanging="360"/>
-      </w:pPr>
-      <w:rPr>
-        <w:rFonts w:hint="default" w:ascii="Courier New" w:hAnsi="Courier New"/>
-      </w:rPr>
-    </w:lvl>
-    <w:lvl xmlns:w="http://schemas.openxmlformats.org/wordprocessingml/2006/main" w:ilvl="5">
-      <w:start w:val="1"/>
-      <w:numFmt w:val="bullet"/>
-      <w:lvlText w:val=""/>
-      <w:lvlJc w:val="left"/>
-      <w:pPr>
-        <w:ind w:left="4320" w:hanging="360"/>
-      </w:pPr>
-      <w:rPr>
-        <w:rFonts w:hint="default" w:ascii="Wingdings" w:hAnsi="Wingdings"/>
-      </w:rPr>
-    </w:lvl>
-    <w:lvl xmlns:w="http://schemas.openxmlformats.org/wordprocessingml/2006/main" w:ilvl="6">
-      <w:start w:val="1"/>
-      <w:numFmt w:val="bullet"/>
-      <w:lvlText w:val=""/>
-      <w:lvlJc w:val="left"/>
-      <w:pPr>
-        <w:ind w:left="5040" w:hanging="360"/>
-      </w:pPr>
-      <w:rPr>
-        <w:rFonts w:hint="default" w:ascii="Symbol" w:hAnsi="Symbol"/>
-      </w:rPr>
-    </w:lvl>
-    <w:lvl xmlns:w="http://schemas.openxmlformats.org/wordprocessingml/2006/main" w:ilvl="7">
-      <w:start w:val="1"/>
-      <w:numFmt w:val="bullet"/>
-      <w:lvlText w:val="o"/>
-      <w:lvlJc w:val="left"/>
-      <w:pPr>
-        <w:ind w:left="5760" w:hanging="360"/>
-      </w:pPr>
-      <w:rPr>
-        <w:rFonts w:hint="default" w:ascii="Courier New" w:hAnsi="Courier New"/>
-      </w:rPr>
-    </w:lvl>
-    <w:lvl xmlns:w="http://schemas.openxmlformats.org/wordprocessingml/2006/main" w:ilvl="8">
-      <w:start w:val="1"/>
-      <w:numFmt w:val="bullet"/>
-      <w:lvlText w:val=""/>
-      <w:lvlJc w:val="left"/>
-      <w:pPr>
-        <w:ind w:left="6480" w:hanging="360"/>
-      </w:pPr>
-      <w:rPr>
-        <w:rFonts w:hint="default" w:ascii="Wingdings" w:hAnsi="Wingdings"/>
-      </w:rPr>
-    </w:lvl>
-  </w:abstractNum>
-  <w:abstractNum w:abstractNumId="0" w15:restartNumberingAfterBreak="0">
+  <w:abstractNum w:abstractNumId="1" w15:restartNumberingAfterBreak="0">
     <w:nsid w:val="08361EF9"/>
     <w:multiLevelType w:val="multilevel"/>
     <w:tmpl w:val="F0081C12"/>
@@ -4375,7 +2899,7 @@
       </w:rPr>
     </w:lvl>
   </w:abstractNum>
-  <w:abstractNum w:abstractNumId="1" w15:restartNumberingAfterBreak="0">
+  <w:abstractNum w:abstractNumId="2" w15:restartNumberingAfterBreak="0">
     <w:nsid w:val="0BCB2E39"/>
     <w:multiLevelType w:val="multilevel"/>
     <w:tmpl w:val="FC5A9DD4"/>
@@ -4461,7 +2985,7 @@
       </w:pPr>
     </w:lvl>
   </w:abstractNum>
-  <w:abstractNum w:abstractNumId="2" w15:restartNumberingAfterBreak="0">
+  <w:abstractNum w:abstractNumId="3" w15:restartNumberingAfterBreak="0">
     <w:nsid w:val="109021ED"/>
     <w:multiLevelType w:val="multilevel"/>
     <w:tmpl w:val="95149348"/>
@@ -4574,7 +3098,7 @@
       </w:rPr>
     </w:lvl>
   </w:abstractNum>
-  <w:abstractNum w:abstractNumId="3" w15:restartNumberingAfterBreak="0">
+  <w:abstractNum w:abstractNumId="4" w15:restartNumberingAfterBreak="0">
     <w:nsid w:val="10AB28F2"/>
     <w:multiLevelType w:val="multilevel"/>
     <w:tmpl w:val="08168842"/>
@@ -4687,7 +3211,7 @@
       </w:rPr>
     </w:lvl>
   </w:abstractNum>
-  <w:abstractNum w:abstractNumId="4" w15:restartNumberingAfterBreak="0">
+  <w:abstractNum w:abstractNumId="5" w15:restartNumberingAfterBreak="0">
     <w:nsid w:val="114247DE"/>
     <w:multiLevelType w:val="hybridMultilevel"/>
     <w:tmpl w:val="ABDA39CA"/>
@@ -4773,7 +3297,7 @@
       </w:pPr>
     </w:lvl>
   </w:abstractNum>
-  <w:abstractNum w:abstractNumId="5" w15:restartNumberingAfterBreak="0">
+  <w:abstractNum w:abstractNumId="6" w15:restartNumberingAfterBreak="0">
     <w:nsid w:val="13F55F4F"/>
     <w:multiLevelType w:val="multilevel"/>
     <w:tmpl w:val="6486DC02"/>
@@ -4859,7 +3383,7 @@
       </w:pPr>
     </w:lvl>
   </w:abstractNum>
-  <w:abstractNum w:abstractNumId="6" w15:restartNumberingAfterBreak="0">
+  <w:abstractNum w:abstractNumId="7" w15:restartNumberingAfterBreak="0">
     <w:nsid w:val="256A0448"/>
     <w:multiLevelType w:val="hybridMultilevel"/>
     <w:tmpl w:val="EEF488C4"/>
@@ -4945,7 +3469,7 @@
       </w:pPr>
     </w:lvl>
   </w:abstractNum>
-  <w:abstractNum w:abstractNumId="7" w15:restartNumberingAfterBreak="0">
+  <w:abstractNum w:abstractNumId="8" w15:restartNumberingAfterBreak="0">
     <w:nsid w:val="291C478A"/>
     <w:multiLevelType w:val="multilevel"/>
     <w:tmpl w:val="6A3E28F2"/>
@@ -5058,7 +3582,7 @@
       </w:rPr>
     </w:lvl>
   </w:abstractNum>
-  <w:abstractNum w:abstractNumId="8" w15:restartNumberingAfterBreak="0">
+  <w:abstractNum w:abstractNumId="9" w15:restartNumberingAfterBreak="0">
     <w:nsid w:val="39ED6AA4"/>
     <w:multiLevelType w:val="hybridMultilevel"/>
     <w:tmpl w:val="C9AC4CFE"/>
@@ -5071,7 +3595,7 @@
         <w:ind w:left="720" w:hanging="360"/>
       </w:pPr>
       <w:rPr>
-        <w:rFonts w:hint="default" w:ascii="Symbol" w:hAnsi="Symbol"/>
+        <w:rFonts w:ascii="Symbol" w:hAnsi="Symbol" w:hint="default"/>
       </w:rPr>
     </w:lvl>
     <w:lvl w:ilvl="1" w:tplc="3F82D260">
@@ -5083,7 +3607,7 @@
         <w:ind w:left="1440" w:hanging="360"/>
       </w:pPr>
       <w:rPr>
-        <w:rFonts w:hint="default" w:ascii="Symbol" w:hAnsi="Symbol"/>
+        <w:rFonts w:ascii="Symbol" w:hAnsi="Symbol" w:hint="default"/>
       </w:rPr>
     </w:lvl>
     <w:lvl w:ilvl="2" w:tplc="60ECCDF4">
@@ -5095,7 +3619,7 @@
         <w:ind w:left="2160" w:hanging="360"/>
       </w:pPr>
       <w:rPr>
-        <w:rFonts w:hint="default" w:ascii="Wingdings" w:hAnsi="Wingdings"/>
+        <w:rFonts w:ascii="Wingdings" w:hAnsi="Wingdings" w:hint="default"/>
       </w:rPr>
     </w:lvl>
     <w:lvl w:ilvl="3" w:tplc="C164B640">
@@ -5107,7 +3631,7 @@
         <w:ind w:left="2880" w:hanging="360"/>
       </w:pPr>
       <w:rPr>
-        <w:rFonts w:hint="default" w:ascii="Symbol" w:hAnsi="Symbol"/>
+        <w:rFonts w:ascii="Symbol" w:hAnsi="Symbol" w:hint="default"/>
       </w:rPr>
     </w:lvl>
     <w:lvl w:ilvl="4" w:tplc="3A901674">
@@ -5119,7 +3643,7 @@
         <w:ind w:left="3600" w:hanging="360"/>
       </w:pPr>
       <w:rPr>
-        <w:rFonts w:hint="default" w:ascii="Courier New" w:hAnsi="Courier New"/>
+        <w:rFonts w:ascii="Courier New" w:hAnsi="Courier New" w:hint="default"/>
       </w:rPr>
     </w:lvl>
     <w:lvl w:ilvl="5" w:tplc="D4D0C852">
@@ -5131,7 +3655,7 @@
         <w:ind w:left="4320" w:hanging="360"/>
       </w:pPr>
       <w:rPr>
-        <w:rFonts w:hint="default" w:ascii="Wingdings" w:hAnsi="Wingdings"/>
+        <w:rFonts w:ascii="Wingdings" w:hAnsi="Wingdings" w:hint="default"/>
       </w:rPr>
     </w:lvl>
     <w:lvl w:ilvl="6" w:tplc="764A895E">
@@ -5143,7 +3667,7 @@
         <w:ind w:left="5040" w:hanging="360"/>
       </w:pPr>
       <w:rPr>
-        <w:rFonts w:hint="default" w:ascii="Symbol" w:hAnsi="Symbol"/>
+        <w:rFonts w:ascii="Symbol" w:hAnsi="Symbol" w:hint="default"/>
       </w:rPr>
     </w:lvl>
     <w:lvl w:ilvl="7" w:tplc="5E16FF28">
@@ -5155,7 +3679,7 @@
         <w:ind w:left="5760" w:hanging="360"/>
       </w:pPr>
       <w:rPr>
-        <w:rFonts w:hint="default" w:ascii="Courier New" w:hAnsi="Courier New"/>
+        <w:rFonts w:ascii="Courier New" w:hAnsi="Courier New" w:hint="default"/>
       </w:rPr>
     </w:lvl>
     <w:lvl w:ilvl="8" w:tplc="2D3255DA">
@@ -5167,11 +3691,11 @@
         <w:ind w:left="6480" w:hanging="360"/>
       </w:pPr>
       <w:rPr>
-        <w:rFonts w:hint="default" w:ascii="Wingdings" w:hAnsi="Wingdings"/>
+        <w:rFonts w:ascii="Wingdings" w:hAnsi="Wingdings" w:hint="default"/>
       </w:rPr>
     </w:lvl>
   </w:abstractNum>
-  <w:abstractNum w:abstractNumId="9" w15:restartNumberingAfterBreak="0">
+  <w:abstractNum w:abstractNumId="10" w15:restartNumberingAfterBreak="0">
     <w:nsid w:val="3DCA3E8A"/>
     <w:multiLevelType w:val="hybridMultilevel"/>
     <w:tmpl w:val="DC9CCA36"/>
@@ -5184,7 +3708,7 @@
         <w:ind w:left="720" w:hanging="360"/>
       </w:pPr>
       <w:rPr>
-        <w:rFonts w:hint="default" w:ascii="Symbol" w:hAnsi="Symbol"/>
+        <w:rFonts w:ascii="Symbol" w:hAnsi="Symbol" w:hint="default"/>
       </w:rPr>
     </w:lvl>
     <w:lvl w:ilvl="1" w:tplc="56DC9A54">
@@ -5196,7 +3720,7 @@
         <w:ind w:left="1440" w:hanging="360"/>
       </w:pPr>
       <w:rPr>
-        <w:rFonts w:hint="default" w:ascii="Symbol" w:hAnsi="Symbol"/>
+        <w:rFonts w:ascii="Symbol" w:hAnsi="Symbol" w:hint="default"/>
       </w:rPr>
     </w:lvl>
     <w:lvl w:ilvl="2" w:tplc="06F438BC">
@@ -5208,7 +3732,7 @@
         <w:ind w:left="2160" w:hanging="360"/>
       </w:pPr>
       <w:rPr>
-        <w:rFonts w:hint="default" w:ascii="Wingdings" w:hAnsi="Wingdings"/>
+        <w:rFonts w:ascii="Wingdings" w:hAnsi="Wingdings" w:hint="default"/>
       </w:rPr>
     </w:lvl>
     <w:lvl w:ilvl="3" w:tplc="0E38FE4E">
@@ -5220,7 +3744,7 @@
         <w:ind w:left="2880" w:hanging="360"/>
       </w:pPr>
       <w:rPr>
-        <w:rFonts w:hint="default" w:ascii="Symbol" w:hAnsi="Symbol"/>
+        <w:rFonts w:ascii="Symbol" w:hAnsi="Symbol" w:hint="default"/>
       </w:rPr>
     </w:lvl>
     <w:lvl w:ilvl="4" w:tplc="986AB388">
@@ -5232,7 +3756,7 @@
         <w:ind w:left="3600" w:hanging="360"/>
       </w:pPr>
       <w:rPr>
-        <w:rFonts w:hint="default" w:ascii="Courier New" w:hAnsi="Courier New"/>
+        <w:rFonts w:ascii="Courier New" w:hAnsi="Courier New" w:hint="default"/>
       </w:rPr>
     </w:lvl>
     <w:lvl w:ilvl="5" w:tplc="E40C4936">
@@ -5244,7 +3768,7 @@
         <w:ind w:left="4320" w:hanging="360"/>
       </w:pPr>
       <w:rPr>
-        <w:rFonts w:hint="default" w:ascii="Wingdings" w:hAnsi="Wingdings"/>
+        <w:rFonts w:ascii="Wingdings" w:hAnsi="Wingdings" w:hint="default"/>
       </w:rPr>
     </w:lvl>
     <w:lvl w:ilvl="6" w:tplc="FE9A2628">
@@ -5256,7 +3780,7 @@
         <w:ind w:left="5040" w:hanging="360"/>
       </w:pPr>
       <w:rPr>
-        <w:rFonts w:hint="default" w:ascii="Symbol" w:hAnsi="Symbol"/>
+        <w:rFonts w:ascii="Symbol" w:hAnsi="Symbol" w:hint="default"/>
       </w:rPr>
     </w:lvl>
     <w:lvl w:ilvl="7" w:tplc="2E64FA06">
@@ -5268,7 +3792,7 @@
         <w:ind w:left="5760" w:hanging="360"/>
       </w:pPr>
       <w:rPr>
-        <w:rFonts w:hint="default" w:ascii="Courier New" w:hAnsi="Courier New"/>
+        <w:rFonts w:ascii="Courier New" w:hAnsi="Courier New" w:hint="default"/>
       </w:rPr>
     </w:lvl>
     <w:lvl w:ilvl="8" w:tplc="815C284C">
@@ -5280,11 +3804,11 @@
         <w:ind w:left="6480" w:hanging="360"/>
       </w:pPr>
       <w:rPr>
-        <w:rFonts w:hint="default" w:ascii="Wingdings" w:hAnsi="Wingdings"/>
+        <w:rFonts w:ascii="Wingdings" w:hAnsi="Wingdings" w:hint="default"/>
       </w:rPr>
     </w:lvl>
   </w:abstractNum>
-  <w:abstractNum w:abstractNumId="10" w15:restartNumberingAfterBreak="0">
+  <w:abstractNum w:abstractNumId="11" w15:restartNumberingAfterBreak="0">
     <w:nsid w:val="43E86A44"/>
     <w:multiLevelType w:val="hybridMultilevel"/>
     <w:tmpl w:val="E6365482"/>
@@ -5297,7 +3821,7 @@
         <w:ind w:left="720" w:hanging="360"/>
       </w:pPr>
       <w:rPr>
-        <w:rFonts w:hint="default" w:ascii="Courier New" w:hAnsi="Courier New"/>
+        <w:rFonts w:ascii="Courier New" w:hAnsi="Courier New" w:hint="default"/>
       </w:rPr>
     </w:lvl>
     <w:lvl w:ilvl="1" w:tplc="16E80620">
@@ -5309,7 +3833,7 @@
         <w:ind w:left="1440" w:hanging="360"/>
       </w:pPr>
       <w:rPr>
-        <w:rFonts w:hint="default" w:ascii="Courier New" w:hAnsi="Courier New"/>
+        <w:rFonts w:ascii="Courier New" w:hAnsi="Courier New" w:hint="default"/>
       </w:rPr>
     </w:lvl>
     <w:lvl w:ilvl="2" w:tplc="500C7134">
@@ -5321,7 +3845,7 @@
         <w:ind w:left="2160" w:hanging="360"/>
       </w:pPr>
       <w:rPr>
-        <w:rFonts w:hint="default" w:ascii="Wingdings" w:hAnsi="Wingdings"/>
+        <w:rFonts w:ascii="Wingdings" w:hAnsi="Wingdings" w:hint="default"/>
       </w:rPr>
     </w:lvl>
     <w:lvl w:ilvl="3" w:tplc="37564E10">
@@ -5333,7 +3857,7 @@
         <w:ind w:left="2880" w:hanging="360"/>
       </w:pPr>
       <w:rPr>
-        <w:rFonts w:hint="default" w:ascii="Symbol" w:hAnsi="Symbol"/>
+        <w:rFonts w:ascii="Symbol" w:hAnsi="Symbol" w:hint="default"/>
       </w:rPr>
     </w:lvl>
     <w:lvl w:ilvl="4" w:tplc="4FACF0D0">
@@ -5345,7 +3869,7 @@
         <w:ind w:left="3600" w:hanging="360"/>
       </w:pPr>
       <w:rPr>
-        <w:rFonts w:hint="default" w:ascii="Courier New" w:hAnsi="Courier New"/>
+        <w:rFonts w:ascii="Courier New" w:hAnsi="Courier New" w:hint="default"/>
       </w:rPr>
     </w:lvl>
     <w:lvl w:ilvl="5" w:tplc="E61A001E">
@@ -5357,7 +3881,7 @@
         <w:ind w:left="4320" w:hanging="360"/>
       </w:pPr>
       <w:rPr>
-        <w:rFonts w:hint="default" w:ascii="Wingdings" w:hAnsi="Wingdings"/>
+        <w:rFonts w:ascii="Wingdings" w:hAnsi="Wingdings" w:hint="default"/>
       </w:rPr>
     </w:lvl>
     <w:lvl w:ilvl="6" w:tplc="DA0CA97E">
@@ -5369,7 +3893,7 @@
         <w:ind w:left="5040" w:hanging="360"/>
       </w:pPr>
       <w:rPr>
-        <w:rFonts w:hint="default" w:ascii="Symbol" w:hAnsi="Symbol"/>
+        <w:rFonts w:ascii="Symbol" w:hAnsi="Symbol" w:hint="default"/>
       </w:rPr>
     </w:lvl>
     <w:lvl w:ilvl="7" w:tplc="E1646BC2">
@@ -5381,7 +3905,7 @@
         <w:ind w:left="5760" w:hanging="360"/>
       </w:pPr>
       <w:rPr>
-        <w:rFonts w:hint="default" w:ascii="Courier New" w:hAnsi="Courier New"/>
+        <w:rFonts w:ascii="Courier New" w:hAnsi="Courier New" w:hint="default"/>
       </w:rPr>
     </w:lvl>
     <w:lvl w:ilvl="8" w:tplc="6D68AC08">
@@ -5393,11 +3917,237 @@
         <w:ind w:left="6480" w:hanging="360"/>
       </w:pPr>
       <w:rPr>
-        <w:rFonts w:hint="default" w:ascii="Wingdings" w:hAnsi="Wingdings"/>
+        <w:rFonts w:ascii="Wingdings" w:hAnsi="Wingdings" w:hint="default"/>
       </w:rPr>
     </w:lvl>
   </w:abstractNum>
-  <w:abstractNum w:abstractNumId="11" w15:restartNumberingAfterBreak="0">
+  <w:abstractNum w:abstractNumId="12" w15:restartNumberingAfterBreak="0">
+    <w:nsid w:val="46671AC7"/>
+    <w:multiLevelType w:val="hybridMultilevel"/>
+    <w:tmpl w:val="ED28CFB0"/>
+    <w:lvl w:ilvl="0" w:tplc="39946A64">
+      <w:start w:val="1"/>
+      <w:numFmt w:val="bullet"/>
+      <w:lvlText w:val=""/>
+      <w:lvlJc w:val="left"/>
+      <w:pPr>
+        <w:ind w:left="720" w:hanging="360"/>
+      </w:pPr>
+      <w:rPr>
+        <w:rFonts w:ascii="Symbol" w:hAnsi="Symbol" w:hint="default"/>
+      </w:rPr>
+    </w:lvl>
+    <w:lvl w:ilvl="1" w:tplc="196A63B2">
+      <w:start w:val="1"/>
+      <w:numFmt w:val="bullet"/>
+      <w:lvlText w:val=""/>
+      <w:lvlJc w:val="left"/>
+      <w:pPr>
+        <w:ind w:left="1440" w:hanging="360"/>
+      </w:pPr>
+      <w:rPr>
+        <w:rFonts w:ascii="Symbol" w:hAnsi="Symbol" w:hint="default"/>
+      </w:rPr>
+    </w:lvl>
+    <w:lvl w:ilvl="2" w:tplc="FACC1B08">
+      <w:start w:val="1"/>
+      <w:numFmt w:val="bullet"/>
+      <w:lvlText w:val=""/>
+      <w:lvlJc w:val="left"/>
+      <w:pPr>
+        <w:ind w:left="2160" w:hanging="360"/>
+      </w:pPr>
+      <w:rPr>
+        <w:rFonts w:ascii="Wingdings" w:hAnsi="Wingdings" w:hint="default"/>
+      </w:rPr>
+    </w:lvl>
+    <w:lvl w:ilvl="3" w:tplc="47DE8E3C">
+      <w:start w:val="1"/>
+      <w:numFmt w:val="bullet"/>
+      <w:lvlText w:val=""/>
+      <w:lvlJc w:val="left"/>
+      <w:pPr>
+        <w:ind w:left="2880" w:hanging="360"/>
+      </w:pPr>
+      <w:rPr>
+        <w:rFonts w:ascii="Symbol" w:hAnsi="Symbol" w:hint="default"/>
+      </w:rPr>
+    </w:lvl>
+    <w:lvl w:ilvl="4" w:tplc="00809C38">
+      <w:start w:val="1"/>
+      <w:numFmt w:val="bullet"/>
+      <w:lvlText w:val="o"/>
+      <w:lvlJc w:val="left"/>
+      <w:pPr>
+        <w:ind w:left="3600" w:hanging="360"/>
+      </w:pPr>
+      <w:rPr>
+        <w:rFonts w:ascii="Courier New" w:hAnsi="Courier New" w:hint="default"/>
+      </w:rPr>
+    </w:lvl>
+    <w:lvl w:ilvl="5" w:tplc="76CE42AA">
+      <w:start w:val="1"/>
+      <w:numFmt w:val="bullet"/>
+      <w:lvlText w:val=""/>
+      <w:lvlJc w:val="left"/>
+      <w:pPr>
+        <w:ind w:left="4320" w:hanging="360"/>
+      </w:pPr>
+      <w:rPr>
+        <w:rFonts w:ascii="Wingdings" w:hAnsi="Wingdings" w:hint="default"/>
+      </w:rPr>
+    </w:lvl>
+    <w:lvl w:ilvl="6" w:tplc="F3D864FC">
+      <w:start w:val="1"/>
+      <w:numFmt w:val="bullet"/>
+      <w:lvlText w:val=""/>
+      <w:lvlJc w:val="left"/>
+      <w:pPr>
+        <w:ind w:left="5040" w:hanging="360"/>
+      </w:pPr>
+      <w:rPr>
+        <w:rFonts w:ascii="Symbol" w:hAnsi="Symbol" w:hint="default"/>
+      </w:rPr>
+    </w:lvl>
+    <w:lvl w:ilvl="7" w:tplc="A1B8BE00">
+      <w:start w:val="1"/>
+      <w:numFmt w:val="bullet"/>
+      <w:lvlText w:val="o"/>
+      <w:lvlJc w:val="left"/>
+      <w:pPr>
+        <w:ind w:left="5760" w:hanging="360"/>
+      </w:pPr>
+      <w:rPr>
+        <w:rFonts w:ascii="Courier New" w:hAnsi="Courier New" w:hint="default"/>
+      </w:rPr>
+    </w:lvl>
+    <w:lvl w:ilvl="8" w:tplc="87040EEC">
+      <w:start w:val="1"/>
+      <w:numFmt w:val="bullet"/>
+      <w:lvlText w:val=""/>
+      <w:lvlJc w:val="left"/>
+      <w:pPr>
+        <w:ind w:left="6480" w:hanging="360"/>
+      </w:pPr>
+      <w:rPr>
+        <w:rFonts w:ascii="Wingdings" w:hAnsi="Wingdings" w:hint="default"/>
+      </w:rPr>
+    </w:lvl>
+  </w:abstractNum>
+  <w:abstractNum w:abstractNumId="13" w15:restartNumberingAfterBreak="0">
+    <w:nsid w:val="46962144"/>
+    <w:multiLevelType w:val="hybridMultilevel"/>
+    <w:tmpl w:val="B20E3ECA"/>
+    <w:lvl w:ilvl="0" w:tplc="920E98CE">
+      <w:start w:val="1"/>
+      <w:numFmt w:val="bullet"/>
+      <w:lvlText w:val=""/>
+      <w:lvlJc w:val="left"/>
+      <w:pPr>
+        <w:ind w:left="720" w:hanging="360"/>
+      </w:pPr>
+      <w:rPr>
+        <w:rFonts w:ascii="Symbol" w:hAnsi="Symbol" w:hint="default"/>
+      </w:rPr>
+    </w:lvl>
+    <w:lvl w:ilvl="1" w:tplc="04160003" w:tentative="1">
+      <w:start w:val="1"/>
+      <w:numFmt w:val="bullet"/>
+      <w:lvlText w:val="o"/>
+      <w:lvlJc w:val="left"/>
+      <w:pPr>
+        <w:ind w:left="1440" w:hanging="360"/>
+      </w:pPr>
+      <w:rPr>
+        <w:rFonts w:ascii="Courier New" w:hAnsi="Courier New" w:cs="Courier New" w:hint="default"/>
+      </w:rPr>
+    </w:lvl>
+    <w:lvl w:ilvl="2" w:tplc="04160005" w:tentative="1">
+      <w:start w:val="1"/>
+      <w:numFmt w:val="bullet"/>
+      <w:lvlText w:val=""/>
+      <w:lvlJc w:val="left"/>
+      <w:pPr>
+        <w:ind w:left="2160" w:hanging="360"/>
+      </w:pPr>
+      <w:rPr>
+        <w:rFonts w:ascii="Wingdings" w:hAnsi="Wingdings" w:hint="default"/>
+      </w:rPr>
+    </w:lvl>
+    <w:lvl w:ilvl="3" w:tplc="04160001" w:tentative="1">
+      <w:start w:val="1"/>
+      <w:numFmt w:val="bullet"/>
+      <w:lvlText w:val=""/>
+      <w:lvlJc w:val="left"/>
+      <w:pPr>
+        <w:ind w:left="2880" w:hanging="360"/>
+      </w:pPr>
+      <w:rPr>
+        <w:rFonts w:ascii="Symbol" w:hAnsi="Symbol" w:hint="default"/>
+      </w:rPr>
+    </w:lvl>
+    <w:lvl w:ilvl="4" w:tplc="04160003" w:tentative="1">
+      <w:start w:val="1"/>
+      <w:numFmt w:val="bullet"/>
+      <w:lvlText w:val="o"/>
+      <w:lvlJc w:val="left"/>
+      <w:pPr>
+        <w:ind w:left="3600" w:hanging="360"/>
+      </w:pPr>
+      <w:rPr>
+        <w:rFonts w:ascii="Courier New" w:hAnsi="Courier New" w:cs="Courier New" w:hint="default"/>
+      </w:rPr>
+    </w:lvl>
+    <w:lvl w:ilvl="5" w:tplc="04160005" w:tentative="1">
+      <w:start w:val="1"/>
+      <w:numFmt w:val="bullet"/>
+      <w:lvlText w:val=""/>
+      <w:lvlJc w:val="left"/>
+      <w:pPr>
+        <w:ind w:left="4320" w:hanging="360"/>
+      </w:pPr>
+      <w:rPr>
+        <w:rFonts w:ascii="Wingdings" w:hAnsi="Wingdings" w:hint="default"/>
+      </w:rPr>
+    </w:lvl>
+    <w:lvl w:ilvl="6" w:tplc="04160001" w:tentative="1">
+      <w:start w:val="1"/>
+      <w:numFmt w:val="bullet"/>
+      <w:lvlText w:val=""/>
+      <w:lvlJc w:val="left"/>
+      <w:pPr>
+        <w:ind w:left="5040" w:hanging="360"/>
+      </w:pPr>
+      <w:rPr>
+        <w:rFonts w:ascii="Symbol" w:hAnsi="Symbol" w:hint="default"/>
+      </w:rPr>
+    </w:lvl>
+    <w:lvl w:ilvl="7" w:tplc="04160003" w:tentative="1">
+      <w:start w:val="1"/>
+      <w:numFmt w:val="bullet"/>
+      <w:lvlText w:val="o"/>
+      <w:lvlJc w:val="left"/>
+      <w:pPr>
+        <w:ind w:left="5760" w:hanging="360"/>
+      </w:pPr>
+      <w:rPr>
+        <w:rFonts w:ascii="Courier New" w:hAnsi="Courier New" w:cs="Courier New" w:hint="default"/>
+      </w:rPr>
+    </w:lvl>
+    <w:lvl w:ilvl="8" w:tplc="04160005" w:tentative="1">
+      <w:start w:val="1"/>
+      <w:numFmt w:val="bullet"/>
+      <w:lvlText w:val=""/>
+      <w:lvlJc w:val="left"/>
+      <w:pPr>
+        <w:ind w:left="6480" w:hanging="360"/>
+      </w:pPr>
+      <w:rPr>
+        <w:rFonts w:ascii="Wingdings" w:hAnsi="Wingdings" w:hint="default"/>
+      </w:rPr>
+    </w:lvl>
+  </w:abstractNum>
+  <w:abstractNum w:abstractNumId="14" w15:restartNumberingAfterBreak="0">
     <w:nsid w:val="4F192D19"/>
     <w:multiLevelType w:val="hybridMultilevel"/>
     <w:tmpl w:val="BF7A5200"/>
@@ -5483,7 +4233,120 @@
       </w:pPr>
     </w:lvl>
   </w:abstractNum>
-  <w:abstractNum w:abstractNumId="12" w15:restartNumberingAfterBreak="0">
+  <w:abstractNum w:abstractNumId="15" w15:restartNumberingAfterBreak="0">
+    <w:nsid w:val="50FC1E36"/>
+    <w:multiLevelType w:val="hybridMultilevel"/>
+    <w:tmpl w:val="8460D6D8"/>
+    <w:lvl w:ilvl="0" w:tplc="938A973A">
+      <w:start w:val="1"/>
+      <w:numFmt w:val="bullet"/>
+      <w:lvlText w:val=""/>
+      <w:lvlJc w:val="left"/>
+      <w:pPr>
+        <w:ind w:left="720" w:hanging="360"/>
+      </w:pPr>
+      <w:rPr>
+        <w:rFonts w:ascii="Symbol" w:hAnsi="Symbol" w:hint="default"/>
+      </w:rPr>
+    </w:lvl>
+    <w:lvl w:ilvl="1" w:tplc="FDBEF944">
+      <w:start w:val="1"/>
+      <w:numFmt w:val="bullet"/>
+      <w:lvlText w:val=""/>
+      <w:lvlJc w:val="left"/>
+      <w:pPr>
+        <w:ind w:left="1440" w:hanging="360"/>
+      </w:pPr>
+      <w:rPr>
+        <w:rFonts w:ascii="Symbol" w:hAnsi="Symbol" w:hint="default"/>
+      </w:rPr>
+    </w:lvl>
+    <w:lvl w:ilvl="2" w:tplc="2F4CBCC0">
+      <w:start w:val="1"/>
+      <w:numFmt w:val="bullet"/>
+      <w:lvlText w:val=""/>
+      <w:lvlJc w:val="left"/>
+      <w:pPr>
+        <w:ind w:left="2160" w:hanging="360"/>
+      </w:pPr>
+      <w:rPr>
+        <w:rFonts w:ascii="Wingdings" w:hAnsi="Wingdings" w:hint="default"/>
+      </w:rPr>
+    </w:lvl>
+    <w:lvl w:ilvl="3" w:tplc="BE042138">
+      <w:start w:val="1"/>
+      <w:numFmt w:val="bullet"/>
+      <w:lvlText w:val=""/>
+      <w:lvlJc w:val="left"/>
+      <w:pPr>
+        <w:ind w:left="2880" w:hanging="360"/>
+      </w:pPr>
+      <w:rPr>
+        <w:rFonts w:ascii="Symbol" w:hAnsi="Symbol" w:hint="default"/>
+      </w:rPr>
+    </w:lvl>
+    <w:lvl w:ilvl="4" w:tplc="B2CCBD9C">
+      <w:start w:val="1"/>
+      <w:numFmt w:val="bullet"/>
+      <w:lvlText w:val="o"/>
+      <w:lvlJc w:val="left"/>
+      <w:pPr>
+        <w:ind w:left="3600" w:hanging="360"/>
+      </w:pPr>
+      <w:rPr>
+        <w:rFonts w:ascii="Courier New" w:hAnsi="Courier New" w:hint="default"/>
+      </w:rPr>
+    </w:lvl>
+    <w:lvl w:ilvl="5" w:tplc="92C8921A">
+      <w:start w:val="1"/>
+      <w:numFmt w:val="bullet"/>
+      <w:lvlText w:val=""/>
+      <w:lvlJc w:val="left"/>
+      <w:pPr>
+        <w:ind w:left="4320" w:hanging="360"/>
+      </w:pPr>
+      <w:rPr>
+        <w:rFonts w:ascii="Wingdings" w:hAnsi="Wingdings" w:hint="default"/>
+      </w:rPr>
+    </w:lvl>
+    <w:lvl w:ilvl="6" w:tplc="9ABE0090">
+      <w:start w:val="1"/>
+      <w:numFmt w:val="bullet"/>
+      <w:lvlText w:val=""/>
+      <w:lvlJc w:val="left"/>
+      <w:pPr>
+        <w:ind w:left="5040" w:hanging="360"/>
+      </w:pPr>
+      <w:rPr>
+        <w:rFonts w:ascii="Symbol" w:hAnsi="Symbol" w:hint="default"/>
+      </w:rPr>
+    </w:lvl>
+    <w:lvl w:ilvl="7" w:tplc="D89EAADC">
+      <w:start w:val="1"/>
+      <w:numFmt w:val="bullet"/>
+      <w:lvlText w:val="o"/>
+      <w:lvlJc w:val="left"/>
+      <w:pPr>
+        <w:ind w:left="5760" w:hanging="360"/>
+      </w:pPr>
+      <w:rPr>
+        <w:rFonts w:ascii="Courier New" w:hAnsi="Courier New" w:hint="default"/>
+      </w:rPr>
+    </w:lvl>
+    <w:lvl w:ilvl="8" w:tplc="43E287C6">
+      <w:start w:val="1"/>
+      <w:numFmt w:val="bullet"/>
+      <w:lvlText w:val=""/>
+      <w:lvlJc w:val="left"/>
+      <w:pPr>
+        <w:ind w:left="6480" w:hanging="360"/>
+      </w:pPr>
+      <w:rPr>
+        <w:rFonts w:ascii="Wingdings" w:hAnsi="Wingdings" w:hint="default"/>
+      </w:rPr>
+    </w:lvl>
+  </w:abstractNum>
+  <w:abstractNum w:abstractNumId="16" w15:restartNumberingAfterBreak="0">
     <w:nsid w:val="530D5B09"/>
     <w:multiLevelType w:val="hybridMultilevel"/>
     <w:tmpl w:val="47D6314E"/>
@@ -5496,7 +4359,7 @@
         <w:ind w:left="720" w:hanging="360"/>
       </w:pPr>
       <w:rPr>
-        <w:rFonts w:hint="default" w:ascii="Symbol" w:hAnsi="Symbol"/>
+        <w:rFonts w:ascii="Symbol" w:hAnsi="Symbol" w:hint="default"/>
       </w:rPr>
     </w:lvl>
     <w:lvl w:ilvl="1" w:tplc="34C85E36">
@@ -5508,7 +4371,7 @@
         <w:ind w:left="1440" w:hanging="360"/>
       </w:pPr>
       <w:rPr>
-        <w:rFonts w:hint="default" w:ascii="Symbol" w:hAnsi="Symbol"/>
+        <w:rFonts w:ascii="Symbol" w:hAnsi="Symbol" w:hint="default"/>
       </w:rPr>
     </w:lvl>
     <w:lvl w:ilvl="2" w:tplc="D0389D12">
@@ -5520,7 +4383,7 @@
         <w:ind w:left="2160" w:hanging="360"/>
       </w:pPr>
       <w:rPr>
-        <w:rFonts w:hint="default" w:ascii="Wingdings" w:hAnsi="Wingdings"/>
+        <w:rFonts w:ascii="Wingdings" w:hAnsi="Wingdings" w:hint="default"/>
       </w:rPr>
     </w:lvl>
     <w:lvl w:ilvl="3" w:tplc="3E56C292">
@@ -5532,7 +4395,7 @@
         <w:ind w:left="2880" w:hanging="360"/>
       </w:pPr>
       <w:rPr>
-        <w:rFonts w:hint="default" w:ascii="Symbol" w:hAnsi="Symbol"/>
+        <w:rFonts w:ascii="Symbol" w:hAnsi="Symbol" w:hint="default"/>
       </w:rPr>
     </w:lvl>
     <w:lvl w:ilvl="4" w:tplc="EF10C43A">
@@ -5544,7 +4407,7 @@
         <w:ind w:left="3600" w:hanging="360"/>
       </w:pPr>
       <w:rPr>
-        <w:rFonts w:hint="default" w:ascii="Courier New" w:hAnsi="Courier New"/>
+        <w:rFonts w:ascii="Courier New" w:hAnsi="Courier New" w:hint="default"/>
       </w:rPr>
     </w:lvl>
     <w:lvl w:ilvl="5" w:tplc="6A082BD4">
@@ -5556,7 +4419,7 @@
         <w:ind w:left="4320" w:hanging="360"/>
       </w:pPr>
       <w:rPr>
-        <w:rFonts w:hint="default" w:ascii="Wingdings" w:hAnsi="Wingdings"/>
+        <w:rFonts w:ascii="Wingdings" w:hAnsi="Wingdings" w:hint="default"/>
       </w:rPr>
     </w:lvl>
     <w:lvl w:ilvl="6" w:tplc="E39A0DE2">
@@ -5568,7 +4431,7 @@
         <w:ind w:left="5040" w:hanging="360"/>
       </w:pPr>
       <w:rPr>
-        <w:rFonts w:hint="default" w:ascii="Symbol" w:hAnsi="Symbol"/>
+        <w:rFonts w:ascii="Symbol" w:hAnsi="Symbol" w:hint="default"/>
       </w:rPr>
     </w:lvl>
     <w:lvl w:ilvl="7" w:tplc="13F858FE">
@@ -5580,7 +4443,7 @@
         <w:ind w:left="5760" w:hanging="360"/>
       </w:pPr>
       <w:rPr>
-        <w:rFonts w:hint="default" w:ascii="Courier New" w:hAnsi="Courier New"/>
+        <w:rFonts w:ascii="Courier New" w:hAnsi="Courier New" w:hint="default"/>
       </w:rPr>
     </w:lvl>
     <w:lvl w:ilvl="8" w:tplc="700023CA">
@@ -5592,11 +4455,124 @@
         <w:ind w:left="6480" w:hanging="360"/>
       </w:pPr>
       <w:rPr>
-        <w:rFonts w:hint="default" w:ascii="Wingdings" w:hAnsi="Wingdings"/>
+        <w:rFonts w:ascii="Wingdings" w:hAnsi="Wingdings" w:hint="default"/>
       </w:rPr>
     </w:lvl>
   </w:abstractNum>
-  <w:abstractNum w:abstractNumId="13" w15:restartNumberingAfterBreak="0">
+  <w:abstractNum w:abstractNumId="17" w15:restartNumberingAfterBreak="0">
+    <w:nsid w:val="5E6D365F"/>
+    <w:multiLevelType w:val="hybridMultilevel"/>
+    <w:tmpl w:val="5478FD6C"/>
+    <w:lvl w:ilvl="0" w:tplc="D8AE2BC4">
+      <w:start w:val="1"/>
+      <w:numFmt w:val="bullet"/>
+      <w:lvlText w:val=""/>
+      <w:lvlJc w:val="left"/>
+      <w:pPr>
+        <w:ind w:left="720" w:hanging="360"/>
+      </w:pPr>
+      <w:rPr>
+        <w:rFonts w:ascii="Symbol" w:hAnsi="Symbol" w:hint="default"/>
+      </w:rPr>
+    </w:lvl>
+    <w:lvl w:ilvl="1" w:tplc="8DE88E50">
+      <w:start w:val="1"/>
+      <w:numFmt w:val="bullet"/>
+      <w:lvlText w:val="o"/>
+      <w:lvlJc w:val="left"/>
+      <w:pPr>
+        <w:ind w:left="1440" w:hanging="360"/>
+      </w:pPr>
+      <w:rPr>
+        <w:rFonts w:ascii="Courier New" w:hAnsi="Courier New" w:hint="default"/>
+      </w:rPr>
+    </w:lvl>
+    <w:lvl w:ilvl="2" w:tplc="F94218E4">
+      <w:start w:val="1"/>
+      <w:numFmt w:val="bullet"/>
+      <w:lvlText w:val=""/>
+      <w:lvlJc w:val="left"/>
+      <w:pPr>
+        <w:ind w:left="2160" w:hanging="360"/>
+      </w:pPr>
+      <w:rPr>
+        <w:rFonts w:ascii="Wingdings" w:hAnsi="Wingdings" w:hint="default"/>
+      </w:rPr>
+    </w:lvl>
+    <w:lvl w:ilvl="3" w:tplc="4202CA06">
+      <w:start w:val="1"/>
+      <w:numFmt w:val="bullet"/>
+      <w:lvlText w:val=""/>
+      <w:lvlJc w:val="left"/>
+      <w:pPr>
+        <w:ind w:left="2880" w:hanging="360"/>
+      </w:pPr>
+      <w:rPr>
+        <w:rFonts w:ascii="Symbol" w:hAnsi="Symbol" w:hint="default"/>
+      </w:rPr>
+    </w:lvl>
+    <w:lvl w:ilvl="4" w:tplc="F878DDB4">
+      <w:start w:val="1"/>
+      <w:numFmt w:val="bullet"/>
+      <w:lvlText w:val="o"/>
+      <w:lvlJc w:val="left"/>
+      <w:pPr>
+        <w:ind w:left="3600" w:hanging="360"/>
+      </w:pPr>
+      <w:rPr>
+        <w:rFonts w:ascii="Courier New" w:hAnsi="Courier New" w:hint="default"/>
+      </w:rPr>
+    </w:lvl>
+    <w:lvl w:ilvl="5" w:tplc="E8FEFF96">
+      <w:start w:val="1"/>
+      <w:numFmt w:val="bullet"/>
+      <w:lvlText w:val=""/>
+      <w:lvlJc w:val="left"/>
+      <w:pPr>
+        <w:ind w:left="4320" w:hanging="360"/>
+      </w:pPr>
+      <w:rPr>
+        <w:rFonts w:ascii="Wingdings" w:hAnsi="Wingdings" w:hint="default"/>
+      </w:rPr>
+    </w:lvl>
+    <w:lvl w:ilvl="6" w:tplc="B23E7DEC">
+      <w:start w:val="1"/>
+      <w:numFmt w:val="bullet"/>
+      <w:lvlText w:val=""/>
+      <w:lvlJc w:val="left"/>
+      <w:pPr>
+        <w:ind w:left="5040" w:hanging="360"/>
+      </w:pPr>
+      <w:rPr>
+        <w:rFonts w:ascii="Symbol" w:hAnsi="Symbol" w:hint="default"/>
+      </w:rPr>
+    </w:lvl>
+    <w:lvl w:ilvl="7" w:tplc="3AAC4132">
+      <w:start w:val="1"/>
+      <w:numFmt w:val="bullet"/>
+      <w:lvlText w:val="o"/>
+      <w:lvlJc w:val="left"/>
+      <w:pPr>
+        <w:ind w:left="5760" w:hanging="360"/>
+      </w:pPr>
+      <w:rPr>
+        <w:rFonts w:ascii="Courier New" w:hAnsi="Courier New" w:hint="default"/>
+      </w:rPr>
+    </w:lvl>
+    <w:lvl w:ilvl="8" w:tplc="923203A8">
+      <w:start w:val="1"/>
+      <w:numFmt w:val="bullet"/>
+      <w:lvlText w:val=""/>
+      <w:lvlJc w:val="left"/>
+      <w:pPr>
+        <w:ind w:left="6480" w:hanging="360"/>
+      </w:pPr>
+      <w:rPr>
+        <w:rFonts w:ascii="Wingdings" w:hAnsi="Wingdings" w:hint="default"/>
+      </w:rPr>
+    </w:lvl>
+  </w:abstractNum>
+  <w:abstractNum w:abstractNumId="18" w15:restartNumberingAfterBreak="0">
     <w:nsid w:val="5EA1129A"/>
     <w:multiLevelType w:val="hybridMultilevel"/>
     <w:tmpl w:val="B6FA364C"/>
@@ -5682,7 +4658,7 @@
       </w:pPr>
     </w:lvl>
   </w:abstractNum>
-  <w:abstractNum w:abstractNumId="14" w15:restartNumberingAfterBreak="0">
+  <w:abstractNum w:abstractNumId="19" w15:restartNumberingAfterBreak="0">
     <w:nsid w:val="5EB92227"/>
     <w:multiLevelType w:val="hybridMultilevel"/>
     <w:tmpl w:val="D0E467A8"/>
@@ -5695,7 +4671,7 @@
         <w:ind w:left="1428" w:hanging="360"/>
       </w:pPr>
       <w:rPr>
-        <w:rFonts w:hint="default" w:ascii="Symbol" w:hAnsi="Symbol"/>
+        <w:rFonts w:ascii="Symbol" w:hAnsi="Symbol" w:hint="default"/>
       </w:rPr>
     </w:lvl>
     <w:lvl w:ilvl="1" w:tplc="B2C48264">
@@ -5707,7 +4683,7 @@
         <w:ind w:left="2148" w:hanging="360"/>
       </w:pPr>
       <w:rPr>
-        <w:rFonts w:hint="default" w:ascii="Courier New" w:hAnsi="Courier New"/>
+        <w:rFonts w:ascii="Courier New" w:hAnsi="Courier New" w:hint="default"/>
       </w:rPr>
     </w:lvl>
     <w:lvl w:ilvl="2" w:tplc="D2A22264">
@@ -5719,7 +4695,7 @@
         <w:ind w:left="2868" w:hanging="360"/>
       </w:pPr>
       <w:rPr>
-        <w:rFonts w:hint="default" w:ascii="Wingdings" w:hAnsi="Wingdings"/>
+        <w:rFonts w:ascii="Wingdings" w:hAnsi="Wingdings" w:hint="default"/>
       </w:rPr>
     </w:lvl>
     <w:lvl w:ilvl="3" w:tplc="C2E8C7DA">
@@ -5731,7 +4707,7 @@
         <w:ind w:left="3588" w:hanging="360"/>
       </w:pPr>
       <w:rPr>
-        <w:rFonts w:hint="default" w:ascii="Symbol" w:hAnsi="Symbol"/>
+        <w:rFonts w:ascii="Symbol" w:hAnsi="Symbol" w:hint="default"/>
       </w:rPr>
     </w:lvl>
     <w:lvl w:ilvl="4" w:tplc="B224BD76">
@@ -5743,7 +4719,7 @@
         <w:ind w:left="4308" w:hanging="360"/>
       </w:pPr>
       <w:rPr>
-        <w:rFonts w:hint="default" w:ascii="Courier New" w:hAnsi="Courier New"/>
+        <w:rFonts w:ascii="Courier New" w:hAnsi="Courier New" w:hint="default"/>
       </w:rPr>
     </w:lvl>
     <w:lvl w:ilvl="5" w:tplc="F02EA924">
@@ -5755,7 +4731,7 @@
         <w:ind w:left="5028" w:hanging="360"/>
       </w:pPr>
       <w:rPr>
-        <w:rFonts w:hint="default" w:ascii="Wingdings" w:hAnsi="Wingdings"/>
+        <w:rFonts w:ascii="Wingdings" w:hAnsi="Wingdings" w:hint="default"/>
       </w:rPr>
     </w:lvl>
     <w:lvl w:ilvl="6" w:tplc="4398753E">
@@ -5767,7 +4743,7 @@
         <w:ind w:left="5748" w:hanging="360"/>
       </w:pPr>
       <w:rPr>
-        <w:rFonts w:hint="default" w:ascii="Symbol" w:hAnsi="Symbol"/>
+        <w:rFonts w:ascii="Symbol" w:hAnsi="Symbol" w:hint="default"/>
       </w:rPr>
     </w:lvl>
     <w:lvl w:ilvl="7" w:tplc="3BD27094">
@@ -5779,7 +4755,7 @@
         <w:ind w:left="6468" w:hanging="360"/>
       </w:pPr>
       <w:rPr>
-        <w:rFonts w:hint="default" w:ascii="Courier New" w:hAnsi="Courier New"/>
+        <w:rFonts w:ascii="Courier New" w:hAnsi="Courier New" w:hint="default"/>
       </w:rPr>
     </w:lvl>
     <w:lvl w:ilvl="8" w:tplc="6498B308">
@@ -5791,11 +4767,11 @@
         <w:ind w:left="7188" w:hanging="360"/>
       </w:pPr>
       <w:rPr>
-        <w:rFonts w:hint="default" w:ascii="Wingdings" w:hAnsi="Wingdings"/>
+        <w:rFonts w:ascii="Wingdings" w:hAnsi="Wingdings" w:hint="default"/>
       </w:rPr>
     </w:lvl>
   </w:abstractNum>
-  <w:abstractNum w:abstractNumId="15" w15:restartNumberingAfterBreak="0">
+  <w:abstractNum w:abstractNumId="20" w15:restartNumberingAfterBreak="0">
     <w:nsid w:val="600D2BE3"/>
     <w:multiLevelType w:val="hybridMultilevel"/>
     <w:tmpl w:val="DDD2782C"/>
@@ -5881,7 +4857,7 @@
       </w:pPr>
     </w:lvl>
   </w:abstractNum>
-  <w:abstractNum w:abstractNumId="16" w15:restartNumberingAfterBreak="0">
+  <w:abstractNum w:abstractNumId="21" w15:restartNumberingAfterBreak="0">
     <w:nsid w:val="6657673C"/>
     <w:multiLevelType w:val="multilevel"/>
     <w:tmpl w:val="5E14B368"/>
@@ -5994,7 +4970,7 @@
       </w:rPr>
     </w:lvl>
   </w:abstractNum>
-  <w:abstractNum w:abstractNumId="17" w15:restartNumberingAfterBreak="0">
+  <w:abstractNum w:abstractNumId="22" w15:restartNumberingAfterBreak="0">
     <w:nsid w:val="66657C08"/>
     <w:multiLevelType w:val="hybridMultilevel"/>
     <w:tmpl w:val="3594E386"/>
@@ -6080,7 +5056,7 @@
       </w:pPr>
     </w:lvl>
   </w:abstractNum>
-  <w:abstractNum w:abstractNumId="18" w15:restartNumberingAfterBreak="0">
+  <w:abstractNum w:abstractNumId="23" w15:restartNumberingAfterBreak="0">
     <w:nsid w:val="6A801195"/>
     <w:multiLevelType w:val="multilevel"/>
     <w:tmpl w:val="898C4D9A"/>
@@ -6166,7 +5142,7 @@
       </w:pPr>
     </w:lvl>
   </w:abstractNum>
-  <w:abstractNum w:abstractNumId="19" w15:restartNumberingAfterBreak="0">
+  <w:abstractNum w:abstractNumId="24" w15:restartNumberingAfterBreak="0">
     <w:nsid w:val="6E272A76"/>
     <w:multiLevelType w:val="multilevel"/>
     <w:tmpl w:val="350A30D0"/>
@@ -6279,7 +5255,7 @@
       </w:rPr>
     </w:lvl>
   </w:abstractNum>
-  <w:abstractNum w:abstractNumId="20" w15:restartNumberingAfterBreak="0">
+  <w:abstractNum w:abstractNumId="25" w15:restartNumberingAfterBreak="0">
     <w:nsid w:val="6E9775B8"/>
     <w:multiLevelType w:val="hybridMultilevel"/>
     <w:tmpl w:val="E4320994"/>
@@ -6392,7 +5368,120 @@
       </w:pPr>
     </w:lvl>
   </w:abstractNum>
-  <w:abstractNum w:abstractNumId="21" w15:restartNumberingAfterBreak="0">
+  <w:abstractNum w:abstractNumId="26" w15:restartNumberingAfterBreak="0">
+    <w:nsid w:val="6F473731"/>
+    <w:multiLevelType w:val="hybridMultilevel"/>
+    <w:tmpl w:val="8B46868E"/>
+    <w:lvl w:ilvl="0" w:tplc="920E98CE">
+      <w:start w:val="1"/>
+      <w:numFmt w:val="bullet"/>
+      <w:lvlText w:val=""/>
+      <w:lvlJc w:val="left"/>
+      <w:pPr>
+        <w:ind w:left="720" w:hanging="360"/>
+      </w:pPr>
+      <w:rPr>
+        <w:rFonts w:ascii="Symbol" w:hAnsi="Symbol" w:hint="default"/>
+      </w:rPr>
+    </w:lvl>
+    <w:lvl w:ilvl="1" w:tplc="B6906B5A">
+      <w:start w:val="1"/>
+      <w:numFmt w:val="bullet"/>
+      <w:lvlText w:val="o"/>
+      <w:lvlJc w:val="left"/>
+      <w:pPr>
+        <w:ind w:left="1440" w:hanging="360"/>
+      </w:pPr>
+      <w:rPr>
+        <w:rFonts w:ascii="Courier New" w:hAnsi="Courier New" w:hint="default"/>
+      </w:rPr>
+    </w:lvl>
+    <w:lvl w:ilvl="2" w:tplc="E514B784">
+      <w:start w:val="1"/>
+      <w:numFmt w:val="bullet"/>
+      <w:lvlText w:val=""/>
+      <w:lvlJc w:val="left"/>
+      <w:pPr>
+        <w:ind w:left="2160" w:hanging="360"/>
+      </w:pPr>
+      <w:rPr>
+        <w:rFonts w:ascii="Wingdings" w:hAnsi="Wingdings" w:hint="default"/>
+      </w:rPr>
+    </w:lvl>
+    <w:lvl w:ilvl="3" w:tplc="DCF40EFE">
+      <w:start w:val="1"/>
+      <w:numFmt w:val="bullet"/>
+      <w:lvlText w:val=""/>
+      <w:lvlJc w:val="left"/>
+      <w:pPr>
+        <w:ind w:left="2880" w:hanging="360"/>
+      </w:pPr>
+      <w:rPr>
+        <w:rFonts w:ascii="Symbol" w:hAnsi="Symbol" w:hint="default"/>
+      </w:rPr>
+    </w:lvl>
+    <w:lvl w:ilvl="4" w:tplc="819E14AE">
+      <w:start w:val="1"/>
+      <w:numFmt w:val="bullet"/>
+      <w:lvlText w:val="o"/>
+      <w:lvlJc w:val="left"/>
+      <w:pPr>
+        <w:ind w:left="3600" w:hanging="360"/>
+      </w:pPr>
+      <w:rPr>
+        <w:rFonts w:ascii="Courier New" w:hAnsi="Courier New" w:hint="default"/>
+      </w:rPr>
+    </w:lvl>
+    <w:lvl w:ilvl="5" w:tplc="D250D07A">
+      <w:start w:val="1"/>
+      <w:numFmt w:val="bullet"/>
+      <w:lvlText w:val=""/>
+      <w:lvlJc w:val="left"/>
+      <w:pPr>
+        <w:ind w:left="4320" w:hanging="360"/>
+      </w:pPr>
+      <w:rPr>
+        <w:rFonts w:ascii="Wingdings" w:hAnsi="Wingdings" w:hint="default"/>
+      </w:rPr>
+    </w:lvl>
+    <w:lvl w:ilvl="6" w:tplc="815660E0">
+      <w:start w:val="1"/>
+      <w:numFmt w:val="bullet"/>
+      <w:lvlText w:val=""/>
+      <w:lvlJc w:val="left"/>
+      <w:pPr>
+        <w:ind w:left="5040" w:hanging="360"/>
+      </w:pPr>
+      <w:rPr>
+        <w:rFonts w:ascii="Symbol" w:hAnsi="Symbol" w:hint="default"/>
+      </w:rPr>
+    </w:lvl>
+    <w:lvl w:ilvl="7" w:tplc="F81E2D04">
+      <w:start w:val="1"/>
+      <w:numFmt w:val="bullet"/>
+      <w:lvlText w:val="o"/>
+      <w:lvlJc w:val="left"/>
+      <w:pPr>
+        <w:ind w:left="5760" w:hanging="360"/>
+      </w:pPr>
+      <w:rPr>
+        <w:rFonts w:ascii="Courier New" w:hAnsi="Courier New" w:hint="default"/>
+      </w:rPr>
+    </w:lvl>
+    <w:lvl w:ilvl="8" w:tplc="73AC2882">
+      <w:start w:val="1"/>
+      <w:numFmt w:val="bullet"/>
+      <w:lvlText w:val=""/>
+      <w:lvlJc w:val="left"/>
+      <w:pPr>
+        <w:ind w:left="6480" w:hanging="360"/>
+      </w:pPr>
+      <w:rPr>
+        <w:rFonts w:ascii="Wingdings" w:hAnsi="Wingdings" w:hint="default"/>
+      </w:rPr>
+    </w:lvl>
+  </w:abstractNum>
+  <w:abstractNum w:abstractNumId="27" w15:restartNumberingAfterBreak="0">
     <w:nsid w:val="70E07EDE"/>
     <w:multiLevelType w:val="multilevel"/>
     <w:tmpl w:val="B58E81C4"/>
@@ -6478,7 +5567,7 @@
       </w:pPr>
     </w:lvl>
   </w:abstractNum>
-  <w:abstractNum w:abstractNumId="22" w15:restartNumberingAfterBreak="0">
+  <w:abstractNum w:abstractNumId="28" w15:restartNumberingAfterBreak="0">
     <w:nsid w:val="75C8500B"/>
     <w:multiLevelType w:val="multilevel"/>
     <w:tmpl w:val="F2FC3430"/>
@@ -6591,7 +5680,7 @@
       </w:rPr>
     </w:lvl>
   </w:abstractNum>
-  <w:abstractNum w:abstractNumId="23" w15:restartNumberingAfterBreak="0">
+  <w:abstractNum w:abstractNumId="29" w15:restartNumberingAfterBreak="0">
     <w:nsid w:val="7A0C6DC0"/>
     <w:multiLevelType w:val="multilevel"/>
     <w:tmpl w:val="7854B290"/>
@@ -6677,108 +5766,337 @@
       </w:pPr>
     </w:lvl>
   </w:abstractNum>
-  <w:num w:numId="31">
+  <w:abstractNum w:abstractNumId="30" w15:restartNumberingAfterBreak="0">
+    <w:nsid w:val="7E904137"/>
+    <w:multiLevelType w:val="hybridMultilevel"/>
+    <w:tmpl w:val="23606286"/>
+    <w:lvl w:ilvl="0" w:tplc="29BA418E">
+      <w:start w:val="1"/>
+      <w:numFmt w:val="bullet"/>
+      <w:lvlText w:val=""/>
+      <w:lvlJc w:val="left"/>
+      <w:pPr>
+        <w:ind w:left="720" w:hanging="360"/>
+      </w:pPr>
+      <w:rPr>
+        <w:rFonts w:ascii="Symbol" w:hAnsi="Symbol" w:hint="default"/>
+      </w:rPr>
+    </w:lvl>
+    <w:lvl w:ilvl="1" w:tplc="49745544">
+      <w:start w:val="1"/>
+      <w:numFmt w:val="bullet"/>
+      <w:lvlText w:val="o"/>
+      <w:lvlJc w:val="left"/>
+      <w:pPr>
+        <w:ind w:left="1440" w:hanging="360"/>
+      </w:pPr>
+      <w:rPr>
+        <w:rFonts w:ascii="Courier New" w:hAnsi="Courier New" w:hint="default"/>
+      </w:rPr>
+    </w:lvl>
+    <w:lvl w:ilvl="2" w:tplc="84C2899E">
+      <w:start w:val="1"/>
+      <w:numFmt w:val="bullet"/>
+      <w:lvlText w:val=""/>
+      <w:lvlJc w:val="left"/>
+      <w:pPr>
+        <w:ind w:left="2160" w:hanging="360"/>
+      </w:pPr>
+      <w:rPr>
+        <w:rFonts w:ascii="Wingdings" w:hAnsi="Wingdings" w:hint="default"/>
+      </w:rPr>
+    </w:lvl>
+    <w:lvl w:ilvl="3" w:tplc="DB76C4A4">
+      <w:start w:val="1"/>
+      <w:numFmt w:val="bullet"/>
+      <w:lvlText w:val=""/>
+      <w:lvlJc w:val="left"/>
+      <w:pPr>
+        <w:ind w:left="2880" w:hanging="360"/>
+      </w:pPr>
+      <w:rPr>
+        <w:rFonts w:ascii="Symbol" w:hAnsi="Symbol" w:hint="default"/>
+      </w:rPr>
+    </w:lvl>
+    <w:lvl w:ilvl="4" w:tplc="413C1160">
+      <w:start w:val="1"/>
+      <w:numFmt w:val="bullet"/>
+      <w:lvlText w:val="o"/>
+      <w:lvlJc w:val="left"/>
+      <w:pPr>
+        <w:ind w:left="3600" w:hanging="360"/>
+      </w:pPr>
+      <w:rPr>
+        <w:rFonts w:ascii="Courier New" w:hAnsi="Courier New" w:hint="default"/>
+      </w:rPr>
+    </w:lvl>
+    <w:lvl w:ilvl="5" w:tplc="113A334C">
+      <w:start w:val="1"/>
+      <w:numFmt w:val="bullet"/>
+      <w:lvlText w:val=""/>
+      <w:lvlJc w:val="left"/>
+      <w:pPr>
+        <w:ind w:left="4320" w:hanging="360"/>
+      </w:pPr>
+      <w:rPr>
+        <w:rFonts w:ascii="Wingdings" w:hAnsi="Wingdings" w:hint="default"/>
+      </w:rPr>
+    </w:lvl>
+    <w:lvl w:ilvl="6" w:tplc="3D8A3198">
+      <w:start w:val="1"/>
+      <w:numFmt w:val="bullet"/>
+      <w:lvlText w:val=""/>
+      <w:lvlJc w:val="left"/>
+      <w:pPr>
+        <w:ind w:left="5040" w:hanging="360"/>
+      </w:pPr>
+      <w:rPr>
+        <w:rFonts w:ascii="Symbol" w:hAnsi="Symbol" w:hint="default"/>
+      </w:rPr>
+    </w:lvl>
+    <w:lvl w:ilvl="7" w:tplc="0D3AE916">
+      <w:start w:val="1"/>
+      <w:numFmt w:val="bullet"/>
+      <w:lvlText w:val="o"/>
+      <w:lvlJc w:val="left"/>
+      <w:pPr>
+        <w:ind w:left="5760" w:hanging="360"/>
+      </w:pPr>
+      <w:rPr>
+        <w:rFonts w:ascii="Courier New" w:hAnsi="Courier New" w:hint="default"/>
+      </w:rPr>
+    </w:lvl>
+    <w:lvl w:ilvl="8" w:tplc="8AB83A26">
+      <w:start w:val="1"/>
+      <w:numFmt w:val="bullet"/>
+      <w:lvlText w:val=""/>
+      <w:lvlJc w:val="left"/>
+      <w:pPr>
+        <w:ind w:left="6480" w:hanging="360"/>
+      </w:pPr>
+      <w:rPr>
+        <w:rFonts w:ascii="Wingdings" w:hAnsi="Wingdings" w:hint="default"/>
+      </w:rPr>
+    </w:lvl>
+  </w:abstractNum>
+  <w:abstractNum w:abstractNumId="31" w15:restartNumberingAfterBreak="0">
+    <w:nsid w:val="7FC04407"/>
+    <w:multiLevelType w:val="hybridMultilevel"/>
+    <w:tmpl w:val="12326E40"/>
+    <w:lvl w:ilvl="0" w:tplc="2FD2F9BC">
+      <w:start w:val="1"/>
+      <w:numFmt w:val="bullet"/>
+      <w:lvlText w:val=""/>
+      <w:lvlJc w:val="left"/>
+      <w:pPr>
+        <w:ind w:left="720" w:hanging="360"/>
+      </w:pPr>
+      <w:rPr>
+        <w:rFonts w:ascii="Symbol" w:hAnsi="Symbol" w:hint="default"/>
+      </w:rPr>
+    </w:lvl>
+    <w:lvl w:ilvl="1" w:tplc="40FC71FC">
+      <w:start w:val="1"/>
+      <w:numFmt w:val="bullet"/>
+      <w:lvlText w:val="o"/>
+      <w:lvlJc w:val="left"/>
+      <w:pPr>
+        <w:ind w:left="1440" w:hanging="360"/>
+      </w:pPr>
+      <w:rPr>
+        <w:rFonts w:ascii="Courier New" w:hAnsi="Courier New" w:hint="default"/>
+      </w:rPr>
+    </w:lvl>
+    <w:lvl w:ilvl="2" w:tplc="54D4B4F6">
+      <w:start w:val="1"/>
+      <w:numFmt w:val="bullet"/>
+      <w:lvlText w:val=""/>
+      <w:lvlJc w:val="left"/>
+      <w:pPr>
+        <w:ind w:left="2160" w:hanging="360"/>
+      </w:pPr>
+      <w:rPr>
+        <w:rFonts w:ascii="Wingdings" w:hAnsi="Wingdings" w:hint="default"/>
+      </w:rPr>
+    </w:lvl>
+    <w:lvl w:ilvl="3" w:tplc="C3867592">
+      <w:start w:val="1"/>
+      <w:numFmt w:val="bullet"/>
+      <w:lvlText w:val=""/>
+      <w:lvlJc w:val="left"/>
+      <w:pPr>
+        <w:ind w:left="2880" w:hanging="360"/>
+      </w:pPr>
+      <w:rPr>
+        <w:rFonts w:ascii="Symbol" w:hAnsi="Symbol" w:hint="default"/>
+      </w:rPr>
+    </w:lvl>
+    <w:lvl w:ilvl="4" w:tplc="C174F908">
+      <w:start w:val="1"/>
+      <w:numFmt w:val="bullet"/>
+      <w:lvlText w:val="o"/>
+      <w:lvlJc w:val="left"/>
+      <w:pPr>
+        <w:ind w:left="3600" w:hanging="360"/>
+      </w:pPr>
+      <w:rPr>
+        <w:rFonts w:ascii="Courier New" w:hAnsi="Courier New" w:hint="default"/>
+      </w:rPr>
+    </w:lvl>
+    <w:lvl w:ilvl="5" w:tplc="3634BF04">
+      <w:start w:val="1"/>
+      <w:numFmt w:val="bullet"/>
+      <w:lvlText w:val=""/>
+      <w:lvlJc w:val="left"/>
+      <w:pPr>
+        <w:ind w:left="4320" w:hanging="360"/>
+      </w:pPr>
+      <w:rPr>
+        <w:rFonts w:ascii="Wingdings" w:hAnsi="Wingdings" w:hint="default"/>
+      </w:rPr>
+    </w:lvl>
+    <w:lvl w:ilvl="6" w:tplc="7FC06D36">
+      <w:start w:val="1"/>
+      <w:numFmt w:val="bullet"/>
+      <w:lvlText w:val=""/>
+      <w:lvlJc w:val="left"/>
+      <w:pPr>
+        <w:ind w:left="5040" w:hanging="360"/>
+      </w:pPr>
+      <w:rPr>
+        <w:rFonts w:ascii="Symbol" w:hAnsi="Symbol" w:hint="default"/>
+      </w:rPr>
+    </w:lvl>
+    <w:lvl w:ilvl="7" w:tplc="2CF079DA">
+      <w:start w:val="1"/>
+      <w:numFmt w:val="bullet"/>
+      <w:lvlText w:val="o"/>
+      <w:lvlJc w:val="left"/>
+      <w:pPr>
+        <w:ind w:left="5760" w:hanging="360"/>
+      </w:pPr>
+      <w:rPr>
+        <w:rFonts w:ascii="Courier New" w:hAnsi="Courier New" w:hint="default"/>
+      </w:rPr>
+    </w:lvl>
+    <w:lvl w:ilvl="8" w:tplc="1D9C6FEE">
+      <w:start w:val="1"/>
+      <w:numFmt w:val="bullet"/>
+      <w:lvlText w:val=""/>
+      <w:lvlJc w:val="left"/>
+      <w:pPr>
+        <w:ind w:left="6480" w:hanging="360"/>
+      </w:pPr>
+      <w:rPr>
+        <w:rFonts w:ascii="Wingdings" w:hAnsi="Wingdings" w:hint="default"/>
+      </w:rPr>
+    </w:lvl>
+  </w:abstractNum>
+  <w:num w:numId="1" w16cid:durableId="682710016">
     <w:abstractNumId w:val="30"/>
   </w:num>
-  <w:num w:numId="30">
+  <w:num w:numId="2" w16cid:durableId="2108305912">
+    <w:abstractNumId w:val="12"/>
+  </w:num>
+  <w:num w:numId="3" w16cid:durableId="621619300">
+    <w:abstractNumId w:val="15"/>
+  </w:num>
+  <w:num w:numId="4" w16cid:durableId="80444683">
+    <w:abstractNumId w:val="31"/>
+  </w:num>
+  <w:num w:numId="5" w16cid:durableId="116922785">
+    <w:abstractNumId w:val="0"/>
+  </w:num>
+  <w:num w:numId="6" w16cid:durableId="1578856103">
+    <w:abstractNumId w:val="17"/>
+  </w:num>
+  <w:num w:numId="7" w16cid:durableId="1204637875">
+    <w:abstractNumId w:val="26"/>
+  </w:num>
+  <w:num w:numId="8" w16cid:durableId="1790662560">
+    <w:abstractNumId w:val="7"/>
+  </w:num>
+  <w:num w:numId="9" w16cid:durableId="178352825">
+    <w:abstractNumId w:val="14"/>
+  </w:num>
+  <w:num w:numId="10" w16cid:durableId="699741365">
+    <w:abstractNumId w:val="22"/>
+  </w:num>
+  <w:num w:numId="11" w16cid:durableId="2132822468">
+    <w:abstractNumId w:val="19"/>
+  </w:num>
+  <w:num w:numId="12" w16cid:durableId="1359114258">
+    <w:abstractNumId w:val="16"/>
+  </w:num>
+  <w:num w:numId="13" w16cid:durableId="1391340553">
+    <w:abstractNumId w:val="10"/>
+  </w:num>
+  <w:num w:numId="14" w16cid:durableId="1007706845">
+    <w:abstractNumId w:val="9"/>
+  </w:num>
+  <w:num w:numId="15" w16cid:durableId="2105106925">
+    <w:abstractNumId w:val="5"/>
+  </w:num>
+  <w:num w:numId="16" w16cid:durableId="1042754499">
+    <w:abstractNumId w:val="23"/>
+  </w:num>
+  <w:num w:numId="17" w16cid:durableId="1658993370">
+    <w:abstractNumId w:val="20"/>
+  </w:num>
+  <w:num w:numId="18" w16cid:durableId="400831241">
+    <w:abstractNumId w:val="2"/>
+  </w:num>
+  <w:num w:numId="19" w16cid:durableId="1476021362">
+    <w:abstractNumId w:val="25"/>
+  </w:num>
+  <w:num w:numId="20" w16cid:durableId="332953840">
+    <w:abstractNumId w:val="24"/>
+  </w:num>
+  <w:num w:numId="21" w16cid:durableId="1326934795">
+    <w:abstractNumId w:val="3"/>
+  </w:num>
+  <w:num w:numId="22" w16cid:durableId="917863817">
+    <w:abstractNumId w:val="21"/>
+  </w:num>
+  <w:num w:numId="23" w16cid:durableId="325086067">
+    <w:abstractNumId w:val="1"/>
+  </w:num>
+  <w:num w:numId="24" w16cid:durableId="80219328">
+    <w:abstractNumId w:val="8"/>
+  </w:num>
+  <w:num w:numId="25" w16cid:durableId="2055304902">
+    <w:abstractNumId w:val="4"/>
+  </w:num>
+  <w:num w:numId="26" w16cid:durableId="2036807218">
+    <w:abstractNumId w:val="28"/>
+  </w:num>
+  <w:num w:numId="27" w16cid:durableId="2095198984">
+    <w:abstractNumId w:val="11"/>
+  </w:num>
+  <w:num w:numId="28" w16cid:durableId="1300384172">
+    <w:abstractNumId w:val="18"/>
+  </w:num>
+  <w:num w:numId="29" w16cid:durableId="1373457820">
+    <w:abstractNumId w:val="6"/>
+  </w:num>
+  <w:num w:numId="30" w16cid:durableId="316686416">
     <w:abstractNumId w:val="29"/>
   </w:num>
-  <w:num w:numId="29">
-    <w:abstractNumId w:val="28"/>
-  </w:num>
-  <w:num w:numId="28">
+  <w:num w:numId="31" w16cid:durableId="1232228017">
     <w:abstractNumId w:val="27"/>
   </w:num>
-  <w:num w:numId="27">
-    <w:abstractNumId w:val="26"/>
-  </w:num>
-  <w:num w:numId="26">
-    <w:abstractNumId w:val="25"/>
-  </w:num>
-  <w:num w:numId="25">
-    <w:abstractNumId w:val="24"/>
-  </w:num>
-  <w:num w:numId="1">
-    <w:abstractNumId w:val="6"/>
-  </w:num>
-  <w:num w:numId="2">
-    <w:abstractNumId w:val="11"/>
-  </w:num>
-  <w:num w:numId="3">
-    <w:abstractNumId w:val="17"/>
-  </w:num>
-  <w:num w:numId="4">
-    <w:abstractNumId w:val="14"/>
-  </w:num>
-  <w:num w:numId="5">
-    <w:abstractNumId w:val="12"/>
-  </w:num>
-  <w:num w:numId="6">
-    <w:abstractNumId w:val="9"/>
-  </w:num>
-  <w:num w:numId="7">
-    <w:abstractNumId w:val="8"/>
-  </w:num>
-  <w:num w:numId="8">
-    <w:abstractNumId w:val="4"/>
-  </w:num>
-  <w:num w:numId="9">
-    <w:abstractNumId w:val="18"/>
-  </w:num>
-  <w:num w:numId="10">
-    <w:abstractNumId w:val="15"/>
-  </w:num>
-  <w:num w:numId="11">
-    <w:abstractNumId w:val="1"/>
-  </w:num>
-  <w:num w:numId="12">
-    <w:abstractNumId w:val="20"/>
-  </w:num>
-  <w:num w:numId="13">
-    <w:abstractNumId w:val="19"/>
-  </w:num>
-  <w:num w:numId="14">
-    <w:abstractNumId w:val="2"/>
-  </w:num>
-  <w:num w:numId="15">
-    <w:abstractNumId w:val="16"/>
-  </w:num>
-  <w:num w:numId="16">
-    <w:abstractNumId w:val="0"/>
-  </w:num>
-  <w:num w:numId="17">
-    <w:abstractNumId w:val="7"/>
-  </w:num>
-  <w:num w:numId="18">
-    <w:abstractNumId w:val="3"/>
-  </w:num>
-  <w:num w:numId="19">
-    <w:abstractNumId w:val="22"/>
-  </w:num>
-  <w:num w:numId="20">
-    <w:abstractNumId w:val="10"/>
-  </w:num>
-  <w:num w:numId="21">
+  <w:num w:numId="32" w16cid:durableId="1098910161">
     <w:abstractNumId w:val="13"/>
-  </w:num>
-  <w:num w:numId="22">
-    <w:abstractNumId w:val="5"/>
-  </w:num>
-  <w:num w:numId="23">
-    <w:abstractNumId w:val="23"/>
-  </w:num>
-  <w:num w:numId="24">
-    <w:abstractNumId w:val="21"/>
   </w:num>
 </w:numbering>
 </file>
 
 <file path=word/styles.xml><?xml version="1.0" encoding="utf-8"?>
-<w:styles xmlns:wp14="http://schemas.microsoft.com/office/word/2010/wordprocessingDrawing" xmlns:mc="http://schemas.openxmlformats.org/markup-compatibility/2006" xmlns:r="http://schemas.openxmlformats.org/officeDocument/2006/relationships" xmlns:w="http://schemas.openxmlformats.org/wordprocessingml/2006/main" xmlns:w14="http://schemas.microsoft.com/office/word/2010/wordml" xmlns:w15="http://schemas.microsoft.com/office/word/2012/wordml" xmlns:w16cex="http://schemas.microsoft.com/office/word/2018/wordml/cex" xmlns:w16cid="http://schemas.microsoft.com/office/word/2016/wordml/cid" xmlns:w16="http://schemas.microsoft.com/office/word/2018/wordml" xmlns:w16sdtdh="http://schemas.microsoft.com/office/word/2020/wordml/sdtdatahash" xmlns:w16se="http://schemas.microsoft.com/office/word/2015/wordml/symex" mc:Ignorable="w14 w15 w16se w16cid w16 w16cex w16sdtdh wp14">
+<w:styles xmlns:mc="http://schemas.openxmlformats.org/markup-compatibility/2006" xmlns:r="http://schemas.openxmlformats.org/officeDocument/2006/relationships" xmlns:w="http://schemas.openxmlformats.org/wordprocessingml/2006/main" xmlns:w14="http://schemas.microsoft.com/office/word/2010/wordml" xmlns:w15="http://schemas.microsoft.com/office/word/2012/wordml" xmlns:w16cex="http://schemas.microsoft.com/office/word/2018/wordml/cex" xmlns:w16cid="http://schemas.microsoft.com/office/word/2016/wordml/cid" xmlns:w16="http://schemas.microsoft.com/office/word/2018/wordml" xmlns:w16sdtdh="http://schemas.microsoft.com/office/word/2020/wordml/sdtdatahash" xmlns:w16se="http://schemas.microsoft.com/office/word/2015/wordml/symex" mc:Ignorable="w14 w15 w16se w16cid w16 w16cex w16sdtdh">
   <w:docDefaults>
     <w:rPrDefault>
       <w:rPr>
-        <w:rFonts w:asciiTheme="minorHAnsi" w:hAnsiTheme="minorHAnsi" w:eastAsiaTheme="minorHAnsi" w:cstheme="minorBidi"/>
+        <w:rFonts w:asciiTheme="minorHAnsi" w:eastAsiaTheme="minorHAnsi" w:hAnsiTheme="minorHAnsi" w:cstheme="minorBidi"/>
         <w:sz w:val="22"/>
         <w:szCs w:val="22"/>
         <w:lang w:val="pt-BR" w:eastAsia="en-US" w:bidi="ar-SA"/>
@@ -6793,14 +6111,14 @@
   <w:latentStyles w:defLockedState="0" w:defUIPriority="99" w:defSemiHidden="0" w:defUnhideWhenUsed="0" w:defQFormat="0" w:count="376">
     <w:lsdException w:name="Normal" w:uiPriority="0" w:qFormat="1"/>
     <w:lsdException w:name="heading 1" w:uiPriority="9" w:qFormat="1"/>
-    <w:lsdException w:name="heading 2" w:uiPriority="9" w:semiHidden="1" w:unhideWhenUsed="1" w:qFormat="1"/>
-    <w:lsdException w:name="heading 3" w:uiPriority="9" w:semiHidden="1" w:unhideWhenUsed="1" w:qFormat="1"/>
-    <w:lsdException w:name="heading 4" w:uiPriority="9" w:semiHidden="1" w:unhideWhenUsed="1" w:qFormat="1"/>
-    <w:lsdException w:name="heading 5" w:uiPriority="9" w:semiHidden="1" w:unhideWhenUsed="1" w:qFormat="1"/>
-    <w:lsdException w:name="heading 6" w:uiPriority="9" w:semiHidden="1" w:unhideWhenUsed="1" w:qFormat="1"/>
-    <w:lsdException w:name="heading 7" w:uiPriority="9" w:semiHidden="1" w:unhideWhenUsed="1" w:qFormat="1"/>
-    <w:lsdException w:name="heading 8" w:uiPriority="9" w:semiHidden="1" w:unhideWhenUsed="1" w:qFormat="1"/>
-    <w:lsdException w:name="heading 9" w:uiPriority="9" w:semiHidden="1" w:unhideWhenUsed="1" w:qFormat="1"/>
+    <w:lsdException w:name="heading 2" w:semiHidden="1" w:uiPriority="9" w:unhideWhenUsed="1" w:qFormat="1"/>
+    <w:lsdException w:name="heading 3" w:semiHidden="1" w:uiPriority="9" w:unhideWhenUsed="1" w:qFormat="1"/>
+    <w:lsdException w:name="heading 4" w:semiHidden="1" w:uiPriority="9" w:unhideWhenUsed="1" w:qFormat="1"/>
+    <w:lsdException w:name="heading 5" w:semiHidden="1" w:uiPriority="9" w:unhideWhenUsed="1" w:qFormat="1"/>
+    <w:lsdException w:name="heading 6" w:semiHidden="1" w:uiPriority="9" w:unhideWhenUsed="1" w:qFormat="1"/>
+    <w:lsdException w:name="heading 7" w:semiHidden="1" w:uiPriority="9" w:unhideWhenUsed="1" w:qFormat="1"/>
+    <w:lsdException w:name="heading 8" w:semiHidden="1" w:uiPriority="9" w:unhideWhenUsed="1" w:qFormat="1"/>
+    <w:lsdException w:name="heading 9" w:semiHidden="1" w:uiPriority="9" w:unhideWhenUsed="1" w:qFormat="1"/>
     <w:lsdException w:name="index 1" w:semiHidden="1" w:unhideWhenUsed="1"/>
     <w:lsdException w:name="index 2" w:semiHidden="1" w:unhideWhenUsed="1"/>
     <w:lsdException w:name="index 3" w:semiHidden="1" w:unhideWhenUsed="1"/>
@@ -6810,22 +6128,22 @@
     <w:lsdException w:name="index 7" w:semiHidden="1" w:unhideWhenUsed="1"/>
     <w:lsdException w:name="index 8" w:semiHidden="1" w:unhideWhenUsed="1"/>
     <w:lsdException w:name="index 9" w:semiHidden="1" w:unhideWhenUsed="1"/>
-    <w:lsdException w:name="toc 1" w:uiPriority="39" w:semiHidden="1" w:unhideWhenUsed="1"/>
-    <w:lsdException w:name="toc 2" w:uiPriority="39" w:semiHidden="1" w:unhideWhenUsed="1"/>
-    <w:lsdException w:name="toc 3" w:uiPriority="39" w:semiHidden="1" w:unhideWhenUsed="1"/>
-    <w:lsdException w:name="toc 4" w:uiPriority="39" w:semiHidden="1" w:unhideWhenUsed="1"/>
-    <w:lsdException w:name="toc 5" w:uiPriority="39" w:semiHidden="1" w:unhideWhenUsed="1"/>
-    <w:lsdException w:name="toc 6" w:uiPriority="39" w:semiHidden="1" w:unhideWhenUsed="1"/>
-    <w:lsdException w:name="toc 7" w:uiPriority="39" w:semiHidden="1" w:unhideWhenUsed="1"/>
-    <w:lsdException w:name="toc 8" w:uiPriority="39" w:semiHidden="1" w:unhideWhenUsed="1"/>
-    <w:lsdException w:name="toc 9" w:uiPriority="39" w:semiHidden="1" w:unhideWhenUsed="1"/>
+    <w:lsdException w:name="toc 1" w:semiHidden="1" w:uiPriority="39" w:unhideWhenUsed="1"/>
+    <w:lsdException w:name="toc 2" w:semiHidden="1" w:uiPriority="39" w:unhideWhenUsed="1"/>
+    <w:lsdException w:name="toc 3" w:semiHidden="1" w:uiPriority="39" w:unhideWhenUsed="1"/>
+    <w:lsdException w:name="toc 4" w:semiHidden="1" w:uiPriority="39" w:unhideWhenUsed="1"/>
+    <w:lsdException w:name="toc 5" w:semiHidden="1" w:uiPriority="39" w:unhideWhenUsed="1"/>
+    <w:lsdException w:name="toc 6" w:semiHidden="1" w:uiPriority="39" w:unhideWhenUsed="1"/>
+    <w:lsdException w:name="toc 7" w:semiHidden="1" w:uiPriority="39" w:unhideWhenUsed="1"/>
+    <w:lsdException w:name="toc 8" w:semiHidden="1" w:uiPriority="39" w:unhideWhenUsed="1"/>
+    <w:lsdException w:name="toc 9" w:semiHidden="1" w:uiPriority="39" w:unhideWhenUsed="1"/>
     <w:lsdException w:name="Normal Indent" w:semiHidden="1" w:unhideWhenUsed="1"/>
     <w:lsdException w:name="footnote text" w:semiHidden="1" w:unhideWhenUsed="1"/>
     <w:lsdException w:name="annotation text" w:semiHidden="1" w:unhideWhenUsed="1"/>
     <w:lsdException w:name="header" w:semiHidden="1" w:unhideWhenUsed="1"/>
     <w:lsdException w:name="footer" w:semiHidden="1" w:unhideWhenUsed="1"/>
     <w:lsdException w:name="index heading" w:semiHidden="1" w:unhideWhenUsed="1"/>
-    <w:lsdException w:name="caption" w:uiPriority="35" w:semiHidden="1" w:unhideWhenUsed="1" w:qFormat="1"/>
+    <w:lsdException w:name="caption" w:semiHidden="1" w:uiPriority="35" w:unhideWhenUsed="1" w:qFormat="1"/>
     <w:lsdException w:name="table of figures" w:semiHidden="1" w:unhideWhenUsed="1"/>
     <w:lsdException w:name="envelope address" w:semiHidden="1" w:unhideWhenUsed="1"/>
     <w:lsdException w:name="envelope return" w:semiHidden="1" w:unhideWhenUsed="1"/>
@@ -6856,7 +6174,7 @@
     <w:lsdException w:name="Title" w:uiPriority="10" w:qFormat="1"/>
     <w:lsdException w:name="Closing" w:semiHidden="1" w:unhideWhenUsed="1"/>
     <w:lsdException w:name="Signature" w:semiHidden="1" w:unhideWhenUsed="1"/>
-    <w:lsdException w:name="Default Paragraph Font" w:uiPriority="1" w:semiHidden="1" w:unhideWhenUsed="1"/>
+    <w:lsdException w:name="Default Paragraph Font" w:semiHidden="1" w:uiPriority="1" w:unhideWhenUsed="1"/>
     <w:lsdException w:name="Body Text" w:semiHidden="1" w:unhideWhenUsed="1"/>
     <w:lsdException w:name="Body Text Indent" w:semiHidden="1" w:unhideWhenUsed="1"/>
     <w:lsdException w:name="List Continue" w:semiHidden="1" w:unhideWhenUsed="1"/>
@@ -7056,8 +6374,8 @@
     <w:lsdException w:name="Subtle Reference" w:uiPriority="31" w:qFormat="1"/>
     <w:lsdException w:name="Intense Reference" w:uiPriority="32" w:qFormat="1"/>
     <w:lsdException w:name="Book Title" w:uiPriority="33" w:qFormat="1"/>
-    <w:lsdException w:name="Bibliography" w:uiPriority="37" w:semiHidden="1" w:unhideWhenUsed="1"/>
-    <w:lsdException w:name="TOC Heading" w:uiPriority="39" w:semiHidden="1" w:unhideWhenUsed="1" w:qFormat="1"/>
+    <w:lsdException w:name="Bibliography" w:semiHidden="1" w:uiPriority="37" w:unhideWhenUsed="1"/>
+    <w:lsdException w:name="TOC Heading" w:semiHidden="1" w:uiPriority="39" w:unhideWhenUsed="1" w:qFormat="1"/>
     <w:lsdException w:name="Plain Table 1" w:uiPriority="41"/>
     <w:lsdException w:name="Plain Table 2" w:uiPriority="42"/>
     <w:lsdException w:name="Plain Table 3" w:uiPriority="43"/>
@@ -7168,7 +6486,7 @@
     <w:lsdException w:name="Unresolved Mention" w:semiHidden="1" w:unhideWhenUsed="1"/>
     <w:lsdException w:name="Smart Link" w:semiHidden="1" w:unhideWhenUsed="1"/>
   </w:latentStyles>
-  <w:style w:type="paragraph" w:styleId="Normal" w:default="1">
+  <w:style w:type="paragraph" w:default="1" w:styleId="Normal">
     <w:name w:val="Normal"/>
     <w:qFormat/>
     <w:rsid w:val="00131939"/>
@@ -7227,13 +6545,13 @@
       <w:szCs w:val="26"/>
     </w:rPr>
   </w:style>
-  <w:style w:type="character" w:styleId="Fontepargpadro" w:default="1">
+  <w:style w:type="character" w:default="1" w:styleId="Fontepargpadro">
     <w:name w:val="Default Paragraph Font"/>
     <w:uiPriority w:val="1"/>
     <w:semiHidden/>
     <w:unhideWhenUsed/>
   </w:style>
-  <w:style w:type="table" w:styleId="Tabelanormal" w:default="1">
+  <w:style w:type="table" w:default="1" w:styleId="Tabelanormal">
     <w:name w:val="Normal Table"/>
     <w:uiPriority w:val="99"/>
     <w:semiHidden/>
@@ -7248,7 +6566,7 @@
       </w:tblCellMar>
     </w:tblPr>
   </w:style>
-  <w:style w:type="numbering" w:styleId="Semlista" w:default="1">
+  <w:style w:type="numbering" w:default="1" w:styleId="Semlista">
     <w:name w:val="No List"/>
     <w:uiPriority w:val="99"/>
     <w:semiHidden/>
@@ -7278,7 +6596,7 @@
       <w:spacing w:after="0"/>
     </w:pPr>
   </w:style>
-  <w:style w:type="character" w:styleId="CabealhoChar" w:customStyle="1">
+  <w:style w:type="character" w:customStyle="1" w:styleId="CabealhoChar">
     <w:name w:val="Cabeçalho Char"/>
     <w:basedOn w:val="Fontepargpadro"/>
     <w:link w:val="Cabealho"/>
@@ -7300,7 +6618,7 @@
       <w:spacing w:after="0"/>
     </w:pPr>
   </w:style>
-  <w:style w:type="character" w:styleId="RodapChar" w:customStyle="1">
+  <w:style w:type="character" w:customStyle="1" w:styleId="RodapChar">
     <w:name w:val="Rodapé Char"/>
     <w:basedOn w:val="Fontepargpadro"/>
     <w:link w:val="Rodap"/>
@@ -7327,12 +6645,12 @@
     </w:pPr>
     <w:tblPr>
       <w:tblBorders>
-        <w:top w:val="single" w:color="000000" w:themeColor="text1" w:sz="4" w:space="0"/>
-        <w:left w:val="single" w:color="000000" w:themeColor="text1" w:sz="4" w:space="0"/>
-        <w:bottom w:val="single" w:color="000000" w:themeColor="text1" w:sz="4" w:space="0"/>
-        <w:right w:val="single" w:color="000000" w:themeColor="text1" w:sz="4" w:space="0"/>
-        <w:insideH w:val="single" w:color="000000" w:themeColor="text1" w:sz="4" w:space="0"/>
-        <w:insideV w:val="single" w:color="000000" w:themeColor="text1" w:sz="4" w:space="0"/>
+        <w:top w:val="single" w:sz="4" w:space="0" w:color="000000" w:themeColor="text1"/>
+        <w:left w:val="single" w:sz="4" w:space="0" w:color="000000" w:themeColor="text1"/>
+        <w:bottom w:val="single" w:sz="4" w:space="0" w:color="000000" w:themeColor="text1"/>
+        <w:right w:val="single" w:sz="4" w:space="0" w:color="000000" w:themeColor="text1"/>
+        <w:insideH w:val="single" w:sz="4" w:space="0" w:color="000000" w:themeColor="text1"/>
+        <w:insideV w:val="single" w:sz="4" w:space="0" w:color="000000" w:themeColor="text1"/>
       </w:tblBorders>
     </w:tblPr>
   </w:style>
@@ -7347,12 +6665,12 @@
       <w:tblStyleRowBandSize w:val="1"/>
       <w:tblStyleColBandSize w:val="1"/>
       <w:tblBorders>
-        <w:top w:val="single" w:color="8EAADB" w:themeColor="accent1" w:themeTint="99" w:sz="4" w:space="0"/>
-        <w:left w:val="single" w:color="8EAADB" w:themeColor="accent1" w:themeTint="99" w:sz="4" w:space="0"/>
-        <w:bottom w:val="single" w:color="8EAADB" w:themeColor="accent1" w:themeTint="99" w:sz="4" w:space="0"/>
-        <w:right w:val="single" w:color="8EAADB" w:themeColor="accent1" w:themeTint="99" w:sz="4" w:space="0"/>
-        <w:insideH w:val="single" w:color="8EAADB" w:themeColor="accent1" w:themeTint="99" w:sz="4" w:space="0"/>
-        <w:insideV w:val="single" w:color="8EAADB" w:themeColor="accent1" w:themeTint="99" w:sz="4" w:space="0"/>
+        <w:top w:val="single" w:sz="4" w:space="0" w:color="8EAADB" w:themeColor="accent1" w:themeTint="99"/>
+        <w:left w:val="single" w:sz="4" w:space="0" w:color="8EAADB" w:themeColor="accent1" w:themeTint="99"/>
+        <w:bottom w:val="single" w:sz="4" w:space="0" w:color="8EAADB" w:themeColor="accent1" w:themeTint="99"/>
+        <w:right w:val="single" w:sz="4" w:space="0" w:color="8EAADB" w:themeColor="accent1" w:themeTint="99"/>
+        <w:insideH w:val="single" w:sz="4" w:space="0" w:color="8EAADB" w:themeColor="accent1" w:themeTint="99"/>
+        <w:insideV w:val="single" w:sz="4" w:space="0" w:color="8EAADB" w:themeColor="accent1" w:themeTint="99"/>
       </w:tblBorders>
     </w:tblPr>
     <w:tblStylePr w:type="firstRow">
@@ -7364,10 +6682,10 @@
       <w:tblPr/>
       <w:tcPr>
         <w:tcBorders>
-          <w:top w:val="single" w:color="4472C4" w:themeColor="accent1" w:sz="4" w:space="0"/>
-          <w:left w:val="single" w:color="4472C4" w:themeColor="accent1" w:sz="4" w:space="0"/>
-          <w:bottom w:val="single" w:color="4472C4" w:themeColor="accent1" w:sz="4" w:space="0"/>
-          <w:right w:val="single" w:color="4472C4" w:themeColor="accent1" w:sz="4" w:space="0"/>
+          <w:top w:val="single" w:sz="4" w:space="0" w:color="4472C4" w:themeColor="accent1"/>
+          <w:left w:val="single" w:sz="4" w:space="0" w:color="4472C4" w:themeColor="accent1"/>
+          <w:bottom w:val="single" w:sz="4" w:space="0" w:color="4472C4" w:themeColor="accent1"/>
+          <w:right w:val="single" w:sz="4" w:space="0" w:color="4472C4" w:themeColor="accent1"/>
           <w:insideH w:val="nil"/>
           <w:insideV w:val="nil"/>
         </w:tcBorders>
@@ -7382,7 +6700,7 @@
       <w:tblPr/>
       <w:tcPr>
         <w:tcBorders>
-          <w:top w:val="double" w:color="4472C4" w:themeColor="accent1" w:sz="4" w:space="0"/>
+          <w:top w:val="double" w:sz="4" w:space="0" w:color="4472C4" w:themeColor="accent1"/>
         </w:tcBorders>
       </w:tcPr>
     </w:tblStylePr>
@@ -7469,14 +6787,14 @@
       </w:tcPr>
     </w:tblStylePr>
   </w:style>
-  <w:style w:type="character" w:styleId="Ttulo1Char" w:customStyle="1">
+  <w:style w:type="character" w:customStyle="1" w:styleId="Ttulo1Char">
     <w:name w:val="Título 1 Char"/>
     <w:basedOn w:val="Fontepargpadro"/>
     <w:link w:val="Ttulo1"/>
     <w:uiPriority w:val="9"/>
     <w:rsid w:val="00131939"/>
     <w:rPr>
-      <w:rFonts w:ascii="Simplon Mono" w:hAnsi="Simplon Mono" w:eastAsiaTheme="majorEastAsia" w:cstheme="majorBidi"/>
+      <w:rFonts w:ascii="Simplon Mono" w:eastAsiaTheme="majorEastAsia" w:hAnsi="Simplon Mono" w:cstheme="majorBidi"/>
       <w:b/>
       <w:bCs/>
       <w:color w:val="2F5496" w:themeColor="accent1" w:themeShade="BF"/>
@@ -7486,14 +6804,14 @@
       <w:lang w:eastAsia="pt-BR"/>
     </w:rPr>
   </w:style>
-  <w:style w:type="character" w:styleId="Ttulo2Char" w:customStyle="1">
+  <w:style w:type="character" w:customStyle="1" w:styleId="Ttulo2Char">
     <w:name w:val="Título 2 Char"/>
     <w:basedOn w:val="Fontepargpadro"/>
     <w:link w:val="Ttulo2"/>
     <w:uiPriority w:val="9"/>
     <w:rsid w:val="00131939"/>
     <w:rPr>
-      <w:rFonts w:ascii="Simplon Mono" w:hAnsi="Simplon Mono" w:eastAsiaTheme="majorEastAsia" w:cstheme="majorBidi"/>
+      <w:rFonts w:ascii="Simplon Mono" w:eastAsiaTheme="majorEastAsia" w:hAnsi="Simplon Mono" w:cstheme="majorBidi"/>
       <w:color w:val="2F5496" w:themeColor="accent1" w:themeShade="BF"/>
       <w:kern w:val="20"/>
       <w:sz w:val="26"/>
@@ -7519,12 +6837,12 @@
       <w:tblStyleRowBandSize w:val="1"/>
       <w:tblStyleColBandSize w:val="1"/>
       <w:tblBorders>
-        <w:top w:val="single" w:color="B4C6E7" w:themeColor="accent1" w:themeTint="66" w:sz="4" w:space="0"/>
-        <w:left w:val="single" w:color="B4C6E7" w:themeColor="accent1" w:themeTint="66" w:sz="4" w:space="0"/>
-        <w:bottom w:val="single" w:color="B4C6E7" w:themeColor="accent1" w:themeTint="66" w:sz="4" w:space="0"/>
-        <w:right w:val="single" w:color="B4C6E7" w:themeColor="accent1" w:themeTint="66" w:sz="4" w:space="0"/>
-        <w:insideH w:val="single" w:color="B4C6E7" w:themeColor="accent1" w:themeTint="66" w:sz="4" w:space="0"/>
-        <w:insideV w:val="single" w:color="B4C6E7" w:themeColor="accent1" w:themeTint="66" w:sz="4" w:space="0"/>
+        <w:top w:val="single" w:sz="4" w:space="0" w:color="B4C6E7" w:themeColor="accent1" w:themeTint="66"/>
+        <w:left w:val="single" w:sz="4" w:space="0" w:color="B4C6E7" w:themeColor="accent1" w:themeTint="66"/>
+        <w:bottom w:val="single" w:sz="4" w:space="0" w:color="B4C6E7" w:themeColor="accent1" w:themeTint="66"/>
+        <w:right w:val="single" w:sz="4" w:space="0" w:color="B4C6E7" w:themeColor="accent1" w:themeTint="66"/>
+        <w:insideH w:val="single" w:sz="4" w:space="0" w:color="B4C6E7" w:themeColor="accent1" w:themeTint="66"/>
+        <w:insideV w:val="single" w:sz="4" w:space="0" w:color="B4C6E7" w:themeColor="accent1" w:themeTint="66"/>
       </w:tblBorders>
     </w:tblPr>
     <w:tblStylePr w:type="firstRow">
@@ -7535,7 +6853,7 @@
       <w:tblPr/>
       <w:tcPr>
         <w:tcBorders>
-          <w:bottom w:val="single" w:color="8EAADB" w:themeColor="accent1" w:themeTint="99" w:sz="12" w:space="0"/>
+          <w:bottom w:val="single" w:sz="12" w:space="0" w:color="8EAADB" w:themeColor="accent1" w:themeTint="99"/>
         </w:tcBorders>
       </w:tcPr>
     </w:tblStylePr>
@@ -7547,7 +6865,7 @@
       <w:tblPr/>
       <w:tcPr>
         <w:tcBorders>
-          <w:top w:val="double" w:color="8EAADB" w:themeColor="accent1" w:themeTint="99" w:sz="2" w:space="0"/>
+          <w:top w:val="double" w:sz="2" w:space="0" w:color="8EAADB" w:themeColor="accent1" w:themeTint="99"/>
         </w:tcBorders>
       </w:tcPr>
     </w:tblStylePr>
@@ -7576,7 +6894,7 @@
       <w:shd w:val="clear" w:color="auto" w:fill="E1DFDD"/>
     </w:rPr>
   </w:style>
-  <w:style w:type="paragraph" w:styleId="Default" w:customStyle="1">
+  <w:style w:type="paragraph" w:customStyle="1" w:styleId="Default">
     <w:name w:val="Default"/>
     <w:rsid w:val="00097E79"/>
     <w:pPr>
@@ -7592,33 +6910,26 @@
       <w:szCs w:val="24"/>
     </w:rPr>
   </w:style>
-  <w:style xmlns:w14="http://schemas.microsoft.com/office/word/2010/wordml" xmlns:mc="http://schemas.openxmlformats.org/markup-compatibility/2006" xmlns:w="http://schemas.openxmlformats.org/wordprocessingml/2006/main" w:type="table" w:styleId="GridTable1Light" mc:Ignorable="w14">
-    <w:name xmlns:w="http://schemas.openxmlformats.org/wordprocessingml/2006/main" w:val="Grid Table 1 Light"/>
-    <w:basedOn xmlns:w="http://schemas.openxmlformats.org/wordprocessingml/2006/main" w:val="Tabelanormal"/>
-    <w:uiPriority xmlns:w="http://schemas.openxmlformats.org/wordprocessingml/2006/main" w:val="46"/>
-    <w:pPr xmlns:w="http://schemas.openxmlformats.org/wordprocessingml/2006/main">
-      <w:spacing xmlns:w="http://schemas.openxmlformats.org/wordprocessingml/2006/main" w:after="0" w:line="240" w:lineRule="auto"/>
+  <w:style w:type="table" w:styleId="TabeladeGrade1Clara">
+    <w:name w:val="Grid Table 1 Light"/>
+    <w:basedOn w:val="Tabelanormal"/>
+    <w:uiPriority w:val="46"/>
+    <w:pPr>
+      <w:spacing w:after="0" w:line="240" w:lineRule="auto"/>
     </w:pPr>
-    <w:tblPr xmlns:w="http://schemas.openxmlformats.org/wordprocessingml/2006/main">
+    <w:tblPr>
       <w:tblStyleRowBandSize w:val="1"/>
       <w:tblStyleColBandSize w:val="1"/>
-      <w:tblInd w:w="0" w:type="dxa"/>
       <w:tblBorders>
-        <w:top w:val="single" w:color="999999" w:themeColor="text1" w:themeTint="66" w:sz="4" w:space="0"/>
-        <w:left w:val="single" w:color="999999" w:themeColor="text1" w:themeTint="66" w:sz="4" w:space="0"/>
-        <w:bottom w:val="single" w:color="999999" w:themeColor="text1" w:themeTint="66" w:sz="4" w:space="0"/>
-        <w:right w:val="single" w:color="999999" w:themeColor="text1" w:themeTint="66" w:sz="4" w:space="0"/>
-        <w:insideH w:val="single" w:color="999999" w:themeColor="text1" w:themeTint="66" w:sz="4" w:space="0"/>
-        <w:insideV w:val="single" w:color="999999" w:themeColor="text1" w:themeTint="66" w:sz="4" w:space="0"/>
+        <w:top w:val="single" w:sz="4" w:space="0" w:color="999999" w:themeColor="text1" w:themeTint="66"/>
+        <w:left w:val="single" w:sz="4" w:space="0" w:color="999999" w:themeColor="text1" w:themeTint="66"/>
+        <w:bottom w:val="single" w:sz="4" w:space="0" w:color="999999" w:themeColor="text1" w:themeTint="66"/>
+        <w:right w:val="single" w:sz="4" w:space="0" w:color="999999" w:themeColor="text1" w:themeTint="66"/>
+        <w:insideH w:val="single" w:sz="4" w:space="0" w:color="999999" w:themeColor="text1" w:themeTint="66"/>
+        <w:insideV w:val="single" w:sz="4" w:space="0" w:color="999999" w:themeColor="text1" w:themeTint="66"/>
       </w:tblBorders>
-      <w:tblCellMar>
-        <w:top w:w="0" w:type="dxa"/>
-        <w:left w:w="108" w:type="dxa"/>
-        <w:bottom w:w="0" w:type="dxa"/>
-        <w:right w:w="108" w:type="dxa"/>
-      </w:tblCellMar>
     </w:tblPr>
-    <w:tblStylePr xmlns:w="http://schemas.openxmlformats.org/wordprocessingml/2006/main" w:type="firstRow">
+    <w:tblStylePr w:type="firstRow">
       <w:rPr>
         <w:b/>
         <w:bCs/>
@@ -7626,11 +6937,11 @@
       <w:tblPr/>
       <w:tcPr>
         <w:tcBorders>
-          <w:bottom w:val="single" w:color="666666" w:themeColor="text1" w:themeTint="99" w:sz="12" w:space="0"/>
+          <w:bottom w:val="single" w:sz="12" w:space="0" w:color="666666" w:themeColor="text1" w:themeTint="99"/>
         </w:tcBorders>
       </w:tcPr>
     </w:tblStylePr>
-    <w:tblStylePr xmlns:w="http://schemas.openxmlformats.org/wordprocessingml/2006/main" w:type="lastRow">
+    <w:tblStylePr w:type="lastRow">
       <w:rPr>
         <w:b/>
         <w:bCs/>
@@ -7638,22 +6949,47 @@
       <w:tblPr/>
       <w:tcPr>
         <w:tcBorders>
-          <w:top w:val="double" w:color="666666" w:themeColor="text1" w:themeTint="99" w:sz="2" w:space="0"/>
+          <w:top w:val="double" w:sz="2" w:space="0" w:color="666666" w:themeColor="text1" w:themeTint="99"/>
         </w:tcBorders>
       </w:tcPr>
     </w:tblStylePr>
-    <w:tblStylePr xmlns:w="http://schemas.openxmlformats.org/wordprocessingml/2006/main" w:type="firstCol">
+    <w:tblStylePr w:type="firstCol">
       <w:rPr>
         <w:b/>
         <w:bCs/>
       </w:rPr>
     </w:tblStylePr>
-    <w:tblStylePr xmlns:w="http://schemas.openxmlformats.org/wordprocessingml/2006/main" w:type="lastCol">
+    <w:tblStylePr w:type="lastCol">
       <w:rPr>
         <w:b/>
         <w:bCs/>
       </w:rPr>
     </w:tblStylePr>
+  </w:style>
+  <w:style w:type="paragraph" w:customStyle="1" w:styleId="paragraph">
+    <w:name w:val="paragraph"/>
+    <w:basedOn w:val="Normal"/>
+    <w:rsid w:val="00734F92"/>
+    <w:pPr>
+      <w:spacing w:before="100" w:beforeAutospacing="1" w:after="100" w:afterAutospacing="1"/>
+    </w:pPr>
+    <w:rPr>
+      <w:rFonts w:ascii="Times New Roman" w:eastAsia="Times New Roman" w:hAnsi="Times New Roman" w:cs="Times New Roman"/>
+      <w:color w:val="auto"/>
+      <w:kern w:val="0"/>
+      <w:sz w:val="24"/>
+      <w:szCs w:val="24"/>
+    </w:rPr>
+  </w:style>
+  <w:style w:type="character" w:customStyle="1" w:styleId="normaltextrun">
+    <w:name w:val="normaltextrun"/>
+    <w:basedOn w:val="Fontepargpadro"/>
+    <w:rsid w:val="00734F92"/>
+  </w:style>
+  <w:style w:type="character" w:customStyle="1" w:styleId="eop">
+    <w:name w:val="eop"/>
+    <w:basedOn w:val="Fontepargpadro"/>
+    <w:rsid w:val="00734F92"/>
   </w:style>
 </w:styles>
 </file>
@@ -7954,27 +7290,38 @@
 </file>
 
 <file path=customXml/item1.xml><?xml version="1.0" encoding="utf-8"?>
-<b:Sources xmlns:b="http://schemas.openxmlformats.org/officeDocument/2006/bibliography" xmlns="http://schemas.openxmlformats.org/officeDocument/2006/bibliography" SelectedStyle="\APASixthEditionOfficeOnline.xsl" StyleName="APA" Version="6"/>
+<?mso-contentType ?>
+<FormTemplates xmlns="http://schemas.microsoft.com/sharepoint/v3/contenttype/forms">
+  <Display>DocumentLibraryForm</Display>
+  <Edit>DocumentLibraryForm</Edit>
+  <New>DocumentLibraryForm</New>
+</FormTemplates>
 </file>
 
 <file path=customXml/item2.xml><?xml version="1.0" encoding="utf-8"?>
-<ct:contentTypeSchema xmlns:ct="http://schemas.microsoft.com/office/2006/metadata/contentType" xmlns:ma="http://schemas.microsoft.com/office/2006/metadata/properties/metaAttributes" ct:_="" ma:_="" ma:contentTypeName="Documento" ma:contentTypeID="0x0101007F8ECE7139958D46ABEDA89D12B90CBF" ma:contentTypeVersion="8" ma:contentTypeDescription="Crie um novo documento." ma:contentTypeScope="" ma:versionID="f7af598ff2112f0c4e16f369cb7c8899">
-  <xsd:schema xmlns:xsd="http://www.w3.org/2001/XMLSchema" xmlns:xs="http://www.w3.org/2001/XMLSchema" xmlns:p="http://schemas.microsoft.com/office/2006/metadata/properties" xmlns:ns2="0a53ad5e-08cc-4fba-9df9-747b79db3e02" targetNamespace="http://schemas.microsoft.com/office/2006/metadata/properties" ma:root="true" ma:fieldsID="163bd38cf04bbe8ed73bbfeb3a486819" ns2:_="">
-    <xsd:import namespace="0a53ad5e-08cc-4fba-9df9-747b79db3e02"/>
+<p:properties xmlns:p="http://schemas.microsoft.com/office/2006/metadata/properties" xmlns:xsi="http://www.w3.org/2001/XMLSchema-instance" xmlns:pc="http://schemas.microsoft.com/office/infopath/2007/PartnerControls">
+  <documentManagement/>
+</p:properties>
+</file>
+
+<file path=customXml/item3.xml><?xml version="1.0" encoding="utf-8"?>
+<ct:contentTypeSchema xmlns:ct="http://schemas.microsoft.com/office/2006/metadata/contentType" xmlns:ma="http://schemas.microsoft.com/office/2006/metadata/properties/metaAttributes" ct:_="" ma:_="" ma:contentTypeName="Document" ma:contentTypeID="0x010100CD94351161D70F4CAEBD7B86231B3DDF" ma:contentTypeVersion="7" ma:contentTypeDescription="Create a new document." ma:contentTypeScope="" ma:versionID="7612087c9a896cb80997049d540acbc4">
+  <xsd:schema xmlns:xsd="http://www.w3.org/2001/XMLSchema" xmlns:xs="http://www.w3.org/2001/XMLSchema" xmlns:p="http://schemas.microsoft.com/office/2006/metadata/properties" xmlns:ns3="4bc5c97c-1d73-4ddd-b761-3e2b250dfd29" xmlns:ns4="8531b0eb-b9ec-4304-8fd5-4ef867e31f75" targetNamespace="http://schemas.microsoft.com/office/2006/metadata/properties" ma:root="true" ma:fieldsID="43d9bae1c0f04967a6ce28d987965119" ns3:_="" ns4:_="">
+    <xsd:import namespace="4bc5c97c-1d73-4ddd-b761-3e2b250dfd29"/>
+    <xsd:import namespace="8531b0eb-b9ec-4304-8fd5-4ef867e31f75"/>
     <xsd:element name="properties">
       <xsd:complexType>
         <xsd:sequence>
           <xsd:element name="documentManagement">
             <xsd:complexType>
               <xsd:all>
-                <xsd:element ref="ns2:MediaServiceMetadata" minOccurs="0"/>
-                <xsd:element ref="ns2:MediaServiceFastMetadata" minOccurs="0"/>
-                <xsd:element ref="ns2:MediaServiceDateTaken" minOccurs="0"/>
-                <xsd:element ref="ns2:MediaLengthInSeconds" minOccurs="0"/>
-                <xsd:element ref="ns2:MediaServiceAutoTags" minOccurs="0"/>
-                <xsd:element ref="ns2:MediaServiceOCR" minOccurs="0"/>
-                <xsd:element ref="ns2:MediaServiceGenerationTime" minOccurs="0"/>
-                <xsd:element ref="ns2:MediaServiceEventHashCode" minOccurs="0"/>
+                <xsd:element ref="ns3:MediaServiceMetadata" minOccurs="0"/>
+                <xsd:element ref="ns3:MediaServiceFastMetadata" minOccurs="0"/>
+                <xsd:element ref="ns3:MediaServiceAutoKeyPoints" minOccurs="0"/>
+                <xsd:element ref="ns3:MediaServiceKeyPoints" minOccurs="0"/>
+                <xsd:element ref="ns4:SharedWithUsers" minOccurs="0"/>
+                <xsd:element ref="ns4:SharedWithDetails" minOccurs="0"/>
+                <xsd:element ref="ns4:SharingHintHash" minOccurs="0"/>
               </xsd:all>
             </xsd:complexType>
           </xsd:element>
@@ -7982,7 +7329,7 @@
       </xsd:complexType>
     </xsd:element>
   </xsd:schema>
-  <xsd:schema xmlns:xsd="http://www.w3.org/2001/XMLSchema" xmlns:xs="http://www.w3.org/2001/XMLSchema" xmlns:dms="http://schemas.microsoft.com/office/2006/documentManagement/types" xmlns:pc="http://schemas.microsoft.com/office/infopath/2007/PartnerControls" targetNamespace="0a53ad5e-08cc-4fba-9df9-747b79db3e02" elementFormDefault="qualified">
+  <xsd:schema xmlns:xsd="http://www.w3.org/2001/XMLSchema" xmlns:xs="http://www.w3.org/2001/XMLSchema" xmlns:dms="http://schemas.microsoft.com/office/2006/documentManagement/types" xmlns:pc="http://schemas.microsoft.com/office/infopath/2007/PartnerControls" targetNamespace="4bc5c97c-1d73-4ddd-b761-3e2b250dfd29" elementFormDefault="qualified">
     <xsd:import namespace="http://schemas.microsoft.com/office/2006/documentManagement/types"/>
     <xsd:import namespace="http://schemas.microsoft.com/office/infopath/2007/PartnerControls"/>
     <xsd:element name="MediaServiceMetadata" ma:index="8" nillable="true" ma:displayName="MediaServiceMetadata" ma:hidden="true" ma:internalName="MediaServiceMetadata" ma:readOnly="true">
@@ -7995,34 +7342,49 @@
         <xsd:restriction base="dms:Note"/>
       </xsd:simpleType>
     </xsd:element>
-    <xsd:element name="MediaServiceDateTaken" ma:index="10" nillable="true" ma:displayName="MediaServiceDateTaken" ma:hidden="true" ma:internalName="MediaServiceDateTaken" ma:readOnly="true">
+    <xsd:element name="MediaServiceAutoKeyPoints" ma:index="10" nillable="true" ma:displayName="MediaServiceAutoKeyPoints" ma:hidden="true" ma:internalName="MediaServiceAutoKeyPoints" ma:readOnly="true">
       <xsd:simpleType>
-        <xsd:restriction base="dms:Text"/>
+        <xsd:restriction base="dms:Note"/>
       </xsd:simpleType>
     </xsd:element>
-    <xsd:element name="MediaLengthInSeconds" ma:index="11" nillable="true" ma:displayName="Length (seconds)" ma:internalName="MediaLengthInSeconds" ma:readOnly="true">
-      <xsd:simpleType>
-        <xsd:restriction base="dms:Unknown"/>
-      </xsd:simpleType>
-    </xsd:element>
-    <xsd:element name="MediaServiceAutoTags" ma:index="12" nillable="true" ma:displayName="Tags" ma:internalName="MediaServiceAutoTags" ma:readOnly="true">
-      <xsd:simpleType>
-        <xsd:restriction base="dms:Text"/>
-      </xsd:simpleType>
-    </xsd:element>
-    <xsd:element name="MediaServiceOCR" ma:index="13" nillable="true" ma:displayName="Extracted Text" ma:internalName="MediaServiceOCR" ma:readOnly="true">
+    <xsd:element name="MediaServiceKeyPoints" ma:index="11" nillable="true" ma:displayName="KeyPoints" ma:internalName="MediaServiceKeyPoints" ma:readOnly="true">
       <xsd:simpleType>
         <xsd:restriction base="dms:Note">
           <xsd:maxLength value="255"/>
         </xsd:restriction>
       </xsd:simpleType>
     </xsd:element>
-    <xsd:element name="MediaServiceGenerationTime" ma:index="14" nillable="true" ma:displayName="MediaServiceGenerationTime" ma:hidden="true" ma:internalName="MediaServiceGenerationTime" ma:readOnly="true">
+  </xsd:schema>
+  <xsd:schema xmlns:xsd="http://www.w3.org/2001/XMLSchema" xmlns:xs="http://www.w3.org/2001/XMLSchema" xmlns:dms="http://schemas.microsoft.com/office/2006/documentManagement/types" xmlns:pc="http://schemas.microsoft.com/office/infopath/2007/PartnerControls" targetNamespace="8531b0eb-b9ec-4304-8fd5-4ef867e31f75" elementFormDefault="qualified">
+    <xsd:import namespace="http://schemas.microsoft.com/office/2006/documentManagement/types"/>
+    <xsd:import namespace="http://schemas.microsoft.com/office/infopath/2007/PartnerControls"/>
+    <xsd:element name="SharedWithUsers" ma:index="12" nillable="true" ma:displayName="Shared With" ma:internalName="SharedWithUsers" ma:readOnly="true">
+      <xsd:complexType>
+        <xsd:complexContent>
+          <xsd:extension base="dms:UserMulti">
+            <xsd:sequence>
+              <xsd:element name="UserInfo" minOccurs="0" maxOccurs="unbounded">
+                <xsd:complexType>
+                  <xsd:sequence>
+                    <xsd:element name="DisplayName" type="xsd:string" minOccurs="0"/>
+                    <xsd:element name="AccountId" type="dms:UserId" minOccurs="0" nillable="true"/>
+                    <xsd:element name="AccountType" type="xsd:string" minOccurs="0"/>
+                  </xsd:sequence>
+                </xsd:complexType>
+              </xsd:element>
+            </xsd:sequence>
+          </xsd:extension>
+        </xsd:complexContent>
+      </xsd:complexType>
+    </xsd:element>
+    <xsd:element name="SharedWithDetails" ma:index="13" nillable="true" ma:displayName="Shared With Details" ma:internalName="SharedWithDetails" ma:readOnly="true">
       <xsd:simpleType>
-        <xsd:restriction base="dms:Text"/>
+        <xsd:restriction base="dms:Note">
+          <xsd:maxLength value="255"/>
+        </xsd:restriction>
       </xsd:simpleType>
     </xsd:element>
-    <xsd:element name="MediaServiceEventHashCode" ma:index="15" nillable="true" ma:displayName="MediaServiceEventHashCode" ma:hidden="true" ma:internalName="MediaServiceEventHashCode" ma:readOnly="true">
+    <xsd:element name="SharingHintHash" ma:index="14" nillable="true" ma:displayName="Sharing Hint Hash" ma:hidden="true" ma:internalName="SharingHintHash" ma:readOnly="true">
       <xsd:simpleType>
         <xsd:restriction base="dms:Text"/>
       </xsd:simpleType>
@@ -8037,8 +7399,8 @@
         <xsd:element ref="dc:creator" minOccurs="0" maxOccurs="1"/>
         <xsd:element ref="dcterms:created" minOccurs="0" maxOccurs="1"/>
         <xsd:element ref="dc:identifier" minOccurs="0" maxOccurs="1"/>
-        <xsd:element name="contentType" minOccurs="0" maxOccurs="1" type="xsd:string" ma:index="0" ma:displayName="Tipo de Conteúdo"/>
-        <xsd:element ref="dc:title" minOccurs="0" maxOccurs="1" ma:index="4" ma:displayName="Título"/>
+        <xsd:element name="contentType" minOccurs="0" maxOccurs="1" type="xsd:string" ma:index="0" ma:displayName="Content Type"/>
+        <xsd:element ref="dc:title" minOccurs="0" maxOccurs="1" ma:index="4" ma:displayName="Title"/>
         <xsd:element ref="dc:subject" minOccurs="0" maxOccurs="1"/>
         <xsd:element ref="dc:description" minOccurs="0" maxOccurs="1"/>
         <xsd:element name="keywords" minOccurs="0" maxOccurs="1" type="xsd:string"/>
@@ -8127,43 +7489,11 @@
 </ct:contentTypeSchema>
 </file>
 
-<file path=customXml/item3.xml><?xml version="1.0" encoding="utf-8"?>
-<?mso-contentType ?>
-<FormTemplates xmlns="http://schemas.microsoft.com/sharepoint/v3/contenttype/forms">
-  <Display>DocumentLibraryForm</Display>
-  <Edit>DocumentLibraryForm</Edit>
-  <New>DocumentLibraryForm</New>
-</FormTemplates>
-</file>
-
 <file path=customXml/item4.xml><?xml version="1.0" encoding="utf-8"?>
-<p:properties xmlns:p="http://schemas.microsoft.com/office/2006/metadata/properties" xmlns:xsi="http://www.w3.org/2001/XMLSchema-instance" xmlns:pc="http://schemas.microsoft.com/office/infopath/2007/PartnerControls">
-  <documentManagement/>
-</p:properties>
+<b:Sources xmlns:b="http://schemas.openxmlformats.org/officeDocument/2006/bibliography" xmlns="http://schemas.openxmlformats.org/officeDocument/2006/bibliography" SelectedStyle="\APASixthEditionOfficeOnline.xsl" StyleName="APA" Version="6"/>
 </file>
 
 <file path=customXml/itemProps1.xml><?xml version="1.0" encoding="utf-8"?>
-<ds:datastoreItem xmlns:ds="http://schemas.openxmlformats.org/officeDocument/2006/customXml" ds:itemID="{43C36E59-8586-4352-8310-158AD4E65655}">
-  <ds:schemaRefs>
-    <ds:schemaRef ds:uri="http://schemas.openxmlformats.org/officeDocument/2006/bibliography"/>
-    <ds:schemaRef ds:uri="http://www.w3.org/2000/xmlns/"/>
-  </ds:schemaRefs>
-</ds:datastoreItem>
-</file>
-
-<file path=customXml/itemProps2.xml><?xml version="1.0" encoding="utf-8"?>
-<ds:datastoreItem xmlns:ds="http://schemas.openxmlformats.org/officeDocument/2006/customXml" ds:itemID="{71D591AE-9F3A-479E-A28E-D4FD343FA2BE}">
-  <ds:schemaRefs>
-    <ds:schemaRef ds:uri="http://schemas.microsoft.com/office/2006/metadata/contentType"/>
-    <ds:schemaRef ds:uri="http://schemas.microsoft.com/office/2006/metadata/properties/metaAttributes"/>
-    <ds:schemaRef ds:uri="http://www.w3.org/2000/xmlns/"/>
-    <ds:schemaRef ds:uri="http://www.w3.org/2001/XMLSchema"/>
-    <ds:schemaRef ds:uri="0a53ad5e-08cc-4fba-9df9-747b79db3e02"/>
-  </ds:schemaRefs>
-</ds:datastoreItem>
-</file>
-
-<file path=customXml/itemProps3.xml><?xml version="1.0" encoding="utf-8"?>
 <ds:datastoreItem xmlns:ds="http://schemas.openxmlformats.org/officeDocument/2006/customXml" ds:itemID="{B52C9AD5-4F18-4494-A12B-C11EA8399E21}">
   <ds:schemaRefs>
     <ds:schemaRef ds:uri="http://schemas.microsoft.com/sharepoint/v3/contenttype/forms"/>
@@ -8171,11 +7501,38 @@
 </ds:datastoreItem>
 </file>
 
-<file path=customXml/itemProps4.xml><?xml version="1.0" encoding="utf-8"?>
+<file path=customXml/itemProps2.xml><?xml version="1.0" encoding="utf-8"?>
 <ds:datastoreItem xmlns:ds="http://schemas.openxmlformats.org/officeDocument/2006/customXml" ds:itemID="{79054B02-B215-46AC-9176-544339E93661}">
   <ds:schemaRefs>
     <ds:schemaRef ds:uri="http://schemas.microsoft.com/office/2006/metadata/properties"/>
-    <ds:schemaRef ds:uri="http://www.w3.org/2000/xmlns/"/>
+    <ds:schemaRef ds:uri="http://schemas.microsoft.com/office/infopath/2007/PartnerControls"/>
+  </ds:schemaRefs>
+</ds:datastoreItem>
+</file>
+
+<file path=customXml/itemProps3.xml><?xml version="1.0" encoding="utf-8"?>
+<ds:datastoreItem xmlns:ds="http://schemas.openxmlformats.org/officeDocument/2006/customXml" ds:itemID="{5DF50EEB-F7D9-42EA-A4A2-F7BE4DE26D51}">
+  <ds:schemaRefs>
+    <ds:schemaRef ds:uri="http://schemas.microsoft.com/office/2006/metadata/contentType"/>
+    <ds:schemaRef ds:uri="http://schemas.microsoft.com/office/2006/metadata/properties/metaAttributes"/>
+    <ds:schemaRef ds:uri="http://www.w3.org/2001/XMLSchema"/>
+    <ds:schemaRef ds:uri="http://schemas.microsoft.com/office/2006/metadata/properties"/>
+    <ds:schemaRef ds:uri="4bc5c97c-1d73-4ddd-b761-3e2b250dfd29"/>
+    <ds:schemaRef ds:uri="8531b0eb-b9ec-4304-8fd5-4ef867e31f75"/>
+    <ds:schemaRef ds:uri="http://schemas.microsoft.com/office/2006/documentManagement/types"/>
+    <ds:schemaRef ds:uri="http://schemas.microsoft.com/office/infopath/2007/PartnerControls"/>
+    <ds:schemaRef ds:uri="http://schemas.openxmlformats.org/package/2006/metadata/core-properties"/>
+    <ds:schemaRef ds:uri="http://purl.org/dc/elements/1.1/"/>
+    <ds:schemaRef ds:uri="http://purl.org/dc/terms/"/>
+    <ds:schemaRef ds:uri="http://schemas.microsoft.com/internal/obd"/>
+  </ds:schemaRefs>
+</ds:datastoreItem>
+</file>
+
+<file path=customXml/itemProps4.xml><?xml version="1.0" encoding="utf-8"?>
+<ds:datastoreItem xmlns:ds="http://schemas.openxmlformats.org/officeDocument/2006/customXml" ds:itemID="{43C36E59-8586-4352-8310-158AD4E65655}">
+  <ds:schemaRefs>
+    <ds:schemaRef ds:uri="http://schemas.openxmlformats.org/officeDocument/2006/bibliography"/>
   </ds:schemaRefs>
 </ds:datastoreItem>
 </file>